--- a/5-Экспериментальные данные по электрическим режимам возюуждения разряда комбинированного типа.docx
+++ b/5-Экспериментальные данные по электрическим режимам возюуждения разряда комбинированного типа.docx
@@ -1,6 +1,6 @@
 
 <file path=word/document.xml><?xml version="1.0" encoding="utf-8"?>
-<w:document xmlns:wpc="http://schemas.microsoft.com/office/word/2010/wordprocessingCanvas" xmlns:mc="http://schemas.openxmlformats.org/markup-compatibility/2006" xmlns:o="urn:schemas-microsoft-com:office:office" xmlns:r="http://schemas.openxmlformats.org/officeDocument/2006/relationships" xmlns:m="http://schemas.openxmlformats.org/officeDocument/2006/math" xmlns:v="urn:schemas-microsoft-com:vml" xmlns:wp14="http://schemas.microsoft.com/office/word/2010/wordprocessingDrawing" xmlns:wp="http://schemas.openxmlformats.org/drawingml/2006/wordprocessingDrawing" xmlns:w10="urn:schemas-microsoft-com:office:word" xmlns:w="http://schemas.openxmlformats.org/wordprocessingml/2006/main" xmlns:w14="http://schemas.microsoft.com/office/word/2010/wordml" xmlns:wpg="http://schemas.microsoft.com/office/word/2010/wordprocessingGroup" xmlns:wpi="http://schemas.microsoft.com/office/word/2010/wordprocessingInk" xmlns:wne="http://schemas.microsoft.com/office/word/2006/wordml" xmlns:wps="http://schemas.microsoft.com/office/word/2010/wordprocessingShape" mc:Ignorable="w14 wp14">
+<w:document xmlns:wpc="http://schemas.microsoft.com/office/word/2010/wordprocessingCanvas" xmlns:cx="http://schemas.microsoft.com/office/drawing/2014/chartex" xmlns:mc="http://schemas.openxmlformats.org/markup-compatibility/2006" xmlns:o="urn:schemas-microsoft-com:office:office" xmlns:r="http://schemas.openxmlformats.org/officeDocument/2006/relationships" xmlns:m="http://schemas.openxmlformats.org/officeDocument/2006/math" xmlns:v="urn:schemas-microsoft-com:vml" xmlns:wp14="http://schemas.microsoft.com/office/word/2010/wordprocessingDrawing" xmlns:wp="http://schemas.openxmlformats.org/drawingml/2006/wordprocessingDrawing" xmlns:w10="urn:schemas-microsoft-com:office:word" xmlns:w="http://schemas.openxmlformats.org/wordprocessingml/2006/main" xmlns:w14="http://schemas.microsoft.com/office/word/2010/wordml" xmlns:w15="http://schemas.microsoft.com/office/word/2012/wordml" xmlns:w16se="http://schemas.microsoft.com/office/word/2015/wordml/symex" xmlns:wpg="http://schemas.microsoft.com/office/word/2010/wordprocessingGroup" xmlns:wpi="http://schemas.microsoft.com/office/word/2010/wordprocessingInk" xmlns:wne="http://schemas.microsoft.com/office/word/2006/wordml" xmlns:wps="http://schemas.microsoft.com/office/word/2010/wordprocessingShape" mc:Ignorable="w14 w15 w16se wp14">
   <w:body>
     <w:p>
       <w:pPr>
@@ -59,32 +59,23 @@
           <w:sz w:val="28"/>
           <w:szCs w:val="28"/>
         </w:rPr>
-        <w:t xml:space="preserve">Скорости плазмохимических реакций определяются энергией потока частиц, достигающих подложки и температурой подложки. Анализ известных на данный момент приемов организации процессов обработки поверхности материалов с использованием газовой плазмы СВЧ разряда указывает на разнообразие методов дополнительного внешнего энергетического стимулирования </w:t>
-      </w:r>
-      <w:proofErr w:type="gramStart"/>
-      <w:r>
-        <w:rPr>
-          <w:rFonts w:ascii="Times New Roman" w:hAnsi="Times New Roman" w:cs="Times New Roman"/>
-          <w:sz w:val="28"/>
-          <w:szCs w:val="28"/>
-        </w:rPr>
-        <w:t>процессов</w:t>
-      </w:r>
-      <w:proofErr w:type="gramEnd"/>
-      <w:r>
-        <w:rPr>
-          <w:rFonts w:ascii="Times New Roman" w:hAnsi="Times New Roman" w:cs="Times New Roman"/>
-          <w:sz w:val="28"/>
-          <w:szCs w:val="28"/>
-        </w:rPr>
-        <w:t xml:space="preserve"> как на поверхности пластины, так и в приповерхностном плазменном слое. Такое воздействие ускоряет протекание плазменных процессов, позволяет эффективно управлять качественным составом и энергетическими характеристиками плазмы вблизи поверхности подложки, способствует достижению более равномерного распределения характеристик плазмы в зоне формирования разряда или обработки подложек. [</w:t>
-      </w:r>
-      <w:r>
-        <w:rPr>
-          <w:rFonts w:ascii="Times New Roman" w:hAnsi="Times New Roman" w:cs="Times New Roman"/>
-          <w:sz w:val="28"/>
-          <w:szCs w:val="28"/>
-          <w:lang w:val="en-US"/>
+        <w:t>Ск</w:t>
+      </w:r>
+      <w:bookmarkStart w:id="0" w:name="_GoBack"/>
+      <w:bookmarkEnd w:id="0"/>
+      <w:r>
+        <w:rPr>
+          <w:rFonts w:ascii="Times New Roman" w:hAnsi="Times New Roman" w:cs="Times New Roman"/>
+          <w:sz w:val="28"/>
+          <w:szCs w:val="28"/>
+        </w:rPr>
+        <w:t>орости плазмохимических реакций определяются энергией потока частиц, достигающих подложки и температурой подложки. Анализ известных на данный момент приемов организации процессов обработки поверхности материалов с использованием газовой плазмы СВЧ разряда указывает на разнообразие методов дополнительного внешнего энергетического стимулирования процессов как на поверхности пластины, так и в приповерхностном плазменном слое. Такое воздействие ускоряет протекание плазменных процессов, позволяет эффективно управлять качественным составом и энергетическими характеристиками плазмы вблизи поверхности подложки, способствует достижению более равномерного распределения характеристик плазмы в зоне формирования разряда или обработки подложек. [</w:t>
+      </w:r>
+      <w:r>
+        <w:rPr>
+          <w:rFonts w:ascii="Times New Roman" w:hAnsi="Times New Roman" w:cs="Times New Roman"/>
+          <w:sz w:val="28"/>
+          <w:szCs w:val="28"/>
         </w:rPr>
         <w:t>3]</w:t>
       </w:r>
@@ -193,25 +184,7 @@
           <w:sz w:val="28"/>
           <w:szCs w:val="28"/>
         </w:rPr>
-        <w:t xml:space="preserve">сорт </w:t>
-      </w:r>
-      <w:proofErr w:type="gramStart"/>
-      <w:r>
-        <w:rPr>
-          <w:rFonts w:ascii="Times New Roman" w:hAnsi="Times New Roman" w:cs="Times New Roman"/>
-          <w:sz w:val="28"/>
-          <w:szCs w:val="28"/>
-        </w:rPr>
-        <w:t>газа</w:t>
-      </w:r>
-      <w:proofErr w:type="gramEnd"/>
-      <w:r>
-        <w:rPr>
-          <w:rFonts w:ascii="Times New Roman" w:hAnsi="Times New Roman" w:cs="Times New Roman"/>
-          <w:sz w:val="28"/>
-          <w:szCs w:val="28"/>
-        </w:rPr>
-        <w:t xml:space="preserve"> используемый в процессе плазмохимической обработки;</w:t>
+        <w:t>сорт газа используемый в процессе плазмохимической обработки;</w:t>
       </w:r>
     </w:p>
     <w:p>
@@ -259,6 +232,7 @@
       <w:r>
         <w:rPr>
           <w:rFonts w:ascii="Times New Roman" w:hAnsi="Times New Roman" w:cs="Times New Roman"/>
+          <w:i/>
           <w:sz w:val="28"/>
           <w:szCs w:val="28"/>
           <w:lang w:val="en-US"/>
@@ -364,6 +338,44 @@
           <w:sz w:val="28"/>
           <w:szCs w:val="28"/>
         </w:rPr>
+        <w:t xml:space="preserve">Особенностью СВЧ разряда являлся пульсирующий характер </w:t>
+      </w:r>
+      <w:proofErr w:type="spellStart"/>
+      <w:r>
+        <w:rPr>
+          <w:rFonts w:ascii="Times New Roman" w:hAnsi="Times New Roman" w:cs="Times New Roman"/>
+          <w:sz w:val="28"/>
+          <w:szCs w:val="28"/>
+        </w:rPr>
+        <w:t>плазмообразования</w:t>
+      </w:r>
+      <w:proofErr w:type="spellEnd"/>
+      <w:r>
+        <w:rPr>
+          <w:rFonts w:ascii="Times New Roman" w:hAnsi="Times New Roman" w:cs="Times New Roman"/>
+          <w:sz w:val="28"/>
+          <w:szCs w:val="28"/>
+        </w:rPr>
+        <w:t>, обусловленный работой источника питания СВЧ магнетрона от однополярных импульсов. При этом возможны два варианта формы сигналов высоковольтного питающего напряжения: близкий к прямоугольной и овальный. Частота следования пачек СВЧ импульсов составляла 50 Гц.</w:t>
+      </w:r>
+    </w:p>
+    <w:p>
+      <w:pPr>
+        <w:ind w:firstLine="709"/>
+        <w:contextualSpacing/>
+        <w:jc w:val="both"/>
+        <w:rPr>
+          <w:rFonts w:ascii="Times New Roman" w:hAnsi="Times New Roman" w:cs="Times New Roman"/>
+          <w:sz w:val="28"/>
+          <w:szCs w:val="28"/>
+        </w:rPr>
+      </w:pPr>
+      <w:r>
+        <w:rPr>
+          <w:rFonts w:ascii="Times New Roman" w:hAnsi="Times New Roman" w:cs="Times New Roman"/>
+          <w:sz w:val="28"/>
+          <w:szCs w:val="28"/>
+        </w:rPr>
         <w:t>СВЧ разряд обладает гораздо большей мощностью, по сравнению с НЧ разрядом, поэтому необходимо соблюдение баланса, при котором мощность СВЧ не перекроет НЧ.</w:t>
       </w:r>
     </w:p>
@@ -374,17 +386,78 @@
         <w:jc w:val="both"/>
         <w:rPr>
           <w:rFonts w:ascii="Times New Roman" w:hAnsi="Times New Roman" w:cs="Times New Roman"/>
-          <w:sz w:val="28"/>
-          <w:szCs w:val="28"/>
-        </w:rPr>
-      </w:pPr>
-      <w:r>
-        <w:rPr>
-          <w:rFonts w:ascii="Times New Roman" w:hAnsi="Times New Roman" w:cs="Times New Roman"/>
-          <w:sz w:val="28"/>
-          <w:szCs w:val="28"/>
-        </w:rPr>
-        <w:t>Так же необходимым фактором образования комбинированного разряда является временная синхронизация импульсов СВЧ и Н</w:t>
+          <w:color w:val="FF0000"/>
+          <w:sz w:val="28"/>
+          <w:szCs w:val="28"/>
+        </w:rPr>
+      </w:pPr>
+      <w:r>
+        <w:rPr>
+          <w:rFonts w:ascii="Times New Roman" w:hAnsi="Times New Roman" w:cs="Times New Roman"/>
+          <w:sz w:val="28"/>
+          <w:szCs w:val="28"/>
+        </w:rPr>
+        <w:t xml:space="preserve">Так же необходимым фактором образования комбинированного разряда является временная синхронизация импульсов </w:t>
+      </w:r>
+      <w:r>
+        <w:rPr>
+          <w:rFonts w:ascii="Times New Roman" w:hAnsi="Times New Roman" w:cs="Times New Roman"/>
+          <w:sz w:val="28"/>
+          <w:szCs w:val="28"/>
+        </w:rPr>
+        <w:t>СВЧ и НЧ</w:t>
+      </w:r>
+      <w:r>
+        <w:rPr>
+          <w:rFonts w:ascii="Times New Roman" w:hAnsi="Times New Roman" w:cs="Times New Roman"/>
+          <w:sz w:val="28"/>
+          <w:szCs w:val="28"/>
+        </w:rPr>
+        <w:t xml:space="preserve"> </w:t>
+      </w:r>
+      <w:r>
+        <w:rPr>
+          <w:rFonts w:ascii="Times New Roman" w:hAnsi="Times New Roman" w:cs="Times New Roman"/>
+          <w:sz w:val="28"/>
+          <w:szCs w:val="28"/>
+        </w:rPr>
+        <w:t>(рис</w:t>
+      </w:r>
+      <w:r>
+        <w:rPr>
+          <w:rFonts w:ascii="Times New Roman" w:hAnsi="Times New Roman" w:cs="Times New Roman"/>
+          <w:sz w:val="28"/>
+          <w:szCs w:val="28"/>
+        </w:rPr>
+        <w:t>унок</w:t>
+      </w:r>
+      <w:r>
+        <w:rPr>
+          <w:rFonts w:ascii="Times New Roman" w:hAnsi="Times New Roman" w:cs="Times New Roman"/>
+          <w:sz w:val="28"/>
+          <w:szCs w:val="28"/>
+        </w:rPr>
+        <w:t>5.1).</w:t>
+      </w:r>
+    </w:p>
+    <w:p>
+      <w:pPr>
+        <w:ind w:firstLine="709"/>
+        <w:contextualSpacing/>
+        <w:jc w:val="both"/>
+        <w:rPr>
+          <w:rFonts w:ascii="Times New Roman" w:hAnsi="Times New Roman" w:cs="Times New Roman"/>
+          <w:sz w:val="28"/>
+          <w:szCs w:val="28"/>
+        </w:rPr>
+      </w:pPr>
+      <w:r>
+        <w:rPr>
+          <w:rFonts w:ascii="Times New Roman" w:hAnsi="Times New Roman" w:cs="Times New Roman"/>
+          <w:sz w:val="28"/>
+          <w:szCs w:val="28"/>
+        </w:rPr>
+        <w:t xml:space="preserve">На рисунке 1 представлены варианты временного </w:t>
       </w:r>
       <w:proofErr w:type="gramStart"/>
       <w:r>
@@ -393,7 +466,7 @@
           <w:sz w:val="28"/>
           <w:szCs w:val="28"/>
         </w:rPr>
-        <w:t>Ч(</w:t>
+        <w:t>соотношения  НЧ</w:t>
       </w:r>
       <w:proofErr w:type="gramEnd"/>
       <w:r>
@@ -402,45 +475,7 @@
           <w:sz w:val="28"/>
           <w:szCs w:val="28"/>
         </w:rPr>
-        <w:t>рис 5.1).</w:t>
-      </w:r>
-    </w:p>
-    <w:p>
-      <w:pPr>
-        <w:ind w:firstLine="709"/>
-        <w:contextualSpacing/>
-        <w:jc w:val="both"/>
-        <w:rPr>
-          <w:rFonts w:ascii="Times New Roman" w:hAnsi="Times New Roman" w:cs="Times New Roman"/>
-          <w:sz w:val="28"/>
-          <w:szCs w:val="28"/>
-        </w:rPr>
-      </w:pPr>
-      <w:r>
-        <w:rPr>
-          <w:rFonts w:ascii="Times New Roman" w:hAnsi="Times New Roman" w:cs="Times New Roman"/>
-          <w:sz w:val="28"/>
-          <w:szCs w:val="28"/>
-        </w:rPr>
-        <w:t>На рисунке 1 представлены варианты временного соотношения  НЧ и СВЧ импульсов, при которых они следуют в разные периоды времени (1а) и существуют одновременно, но при разных давления (1б</w:t>
-      </w:r>
-      <w:proofErr w:type="gramStart"/>
-      <w:r>
-        <w:rPr>
-          <w:rFonts w:ascii="Times New Roman" w:hAnsi="Times New Roman" w:cs="Times New Roman"/>
-          <w:sz w:val="28"/>
-          <w:szCs w:val="28"/>
-        </w:rPr>
-        <w:t>,в</w:t>
-      </w:r>
-      <w:proofErr w:type="gramEnd"/>
-      <w:r>
-        <w:rPr>
-          <w:rFonts w:ascii="Times New Roman" w:hAnsi="Times New Roman" w:cs="Times New Roman"/>
-          <w:sz w:val="28"/>
-          <w:szCs w:val="28"/>
-        </w:rPr>
-        <w:t>).</w:t>
+        <w:t xml:space="preserve"> и СВЧ импульсов, при которых они следуют в разные периоды времени (1а) и существуют одновременно, но при разных давления (1б,в).</w:t>
       </w:r>
     </w:p>
     <w:p>
@@ -470,8 +505,10 @@
       <w:r>
         <w:rPr>
           <w:rFonts w:ascii="Times New Roman" w:hAnsi="Times New Roman" w:cs="Times New Roman"/>
-          <w:sz w:val="28"/>
-          <w:szCs w:val="28"/>
+          <w:noProof/>
+          <w:sz w:val="28"/>
+          <w:szCs w:val="28"/>
+          <w:lang w:eastAsia="ru-RU"/>
         </w:rPr>
         <w:drawing>
           <wp:inline distT="0" distB="0" distL="0" distR="0">
@@ -491,7 +528,7 @@
                     </pic:cNvPicPr>
                   </pic:nvPicPr>
                   <pic:blipFill>
-                    <a:blip r:embed="rId6" cstate="print">
+                    <a:blip r:embed="rId5" cstate="print">
                       <a:extLst>
                         <a:ext uri="{28A0092B-C50C-407E-A947-70E740481C1C}">
                           <a14:useLocalDpi xmlns:a14="http://schemas.microsoft.com/office/drawing/2010/main" val="0"/>
@@ -525,8 +562,10 @@
       <w:r>
         <w:rPr>
           <w:rFonts w:ascii="Times New Roman" w:hAnsi="Times New Roman" w:cs="Times New Roman"/>
-          <w:sz w:val="28"/>
-          <w:szCs w:val="28"/>
+          <w:noProof/>
+          <w:sz w:val="28"/>
+          <w:szCs w:val="28"/>
+          <w:lang w:eastAsia="ru-RU"/>
         </w:rPr>
         <w:drawing>
           <wp:inline distT="0" distB="0" distL="0" distR="0">
@@ -546,7 +585,7 @@
                     </pic:cNvPicPr>
                   </pic:nvPicPr>
                   <pic:blipFill>
-                    <a:blip r:embed="rId7" cstate="print">
+                    <a:blip r:embed="rId6" cstate="print">
                       <a:extLst>
                         <a:ext uri="{28A0092B-C50C-407E-A947-70E740481C1C}">
                           <a14:useLocalDpi xmlns:a14="http://schemas.microsoft.com/office/drawing/2010/main" val="0"/>
@@ -580,8 +619,10 @@
       <w:r>
         <w:rPr>
           <w:rFonts w:ascii="Times New Roman" w:hAnsi="Times New Roman" w:cs="Times New Roman"/>
-          <w:sz w:val="28"/>
-          <w:szCs w:val="28"/>
+          <w:noProof/>
+          <w:sz w:val="28"/>
+          <w:szCs w:val="28"/>
+          <w:lang w:eastAsia="ru-RU"/>
         </w:rPr>
         <w:drawing>
           <wp:inline distT="0" distB="0" distL="0" distR="0">
@@ -601,7 +642,7 @@
                     </pic:cNvPicPr>
                   </pic:nvPicPr>
                   <pic:blipFill>
-                    <a:blip r:embed="rId8" cstate="print">
+                    <a:blip r:embed="rId7" cstate="print">
                       <a:extLst>
                         <a:ext uri="{28A0092B-C50C-407E-A947-70E740481C1C}">
                           <a14:useLocalDpi xmlns:a14="http://schemas.microsoft.com/office/drawing/2010/main" val="0"/>
@@ -767,7 +808,6 @@
         </w:rPr>
       </w:pPr>
       <w:proofErr w:type="spellStart"/>
-      <w:proofErr w:type="gramStart"/>
       <w:r>
         <w:rPr>
           <w:rFonts w:ascii="Times New Roman" w:hAnsi="Times New Roman" w:cs="Times New Roman"/>
@@ -786,7 +826,6 @@
         </w:rPr>
         <w:t>2 – импульсы оптического свечения плазмы.</w:t>
       </w:r>
-      <w:proofErr w:type="gramEnd"/>
     </w:p>
     <w:p>
       <w:pPr>
@@ -827,8 +866,6 @@
         </w:rPr>
         <w:t>5.</w:t>
       </w:r>
-      <w:bookmarkStart w:id="0" w:name="_GoBack"/>
-      <w:bookmarkEnd w:id="0"/>
       <w:r>
         <w:rPr>
           <w:rFonts w:ascii="Times New Roman" w:hAnsi="Times New Roman" w:cs="Times New Roman"/>
@@ -869,23 +906,13 @@
           <w:szCs w:val="28"/>
         </w:rPr>
       </w:pPr>
-      <w:proofErr w:type="gramStart"/>
-      <w:r>
-        <w:rPr>
-          <w:rFonts w:ascii="Times New Roman" w:hAnsi="Times New Roman" w:cs="Times New Roman"/>
-          <w:sz w:val="28"/>
-          <w:szCs w:val="28"/>
-        </w:rPr>
-        <w:t>б</w:t>
-      </w:r>
-      <w:proofErr w:type="gramEnd"/>
-      <w:r>
-        <w:rPr>
-          <w:rFonts w:ascii="Times New Roman" w:hAnsi="Times New Roman" w:cs="Times New Roman"/>
-          <w:sz w:val="28"/>
-          <w:szCs w:val="28"/>
-        </w:rPr>
-        <w:t xml:space="preserve"> – импульсы СВЧ и НЧ сигналов синхронизированы, </w:t>
+      <w:r>
+        <w:rPr>
+          <w:rFonts w:ascii="Times New Roman" w:hAnsi="Times New Roman" w:cs="Times New Roman"/>
+          <w:sz w:val="28"/>
+          <w:szCs w:val="28"/>
+        </w:rPr>
+        <w:t xml:space="preserve">б – импульсы СВЧ и НЧ сигналов синхронизированы, </w:t>
       </w:r>
       <w:r>
         <w:rPr>
@@ -946,19 +973,6 @@
       <w:pPr>
         <w:ind w:firstLine="709"/>
         <w:contextualSpacing/>
-        <w:jc w:val="both"/>
-        <w:rPr>
-          <w:rFonts w:ascii="Times New Roman" w:hAnsi="Times New Roman" w:cs="Times New Roman"/>
-          <w:sz w:val="28"/>
-          <w:szCs w:val="28"/>
-        </w:rPr>
-      </w:pPr>
-    </w:p>
-    <w:p>
-      <w:pPr>
-        <w:ind w:firstLine="709"/>
-        <w:contextualSpacing/>
-        <w:jc w:val="both"/>
         <w:rPr>
           <w:rFonts w:ascii="Times New Roman" w:hAnsi="Times New Roman" w:cs="Times New Roman"/>
           <w:sz w:val="28"/>
@@ -987,8 +1001,8 @@
 </file>
 
 <file path=word/numbering.xml><?xml version="1.0" encoding="utf-8"?>
-<w:numbering xmlns:wpc="http://schemas.microsoft.com/office/word/2010/wordprocessingCanvas" xmlns:mc="http://schemas.openxmlformats.org/markup-compatibility/2006" xmlns:o="urn:schemas-microsoft-com:office:office" xmlns:r="http://schemas.openxmlformats.org/officeDocument/2006/relationships" xmlns:m="http://schemas.openxmlformats.org/officeDocument/2006/math" xmlns:v="urn:schemas-microsoft-com:vml" xmlns:wp14="http://schemas.microsoft.com/office/word/2010/wordprocessingDrawing" xmlns:wp="http://schemas.openxmlformats.org/drawingml/2006/wordprocessingDrawing" xmlns:w10="urn:schemas-microsoft-com:office:word" xmlns:w="http://schemas.openxmlformats.org/wordprocessingml/2006/main" xmlns:w14="http://schemas.microsoft.com/office/word/2010/wordml" xmlns:wpg="http://schemas.microsoft.com/office/word/2010/wordprocessingGroup" xmlns:wpi="http://schemas.microsoft.com/office/word/2010/wordprocessingInk" xmlns:wne="http://schemas.microsoft.com/office/word/2006/wordml" xmlns:wps="http://schemas.microsoft.com/office/word/2010/wordprocessingShape" mc:Ignorable="w14 wp14">
-  <w:abstractNum w:abstractNumId="0">
+<w:numbering xmlns:wpc="http://schemas.microsoft.com/office/word/2010/wordprocessingCanvas" xmlns:cx="http://schemas.microsoft.com/office/drawing/2014/chartex" xmlns:mc="http://schemas.openxmlformats.org/markup-compatibility/2006" xmlns:o="urn:schemas-microsoft-com:office:office" xmlns:r="http://schemas.openxmlformats.org/officeDocument/2006/relationships" xmlns:m="http://schemas.openxmlformats.org/officeDocument/2006/math" xmlns:v="urn:schemas-microsoft-com:vml" xmlns:wp14="http://schemas.microsoft.com/office/word/2010/wordprocessingDrawing" xmlns:wp="http://schemas.openxmlformats.org/drawingml/2006/wordprocessingDrawing" xmlns:w10="urn:schemas-microsoft-com:office:word" xmlns:w="http://schemas.openxmlformats.org/wordprocessingml/2006/main" xmlns:w14="http://schemas.microsoft.com/office/word/2010/wordml" xmlns:w15="http://schemas.microsoft.com/office/word/2012/wordml" xmlns:w16se="http://schemas.microsoft.com/office/word/2015/wordml/symex" xmlns:wpg="http://schemas.microsoft.com/office/word/2010/wordprocessingGroup" xmlns:wpi="http://schemas.microsoft.com/office/word/2010/wordprocessingInk" xmlns:wne="http://schemas.microsoft.com/office/word/2006/wordml" xmlns:wps="http://schemas.microsoft.com/office/word/2010/wordprocessingShape" mc:Ignorable="w14 w15 w16se wp14">
+  <w:abstractNum w:abstractNumId="0" w15:restartNumberingAfterBreak="0">
     <w:nsid w:val="7EC34C85"/>
     <w:multiLevelType w:val="hybridMultilevel"/>
     <w:tmpl w:val="DC3CAB32"/>
@@ -1081,7 +1095,7 @@
 </file>
 
 <file path=word/styles.xml><?xml version="1.0" encoding="utf-8"?>
-<w:styles xmlns:mc="http://schemas.openxmlformats.org/markup-compatibility/2006" xmlns:r="http://schemas.openxmlformats.org/officeDocument/2006/relationships" xmlns:w="http://schemas.openxmlformats.org/wordprocessingml/2006/main" xmlns:w14="http://schemas.microsoft.com/office/word/2010/wordml" mc:Ignorable="w14">
+<w:styles xmlns:mc="http://schemas.openxmlformats.org/markup-compatibility/2006" xmlns:r="http://schemas.openxmlformats.org/officeDocument/2006/relationships" xmlns:w="http://schemas.openxmlformats.org/wordprocessingml/2006/main" xmlns:w14="http://schemas.microsoft.com/office/word/2010/wordml" xmlns:w15="http://schemas.microsoft.com/office/word/2012/wordml" xmlns:w16se="http://schemas.microsoft.com/office/word/2015/wordml/symex" mc:Ignorable="w14 w15 w16se">
   <w:docDefaults>
     <w:rPrDefault>
       <w:rPr>
@@ -1097,363 +1111,378 @@
       </w:pPr>
     </w:pPrDefault>
   </w:docDefaults>
-  <w:latentStyles w:defLockedState="0" w:defUIPriority="99" w:defSemiHidden="1" w:defUnhideWhenUsed="1" w:defQFormat="0" w:count="267">
-    <w:lsdException w:name="Normal" w:semiHidden="0" w:uiPriority="0" w:unhideWhenUsed="0" w:qFormat="1"/>
-    <w:lsdException w:name="heading 1" w:semiHidden="0" w:uiPriority="9" w:unhideWhenUsed="0" w:qFormat="1"/>
-    <w:lsdException w:name="heading 2" w:uiPriority="9" w:qFormat="1"/>
-    <w:lsdException w:name="heading 3" w:uiPriority="9" w:qFormat="1"/>
-    <w:lsdException w:name="heading 4" w:uiPriority="9" w:qFormat="1"/>
-    <w:lsdException w:name="heading 5" w:uiPriority="9" w:qFormat="1"/>
-    <w:lsdException w:name="heading 6" w:uiPriority="9" w:qFormat="1"/>
-    <w:lsdException w:name="heading 7" w:uiPriority="9" w:qFormat="1"/>
-    <w:lsdException w:name="heading 8" w:uiPriority="9" w:qFormat="1"/>
-    <w:lsdException w:name="heading 9" w:uiPriority="9" w:qFormat="1"/>
-    <w:lsdException w:name="toc 1" w:uiPriority="39"/>
-    <w:lsdException w:name="toc 2" w:uiPriority="39"/>
-    <w:lsdException w:name="toc 3" w:uiPriority="39"/>
-    <w:lsdException w:name="toc 4" w:uiPriority="39"/>
-    <w:lsdException w:name="toc 5" w:uiPriority="39"/>
-    <w:lsdException w:name="toc 6" w:uiPriority="39"/>
-    <w:lsdException w:name="toc 7" w:uiPriority="39"/>
-    <w:lsdException w:name="toc 8" w:uiPriority="39"/>
-    <w:lsdException w:name="toc 9" w:uiPriority="39"/>
-    <w:lsdException w:name="caption" w:uiPriority="35" w:qFormat="1"/>
-    <w:lsdException w:name="Title" w:semiHidden="0" w:uiPriority="10" w:unhideWhenUsed="0" w:qFormat="1"/>
-    <w:lsdException w:name="Default Paragraph Font" w:uiPriority="1"/>
-    <w:lsdException w:name="Subtitle" w:semiHidden="0" w:uiPriority="11" w:unhideWhenUsed="0" w:qFormat="1"/>
-    <w:lsdException w:name="Strong" w:semiHidden="0" w:uiPriority="22" w:unhideWhenUsed="0" w:qFormat="1"/>
-    <w:lsdException w:name="Emphasis" w:semiHidden="0" w:uiPriority="20" w:unhideWhenUsed="0" w:qFormat="1"/>
-    <w:lsdException w:name="Table Grid" w:semiHidden="0" w:uiPriority="59" w:unhideWhenUsed="0"/>
-    <w:lsdException w:name="Placeholder Text" w:unhideWhenUsed="0"/>
-    <w:lsdException w:name="No Spacing" w:semiHidden="0" w:uiPriority="1" w:unhideWhenUsed="0" w:qFormat="1"/>
-    <w:lsdException w:name="Light Shading" w:semiHidden="0" w:uiPriority="60" w:unhideWhenUsed="0"/>
-    <w:lsdException w:name="Light List" w:semiHidden="0" w:uiPriority="61" w:unhideWhenUsed="0"/>
-    <w:lsdException w:name="Light Grid" w:semiHidden="0" w:uiPriority="62" w:unhideWhenUsed="0"/>
-    <w:lsdException w:name="Medium Shading 1" w:semiHidden="0" w:uiPriority="63" w:unhideWhenUsed="0"/>
-    <w:lsdException w:name="Medium Shading 2" w:semiHidden="0" w:uiPriority="64" w:unhideWhenUsed="0"/>
-    <w:lsdException w:name="Medium List 1" w:semiHidden="0" w:uiPriority="65" w:unhideWhenUsed="0"/>
-    <w:lsdException w:name="Medium List 2" w:semiHidden="0" w:uiPriority="66" w:unhideWhenUsed="0"/>
-    <w:lsdException w:name="Medium Grid 1" w:semiHidden="0" w:uiPriority="67" w:unhideWhenUsed="0"/>
-    <w:lsdException w:name="Medium Grid 2" w:semiHidden="0" w:uiPriority="68" w:unhideWhenUsed="0"/>
-    <w:lsdException w:name="Medium Grid 3" w:semiHidden="0" w:uiPriority="69" w:unhideWhenUsed="0"/>
-    <w:lsdException w:name="Dark List" w:semiHidden="0" w:uiPriority="70" w:unhideWhenUsed="0"/>
-    <w:lsdException w:name="Colorful Shading" w:semiHidden="0" w:uiPriority="71" w:unhideWhenUsed="0"/>
-    <w:lsdException w:name="Colorful List" w:semiHidden="0" w:uiPriority="72" w:unhideWhenUsed="0"/>
-    <w:lsdException w:name="Colorful Grid" w:semiHidden="0" w:uiPriority="73" w:unhideWhenUsed="0"/>
-    <w:lsdException w:name="Light Shading Accent 1" w:semiHidden="0" w:uiPriority="60" w:unhideWhenUsed="0"/>
-    <w:lsdException w:name="Light List Accent 1" w:semiHidden="0" w:uiPriority="61" w:unhideWhenUsed="0"/>
-    <w:lsdException w:name="Light Grid Accent 1" w:semiHidden="0" w:uiPriority="62" w:unhideWhenUsed="0"/>
-    <w:lsdException w:name="Medium Shading 1 Accent 1" w:semiHidden="0" w:uiPriority="63" w:unhideWhenUsed="0"/>
-    <w:lsdException w:name="Medium Shading 2 Accent 1" w:semiHidden="0" w:uiPriority="64" w:unhideWhenUsed="0"/>
-    <w:lsdException w:name="Medium List 1 Accent 1" w:semiHidden="0" w:uiPriority="65" w:unhideWhenUsed="0"/>
-    <w:lsdException w:name="Revision" w:unhideWhenUsed="0"/>
-    <w:lsdException w:name="List Paragraph" w:semiHidden="0" w:uiPriority="34" w:unhideWhenUsed="0" w:qFormat="1"/>
-    <w:lsdException w:name="Quote" w:semiHidden="0" w:uiPriority="29" w:unhideWhenUsed="0" w:qFormat="1"/>
-    <w:lsdException w:name="Intense Quote" w:semiHidden="0" w:uiPriority="30" w:unhideWhenUsed="0" w:qFormat="1"/>
-    <w:lsdException w:name="Medium List 2 Accent 1" w:semiHidden="0" w:uiPriority="66" w:unhideWhenUsed="0"/>
-    <w:lsdException w:name="Medium Grid 1 Accent 1" w:semiHidden="0" w:uiPriority="67" w:unhideWhenUsed="0"/>
-    <w:lsdException w:name="Medium Grid 2 Accent 1" w:semiHidden="0" w:uiPriority="68" w:unhideWhenUsed="0"/>
-    <w:lsdException w:name="Medium Grid 3 Accent 1" w:semiHidden="0" w:uiPriority="69" w:unhideWhenUsed="0"/>
-    <w:lsdException w:name="Dark List Accent 1" w:semiHidden="0" w:uiPriority="70" w:unhideWhenUsed="0"/>
-    <w:lsdException w:name="Colorful Shading Accent 1" w:semiHidden="0" w:uiPriority="71" w:unhideWhenUsed="0"/>
-    <w:lsdException w:name="Colorful List Accent 1" w:semiHidden="0" w:uiPriority="72" w:unhideWhenUsed="0"/>
-    <w:lsdException w:name="Colorful Grid Accent 1" w:semiHidden="0" w:uiPriority="73" w:unhideWhenUsed="0"/>
-    <w:lsdException w:name="Light Shading Accent 2" w:semiHidden="0" w:uiPriority="60" w:unhideWhenUsed="0"/>
-    <w:lsdException w:name="Light List Accent 2" w:semiHidden="0" w:uiPriority="61" w:unhideWhenUsed="0"/>
-    <w:lsdException w:name="Light Grid Accent 2" w:semiHidden="0" w:uiPriority="62" w:unhideWhenUsed="0"/>
-    <w:lsdException w:name="Medium Shading 1 Accent 2" w:semiHidden="0" w:uiPriority="63" w:unhideWhenUsed="0"/>
-    <w:lsdException w:name="Medium Shading 2 Accent 2" w:semiHidden="0" w:uiPriority="64" w:unhideWhenUsed="0"/>
-    <w:lsdException w:name="Medium List 1 Accent 2" w:semiHidden="0" w:uiPriority="65" w:unhideWhenUsed="0"/>
-    <w:lsdException w:name="Medium List 2 Accent 2" w:semiHidden="0" w:uiPriority="66" w:unhideWhenUsed="0"/>
-    <w:lsdException w:name="Medium Grid 1 Accent 2" w:semiHidden="0" w:uiPriority="67" w:unhideWhenUsed="0"/>
-    <w:lsdException w:name="Medium Grid 2 Accent 2" w:semiHidden="0" w:uiPriority="68" w:unhideWhenUsed="0"/>
-    <w:lsdException w:name="Medium Grid 3 Accent 2" w:semiHidden="0" w:uiPriority="69" w:unhideWhenUsed="0"/>
-    <w:lsdException w:name="Dark List Accent 2" w:semiHidden="0" w:uiPriority="70" w:unhideWhenUsed="0"/>
-    <w:lsdException w:name="Colorful Shading Accent 2" w:semiHidden="0" w:uiPriority="71" w:unhideWhenUsed="0"/>
-    <w:lsdException w:name="Colorful List Accent 2" w:semiHidden="0" w:uiPriority="72" w:unhideWhenUsed="0"/>
-    <w:lsdException w:name="Colorful Grid Accent 2" w:semiHidden="0" w:uiPriority="73" w:unhideWhenUsed="0"/>
-    <w:lsdException w:name="Light Shading Accent 3" w:semiHidden="0" w:uiPriority="60" w:unhideWhenUsed="0"/>
-    <w:lsdException w:name="Light List Accent 3" w:semiHidden="0" w:uiPriority="61" w:unhideWhenUsed="0"/>
-    <w:lsdException w:name="Light Grid Accent 3" w:semiHidden="0" w:uiPriority="62" w:unhideWhenUsed="0"/>
-    <w:lsdException w:name="Medium Shading 1 Accent 3" w:semiHidden="0" w:uiPriority="63" w:unhideWhenUsed="0"/>
-    <w:lsdException w:name="Medium Shading 2 Accent 3" w:semiHidden="0" w:uiPriority="64" w:unhideWhenUsed="0"/>
-    <w:lsdException w:name="Medium List 1 Accent 3" w:semiHidden="0" w:uiPriority="65" w:unhideWhenUsed="0"/>
-    <w:lsdException w:name="Medium List 2 Accent 3" w:semiHidden="0" w:uiPriority="66" w:unhideWhenUsed="0"/>
-    <w:lsdException w:name="Medium Grid 1 Accent 3" w:semiHidden="0" w:uiPriority="67" w:unhideWhenUsed="0"/>
-    <w:lsdException w:name="Medium Grid 2 Accent 3" w:semiHidden="0" w:uiPriority="68" w:unhideWhenUsed="0"/>
-    <w:lsdException w:name="Medium Grid 3 Accent 3" w:semiHidden="0" w:uiPriority="69" w:unhideWhenUsed="0"/>
-    <w:lsdException w:name="Dark List Accent 3" w:semiHidden="0" w:uiPriority="70" w:unhideWhenUsed="0"/>
-    <w:lsdException w:name="Colorful Shading Accent 3" w:semiHidden="0" w:uiPriority="71" w:unhideWhenUsed="0"/>
-    <w:lsdException w:name="Colorful List Accent 3" w:semiHidden="0" w:uiPriority="72" w:unhideWhenUsed="0"/>
-    <w:lsdException w:name="Colorful Grid Accent 3" w:semiHidden="0" w:uiPriority="73" w:unhideWhenUsed="0"/>
-    <w:lsdException w:name="Light Shading Accent 4" w:semiHidden="0" w:uiPriority="60" w:unhideWhenUsed="0"/>
-    <w:lsdException w:name="Light List Accent 4" w:semiHidden="0" w:uiPriority="61" w:unhideWhenUsed="0"/>
-    <w:lsdException w:name="Light Grid Accent 4" w:semiHidden="0" w:uiPriority="62" w:unhideWhenUsed="0"/>
-    <w:lsdException w:name="Medium Shading 1 Accent 4" w:semiHidden="0" w:uiPriority="63" w:unhideWhenUsed="0"/>
-    <w:lsdException w:name="Medium Shading 2 Accent 4" w:semiHidden="0" w:uiPriority="64" w:unhideWhenUsed="0"/>
-    <w:lsdException w:name="Medium List 1 Accent 4" w:semiHidden="0" w:uiPriority="65" w:unhideWhenUsed="0"/>
-    <w:lsdException w:name="Medium List 2 Accent 4" w:semiHidden="0" w:uiPriority="66" w:unhideWhenUsed="0"/>
-    <w:lsdException w:name="Medium Grid 1 Accent 4" w:semiHidden="0" w:uiPriority="67" w:unhideWhenUsed="0"/>
-    <w:lsdException w:name="Medium Grid 2 Accent 4" w:semiHidden="0" w:uiPriority="68" w:unhideWhenUsed="0"/>
-    <w:lsdException w:name="Medium Grid 3 Accent 4" w:semiHidden="0" w:uiPriority="69" w:unhideWhenUsed="0"/>
-    <w:lsdException w:name="Dark List Accent 4" w:semiHidden="0" w:uiPriority="70" w:unhideWhenUsed="0"/>
-    <w:lsdException w:name="Colorful Shading Accent 4" w:semiHidden="0" w:uiPriority="71" w:unhideWhenUsed="0"/>
-    <w:lsdException w:name="Colorful List Accent 4" w:semiHidden="0" w:uiPriority="72" w:unhideWhenUsed="0"/>
-    <w:lsdException w:name="Colorful Grid Accent 4" w:semiHidden="0" w:uiPriority="73" w:unhideWhenUsed="0"/>
-    <w:lsdException w:name="Light Shading Accent 5" w:semiHidden="0" w:uiPriority="60" w:unhideWhenUsed="0"/>
-    <w:lsdException w:name="Light List Accent 5" w:semiHidden="0" w:uiPriority="61" w:unhideWhenUsed="0"/>
-    <w:lsdException w:name="Light Grid Accent 5" w:semiHidden="0" w:uiPriority="62" w:unhideWhenUsed="0"/>
-    <w:lsdException w:name="Medium Shading 1 Accent 5" w:semiHidden="0" w:uiPriority="63" w:unhideWhenUsed="0"/>
-    <w:lsdException w:name="Medium Shading 2 Accent 5" w:semiHidden="0" w:uiPriority="64" w:unhideWhenUsed="0"/>
-    <w:lsdException w:name="Medium List 1 Accent 5" w:semiHidden="0" w:uiPriority="65" w:unhideWhenUsed="0"/>
-    <w:lsdException w:name="Medium List 2 Accent 5" w:semiHidden="0" w:uiPriority="66" w:unhideWhenUsed="0"/>
-    <w:lsdException w:name="Medium Grid 1 Accent 5" w:semiHidden="0" w:uiPriority="67" w:unhideWhenUsed="0"/>
-    <w:lsdException w:name="Medium Grid 2 Accent 5" w:semiHidden="0" w:uiPriority="68" w:unhideWhenUsed="0"/>
-    <w:lsdException w:name="Medium Grid 3 Accent 5" w:semiHidden="0" w:uiPriority="69" w:unhideWhenUsed="0"/>
-    <w:lsdException w:name="Dark List Accent 5" w:semiHidden="0" w:uiPriority="70" w:unhideWhenUsed="0"/>
-    <w:lsdException w:name="Colorful Shading Accent 5" w:semiHidden="0" w:uiPriority="71" w:unhideWhenUsed="0"/>
-    <w:lsdException w:name="Colorful List Accent 5" w:semiHidden="0" w:uiPriority="72" w:unhideWhenUsed="0"/>
-    <w:lsdException w:name="Colorful Grid Accent 5" w:semiHidden="0" w:uiPriority="73" w:unhideWhenUsed="0"/>
-    <w:lsdException w:name="Light Shading Accent 6" w:semiHidden="0" w:uiPriority="60" w:unhideWhenUsed="0"/>
-    <w:lsdException w:name="Light List Accent 6" w:semiHidden="0" w:uiPriority="61" w:unhideWhenUsed="0"/>
-    <w:lsdException w:name="Light Grid Accent 6" w:semiHidden="0" w:uiPriority="62" w:unhideWhenUsed="0"/>
-    <w:lsdException w:name="Medium Shading 1 Accent 6" w:semiHidden="0" w:uiPriority="63" w:unhideWhenUsed="0"/>
-    <w:lsdException w:name="Medium Shading 2 Accent 6" w:semiHidden="0" w:uiPriority="64" w:unhideWhenUsed="0"/>
-    <w:lsdException w:name="Medium List 1 Accent 6" w:semiHidden="0" w:uiPriority="65" w:unhideWhenUsed="0"/>
-    <w:lsdException w:name="Medium List 2 Accent 6" w:semiHidden="0" w:uiPriority="66" w:unhideWhenUsed="0"/>
-    <w:lsdException w:name="Medium Grid 1 Accent 6" w:semiHidden="0" w:uiPriority="67" w:unhideWhenUsed="0"/>
-    <w:lsdException w:name="Medium Grid 2 Accent 6" w:semiHidden="0" w:uiPriority="68" w:unhideWhenUsed="0"/>
-    <w:lsdException w:name="Medium Grid 3 Accent 6" w:semiHidden="0" w:uiPriority="69" w:unhideWhenUsed="0"/>
-    <w:lsdException w:name="Dark List Accent 6" w:semiHidden="0" w:uiPriority="70" w:unhideWhenUsed="0"/>
-    <w:lsdException w:name="Colorful Shading Accent 6" w:semiHidden="0" w:uiPriority="71" w:unhideWhenUsed="0"/>
-    <w:lsdException w:name="Colorful List Accent 6" w:semiHidden="0" w:uiPriority="72" w:unhideWhenUsed="0"/>
-    <w:lsdException w:name="Colorful Grid Accent 6" w:semiHidden="0" w:uiPriority="73" w:unhideWhenUsed="0"/>
-    <w:lsdException w:name="Subtle Emphasis" w:semiHidden="0" w:uiPriority="19" w:unhideWhenUsed="0" w:qFormat="1"/>
-    <w:lsdException w:name="Intense Emphasis" w:semiHidden="0" w:uiPriority="21" w:unhideWhenUsed="0" w:qFormat="1"/>
-    <w:lsdException w:name="Subtle Reference" w:semiHidden="0" w:uiPriority="31" w:unhideWhenUsed="0" w:qFormat="1"/>
-    <w:lsdException w:name="Intense Reference" w:semiHidden="0" w:uiPriority="32" w:unhideWhenUsed="0" w:qFormat="1"/>
-    <w:lsdException w:name="Book Title" w:semiHidden="0" w:uiPriority="33" w:unhideWhenUsed="0" w:qFormat="1"/>
-    <w:lsdException w:name="Bibliography" w:uiPriority="37"/>
-    <w:lsdException w:name="TOC Heading" w:uiPriority="39" w:qFormat="1"/>
-  </w:latentStyles>
-  <w:style w:type="paragraph" w:default="1" w:styleId="a">
-    <w:name w:val="Normal"/>
-    <w:qFormat/>
-  </w:style>
-  <w:style w:type="character" w:default="1" w:styleId="a0">
-    <w:name w:val="Default Paragraph Font"/>
-    <w:uiPriority w:val="1"/>
-    <w:unhideWhenUsed/>
-  </w:style>
-  <w:style w:type="table" w:default="1" w:styleId="a1">
-    <w:name w:val="Normal Table"/>
-    <w:uiPriority w:val="99"/>
-    <w:semiHidden/>
-    <w:unhideWhenUsed/>
-    <w:tblPr>
-      <w:tblInd w:w="0" w:type="dxa"/>
-      <w:tblCellMar>
-        <w:top w:w="0" w:type="dxa"/>
-        <w:left w:w="108" w:type="dxa"/>
-        <w:bottom w:w="0" w:type="dxa"/>
-        <w:right w:w="108" w:type="dxa"/>
-      </w:tblCellMar>
-    </w:tblPr>
-  </w:style>
-  <w:style w:type="numbering" w:default="1" w:styleId="a2">
-    <w:name w:val="No List"/>
-    <w:uiPriority w:val="99"/>
-    <w:semiHidden/>
-    <w:unhideWhenUsed/>
-  </w:style>
-  <w:style w:type="paragraph" w:styleId="a3">
-    <w:name w:val="Balloon Text"/>
-    <w:basedOn w:val="a"/>
-    <w:link w:val="a4"/>
-    <w:uiPriority w:val="99"/>
-    <w:semiHidden/>
-    <w:unhideWhenUsed/>
-    <w:rsid w:val="0087685F"/>
-    <w:pPr>
-      <w:spacing w:after="0" w:line="240" w:lineRule="auto"/>
-    </w:pPr>
-    <w:rPr>
-      <w:rFonts w:ascii="Tahoma" w:hAnsi="Tahoma" w:cs="Tahoma"/>
-      <w:sz w:val="16"/>
-      <w:szCs w:val="16"/>
-    </w:rPr>
-  </w:style>
-  <w:style w:type="character" w:customStyle="1" w:styleId="a4">
-    <w:name w:val="Текст выноски Знак"/>
-    <w:basedOn w:val="a0"/>
-    <w:link w:val="a3"/>
-    <w:uiPriority w:val="99"/>
-    <w:semiHidden/>
-    <w:rsid w:val="0087685F"/>
-    <w:rPr>
-      <w:rFonts w:ascii="Tahoma" w:hAnsi="Tahoma" w:cs="Tahoma"/>
-      <w:sz w:val="16"/>
-      <w:szCs w:val="16"/>
-    </w:rPr>
-  </w:style>
-</w:styles>
-</file>
-
-<file path=word/stylesWithEffects.xml><?xml version="1.0" encoding="utf-8"?>
-<w:styles xmlns:wpc="http://schemas.microsoft.com/office/word/2010/wordprocessingCanvas" xmlns:mc="http://schemas.openxmlformats.org/markup-compatibility/2006" xmlns:o="urn:schemas-microsoft-com:office:office" xmlns:r="http://schemas.openxmlformats.org/officeDocument/2006/relationships" xmlns:m="http://schemas.openxmlformats.org/officeDocument/2006/math" xmlns:v="urn:schemas-microsoft-com:vml" xmlns:wp14="http://schemas.microsoft.com/office/word/2010/wordprocessingDrawing" xmlns:wp="http://schemas.openxmlformats.org/drawingml/2006/wordprocessingDrawing" xmlns:w10="urn:schemas-microsoft-com:office:word" xmlns:w="http://schemas.openxmlformats.org/wordprocessingml/2006/main" xmlns:w14="http://schemas.microsoft.com/office/word/2010/wordml" xmlns:wpg="http://schemas.microsoft.com/office/word/2010/wordprocessingGroup" xmlns:wpi="http://schemas.microsoft.com/office/word/2010/wordprocessingInk" xmlns:wne="http://schemas.microsoft.com/office/word/2006/wordml" xmlns:wps="http://schemas.microsoft.com/office/word/2010/wordprocessingShape" mc:Ignorable="w14 wp14">
-  <w:docDefaults>
-    <w:rPrDefault>
-      <w:rPr>
-        <w:rFonts w:asciiTheme="minorHAnsi" w:eastAsiaTheme="minorHAnsi" w:hAnsiTheme="minorHAnsi" w:cstheme="minorBidi"/>
-        <w:sz w:val="22"/>
-        <w:szCs w:val="22"/>
-        <w:lang w:val="ru-RU" w:eastAsia="en-US" w:bidi="ar-SA"/>
-      </w:rPr>
-    </w:rPrDefault>
-    <w:pPrDefault>
-      <w:pPr>
-        <w:spacing w:after="200" w:line="276" w:lineRule="auto"/>
-      </w:pPr>
-    </w:pPrDefault>
-  </w:docDefaults>
-  <w:latentStyles w:defLockedState="0" w:defUIPriority="99" w:defSemiHidden="1" w:defUnhideWhenUsed="1" w:defQFormat="0" w:count="267">
-    <w:lsdException w:name="Normal" w:semiHidden="0" w:uiPriority="0" w:unhideWhenUsed="0" w:qFormat="1"/>
-    <w:lsdException w:name="heading 1" w:semiHidden="0" w:uiPriority="9" w:unhideWhenUsed="0" w:qFormat="1"/>
-    <w:lsdException w:name="heading 2" w:uiPriority="9" w:qFormat="1"/>
-    <w:lsdException w:name="heading 3" w:uiPriority="9" w:qFormat="1"/>
-    <w:lsdException w:name="heading 4" w:uiPriority="9" w:qFormat="1"/>
-    <w:lsdException w:name="heading 5" w:uiPriority="9" w:qFormat="1"/>
-    <w:lsdException w:name="heading 6" w:uiPriority="9" w:qFormat="1"/>
-    <w:lsdException w:name="heading 7" w:uiPriority="9" w:qFormat="1"/>
-    <w:lsdException w:name="heading 8" w:uiPriority="9" w:qFormat="1"/>
-    <w:lsdException w:name="heading 9" w:uiPriority="9" w:qFormat="1"/>
-    <w:lsdException w:name="toc 1" w:uiPriority="39"/>
-    <w:lsdException w:name="toc 2" w:uiPriority="39"/>
-    <w:lsdException w:name="toc 3" w:uiPriority="39"/>
-    <w:lsdException w:name="toc 4" w:uiPriority="39"/>
-    <w:lsdException w:name="toc 5" w:uiPriority="39"/>
-    <w:lsdException w:name="toc 6" w:uiPriority="39"/>
-    <w:lsdException w:name="toc 7" w:uiPriority="39"/>
-    <w:lsdException w:name="toc 8" w:uiPriority="39"/>
-    <w:lsdException w:name="toc 9" w:uiPriority="39"/>
-    <w:lsdException w:name="caption" w:uiPriority="35" w:qFormat="1"/>
-    <w:lsdException w:name="Title" w:semiHidden="0" w:uiPriority="10" w:unhideWhenUsed="0" w:qFormat="1"/>
-    <w:lsdException w:name="Default Paragraph Font" w:uiPriority="1"/>
-    <w:lsdException w:name="Subtitle" w:semiHidden="0" w:uiPriority="11" w:unhideWhenUsed="0" w:qFormat="1"/>
-    <w:lsdException w:name="Strong" w:semiHidden="0" w:uiPriority="22" w:unhideWhenUsed="0" w:qFormat="1"/>
-    <w:lsdException w:name="Emphasis" w:semiHidden="0" w:uiPriority="20" w:unhideWhenUsed="0" w:qFormat="1"/>
-    <w:lsdException w:name="Table Grid" w:semiHidden="0" w:uiPriority="59" w:unhideWhenUsed="0"/>
-    <w:lsdException w:name="Placeholder Text" w:unhideWhenUsed="0"/>
-    <w:lsdException w:name="No Spacing" w:semiHidden="0" w:uiPriority="1" w:unhideWhenUsed="0" w:qFormat="1"/>
-    <w:lsdException w:name="Light Shading" w:semiHidden="0" w:uiPriority="60" w:unhideWhenUsed="0"/>
-    <w:lsdException w:name="Light List" w:semiHidden="0" w:uiPriority="61" w:unhideWhenUsed="0"/>
-    <w:lsdException w:name="Light Grid" w:semiHidden="0" w:uiPriority="62" w:unhideWhenUsed="0"/>
-    <w:lsdException w:name="Medium Shading 1" w:semiHidden="0" w:uiPriority="63" w:unhideWhenUsed="0"/>
-    <w:lsdException w:name="Medium Shading 2" w:semiHidden="0" w:uiPriority="64" w:unhideWhenUsed="0"/>
-    <w:lsdException w:name="Medium List 1" w:semiHidden="0" w:uiPriority="65" w:unhideWhenUsed="0"/>
-    <w:lsdException w:name="Medium List 2" w:semiHidden="0" w:uiPriority="66" w:unhideWhenUsed="0"/>
-    <w:lsdException w:name="Medium Grid 1" w:semiHidden="0" w:uiPriority="67" w:unhideWhenUsed="0"/>
-    <w:lsdException w:name="Medium Grid 2" w:semiHidden="0" w:uiPriority="68" w:unhideWhenUsed="0"/>
-    <w:lsdException w:name="Medium Grid 3" w:semiHidden="0" w:uiPriority="69" w:unhideWhenUsed="0"/>
-    <w:lsdException w:name="Dark List" w:semiHidden="0" w:uiPriority="70" w:unhideWhenUsed="0"/>
-    <w:lsdException w:name="Colorful Shading" w:semiHidden="0" w:uiPriority="71" w:unhideWhenUsed="0"/>
-    <w:lsdException w:name="Colorful List" w:semiHidden="0" w:uiPriority="72" w:unhideWhenUsed="0"/>
-    <w:lsdException w:name="Colorful Grid" w:semiHidden="0" w:uiPriority="73" w:unhideWhenUsed="0"/>
-    <w:lsdException w:name="Light Shading Accent 1" w:semiHidden="0" w:uiPriority="60" w:unhideWhenUsed="0"/>
-    <w:lsdException w:name="Light List Accent 1" w:semiHidden="0" w:uiPriority="61" w:unhideWhenUsed="0"/>
-    <w:lsdException w:name="Light Grid Accent 1" w:semiHidden="0" w:uiPriority="62" w:unhideWhenUsed="0"/>
-    <w:lsdException w:name="Medium Shading 1 Accent 1" w:semiHidden="0" w:uiPriority="63" w:unhideWhenUsed="0"/>
-    <w:lsdException w:name="Medium Shading 2 Accent 1" w:semiHidden="0" w:uiPriority="64" w:unhideWhenUsed="0"/>
-    <w:lsdException w:name="Medium List 1 Accent 1" w:semiHidden="0" w:uiPriority="65" w:unhideWhenUsed="0"/>
-    <w:lsdException w:name="Revision" w:unhideWhenUsed="0"/>
-    <w:lsdException w:name="List Paragraph" w:semiHidden="0" w:uiPriority="34" w:unhideWhenUsed="0" w:qFormat="1"/>
-    <w:lsdException w:name="Quote" w:semiHidden="0" w:uiPriority="29" w:unhideWhenUsed="0" w:qFormat="1"/>
-    <w:lsdException w:name="Intense Quote" w:semiHidden="0" w:uiPriority="30" w:unhideWhenUsed="0" w:qFormat="1"/>
-    <w:lsdException w:name="Medium List 2 Accent 1" w:semiHidden="0" w:uiPriority="66" w:unhideWhenUsed="0"/>
-    <w:lsdException w:name="Medium Grid 1 Accent 1" w:semiHidden="0" w:uiPriority="67" w:unhideWhenUsed="0"/>
-    <w:lsdException w:name="Medium Grid 2 Accent 1" w:semiHidden="0" w:uiPriority="68" w:unhideWhenUsed="0"/>
-    <w:lsdException w:name="Medium Grid 3 Accent 1" w:semiHidden="0" w:uiPriority="69" w:unhideWhenUsed="0"/>
-    <w:lsdException w:name="Dark List Accent 1" w:semiHidden="0" w:uiPriority="70" w:unhideWhenUsed="0"/>
-    <w:lsdException w:name="Colorful Shading Accent 1" w:semiHidden="0" w:uiPriority="71" w:unhideWhenUsed="0"/>
-    <w:lsdException w:name="Colorful List Accent 1" w:semiHidden="0" w:uiPriority="72" w:unhideWhenUsed="0"/>
-    <w:lsdException w:name="Colorful Grid Accent 1" w:semiHidden="0" w:uiPriority="73" w:unhideWhenUsed="0"/>
-    <w:lsdException w:name="Light Shading Accent 2" w:semiHidden="0" w:uiPriority="60" w:unhideWhenUsed="0"/>
-    <w:lsdException w:name="Light List Accent 2" w:semiHidden="0" w:uiPriority="61" w:unhideWhenUsed="0"/>
-    <w:lsdException w:name="Light Grid Accent 2" w:semiHidden="0" w:uiPriority="62" w:unhideWhenUsed="0"/>
-    <w:lsdException w:name="Medium Shading 1 Accent 2" w:semiHidden="0" w:uiPriority="63" w:unhideWhenUsed="0"/>
-    <w:lsdException w:name="Medium Shading 2 Accent 2" w:semiHidden="0" w:uiPriority="64" w:unhideWhenUsed="0"/>
-    <w:lsdException w:name="Medium List 1 Accent 2" w:semiHidden="0" w:uiPriority="65" w:unhideWhenUsed="0"/>
-    <w:lsdException w:name="Medium List 2 Accent 2" w:semiHidden="0" w:uiPriority="66" w:unhideWhenUsed="0"/>
-    <w:lsdException w:name="Medium Grid 1 Accent 2" w:semiHidden="0" w:uiPriority="67" w:unhideWhenUsed="0"/>
-    <w:lsdException w:name="Medium Grid 2 Accent 2" w:semiHidden="0" w:uiPriority="68" w:unhideWhenUsed="0"/>
-    <w:lsdException w:name="Medium Grid 3 Accent 2" w:semiHidden="0" w:uiPriority="69" w:unhideWhenUsed="0"/>
-    <w:lsdException w:name="Dark List Accent 2" w:semiHidden="0" w:uiPriority="70" w:unhideWhenUsed="0"/>
-    <w:lsdException w:name="Colorful Shading Accent 2" w:semiHidden="0" w:uiPriority="71" w:unhideWhenUsed="0"/>
-    <w:lsdException w:name="Colorful List Accent 2" w:semiHidden="0" w:uiPriority="72" w:unhideWhenUsed="0"/>
-    <w:lsdException w:name="Colorful Grid Accent 2" w:semiHidden="0" w:uiPriority="73" w:unhideWhenUsed="0"/>
-    <w:lsdException w:name="Light Shading Accent 3" w:semiHidden="0" w:uiPriority="60" w:unhideWhenUsed="0"/>
-    <w:lsdException w:name="Light List Accent 3" w:semiHidden="0" w:uiPriority="61" w:unhideWhenUsed="0"/>
-    <w:lsdException w:name="Light Grid Accent 3" w:semiHidden="0" w:uiPriority="62" w:unhideWhenUsed="0"/>
-    <w:lsdException w:name="Medium Shading 1 Accent 3" w:semiHidden="0" w:uiPriority="63" w:unhideWhenUsed="0"/>
-    <w:lsdException w:name="Medium Shading 2 Accent 3" w:semiHidden="0" w:uiPriority="64" w:unhideWhenUsed="0"/>
-    <w:lsdException w:name="Medium List 1 Accent 3" w:semiHidden="0" w:uiPriority="65" w:unhideWhenUsed="0"/>
-    <w:lsdException w:name="Medium List 2 Accent 3" w:semiHidden="0" w:uiPriority="66" w:unhideWhenUsed="0"/>
-    <w:lsdException w:name="Medium Grid 1 Accent 3" w:semiHidden="0" w:uiPriority="67" w:unhideWhenUsed="0"/>
-    <w:lsdException w:name="Medium Grid 2 Accent 3" w:semiHidden="0" w:uiPriority="68" w:unhideWhenUsed="0"/>
-    <w:lsdException w:name="Medium Grid 3 Accent 3" w:semiHidden="0" w:uiPriority="69" w:unhideWhenUsed="0"/>
-    <w:lsdException w:name="Dark List Accent 3" w:semiHidden="0" w:uiPriority="70" w:unhideWhenUsed="0"/>
-    <w:lsdException w:name="Colorful Shading Accent 3" w:semiHidden="0" w:uiPriority="71" w:unhideWhenUsed="0"/>
-    <w:lsdException w:name="Colorful List Accent 3" w:semiHidden="0" w:uiPriority="72" w:unhideWhenUsed="0"/>
-    <w:lsdException w:name="Colorful Grid Accent 3" w:semiHidden="0" w:uiPriority="73" w:unhideWhenUsed="0"/>
-    <w:lsdException w:name="Light Shading Accent 4" w:semiHidden="0" w:uiPriority="60" w:unhideWhenUsed="0"/>
-    <w:lsdException w:name="Light List Accent 4" w:semiHidden="0" w:uiPriority="61" w:unhideWhenUsed="0"/>
-    <w:lsdException w:name="Light Grid Accent 4" w:semiHidden="0" w:uiPriority="62" w:unhideWhenUsed="0"/>
-    <w:lsdException w:name="Medium Shading 1 Accent 4" w:semiHidden="0" w:uiPriority="63" w:unhideWhenUsed="0"/>
-    <w:lsdException w:name="Medium Shading 2 Accent 4" w:semiHidden="0" w:uiPriority="64" w:unhideWhenUsed="0"/>
-    <w:lsdException w:name="Medium List 1 Accent 4" w:semiHidden="0" w:uiPriority="65" w:unhideWhenUsed="0"/>
-    <w:lsdException w:name="Medium List 2 Accent 4" w:semiHidden="0" w:uiPriority="66" w:unhideWhenUsed="0"/>
-    <w:lsdException w:name="Medium Grid 1 Accent 4" w:semiHidden="0" w:uiPriority="67" w:unhideWhenUsed="0"/>
-    <w:lsdException w:name="Medium Grid 2 Accent 4" w:semiHidden="0" w:uiPriority="68" w:unhideWhenUsed="0"/>
-    <w:lsdException w:name="Medium Grid 3 Accent 4" w:semiHidden="0" w:uiPriority="69" w:unhideWhenUsed="0"/>
-    <w:lsdException w:name="Dark List Accent 4" w:semiHidden="0" w:uiPriority="70" w:unhideWhenUsed="0"/>
-    <w:lsdException w:name="Colorful Shading Accent 4" w:semiHidden="0" w:uiPriority="71" w:unhideWhenUsed="0"/>
-    <w:lsdException w:name="Colorful List Accent 4" w:semiHidden="0" w:uiPriority="72" w:unhideWhenUsed="0"/>
-    <w:lsdException w:name="Colorful Grid Accent 4" w:semiHidden="0" w:uiPriority="73" w:unhideWhenUsed="0"/>
-    <w:lsdException w:name="Light Shading Accent 5" w:semiHidden="0" w:uiPriority="60" w:unhideWhenUsed="0"/>
-    <w:lsdException w:name="Light List Accent 5" w:semiHidden="0" w:uiPriority="61" w:unhideWhenUsed="0"/>
-    <w:lsdException w:name="Light Grid Accent 5" w:semiHidden="0" w:uiPriority="62" w:unhideWhenUsed="0"/>
-    <w:lsdException w:name="Medium Shading 1 Accent 5" w:semiHidden="0" w:uiPriority="63" w:unhideWhenUsed="0"/>
-    <w:lsdException w:name="Medium Shading 2 Accent 5" w:semiHidden="0" w:uiPriority="64" w:unhideWhenUsed="0"/>
-    <w:lsdException w:name="Medium List 1 Accent 5" w:semiHidden="0" w:uiPriority="65" w:unhideWhenUsed="0"/>
-    <w:lsdException w:name="Medium List 2 Accent 5" w:semiHidden="0" w:uiPriority="66" w:unhideWhenUsed="0"/>
-    <w:lsdException w:name="Medium Grid 1 Accent 5" w:semiHidden="0" w:uiPriority="67" w:unhideWhenUsed="0"/>
-    <w:lsdException w:name="Medium Grid 2 Accent 5" w:semiHidden="0" w:uiPriority="68" w:unhideWhenUsed="0"/>
-    <w:lsdException w:name="Medium Grid 3 Accent 5" w:semiHidden="0" w:uiPriority="69" w:unhideWhenUsed="0"/>
-    <w:lsdException w:name="Dark List Accent 5" w:semiHidden="0" w:uiPriority="70" w:unhideWhenUsed="0"/>
-    <w:lsdException w:name="Colorful Shading Accent 5" w:semiHidden="0" w:uiPriority="71" w:unhideWhenUsed="0"/>
-    <w:lsdException w:name="Colorful List Accent 5" w:semiHidden="0" w:uiPriority="72" w:unhideWhenUsed="0"/>
-    <w:lsdException w:name="Colorful Grid Accent 5" w:semiHidden="0" w:uiPriority="73" w:unhideWhenUsed="0"/>
-    <w:lsdException w:name="Light Shading Accent 6" w:semiHidden="0" w:uiPriority="60" w:unhideWhenUsed="0"/>
-    <w:lsdException w:name="Light List Accent 6" w:semiHidden="0" w:uiPriority="61" w:unhideWhenUsed="0"/>
-    <w:lsdException w:name="Light Grid Accent 6" w:semiHidden="0" w:uiPriority="62" w:unhideWhenUsed="0"/>
-    <w:lsdException w:name="Medium Shading 1 Accent 6" w:semiHidden="0" w:uiPriority="63" w:unhideWhenUsed="0"/>
-    <w:lsdException w:name="Medium Shading 2 Accent 6" w:semiHidden="0" w:uiPriority="64" w:unhideWhenUsed="0"/>
-    <w:lsdException w:name="Medium List 1 Accent 6" w:semiHidden="0" w:uiPriority="65" w:unhideWhenUsed="0"/>
-    <w:lsdException w:name="Medium List 2 Accent 6" w:semiHidden="0" w:uiPriority="66" w:unhideWhenUsed="0"/>
-    <w:lsdException w:name="Medium Grid 1 Accent 6" w:semiHidden="0" w:uiPriority="67" w:unhideWhenUsed="0"/>
-    <w:lsdException w:name="Medium Grid 2 Accent 6" w:semiHidden="0" w:uiPriority="68" w:unhideWhenUsed="0"/>
-    <w:lsdException w:name="Medium Grid 3 Accent 6" w:semiHidden="0" w:uiPriority="69" w:unhideWhenUsed="0"/>
-    <w:lsdException w:name="Dark List Accent 6" w:semiHidden="0" w:uiPriority="70" w:unhideWhenUsed="0"/>
-    <w:lsdException w:name="Colorful Shading Accent 6" w:semiHidden="0" w:uiPriority="71" w:unhideWhenUsed="0"/>
-    <w:lsdException w:name="Colorful List Accent 6" w:semiHidden="0" w:uiPriority="72" w:unhideWhenUsed="0"/>
-    <w:lsdException w:name="Colorful Grid Accent 6" w:semiHidden="0" w:uiPriority="73" w:unhideWhenUsed="0"/>
-    <w:lsdException w:name="Subtle Emphasis" w:semiHidden="0" w:uiPriority="19" w:unhideWhenUsed="0" w:qFormat="1"/>
-    <w:lsdException w:name="Intense Emphasis" w:semiHidden="0" w:uiPriority="21" w:unhideWhenUsed="0" w:qFormat="1"/>
-    <w:lsdException w:name="Subtle Reference" w:semiHidden="0" w:uiPriority="31" w:unhideWhenUsed="0" w:qFormat="1"/>
-    <w:lsdException w:name="Intense Reference" w:semiHidden="0" w:uiPriority="32" w:unhideWhenUsed="0" w:qFormat="1"/>
-    <w:lsdException w:name="Book Title" w:semiHidden="0" w:uiPriority="33" w:unhideWhenUsed="0" w:qFormat="1"/>
-    <w:lsdException w:name="Bibliography" w:uiPriority="37"/>
-    <w:lsdException w:name="TOC Heading" w:uiPriority="39" w:qFormat="1"/>
+  <w:latentStyles w:defLockedState="0" w:defUIPriority="99" w:defSemiHidden="0" w:defUnhideWhenUsed="0" w:defQFormat="0" w:count="371">
+    <w:lsdException w:name="Normal" w:uiPriority="0" w:qFormat="1"/>
+    <w:lsdException w:name="heading 1" w:uiPriority="9" w:qFormat="1"/>
+    <w:lsdException w:name="heading 2" w:semiHidden="1" w:uiPriority="9" w:unhideWhenUsed="1" w:qFormat="1"/>
+    <w:lsdException w:name="heading 3" w:semiHidden="1" w:uiPriority="9" w:unhideWhenUsed="1" w:qFormat="1"/>
+    <w:lsdException w:name="heading 4" w:semiHidden="1" w:uiPriority="9" w:unhideWhenUsed="1" w:qFormat="1"/>
+    <w:lsdException w:name="heading 5" w:semiHidden="1" w:uiPriority="9" w:unhideWhenUsed="1" w:qFormat="1"/>
+    <w:lsdException w:name="heading 6" w:semiHidden="1" w:uiPriority="9" w:unhideWhenUsed="1" w:qFormat="1"/>
+    <w:lsdException w:name="heading 7" w:semiHidden="1" w:uiPriority="9" w:unhideWhenUsed="1" w:qFormat="1"/>
+    <w:lsdException w:name="heading 8" w:semiHidden="1" w:uiPriority="9" w:unhideWhenUsed="1" w:qFormat="1"/>
+    <w:lsdException w:name="heading 9" w:semiHidden="1" w:uiPriority="9" w:unhideWhenUsed="1" w:qFormat="1"/>
+    <w:lsdException w:name="index 1" w:semiHidden="1" w:unhideWhenUsed="1"/>
+    <w:lsdException w:name="index 2" w:semiHidden="1" w:unhideWhenUsed="1"/>
+    <w:lsdException w:name="index 3" w:semiHidden="1" w:unhideWhenUsed="1"/>
+    <w:lsdException w:name="index 4" w:semiHidden="1" w:unhideWhenUsed="1"/>
+    <w:lsdException w:name="index 5" w:semiHidden="1" w:unhideWhenUsed="1"/>
+    <w:lsdException w:name="index 6" w:semiHidden="1" w:unhideWhenUsed="1"/>
+    <w:lsdException w:name="index 7" w:semiHidden="1" w:unhideWhenUsed="1"/>
+    <w:lsdException w:name="index 8" w:semiHidden="1" w:unhideWhenUsed="1"/>
+    <w:lsdException w:name="index 9" w:semiHidden="1" w:unhideWhenUsed="1"/>
+    <w:lsdException w:name="toc 1" w:semiHidden="1" w:uiPriority="39" w:unhideWhenUsed="1"/>
+    <w:lsdException w:name="toc 2" w:semiHidden="1" w:uiPriority="39" w:unhideWhenUsed="1"/>
+    <w:lsdException w:name="toc 3" w:semiHidden="1" w:uiPriority="39" w:unhideWhenUsed="1"/>
+    <w:lsdException w:name="toc 4" w:semiHidden="1" w:uiPriority="39" w:unhideWhenUsed="1"/>
+    <w:lsdException w:name="toc 5" w:semiHidden="1" w:uiPriority="39" w:unhideWhenUsed="1"/>
+    <w:lsdException w:name="toc 6" w:semiHidden="1" w:uiPriority="39" w:unhideWhenUsed="1"/>
+    <w:lsdException w:name="toc 7" w:semiHidden="1" w:uiPriority="39" w:unhideWhenUsed="1"/>
+    <w:lsdException w:name="toc 8" w:semiHidden="1" w:uiPriority="39" w:unhideWhenUsed="1"/>
+    <w:lsdException w:name="toc 9" w:semiHidden="1" w:uiPriority="39" w:unhideWhenUsed="1"/>
+    <w:lsdException w:name="Normal Indent" w:semiHidden="1" w:unhideWhenUsed="1"/>
+    <w:lsdException w:name="footnote text" w:semiHidden="1" w:unhideWhenUsed="1"/>
+    <w:lsdException w:name="annotation text" w:semiHidden="1" w:unhideWhenUsed="1"/>
+    <w:lsdException w:name="header" w:semiHidden="1" w:unhideWhenUsed="1"/>
+    <w:lsdException w:name="footer" w:semiHidden="1" w:unhideWhenUsed="1"/>
+    <w:lsdException w:name="index heading" w:semiHidden="1" w:unhideWhenUsed="1"/>
+    <w:lsdException w:name="caption" w:semiHidden="1" w:uiPriority="35" w:unhideWhenUsed="1" w:qFormat="1"/>
+    <w:lsdException w:name="table of figures" w:semiHidden="1" w:unhideWhenUsed="1"/>
+    <w:lsdException w:name="envelope address" w:semiHidden="1" w:unhideWhenUsed="1"/>
+    <w:lsdException w:name="envelope return" w:semiHidden="1" w:unhideWhenUsed="1"/>
+    <w:lsdException w:name="footnote reference" w:semiHidden="1" w:unhideWhenUsed="1"/>
+    <w:lsdException w:name="annotation reference" w:semiHidden="1" w:unhideWhenUsed="1"/>
+    <w:lsdException w:name="line number" w:semiHidden="1" w:unhideWhenUsed="1"/>
+    <w:lsdException w:name="page number" w:semiHidden="1" w:unhideWhenUsed="1"/>
+    <w:lsdException w:name="endnote reference" w:semiHidden="1" w:unhideWhenUsed="1"/>
+    <w:lsdException w:name="endnote text" w:semiHidden="1" w:unhideWhenUsed="1"/>
+    <w:lsdException w:name="table of authorities" w:semiHidden="1" w:unhideWhenUsed="1"/>
+    <w:lsdException w:name="macro" w:semiHidden="1" w:unhideWhenUsed="1"/>
+    <w:lsdException w:name="toa heading" w:semiHidden="1" w:unhideWhenUsed="1"/>
+    <w:lsdException w:name="List" w:semiHidden="1" w:unhideWhenUsed="1"/>
+    <w:lsdException w:name="List Bullet" w:semiHidden="1" w:unhideWhenUsed="1"/>
+    <w:lsdException w:name="List Number" w:semiHidden="1" w:unhideWhenUsed="1"/>
+    <w:lsdException w:name="List 2" w:semiHidden="1" w:unhideWhenUsed="1"/>
+    <w:lsdException w:name="List 3" w:semiHidden="1" w:unhideWhenUsed="1"/>
+    <w:lsdException w:name="List 4" w:semiHidden="1" w:unhideWhenUsed="1"/>
+    <w:lsdException w:name="List 5" w:semiHidden="1" w:unhideWhenUsed="1"/>
+    <w:lsdException w:name="List Bullet 2" w:semiHidden="1" w:unhideWhenUsed="1"/>
+    <w:lsdException w:name="List Bullet 3" w:semiHidden="1" w:unhideWhenUsed="1"/>
+    <w:lsdException w:name="List Bullet 4" w:semiHidden="1" w:unhideWhenUsed="1"/>
+    <w:lsdException w:name="List Bullet 5" w:semiHidden="1" w:unhideWhenUsed="1"/>
+    <w:lsdException w:name="List Number 2" w:semiHidden="1" w:unhideWhenUsed="1"/>
+    <w:lsdException w:name="List Number 3" w:semiHidden="1" w:unhideWhenUsed="1"/>
+    <w:lsdException w:name="List Number 4" w:semiHidden="1" w:unhideWhenUsed="1"/>
+    <w:lsdException w:name="List Number 5" w:semiHidden="1" w:unhideWhenUsed="1"/>
+    <w:lsdException w:name="Title" w:uiPriority="10" w:qFormat="1"/>
+    <w:lsdException w:name="Closing" w:semiHidden="1" w:unhideWhenUsed="1"/>
+    <w:lsdException w:name="Signature" w:semiHidden="1" w:unhideWhenUsed="1"/>
+    <w:lsdException w:name="Default Paragraph Font" w:semiHidden="1" w:uiPriority="1" w:unhideWhenUsed="1"/>
+    <w:lsdException w:name="Body Text" w:semiHidden="1" w:unhideWhenUsed="1"/>
+    <w:lsdException w:name="Body Text Indent" w:semiHidden="1" w:unhideWhenUsed="1"/>
+    <w:lsdException w:name="List Continue" w:semiHidden="1" w:unhideWhenUsed="1"/>
+    <w:lsdException w:name="List Continue 2" w:semiHidden="1" w:unhideWhenUsed="1"/>
+    <w:lsdException w:name="List Continue 3" w:semiHidden="1" w:unhideWhenUsed="1"/>
+    <w:lsdException w:name="List Continue 4" w:semiHidden="1" w:unhideWhenUsed="1"/>
+    <w:lsdException w:name="List Continue 5" w:semiHidden="1" w:unhideWhenUsed="1"/>
+    <w:lsdException w:name="Message Header" w:semiHidden="1" w:unhideWhenUsed="1"/>
+    <w:lsdException w:name="Subtitle" w:uiPriority="11" w:qFormat="1"/>
+    <w:lsdException w:name="Salutation" w:semiHidden="1" w:unhideWhenUsed="1"/>
+    <w:lsdException w:name="Date" w:semiHidden="1" w:unhideWhenUsed="1"/>
+    <w:lsdException w:name="Body Text First Indent" w:semiHidden="1" w:unhideWhenUsed="1"/>
+    <w:lsdException w:name="Body Text First Indent 2" w:semiHidden="1" w:unhideWhenUsed="1"/>
+    <w:lsdException w:name="Note Heading" w:semiHidden="1" w:unhideWhenUsed="1"/>
+    <w:lsdException w:name="Body Text 2" w:semiHidden="1" w:unhideWhenUsed="1"/>
+    <w:lsdException w:name="Body Text 3" w:semiHidden="1" w:unhideWhenUsed="1"/>
+    <w:lsdException w:name="Body Text Indent 2" w:semiHidden="1" w:unhideWhenUsed="1"/>
+    <w:lsdException w:name="Body Text Indent 3" w:semiHidden="1" w:unhideWhenUsed="1"/>
+    <w:lsdException w:name="Block Text" w:semiHidden="1" w:unhideWhenUsed="1"/>
+    <w:lsdException w:name="Hyperlink" w:semiHidden="1" w:unhideWhenUsed="1"/>
+    <w:lsdException w:name="FollowedHyperlink" w:semiHidden="1" w:unhideWhenUsed="1"/>
+    <w:lsdException w:name="Strong" w:uiPriority="22" w:qFormat="1"/>
+    <w:lsdException w:name="Emphasis" w:uiPriority="20" w:qFormat="1"/>
+    <w:lsdException w:name="Document Map" w:semiHidden="1" w:unhideWhenUsed="1"/>
+    <w:lsdException w:name="Plain Text" w:semiHidden="1" w:unhideWhenUsed="1"/>
+    <w:lsdException w:name="E-mail Signature" w:semiHidden="1" w:unhideWhenUsed="1"/>
+    <w:lsdException w:name="HTML Top of Form" w:semiHidden="1" w:unhideWhenUsed="1"/>
+    <w:lsdException w:name="HTML Bottom of Form" w:semiHidden="1" w:unhideWhenUsed="1"/>
+    <w:lsdException w:name="Normal (Web)" w:semiHidden="1" w:unhideWhenUsed="1"/>
+    <w:lsdException w:name="HTML Acronym" w:semiHidden="1" w:unhideWhenUsed="1"/>
+    <w:lsdException w:name="HTML Address" w:semiHidden="1" w:unhideWhenUsed="1"/>
+    <w:lsdException w:name="HTML Cite" w:semiHidden="1" w:unhideWhenUsed="1"/>
+    <w:lsdException w:name="HTML Code" w:semiHidden="1" w:unhideWhenUsed="1"/>
+    <w:lsdException w:name="HTML Definition" w:semiHidden="1" w:unhideWhenUsed="1"/>
+    <w:lsdException w:name="HTML Keyboard" w:semiHidden="1" w:unhideWhenUsed="1"/>
+    <w:lsdException w:name="HTML Preformatted" w:semiHidden="1" w:unhideWhenUsed="1"/>
+    <w:lsdException w:name="HTML Sample" w:semiHidden="1" w:unhideWhenUsed="1"/>
+    <w:lsdException w:name="HTML Typewriter" w:semiHidden="1" w:unhideWhenUsed="1"/>
+    <w:lsdException w:name="HTML Variable" w:semiHidden="1" w:unhideWhenUsed="1"/>
+    <w:lsdException w:name="Normal Table" w:semiHidden="1" w:unhideWhenUsed="1"/>
+    <w:lsdException w:name="annotation subject" w:semiHidden="1" w:unhideWhenUsed="1"/>
+    <w:lsdException w:name="No List" w:semiHidden="1" w:unhideWhenUsed="1"/>
+    <w:lsdException w:name="Outline List 1" w:semiHidden="1" w:unhideWhenUsed="1"/>
+    <w:lsdException w:name="Outline List 2" w:semiHidden="1" w:unhideWhenUsed="1"/>
+    <w:lsdException w:name="Outline List 3" w:semiHidden="1" w:unhideWhenUsed="1"/>
+    <w:lsdException w:name="Table Simple 1" w:semiHidden="1" w:unhideWhenUsed="1"/>
+    <w:lsdException w:name="Table Simple 2" w:semiHidden="1" w:unhideWhenUsed="1"/>
+    <w:lsdException w:name="Table Simple 3" w:semiHidden="1" w:unhideWhenUsed="1"/>
+    <w:lsdException w:name="Table Classic 1" w:semiHidden="1" w:unhideWhenUsed="1"/>
+    <w:lsdException w:name="Table Classic 2" w:semiHidden="1" w:unhideWhenUsed="1"/>
+    <w:lsdException w:name="Table Classic 3" w:semiHidden="1" w:unhideWhenUsed="1"/>
+    <w:lsdException w:name="Table Classic 4" w:semiHidden="1" w:unhideWhenUsed="1"/>
+    <w:lsdException w:name="Table Colorful 1" w:semiHidden="1" w:unhideWhenUsed="1"/>
+    <w:lsdException w:name="Table Colorful 2" w:semiHidden="1" w:unhideWhenUsed="1"/>
+    <w:lsdException w:name="Table Colorful 3" w:semiHidden="1" w:unhideWhenUsed="1"/>
+    <w:lsdException w:name="Table Columns 1" w:semiHidden="1" w:unhideWhenUsed="1"/>
+    <w:lsdException w:name="Table Columns 2" w:semiHidden="1" w:unhideWhenUsed="1"/>
+    <w:lsdException w:name="Table Columns 3" w:semiHidden="1" w:unhideWhenUsed="1"/>
+    <w:lsdException w:name="Table Columns 4" w:semiHidden="1" w:unhideWhenUsed="1"/>
+    <w:lsdException w:name="Table Columns 5" w:semiHidden="1" w:unhideWhenUsed="1"/>
+    <w:lsdException w:name="Table Grid 1" w:semiHidden="1" w:unhideWhenUsed="1"/>
+    <w:lsdException w:name="Table Grid 2" w:semiHidden="1" w:unhideWhenUsed="1"/>
+    <w:lsdException w:name="Table Grid 3" w:semiHidden="1" w:unhideWhenUsed="1"/>
+    <w:lsdException w:name="Table Grid 4" w:semiHidden="1" w:unhideWhenUsed="1"/>
+    <w:lsdException w:name="Table Grid 5" w:semiHidden="1" w:unhideWhenUsed="1"/>
+    <w:lsdException w:name="Table Grid 6" w:semiHidden="1" w:unhideWhenUsed="1"/>
+    <w:lsdException w:name="Table Grid 7" w:semiHidden="1" w:unhideWhenUsed="1"/>
+    <w:lsdException w:name="Table Grid 8" w:semiHidden="1" w:unhideWhenUsed="1"/>
+    <w:lsdException w:name="Table List 1" w:semiHidden="1" w:unhideWhenUsed="1"/>
+    <w:lsdException w:name="Table List 2" w:semiHidden="1" w:unhideWhenUsed="1"/>
+    <w:lsdException w:name="Table List 3" w:semiHidden="1" w:unhideWhenUsed="1"/>
+    <w:lsdException w:name="Table List 4" w:semiHidden="1" w:unhideWhenUsed="1"/>
+    <w:lsdException w:name="Table List 5" w:semiHidden="1" w:unhideWhenUsed="1"/>
+    <w:lsdException w:name="Table List 6" w:semiHidden="1" w:unhideWhenUsed="1"/>
+    <w:lsdException w:name="Table List 7" w:semiHidden="1" w:unhideWhenUsed="1"/>
+    <w:lsdException w:name="Table List 8" w:semiHidden="1" w:unhideWhenUsed="1"/>
+    <w:lsdException w:name="Table 3D effects 1" w:semiHidden="1" w:unhideWhenUsed="1"/>
+    <w:lsdException w:name="Table 3D effects 2" w:semiHidden="1" w:unhideWhenUsed="1"/>
+    <w:lsdException w:name="Table 3D effects 3" w:semiHidden="1" w:unhideWhenUsed="1"/>
+    <w:lsdException w:name="Table Contemporary" w:semiHidden="1" w:unhideWhenUsed="1"/>
+    <w:lsdException w:name="Table Elegant" w:semiHidden="1" w:unhideWhenUsed="1"/>
+    <w:lsdException w:name="Table Professional" w:semiHidden="1" w:unhideWhenUsed="1"/>
+    <w:lsdException w:name="Table Subtle 1" w:semiHidden="1" w:unhideWhenUsed="1"/>
+    <w:lsdException w:name="Table Subtle 2" w:semiHidden="1" w:unhideWhenUsed="1"/>
+    <w:lsdException w:name="Table Web 1" w:semiHidden="1" w:unhideWhenUsed="1"/>
+    <w:lsdException w:name="Table Web 2" w:semiHidden="1" w:unhideWhenUsed="1"/>
+    <w:lsdException w:name="Table Web 3" w:semiHidden="1" w:unhideWhenUsed="1"/>
+    <w:lsdException w:name="Balloon Text" w:semiHidden="1" w:unhideWhenUsed="1"/>
+    <w:lsdException w:name="Table Grid" w:uiPriority="59"/>
+    <w:lsdException w:name="Table Theme" w:semiHidden="1" w:unhideWhenUsed="1"/>
+    <w:lsdException w:name="Placeholder Text" w:semiHidden="1"/>
+    <w:lsdException w:name="No Spacing" w:uiPriority="1" w:qFormat="1"/>
+    <w:lsdException w:name="Light Shading" w:uiPriority="60"/>
+    <w:lsdException w:name="Light List" w:uiPriority="61"/>
+    <w:lsdException w:name="Light Grid" w:uiPriority="62"/>
+    <w:lsdException w:name="Medium Shading 1" w:uiPriority="63"/>
+    <w:lsdException w:name="Medium Shading 2" w:uiPriority="64"/>
+    <w:lsdException w:name="Medium List 1" w:uiPriority="65"/>
+    <w:lsdException w:name="Medium List 2" w:uiPriority="66"/>
+    <w:lsdException w:name="Medium Grid 1" w:uiPriority="67"/>
+    <w:lsdException w:name="Medium Grid 2" w:uiPriority="68"/>
+    <w:lsdException w:name="Medium Grid 3" w:uiPriority="69"/>
+    <w:lsdException w:name="Dark List" w:uiPriority="70"/>
+    <w:lsdException w:name="Colorful Shading" w:uiPriority="71"/>
+    <w:lsdException w:name="Colorful List" w:uiPriority="72"/>
+    <w:lsdException w:name="Colorful Grid" w:uiPriority="73"/>
+    <w:lsdException w:name="Light Shading Accent 1" w:uiPriority="60"/>
+    <w:lsdException w:name="Light List Accent 1" w:uiPriority="61"/>
+    <w:lsdException w:name="Light Grid Accent 1" w:uiPriority="62"/>
+    <w:lsdException w:name="Medium Shading 1 Accent 1" w:uiPriority="63"/>
+    <w:lsdException w:name="Medium Shading 2 Accent 1" w:uiPriority="64"/>
+    <w:lsdException w:name="Medium List 1 Accent 1" w:uiPriority="65"/>
+    <w:lsdException w:name="Revision" w:semiHidden="1"/>
+    <w:lsdException w:name="List Paragraph" w:uiPriority="34" w:qFormat="1"/>
+    <w:lsdException w:name="Quote" w:uiPriority="29" w:qFormat="1"/>
+    <w:lsdException w:name="Intense Quote" w:uiPriority="30" w:qFormat="1"/>
+    <w:lsdException w:name="Medium List 2 Accent 1" w:uiPriority="66"/>
+    <w:lsdException w:name="Medium Grid 1 Accent 1" w:uiPriority="67"/>
+    <w:lsdException w:name="Medium Grid 2 Accent 1" w:uiPriority="68"/>
+    <w:lsdException w:name="Medium Grid 3 Accent 1" w:uiPriority="69"/>
+    <w:lsdException w:name="Dark List Accent 1" w:uiPriority="70"/>
+    <w:lsdException w:name="Colorful Shading Accent 1" w:uiPriority="71"/>
+    <w:lsdException w:name="Colorful List Accent 1" w:uiPriority="72"/>
+    <w:lsdException w:name="Colorful Grid Accent 1" w:uiPriority="73"/>
+    <w:lsdException w:name="Light Shading Accent 2" w:uiPriority="60"/>
+    <w:lsdException w:name="Light List Accent 2" w:uiPriority="61"/>
+    <w:lsdException w:name="Light Grid Accent 2" w:uiPriority="62"/>
+    <w:lsdException w:name="Medium Shading 1 Accent 2" w:uiPriority="63"/>
+    <w:lsdException w:name="Medium Shading 2 Accent 2" w:uiPriority="64"/>
+    <w:lsdException w:name="Medium List 1 Accent 2" w:uiPriority="65"/>
+    <w:lsdException w:name="Medium List 2 Accent 2" w:uiPriority="66"/>
+    <w:lsdException w:name="Medium Grid 1 Accent 2" w:uiPriority="67"/>
+    <w:lsdException w:name="Medium Grid 2 Accent 2" w:uiPriority="68"/>
+    <w:lsdException w:name="Medium Grid 3 Accent 2" w:uiPriority="69"/>
+    <w:lsdException w:name="Dark List Accent 2" w:uiPriority="70"/>
+    <w:lsdException w:name="Colorful Shading Accent 2" w:uiPriority="71"/>
+    <w:lsdException w:name="Colorful List Accent 2" w:uiPriority="72"/>
+    <w:lsdException w:name="Colorful Grid Accent 2" w:uiPriority="73"/>
+    <w:lsdException w:name="Light Shading Accent 3" w:uiPriority="60"/>
+    <w:lsdException w:name="Light List Accent 3" w:uiPriority="61"/>
+    <w:lsdException w:name="Light Grid Accent 3" w:uiPriority="62"/>
+    <w:lsdException w:name="Medium Shading 1 Accent 3" w:uiPriority="63"/>
+    <w:lsdException w:name="Medium Shading 2 Accent 3" w:uiPriority="64"/>
+    <w:lsdException w:name="Medium List 1 Accent 3" w:uiPriority="65"/>
+    <w:lsdException w:name="Medium List 2 Accent 3" w:uiPriority="66"/>
+    <w:lsdException w:name="Medium Grid 1 Accent 3" w:uiPriority="67"/>
+    <w:lsdException w:name="Medium Grid 2 Accent 3" w:uiPriority="68"/>
+    <w:lsdException w:name="Medium Grid 3 Accent 3" w:uiPriority="69"/>
+    <w:lsdException w:name="Dark List Accent 3" w:uiPriority="70"/>
+    <w:lsdException w:name="Colorful Shading Accent 3" w:uiPriority="71"/>
+    <w:lsdException w:name="Colorful List Accent 3" w:uiPriority="72"/>
+    <w:lsdException w:name="Colorful Grid Accent 3" w:uiPriority="73"/>
+    <w:lsdException w:name="Light Shading Accent 4" w:uiPriority="60"/>
+    <w:lsdException w:name="Light List Accent 4" w:uiPriority="61"/>
+    <w:lsdException w:name="Light Grid Accent 4" w:uiPriority="62"/>
+    <w:lsdException w:name="Medium Shading 1 Accent 4" w:uiPriority="63"/>
+    <w:lsdException w:name="Medium Shading 2 Accent 4" w:uiPriority="64"/>
+    <w:lsdException w:name="Medium List 1 Accent 4" w:uiPriority="65"/>
+    <w:lsdException w:name="Medium List 2 Accent 4" w:uiPriority="66"/>
+    <w:lsdException w:name="Medium Grid 1 Accent 4" w:uiPriority="67"/>
+    <w:lsdException w:name="Medium Grid 2 Accent 4" w:uiPriority="68"/>
+    <w:lsdException w:name="Medium Grid 3 Accent 4" w:uiPriority="69"/>
+    <w:lsdException w:name="Dark List Accent 4" w:uiPriority="70"/>
+    <w:lsdException w:name="Colorful Shading Accent 4" w:uiPriority="71"/>
+    <w:lsdException w:name="Colorful List Accent 4" w:uiPriority="72"/>
+    <w:lsdException w:name="Colorful Grid Accent 4" w:uiPriority="73"/>
+    <w:lsdException w:name="Light Shading Accent 5" w:uiPriority="60"/>
+    <w:lsdException w:name="Light List Accent 5" w:uiPriority="61"/>
+    <w:lsdException w:name="Light Grid Accent 5" w:uiPriority="62"/>
+    <w:lsdException w:name="Medium Shading 1 Accent 5" w:uiPriority="63"/>
+    <w:lsdException w:name="Medium Shading 2 Accent 5" w:uiPriority="64"/>
+    <w:lsdException w:name="Medium List 1 Accent 5" w:uiPriority="65"/>
+    <w:lsdException w:name="Medium List 2 Accent 5" w:uiPriority="66"/>
+    <w:lsdException w:name="Medium Grid 1 Accent 5" w:uiPriority="67"/>
+    <w:lsdException w:name="Medium Grid 2 Accent 5" w:uiPriority="68"/>
+    <w:lsdException w:name="Medium Grid 3 Accent 5" w:uiPriority="69"/>
+    <w:lsdException w:name="Dark List Accent 5" w:uiPriority="70"/>
+    <w:lsdException w:name="Colorful Shading Accent 5" w:uiPriority="71"/>
+    <w:lsdException w:name="Colorful List Accent 5" w:uiPriority="72"/>
+    <w:lsdException w:name="Colorful Grid Accent 5" w:uiPriority="73"/>
+    <w:lsdException w:name="Light Shading Accent 6" w:uiPriority="60"/>
+    <w:lsdException w:name="Light List Accent 6" w:uiPriority="61"/>
+    <w:lsdException w:name="Light Grid Accent 6" w:uiPriority="62"/>
+    <w:lsdException w:name="Medium Shading 1 Accent 6" w:uiPriority="63"/>
+    <w:lsdException w:name="Medium Shading 2 Accent 6" w:uiPriority="64"/>
+    <w:lsdException w:name="Medium List 1 Accent 6" w:uiPriority="65"/>
+    <w:lsdException w:name="Medium List 2 Accent 6" w:uiPriority="66"/>
+    <w:lsdException w:name="Medium Grid 1 Accent 6" w:uiPriority="67"/>
+    <w:lsdException w:name="Medium Grid 2 Accent 6" w:uiPriority="68"/>
+    <w:lsdException w:name="Medium Grid 3 Accent 6" w:uiPriority="69"/>
+    <w:lsdException w:name="Dark List Accent 6" w:uiPriority="70"/>
+    <w:lsdException w:name="Colorful Shading Accent 6" w:uiPriority="71"/>
+    <w:lsdException w:name="Colorful List Accent 6" w:uiPriority="72"/>
+    <w:lsdException w:name="Colorful Grid Accent 6" w:uiPriority="73"/>
+    <w:lsdException w:name="Subtle Emphasis" w:uiPriority="19" w:qFormat="1"/>
+    <w:lsdException w:name="Intense Emphasis" w:uiPriority="21" w:qFormat="1"/>
+    <w:lsdException w:name="Subtle Reference" w:uiPriority="31" w:qFormat="1"/>
+    <w:lsdException w:name="Intense Reference" w:uiPriority="32" w:qFormat="1"/>
+    <w:lsdException w:name="Book Title" w:uiPriority="33" w:qFormat="1"/>
+    <w:lsdException w:name="Bibliography" w:semiHidden="1" w:uiPriority="37" w:unhideWhenUsed="1"/>
+    <w:lsdException w:name="TOC Heading" w:semiHidden="1" w:uiPriority="39" w:unhideWhenUsed="1" w:qFormat="1"/>
+    <w:lsdException w:name="Plain Table 1" w:uiPriority="41"/>
+    <w:lsdException w:name="Plain Table 2" w:uiPriority="42"/>
+    <w:lsdException w:name="Plain Table 3" w:uiPriority="43"/>
+    <w:lsdException w:name="Plain Table 4" w:uiPriority="44"/>
+    <w:lsdException w:name="Plain Table 5" w:uiPriority="45"/>
+    <w:lsdException w:name="Grid Table Light" w:uiPriority="40"/>
+    <w:lsdException w:name="Grid Table 1 Light" w:uiPriority="46"/>
+    <w:lsdException w:name="Grid Table 2" w:uiPriority="47"/>
+    <w:lsdException w:name="Grid Table 3" w:uiPriority="48"/>
+    <w:lsdException w:name="Grid Table 4" w:uiPriority="49"/>
+    <w:lsdException w:name="Grid Table 5 Dark" w:uiPriority="50"/>
+    <w:lsdException w:name="Grid Table 6 Colorful" w:uiPriority="51"/>
+    <w:lsdException w:name="Grid Table 7 Colorful" w:uiPriority="52"/>
+    <w:lsdException w:name="Grid Table 1 Light Accent 1" w:uiPriority="46"/>
+    <w:lsdException w:name="Grid Table 2 Accent 1" w:uiPriority="47"/>
+    <w:lsdException w:name="Grid Table 3 Accent 1" w:uiPriority="48"/>
+    <w:lsdException w:name="Grid Table 4 Accent 1" w:uiPriority="49"/>
+    <w:lsdException w:name="Grid Table 5 Dark Accent 1" w:uiPriority="50"/>
+    <w:lsdException w:name="Grid Table 6 Colorful Accent 1" w:uiPriority="51"/>
+    <w:lsdException w:name="Grid Table 7 Colorful Accent 1" w:uiPriority="52"/>
+    <w:lsdException w:name="Grid Table 1 Light Accent 2" w:uiPriority="46"/>
+    <w:lsdException w:name="Grid Table 2 Accent 2" w:uiPriority="47"/>
+    <w:lsdException w:name="Grid Table 3 Accent 2" w:uiPriority="48"/>
+    <w:lsdException w:name="Grid Table 4 Accent 2" w:uiPriority="49"/>
+    <w:lsdException w:name="Grid Table 5 Dark Accent 2" w:uiPriority="50"/>
+    <w:lsdException w:name="Grid Table 6 Colorful Accent 2" w:uiPriority="51"/>
+    <w:lsdException w:name="Grid Table 7 Colorful Accent 2" w:uiPriority="52"/>
+    <w:lsdException w:name="Grid Table 1 Light Accent 3" w:uiPriority="46"/>
+    <w:lsdException w:name="Grid Table 2 Accent 3" w:uiPriority="47"/>
+    <w:lsdException w:name="Grid Table 3 Accent 3" w:uiPriority="48"/>
+    <w:lsdException w:name="Grid Table 4 Accent 3" w:uiPriority="49"/>
+    <w:lsdException w:name="Grid Table 5 Dark Accent 3" w:uiPriority="50"/>
+    <w:lsdException w:name="Grid Table 6 Colorful Accent 3" w:uiPriority="51"/>
+    <w:lsdException w:name="Grid Table 7 Colorful Accent 3" w:uiPriority="52"/>
+    <w:lsdException w:name="Grid Table 1 Light Accent 4" w:uiPriority="46"/>
+    <w:lsdException w:name="Grid Table 2 Accent 4" w:uiPriority="47"/>
+    <w:lsdException w:name="Grid Table 3 Accent 4" w:uiPriority="48"/>
+    <w:lsdException w:name="Grid Table 4 Accent 4" w:uiPriority="49"/>
+    <w:lsdException w:name="Grid Table 5 Dark Accent 4" w:uiPriority="50"/>
+    <w:lsdException w:name="Grid Table 6 Colorful Accent 4" w:uiPriority="51"/>
+    <w:lsdException w:name="Grid Table 7 Colorful Accent 4" w:uiPriority="52"/>
+    <w:lsdException w:name="Grid Table 1 Light Accent 5" w:uiPriority="46"/>
+    <w:lsdException w:name="Grid Table 2 Accent 5" w:uiPriority="47"/>
+    <w:lsdException w:name="Grid Table 3 Accent 5" w:uiPriority="48"/>
+    <w:lsdException w:name="Grid Table 4 Accent 5" w:uiPriority="49"/>
+    <w:lsdException w:name="Grid Table 5 Dark Accent 5" w:uiPriority="50"/>
+    <w:lsdException w:name="Grid Table 6 Colorful Accent 5" w:uiPriority="51"/>
+    <w:lsdException w:name="Grid Table 7 Colorful Accent 5" w:uiPriority="52"/>
+    <w:lsdException w:name="Grid Table 1 Light Accent 6" w:uiPriority="46"/>
+    <w:lsdException w:name="Grid Table 2 Accent 6" w:uiPriority="47"/>
+    <w:lsdException w:name="Grid Table 3 Accent 6" w:uiPriority="48"/>
+    <w:lsdException w:name="Grid Table 4 Accent 6" w:uiPriority="49"/>
+    <w:lsdException w:name="Grid Table 5 Dark Accent 6" w:uiPriority="50"/>
+    <w:lsdException w:name="Grid Table 6 Colorful Accent 6" w:uiPriority="51"/>
+    <w:lsdException w:name="Grid Table 7 Colorful Accent 6" w:uiPriority="52"/>
+    <w:lsdException w:name="List Table 1 Light" w:uiPriority="46"/>
+    <w:lsdException w:name="List Table 2" w:uiPriority="47"/>
+    <w:lsdException w:name="List Table 3" w:uiPriority="48"/>
+    <w:lsdException w:name="List Table 4" w:uiPriority="49"/>
+    <w:lsdException w:name="List Table 5 Dark" w:uiPriority="50"/>
+    <w:lsdException w:name="List Table 6 Colorful" w:uiPriority="51"/>
+    <w:lsdException w:name="List Table 7 Colorful" w:uiPriority="52"/>
+    <w:lsdException w:name="List Table 1 Light Accent 1" w:uiPriority="46"/>
+    <w:lsdException w:name="List Table 2 Accent 1" w:uiPriority="47"/>
+    <w:lsdException w:name="List Table 3 Accent 1" w:uiPriority="48"/>
+    <w:lsdException w:name="List Table 4 Accent 1" w:uiPriority="49"/>
+    <w:lsdException w:name="List Table 5 Dark Accent 1" w:uiPriority="50"/>
+    <w:lsdException w:name="List Table 6 Colorful Accent 1" w:uiPriority="51"/>
+    <w:lsdException w:name="List Table 7 Colorful Accent 1" w:uiPriority="52"/>
+    <w:lsdException w:name="List Table 1 Light Accent 2" w:uiPriority="46"/>
+    <w:lsdException w:name="List Table 2 Accent 2" w:uiPriority="47"/>
+    <w:lsdException w:name="List Table 3 Accent 2" w:uiPriority="48"/>
+    <w:lsdException w:name="List Table 4 Accent 2" w:uiPriority="49"/>
+    <w:lsdException w:name="List Table 5 Dark Accent 2" w:uiPriority="50"/>
+    <w:lsdException w:name="List Table 6 Colorful Accent 2" w:uiPriority="51"/>
+    <w:lsdException w:name="List Table 7 Colorful Accent 2" w:uiPriority="52"/>
+    <w:lsdException w:name="List Table 1 Light Accent 3" w:uiPriority="46"/>
+    <w:lsdException w:name="List Table 2 Accent 3" w:uiPriority="47"/>
+    <w:lsdException w:name="List Table 3 Accent 3" w:uiPriority="48"/>
+    <w:lsdException w:name="List Table 4 Accent 3" w:uiPriority="49"/>
+    <w:lsdException w:name="List Table 5 Dark Accent 3" w:uiPriority="50"/>
+    <w:lsdException w:name="List Table 6 Colorful Accent 3" w:uiPriority="51"/>
+    <w:lsdException w:name="List Table 7 Colorful Accent 3" w:uiPriority="52"/>
+    <w:lsdException w:name="List Table 1 Light Accent 4" w:uiPriority="46"/>
+    <w:lsdException w:name="List Table 2 Accent 4" w:uiPriority="47"/>
+    <w:lsdException w:name="List Table 3 Accent 4" w:uiPriority="48"/>
+    <w:lsdException w:name="List Table 4 Accent 4" w:uiPriority="49"/>
+    <w:lsdException w:name="List Table 5 Dark Accent 4" w:uiPriority="50"/>
+    <w:lsdException w:name="List Table 6 Colorful Accent 4" w:uiPriority="51"/>
+    <w:lsdException w:name="List Table 7 Colorful Accent 4" w:uiPriority="52"/>
+    <w:lsdException w:name="List Table 1 Light Accent 5" w:uiPriority="46"/>
+    <w:lsdException w:name="List Table 2 Accent 5" w:uiPriority="47"/>
+    <w:lsdException w:name="List Table 3 Accent 5" w:uiPriority="48"/>
+    <w:lsdException w:name="List Table 4 Accent 5" w:uiPriority="49"/>
+    <w:lsdException w:name="List Table 5 Dark Accent 5" w:uiPriority="50"/>
+    <w:lsdException w:name="List Table 6 Colorful Accent 5" w:uiPriority="51"/>
+    <w:lsdException w:name="List Table 7 Colorful Accent 5" w:uiPriority="52"/>
+    <w:lsdException w:name="List Table 1 Light Accent 6" w:uiPriority="46"/>
+    <w:lsdException w:name="List Table 2 Accent 6" w:uiPriority="47"/>
+    <w:lsdException w:name="List Table 3 Accent 6" w:uiPriority="48"/>
+    <w:lsdException w:name="List Table 4 Accent 6" w:uiPriority="49"/>
+    <w:lsdException w:name="List Table 5 Dark Accent 6" w:uiPriority="50"/>
+    <w:lsdException w:name="List Table 6 Colorful Accent 6" w:uiPriority="51"/>
+    <w:lsdException w:name="List Table 7 Colorful Accent 6" w:uiPriority="52"/>
   </w:latentStyles>
   <w:style w:type="paragraph" w:default="1" w:styleId="a">
     <w:name w:val="Normal"/>

--- a/5-Экспериментальные данные по электрическим режимам возюуждения разряда комбинированного типа.docx
+++ b/5-Экспериментальные данные по электрическим режимам возюуждения разряда комбинированного типа.docx
@@ -59,17 +59,7 @@
           <w:sz w:val="28"/>
           <w:szCs w:val="28"/>
         </w:rPr>
-        <w:t>Ск</w:t>
-      </w:r>
-      <w:bookmarkStart w:id="0" w:name="_GoBack"/>
-      <w:bookmarkEnd w:id="0"/>
-      <w:r>
-        <w:rPr>
-          <w:rFonts w:ascii="Times New Roman" w:hAnsi="Times New Roman" w:cs="Times New Roman"/>
-          <w:sz w:val="28"/>
-          <w:szCs w:val="28"/>
-        </w:rPr>
-        <w:t>орости плазмохимических реакций определяются энергией потока частиц, достигающих подложки и температурой подложки. Анализ известных на данный момент приемов организации процессов обработки поверхности материалов с использованием газовой плазмы СВЧ разряда указывает на разнообразие методов дополнительного внешнего энергетического стимулирования процессов как на поверхности пластины, так и в приповерхностном плазменном слое. Такое воздействие ускоряет протекание плазменных процессов, позволяет эффективно управлять качественным составом и энергетическими характеристиками плазмы вблизи поверхности подложки, способствует достижению более равномерного распределения характеристик плазмы в зоне формирования разряда или обработки подложек. [</w:t>
+        <w:t>Скорости плазмохимических реакций определяются энергией потока частиц, достигающих подложки и температурой подложки. Анализ известных на данный момент приемов организации процессов обработки поверхности материалов с использованием газовой плазмы СВЧ разряда указывает на разнообразие методов дополнительного внешнего энергетического стимулирования процессов как на поверхности пластины, так и в приповерхностном плазменном слое. Такое воздействие ускоряет протекание плазменных процессов, позволяет эффективно управлять качественным составом и энергетическими характеристиками плазмы вблизи поверхности подложки, способствует достижению более равномерного распределения характеристик плазмы в зоне формирования разряда или обработки подложек. [</w:t>
       </w:r>
       <w:r>
         <w:rPr>
@@ -117,8 +107,31 @@
           <w:sz w:val="28"/>
           <w:szCs w:val="28"/>
         </w:rPr>
-        <w:tab/>
-        <w:t>Выбор СВЧ и НЧ разрядов обусловлен механизмами процессов, протекающих в объемных и электродных плазменных реакторах, возможностью эффективного управления ходом технологического процесса.[3]</w:t>
+        <w:t xml:space="preserve">Выбор СВЧ и НЧ разрядов обусловлен механизмами процессов, протекающих в объемных и электродных плазменных реакторах, возможностью эффективного управления </w:t>
+      </w:r>
+      <w:r>
+        <w:rPr>
+          <w:rFonts w:ascii="Times New Roman" w:hAnsi="Times New Roman" w:cs="Times New Roman"/>
+          <w:sz w:val="28"/>
+          <w:szCs w:val="28"/>
+        </w:rPr>
+        <w:t>ходом технологического процесса </w:t>
+      </w:r>
+      <w:r>
+        <w:rPr>
+          <w:rFonts w:ascii="Times New Roman" w:hAnsi="Times New Roman" w:cs="Times New Roman"/>
+          <w:sz w:val="28"/>
+          <w:szCs w:val="28"/>
+        </w:rPr>
+        <w:t>[3]</w:t>
+      </w:r>
+      <w:r>
+        <w:rPr>
+          <w:rFonts w:ascii="Times New Roman" w:hAnsi="Times New Roman" w:cs="Times New Roman"/>
+          <w:sz w:val="28"/>
+          <w:szCs w:val="28"/>
+        </w:rPr>
+        <w:t>.</w:t>
       </w:r>
     </w:p>
     <w:p>
@@ -151,13 +164,15 @@
         <w:jc w:val="both"/>
         <w:rPr>
           <w:rFonts w:ascii="Times New Roman" w:hAnsi="Times New Roman" w:cs="Times New Roman"/>
-          <w:sz w:val="28"/>
-          <w:szCs w:val="28"/>
-        </w:rPr>
-      </w:pPr>
-      <w:r>
-        <w:rPr>
-          <w:rFonts w:ascii="Times New Roman" w:hAnsi="Times New Roman" w:cs="Times New Roman"/>
+          <w:color w:val="FF0000"/>
+          <w:sz w:val="28"/>
+          <w:szCs w:val="28"/>
+        </w:rPr>
+      </w:pPr>
+      <w:r>
+        <w:rPr>
+          <w:rFonts w:ascii="Times New Roman" w:hAnsi="Times New Roman" w:cs="Times New Roman"/>
+          <w:color w:val="FF0000"/>
           <w:sz w:val="28"/>
           <w:szCs w:val="28"/>
         </w:rPr>
@@ -174,13 +189,15 @@
         <w:jc w:val="both"/>
         <w:rPr>
           <w:rFonts w:ascii="Times New Roman" w:hAnsi="Times New Roman" w:cs="Times New Roman"/>
-          <w:sz w:val="28"/>
-          <w:szCs w:val="28"/>
-        </w:rPr>
-      </w:pPr>
-      <w:r>
-        <w:rPr>
-          <w:rFonts w:ascii="Times New Roman" w:hAnsi="Times New Roman" w:cs="Times New Roman"/>
+          <w:color w:val="FF0000"/>
+          <w:sz w:val="28"/>
+          <w:szCs w:val="28"/>
+        </w:rPr>
+      </w:pPr>
+      <w:r>
+        <w:rPr>
+          <w:rFonts w:ascii="Times New Roman" w:hAnsi="Times New Roman" w:cs="Times New Roman"/>
+          <w:color w:val="FF0000"/>
           <w:sz w:val="28"/>
           <w:szCs w:val="28"/>
         </w:rPr>
@@ -245,7 +262,15 @@
           <w:sz w:val="28"/>
           <w:szCs w:val="28"/>
         </w:rPr>
-        <w:t xml:space="preserve">=2.45 ГГц, частота импульсов НЧ генератора могла варьироваться. НЧ генератор имел возможность работы в двух режимах – </w:t>
+        <w:t>=2,</w:t>
+      </w:r>
+      <w:r>
+        <w:rPr>
+          <w:rFonts w:ascii="Times New Roman" w:hAnsi="Times New Roman" w:cs="Times New Roman"/>
+          <w:sz w:val="28"/>
+          <w:szCs w:val="28"/>
+        </w:rPr>
+        <w:t xml:space="preserve">45 ГГц, частота импульсов НЧ генератора могла варьироваться. НЧ генератор имел возможность работы в двух режимах – </w:t>
       </w:r>
       <w:r>
         <w:rPr>
@@ -266,6 +291,7 @@
       <w:r>
         <w:rPr>
           <w:rFonts w:ascii="Times New Roman" w:hAnsi="Times New Roman" w:cs="Times New Roman"/>
+          <w:color w:val="FF0000"/>
           <w:sz w:val="28"/>
           <w:szCs w:val="28"/>
         </w:rPr>
@@ -376,7 +402,24 @@
           <w:sz w:val="28"/>
           <w:szCs w:val="28"/>
         </w:rPr>
-        <w:t>СВЧ разряд обладает гораздо большей мощностью, по сравнению с НЧ разрядом, поэтому необходимо соблюдение баланса, при котором мощность СВЧ не перекроет НЧ.</w:t>
+        <w:t xml:space="preserve">СВЧ разряд обладает гораздо большей мощностью, по сравнению с НЧ разрядом, поэтому необходимо соблюдение баланса, при котором мощность СВЧ </w:t>
+      </w:r>
+      <w:r>
+        <w:rPr>
+          <w:rFonts w:ascii="Times New Roman" w:hAnsi="Times New Roman" w:cs="Times New Roman"/>
+          <w:sz w:val="28"/>
+          <w:szCs w:val="28"/>
+          <w:highlight w:val="yellow"/>
+        </w:rPr>
+        <w:t>не перекроет Н</w:t>
+      </w:r>
+      <w:r>
+        <w:rPr>
+          <w:rFonts w:ascii="Times New Roman" w:hAnsi="Times New Roman" w:cs="Times New Roman"/>
+          <w:sz w:val="28"/>
+          <w:szCs w:val="28"/>
+        </w:rPr>
+        <w:t>Ч.</w:t>
       </w:r>
     </w:p>
     <w:p>
@@ -386,7 +429,7 @@
         <w:jc w:val="both"/>
         <w:rPr>
           <w:rFonts w:ascii="Times New Roman" w:hAnsi="Times New Roman" w:cs="Times New Roman"/>
-          <w:color w:val="FF0000"/>
+          <w:color w:val="000000" w:themeColor="text1"/>
           <w:sz w:val="28"/>
           <w:szCs w:val="28"/>
         </w:rPr>
@@ -421,7 +464,16 @@
           <w:sz w:val="28"/>
           <w:szCs w:val="28"/>
         </w:rPr>
-        <w:t>(рис</w:t>
+        <w:t>(</w:t>
+      </w:r>
+      <w:proofErr w:type="gramStart"/>
+      <w:r>
+        <w:rPr>
+          <w:rFonts w:ascii="Times New Roman" w:hAnsi="Times New Roman" w:cs="Times New Roman"/>
+          <w:sz w:val="28"/>
+          <w:szCs w:val="28"/>
+        </w:rPr>
+        <w:t>рис</w:t>
       </w:r>
       <w:r>
         <w:rPr>
@@ -437,7 +489,24 @@
           <w:sz w:val="28"/>
           <w:szCs w:val="28"/>
         </w:rPr>
-        <w:t>5.1).</w:t>
+        <w:t xml:space="preserve">  </w:t>
+      </w:r>
+      <w:r>
+        <w:rPr>
+          <w:rFonts w:ascii="Times New Roman" w:hAnsi="Times New Roman" w:cs="Times New Roman"/>
+          <w:sz w:val="28"/>
+          <w:szCs w:val="28"/>
+        </w:rPr>
+        <w:t>5.1</w:t>
+      </w:r>
+      <w:proofErr w:type="gramEnd"/>
+      <w:r>
+        <w:rPr>
+          <w:rFonts w:ascii="Times New Roman" w:hAnsi="Times New Roman" w:cs="Times New Roman"/>
+          <w:sz w:val="28"/>
+          <w:szCs w:val="28"/>
+        </w:rPr>
+        <w:t>).</w:t>
       </w:r>
     </w:p>
     <w:p>
@@ -456,8 +525,54 @@
           <w:rFonts w:ascii="Times New Roman" w:hAnsi="Times New Roman" w:cs="Times New Roman"/>
           <w:sz w:val="28"/>
           <w:szCs w:val="28"/>
-        </w:rPr>
-        <w:t xml:space="preserve">На рисунке 1 представлены варианты временного </w:t>
+          <w:highlight w:val="yellow"/>
+        </w:rPr>
+        <w:t>На рисунках</w:t>
+      </w:r>
+      <w:r>
+        <w:rPr>
+          <w:rFonts w:ascii="Times New Roman" w:hAnsi="Times New Roman" w:cs="Times New Roman"/>
+          <w:sz w:val="28"/>
+          <w:szCs w:val="28"/>
+          <w:highlight w:val="yellow"/>
+        </w:rPr>
+        <w:t xml:space="preserve"> </w:t>
+      </w:r>
+      <w:r>
+        <w:rPr>
+          <w:rFonts w:ascii="Times New Roman" w:hAnsi="Times New Roman" w:cs="Times New Roman"/>
+          <w:sz w:val="28"/>
+          <w:szCs w:val="28"/>
+          <w:highlight w:val="yellow"/>
+        </w:rPr>
+        <w:t>5.</w:t>
+      </w:r>
+      <w:r>
+        <w:rPr>
+          <w:rFonts w:ascii="Times New Roman" w:hAnsi="Times New Roman" w:cs="Times New Roman"/>
+          <w:sz w:val="28"/>
+          <w:szCs w:val="28"/>
+          <w:highlight w:val="yellow"/>
+        </w:rPr>
+        <w:t>1</w:t>
+      </w:r>
+      <w:r>
+        <w:rPr>
+          <w:rFonts w:ascii="Times New Roman" w:hAnsi="Times New Roman" w:cs="Times New Roman"/>
+          <w:sz w:val="28"/>
+          <w:szCs w:val="28"/>
+          <w:highlight w:val="yellow"/>
+        </w:rPr>
+        <w:t xml:space="preserve"> – 5.3</w:t>
+      </w:r>
+      <w:r>
+        <w:rPr>
+          <w:rFonts w:ascii="Times New Roman" w:hAnsi="Times New Roman" w:cs="Times New Roman"/>
+          <w:sz w:val="28"/>
+          <w:szCs w:val="28"/>
+          <w:highlight w:val="yellow"/>
+        </w:rPr>
+        <w:t xml:space="preserve"> представлены варианты временного </w:t>
       </w:r>
       <w:proofErr w:type="gramStart"/>
       <w:r>
@@ -465,6 +580,7 @@
           <w:rFonts w:ascii="Times New Roman" w:hAnsi="Times New Roman" w:cs="Times New Roman"/>
           <w:sz w:val="28"/>
           <w:szCs w:val="28"/>
+          <w:highlight w:val="yellow"/>
         </w:rPr>
         <w:t>соотношения  НЧ</w:t>
       </w:r>
@@ -474,13 +590,67 @@
           <w:rFonts w:ascii="Times New Roman" w:hAnsi="Times New Roman" w:cs="Times New Roman"/>
           <w:sz w:val="28"/>
           <w:szCs w:val="28"/>
-        </w:rPr>
-        <w:t xml:space="preserve"> и СВЧ импульсов, при которых они следуют в разные периоды времени (1а) и существуют одновременно, но при разных давления (1б,в).</w:t>
-      </w:r>
-    </w:p>
-    <w:p>
-      <w:pPr>
-        <w:ind w:firstLine="709"/>
+          <w:highlight w:val="yellow"/>
+        </w:rPr>
+        <w:t xml:space="preserve"> и СВЧ импульсов, при которых они следуют в разные периоды времени (</w:t>
+      </w:r>
+      <w:r>
+        <w:rPr>
+          <w:rFonts w:ascii="Times New Roman" w:hAnsi="Times New Roman" w:cs="Times New Roman"/>
+          <w:sz w:val="28"/>
+          <w:szCs w:val="28"/>
+          <w:highlight w:val="yellow"/>
+        </w:rPr>
+        <w:t>рисунок 5.1</w:t>
+      </w:r>
+      <w:r>
+        <w:rPr>
+          <w:rFonts w:ascii="Times New Roman" w:hAnsi="Times New Roman" w:cs="Times New Roman"/>
+          <w:sz w:val="28"/>
+          <w:szCs w:val="28"/>
+          <w:highlight w:val="yellow"/>
+        </w:rPr>
+        <w:t>) и существуют одновременно, но при разных давления (</w:t>
+      </w:r>
+      <w:r>
+        <w:rPr>
+          <w:rFonts w:ascii="Times New Roman" w:hAnsi="Times New Roman" w:cs="Times New Roman"/>
+          <w:sz w:val="28"/>
+          <w:szCs w:val="28"/>
+          <w:highlight w:val="yellow"/>
+        </w:rPr>
+        <w:t>рисунок 5.2</w:t>
+      </w:r>
+      <w:r>
+        <w:rPr>
+          <w:rFonts w:ascii="Times New Roman" w:hAnsi="Times New Roman" w:cs="Times New Roman"/>
+          <w:sz w:val="28"/>
+          <w:szCs w:val="28"/>
+          <w:highlight w:val="yellow"/>
+        </w:rPr>
+        <w:t>,</w:t>
+      </w:r>
+      <w:r>
+        <w:rPr>
+          <w:rFonts w:ascii="Times New Roman" w:hAnsi="Times New Roman" w:cs="Times New Roman"/>
+          <w:sz w:val="28"/>
+          <w:szCs w:val="28"/>
+          <w:highlight w:val="yellow"/>
+        </w:rPr>
+        <w:t xml:space="preserve"> рисунок 5.3</w:t>
+      </w:r>
+      <w:r>
+        <w:rPr>
+          <w:rFonts w:ascii="Times New Roman" w:hAnsi="Times New Roman" w:cs="Times New Roman"/>
+          <w:sz w:val="28"/>
+          <w:szCs w:val="28"/>
+          <w:highlight w:val="yellow"/>
+        </w:rPr>
+        <w:t>).</w:t>
+      </w:r>
+    </w:p>
+    <w:p>
+      <w:pPr>
         <w:contextualSpacing/>
         <w:jc w:val="both"/>
         <w:rPr>
@@ -499,7 +669,6 @@
           <w:rFonts w:ascii="Times New Roman" w:hAnsi="Times New Roman" w:cs="Times New Roman"/>
           <w:sz w:val="28"/>
           <w:szCs w:val="28"/>
-          <w:lang w:val="en-US"/>
         </w:rPr>
       </w:pPr>
       <w:r>
@@ -512,8 +681,8 @@
         </w:rPr>
         <w:drawing>
           <wp:inline distT="0" distB="0" distL="0" distR="0">
-            <wp:extent cx="1757495" cy="1518249"/>
-            <wp:effectExtent l="0" t="0" r="0" b="6350"/>
+            <wp:extent cx="3219450" cy="2781189"/>
+            <wp:effectExtent l="0" t="0" r="0" b="635"/>
             <wp:docPr id="6" name="Рисунок 6"/>
             <wp:cNvGraphicFramePr>
               <a:graphicFrameLocks xmlns:a="http://schemas.openxmlformats.org/drawingml/2006/main" noChangeAspect="1"/>
@@ -543,7 +712,7 @@
                   <pic:spPr bwMode="auto">
                     <a:xfrm>
                       <a:off x="0" y="0"/>
-                      <a:ext cx="1762125" cy="1522248"/>
+                      <a:ext cx="3267279" cy="2822507"/>
                     </a:xfrm>
                     <a:prstGeom prst="rect">
                       <a:avLst/>
@@ -559,6 +728,143 @@
           </wp:inline>
         </w:drawing>
       </w:r>
+    </w:p>
+    <w:p>
+      <w:pPr>
+        <w:ind w:firstLine="284"/>
+        <w:contextualSpacing/>
+        <w:jc w:val="center"/>
+        <w:rPr>
+          <w:rFonts w:ascii="Times New Roman" w:hAnsi="Times New Roman" w:cs="Times New Roman"/>
+          <w:sz w:val="28"/>
+          <w:szCs w:val="28"/>
+        </w:rPr>
+      </w:pPr>
+    </w:p>
+    <w:p>
+      <w:pPr>
+        <w:ind w:firstLine="284"/>
+        <w:contextualSpacing/>
+        <w:jc w:val="center"/>
+        <w:rPr>
+          <w:rFonts w:ascii="Times New Roman" w:hAnsi="Times New Roman" w:cs="Times New Roman"/>
+          <w:sz w:val="28"/>
+          <w:szCs w:val="28"/>
+        </w:rPr>
+      </w:pPr>
+      <w:r>
+        <w:rPr>
+          <w:rFonts w:ascii="Times New Roman" w:hAnsi="Times New Roman" w:cs="Times New Roman"/>
+          <w:sz w:val="28"/>
+          <w:szCs w:val="28"/>
+        </w:rPr>
+        <w:t>Рисунок 5.1</w:t>
+      </w:r>
+      <w:r>
+        <w:rPr>
+          <w:rFonts w:ascii="Times New Roman" w:hAnsi="Times New Roman" w:cs="Times New Roman"/>
+          <w:sz w:val="28"/>
+          <w:szCs w:val="28"/>
+        </w:rPr>
+        <w:t xml:space="preserve"> –</w:t>
+      </w:r>
+      <w:r>
+        <w:rPr>
+          <w:rFonts w:ascii="Times New Roman" w:hAnsi="Times New Roman" w:cs="Times New Roman"/>
+          <w:sz w:val="28"/>
+          <w:szCs w:val="28"/>
+        </w:rPr>
+        <w:t xml:space="preserve"> Временное соотношение импульсов СВЧ и НЧ сигналов, не совпадающих по времени</w:t>
+      </w:r>
+    </w:p>
+    <w:p>
+      <w:pPr>
+        <w:ind w:firstLine="284"/>
+        <w:contextualSpacing/>
+        <w:jc w:val="center"/>
+        <w:rPr>
+          <w:rFonts w:ascii="Times New Roman" w:hAnsi="Times New Roman" w:cs="Times New Roman"/>
+          <w:sz w:val="28"/>
+          <w:szCs w:val="28"/>
+        </w:rPr>
+      </w:pPr>
+    </w:p>
+    <w:p>
+      <w:pPr>
+        <w:ind w:firstLine="709"/>
+        <w:contextualSpacing/>
+        <w:jc w:val="both"/>
+        <w:rPr>
+          <w:rFonts w:ascii="Times New Roman" w:hAnsi="Times New Roman" w:cs="Times New Roman"/>
+          <w:sz w:val="28"/>
+          <w:szCs w:val="28"/>
+        </w:rPr>
+      </w:pPr>
+      <w:r>
+        <w:rPr>
+          <w:rFonts w:ascii="Times New Roman" w:hAnsi="Times New Roman" w:cs="Times New Roman"/>
+          <w:sz w:val="28"/>
+          <w:szCs w:val="28"/>
+        </w:rPr>
+        <w:t xml:space="preserve">Оптическое излучение плазмы фиксировалось фотоэлектронным умножителем </w:t>
+      </w:r>
+      <w:r>
+        <w:rPr>
+          <w:rFonts w:ascii="Times New Roman" w:hAnsi="Times New Roman" w:cs="Times New Roman"/>
+          <w:sz w:val="28"/>
+          <w:szCs w:val="28"/>
+        </w:rPr>
+        <w:t xml:space="preserve">(ФЭУ) </w:t>
+      </w:r>
+      <w:r>
+        <w:rPr>
+          <w:rFonts w:ascii="Times New Roman" w:hAnsi="Times New Roman" w:cs="Times New Roman"/>
+          <w:sz w:val="28"/>
+          <w:szCs w:val="28"/>
+        </w:rPr>
+        <w:t xml:space="preserve">с помощью </w:t>
+      </w:r>
+      <w:proofErr w:type="spellStart"/>
+      <w:r>
+        <w:rPr>
+          <w:rFonts w:ascii="Times New Roman" w:hAnsi="Times New Roman" w:cs="Times New Roman"/>
+          <w:sz w:val="28"/>
+          <w:szCs w:val="28"/>
+        </w:rPr>
+        <w:t>световода</w:t>
+      </w:r>
+      <w:proofErr w:type="spellEnd"/>
+      <w:r>
+        <w:rPr>
+          <w:rFonts w:ascii="Times New Roman" w:hAnsi="Times New Roman" w:cs="Times New Roman"/>
+          <w:sz w:val="28"/>
+          <w:szCs w:val="28"/>
+        </w:rPr>
+        <w:t>, закреплённого у смотрового отверстия на верхней крышке разрядной камеры.</w:t>
+      </w:r>
+    </w:p>
+    <w:p>
+      <w:pPr>
+        <w:contextualSpacing/>
+        <w:jc w:val="center"/>
+        <w:rPr>
+          <w:rFonts w:ascii="Times New Roman" w:hAnsi="Times New Roman" w:cs="Times New Roman"/>
+          <w:sz w:val="28"/>
+          <w:szCs w:val="28"/>
+        </w:rPr>
+      </w:pPr>
+    </w:p>
+    <w:p>
+      <w:pPr>
+        <w:ind w:firstLine="284"/>
+        <w:contextualSpacing/>
+        <w:jc w:val="center"/>
+        <w:rPr>
+          <w:rFonts w:ascii="Times New Roman" w:hAnsi="Times New Roman" w:cs="Times New Roman"/>
+          <w:sz w:val="28"/>
+          <w:szCs w:val="28"/>
+        </w:rPr>
+      </w:pPr>
       <w:r>
         <w:rPr>
           <w:rFonts w:ascii="Times New Roman" w:hAnsi="Times New Roman" w:cs="Times New Roman"/>
@@ -567,9 +873,10 @@
           <w:szCs w:val="28"/>
           <w:lang w:eastAsia="ru-RU"/>
         </w:rPr>
+        <w:lastRenderedPageBreak/>
         <w:drawing>
           <wp:inline distT="0" distB="0" distL="0" distR="0">
-            <wp:extent cx="1981200" cy="1514475"/>
+            <wp:extent cx="3390900" cy="2543175"/>
             <wp:effectExtent l="0" t="0" r="0" b="9525"/>
             <wp:docPr id="5" name="Рисунок 5"/>
             <wp:cNvGraphicFramePr>
@@ -600,7 +907,7 @@
                   <pic:spPr bwMode="auto">
                     <a:xfrm>
                       <a:off x="0" y="0"/>
-                      <a:ext cx="1981200" cy="1514475"/>
+                      <a:ext cx="3390900" cy="2543175"/>
                     </a:xfrm>
                     <a:prstGeom prst="rect">
                       <a:avLst/>
@@ -616,6 +923,96 @@
           </wp:inline>
         </w:drawing>
       </w:r>
+    </w:p>
+    <w:p>
+      <w:pPr>
+        <w:ind w:firstLine="284"/>
+        <w:contextualSpacing/>
+        <w:jc w:val="center"/>
+        <w:rPr>
+          <w:rFonts w:ascii="Times New Roman" w:hAnsi="Times New Roman" w:cs="Times New Roman"/>
+          <w:sz w:val="28"/>
+          <w:szCs w:val="28"/>
+        </w:rPr>
+      </w:pPr>
+    </w:p>
+    <w:p>
+      <w:pPr>
+        <w:ind w:firstLine="284"/>
+        <w:contextualSpacing/>
+        <w:jc w:val="center"/>
+        <w:rPr>
+          <w:rFonts w:ascii="Times New Roman" w:hAnsi="Times New Roman" w:cs="Times New Roman"/>
+          <w:sz w:val="28"/>
+          <w:szCs w:val="28"/>
+        </w:rPr>
+      </w:pPr>
+      <w:r>
+        <w:rPr>
+          <w:rFonts w:ascii="Times New Roman" w:hAnsi="Times New Roman" w:cs="Times New Roman"/>
+          <w:sz w:val="28"/>
+          <w:szCs w:val="28"/>
+        </w:rPr>
+        <w:t>Рисунок 5.2 Временное соотношение импульсов СВЧ и НЧ сигналов, совпадающих по времени</w:t>
+      </w:r>
+      <w:r>
+        <w:rPr>
+          <w:rFonts w:ascii="Times New Roman" w:hAnsi="Times New Roman" w:cs="Times New Roman"/>
+          <w:sz w:val="28"/>
+          <w:szCs w:val="28"/>
+        </w:rPr>
+        <w:t xml:space="preserve">, </w:t>
+      </w:r>
+      <w:r>
+        <w:rPr>
+          <w:rFonts w:ascii="Times New Roman" w:hAnsi="Times New Roman" w:cs="Times New Roman"/>
+          <w:sz w:val="28"/>
+          <w:szCs w:val="28"/>
+          <w:lang w:val="en-US"/>
+        </w:rPr>
+        <w:t>p</w:t>
+      </w:r>
+      <w:r>
+        <w:rPr>
+          <w:rFonts w:ascii="Times New Roman" w:hAnsi="Times New Roman" w:cs="Times New Roman"/>
+          <w:sz w:val="28"/>
+          <w:szCs w:val="28"/>
+        </w:rPr>
+        <w:t>=80 Па</w:t>
+      </w:r>
+      <w:r>
+        <w:rPr>
+          <w:rFonts w:ascii="Times New Roman" w:hAnsi="Times New Roman" w:cs="Times New Roman"/>
+          <w:sz w:val="28"/>
+          <w:szCs w:val="28"/>
+        </w:rPr>
+        <w:t xml:space="preserve">. </w:t>
+      </w:r>
+    </w:p>
+    <w:p>
+      <w:pPr>
+        <w:ind w:firstLine="284"/>
+        <w:contextualSpacing/>
+        <w:jc w:val="center"/>
+        <w:rPr>
+          <w:rFonts w:ascii="Times New Roman" w:hAnsi="Times New Roman" w:cs="Times New Roman"/>
+          <w:sz w:val="28"/>
+          <w:szCs w:val="28"/>
+        </w:rPr>
+      </w:pPr>
+    </w:p>
+    <w:p>
+      <w:pPr>
+        <w:spacing w:after="0"/>
+        <w:contextualSpacing/>
+        <w:jc w:val="center"/>
+        <w:rPr>
+          <w:rFonts w:ascii="Times New Roman" w:hAnsi="Times New Roman" w:cs="Times New Roman"/>
+          <w:sz w:val="96"/>
+          <w:szCs w:val="28"/>
+          <w:lang w:val="en-US"/>
+        </w:rPr>
+      </w:pPr>
       <w:r>
         <w:rPr>
           <w:rFonts w:ascii="Times New Roman" w:hAnsi="Times New Roman" w:cs="Times New Roman"/>
@@ -626,8 +1023,8 @@
         </w:rPr>
         <w:drawing>
           <wp:inline distT="0" distB="0" distL="0" distR="0">
-            <wp:extent cx="1981200" cy="1514475"/>
-            <wp:effectExtent l="0" t="0" r="0" b="9525"/>
+            <wp:extent cx="3371850" cy="2628900"/>
+            <wp:effectExtent l="0" t="0" r="0" b="0"/>
             <wp:docPr id="4" name="Рисунок 4"/>
             <wp:cNvGraphicFramePr>
               <a:graphicFrameLocks xmlns:a="http://schemas.openxmlformats.org/drawingml/2006/main"/>
@@ -657,7 +1054,7 @@
                   <pic:spPr bwMode="auto">
                     <a:xfrm>
                       <a:off x="0" y="0"/>
-                      <a:ext cx="1981200" cy="1514475"/>
+                      <a:ext cx="3371850" cy="2628900"/>
                     </a:xfrm>
                     <a:prstGeom prst="rect">
                       <a:avLst/>
@@ -674,97 +1071,210 @@
         </w:drawing>
       </w:r>
     </w:p>
-    <w:tbl>
-      <w:tblPr>
-        <w:tblW w:w="0" w:type="auto"/>
-        <w:tblLook w:val="04A0" w:firstRow="1" w:lastRow="0" w:firstColumn="1" w:lastColumn="0" w:noHBand="0" w:noVBand="1"/>
-      </w:tblPr>
-      <w:tblGrid>
-        <w:gridCol w:w="3190"/>
-        <w:gridCol w:w="3190"/>
-        <w:gridCol w:w="3190"/>
-      </w:tblGrid>
-      <w:tr>
-        <w:tc>
-          <w:tcPr>
-            <w:tcW w:w="3190" w:type="dxa"/>
-            <w:vAlign w:val="center"/>
-          </w:tcPr>
-          <w:p>
-            <w:pPr>
-              <w:ind w:firstLine="709"/>
-              <w:contextualSpacing/>
-              <w:jc w:val="center"/>
-              <w:rPr>
-                <w:rFonts w:ascii="Times New Roman" w:hAnsi="Times New Roman" w:cs="Times New Roman"/>
-                <w:sz w:val="28"/>
-                <w:szCs w:val="28"/>
-              </w:rPr>
-            </w:pPr>
-            <w:r>
-              <w:rPr>
-                <w:rFonts w:ascii="Times New Roman" w:hAnsi="Times New Roman" w:cs="Times New Roman"/>
-                <w:sz w:val="28"/>
-                <w:szCs w:val="28"/>
-              </w:rPr>
-              <w:t>а</w:t>
-            </w:r>
-          </w:p>
-        </w:tc>
-        <w:tc>
-          <w:tcPr>
-            <w:tcW w:w="3190" w:type="dxa"/>
-            <w:vAlign w:val="center"/>
-          </w:tcPr>
-          <w:p>
-            <w:pPr>
-              <w:ind w:firstLine="709"/>
-              <w:contextualSpacing/>
-              <w:jc w:val="center"/>
-              <w:rPr>
-                <w:rFonts w:ascii="Times New Roman" w:hAnsi="Times New Roman" w:cs="Times New Roman"/>
-                <w:sz w:val="28"/>
-                <w:szCs w:val="28"/>
-              </w:rPr>
-            </w:pPr>
-            <w:r>
-              <w:rPr>
-                <w:rFonts w:ascii="Times New Roman" w:hAnsi="Times New Roman" w:cs="Times New Roman"/>
-                <w:sz w:val="28"/>
-                <w:szCs w:val="28"/>
-              </w:rPr>
-              <w:t>б</w:t>
-            </w:r>
-          </w:p>
-        </w:tc>
-        <w:tc>
-          <w:tcPr>
-            <w:tcW w:w="3190" w:type="dxa"/>
-            <w:vAlign w:val="center"/>
-          </w:tcPr>
-          <w:p>
-            <w:pPr>
-              <w:ind w:firstLine="709"/>
-              <w:contextualSpacing/>
-              <w:jc w:val="center"/>
-              <w:rPr>
-                <w:rFonts w:ascii="Times New Roman" w:hAnsi="Times New Roman" w:cs="Times New Roman"/>
-                <w:sz w:val="28"/>
-                <w:szCs w:val="28"/>
-              </w:rPr>
-            </w:pPr>
-            <w:r>
-              <w:rPr>
-                <w:rFonts w:ascii="Times New Roman" w:hAnsi="Times New Roman" w:cs="Times New Roman"/>
-                <w:sz w:val="28"/>
-                <w:szCs w:val="28"/>
-              </w:rPr>
-              <w:t>в</w:t>
-            </w:r>
-          </w:p>
-        </w:tc>
-      </w:tr>
-    </w:tbl>
+    <w:p>
+      <w:pPr>
+        <w:contextualSpacing/>
+        <w:jc w:val="center"/>
+        <w:rPr>
+          <w:rFonts w:ascii="Times New Roman" w:hAnsi="Times New Roman" w:cs="Times New Roman"/>
+          <w:sz w:val="28"/>
+          <w:szCs w:val="28"/>
+        </w:rPr>
+      </w:pPr>
+      <w:proofErr w:type="spellStart"/>
+      <w:r>
+        <w:rPr>
+          <w:rFonts w:ascii="Times New Roman" w:hAnsi="Times New Roman" w:cs="Times New Roman"/>
+          <w:sz w:val="28"/>
+          <w:szCs w:val="28"/>
+          <w:lang w:val="en-US"/>
+        </w:rPr>
+        <w:t>Ch</w:t>
+      </w:r>
+      <w:proofErr w:type="spellEnd"/>
+      <w:r>
+        <w:rPr>
+          <w:rFonts w:ascii="Times New Roman" w:hAnsi="Times New Roman" w:cs="Times New Roman"/>
+          <w:sz w:val="28"/>
+          <w:szCs w:val="28"/>
+        </w:rPr>
+        <w:t xml:space="preserve">1 – НЧ сигнал, подаваемый на осциллограф </w:t>
+      </w:r>
+    </w:p>
+    <w:p>
+      <w:pPr>
+        <w:contextualSpacing/>
+        <w:jc w:val="center"/>
+        <w:rPr>
+          <w:rFonts w:ascii="Times New Roman" w:hAnsi="Times New Roman" w:cs="Times New Roman"/>
+          <w:sz w:val="28"/>
+          <w:szCs w:val="28"/>
+        </w:rPr>
+      </w:pPr>
+      <w:r>
+        <w:rPr>
+          <w:rFonts w:ascii="Times New Roman" w:hAnsi="Times New Roman" w:cs="Times New Roman"/>
+          <w:sz w:val="28"/>
+          <w:szCs w:val="28"/>
+        </w:rPr>
+        <w:t>через делитель 1:1000;</w:t>
+      </w:r>
+    </w:p>
+    <w:p>
+      <w:pPr>
+        <w:contextualSpacing/>
+        <w:jc w:val="center"/>
+        <w:rPr>
+          <w:rFonts w:ascii="Times New Roman" w:hAnsi="Times New Roman" w:cs="Times New Roman"/>
+          <w:sz w:val="28"/>
+          <w:szCs w:val="28"/>
+        </w:rPr>
+      </w:pPr>
+      <w:proofErr w:type="spellStart"/>
+      <w:r>
+        <w:rPr>
+          <w:rFonts w:ascii="Times New Roman" w:hAnsi="Times New Roman" w:cs="Times New Roman"/>
+          <w:sz w:val="28"/>
+          <w:szCs w:val="28"/>
+          <w:lang w:val="en-US"/>
+        </w:rPr>
+        <w:t>Ch</w:t>
+      </w:r>
+      <w:proofErr w:type="spellEnd"/>
+      <w:r>
+        <w:rPr>
+          <w:rFonts w:ascii="Times New Roman" w:hAnsi="Times New Roman" w:cs="Times New Roman"/>
+          <w:sz w:val="28"/>
+          <w:szCs w:val="28"/>
+        </w:rPr>
+        <w:t>2 – импул</w:t>
+      </w:r>
+      <w:r>
+        <w:rPr>
+          <w:rFonts w:ascii="Times New Roman" w:hAnsi="Times New Roman" w:cs="Times New Roman"/>
+          <w:sz w:val="28"/>
+          <w:szCs w:val="28"/>
+        </w:rPr>
+        <w:t>ьсы оптического свечения плазмы</w:t>
+      </w:r>
+    </w:p>
+    <w:p>
+      <w:pPr>
+        <w:ind w:firstLine="284"/>
+        <w:contextualSpacing/>
+        <w:jc w:val="center"/>
+        <w:rPr>
+          <w:rFonts w:ascii="Times New Roman" w:hAnsi="Times New Roman" w:cs="Times New Roman"/>
+          <w:sz w:val="28"/>
+          <w:szCs w:val="28"/>
+        </w:rPr>
+      </w:pPr>
+    </w:p>
+    <w:p>
+      <w:pPr>
+        <w:ind w:firstLine="284"/>
+        <w:contextualSpacing/>
+        <w:jc w:val="center"/>
+        <w:rPr>
+          <w:rFonts w:ascii="Times New Roman" w:hAnsi="Times New Roman" w:cs="Times New Roman"/>
+          <w:sz w:val="28"/>
+          <w:szCs w:val="28"/>
+        </w:rPr>
+      </w:pPr>
+      <w:r>
+        <w:rPr>
+          <w:rFonts w:ascii="Times New Roman" w:hAnsi="Times New Roman" w:cs="Times New Roman"/>
+          <w:sz w:val="28"/>
+          <w:szCs w:val="28"/>
+        </w:rPr>
+        <w:t>Рисунок 5.3</w:t>
+      </w:r>
+      <w:r>
+        <w:rPr>
+          <w:rFonts w:ascii="Times New Roman" w:hAnsi="Times New Roman" w:cs="Times New Roman"/>
+          <w:sz w:val="28"/>
+          <w:szCs w:val="28"/>
+        </w:rPr>
+        <w:t xml:space="preserve"> –</w:t>
+      </w:r>
+      <w:r>
+        <w:rPr>
+          <w:rFonts w:ascii="Times New Roman" w:hAnsi="Times New Roman" w:cs="Times New Roman"/>
+          <w:sz w:val="28"/>
+          <w:szCs w:val="28"/>
+        </w:rPr>
+        <w:t xml:space="preserve"> </w:t>
+      </w:r>
+      <w:r>
+        <w:rPr>
+          <w:rFonts w:ascii="Times New Roman" w:hAnsi="Times New Roman" w:cs="Times New Roman"/>
+          <w:sz w:val="28"/>
+          <w:szCs w:val="28"/>
+        </w:rPr>
+        <w:t xml:space="preserve">Временное соотношение импульсов СВЧ и НЧ </w:t>
+      </w:r>
+      <w:r>
+        <w:rPr>
+          <w:rFonts w:ascii="Times New Roman" w:hAnsi="Times New Roman" w:cs="Times New Roman"/>
+          <w:sz w:val="28"/>
+          <w:szCs w:val="28"/>
+        </w:rPr>
+        <w:br/>
+      </w:r>
+      <w:r>
+        <w:rPr>
+          <w:rFonts w:ascii="Times New Roman" w:hAnsi="Times New Roman" w:cs="Times New Roman"/>
+          <w:sz w:val="28"/>
+          <w:szCs w:val="28"/>
+        </w:rPr>
+        <w:t>сигналов, совпадающих по времени</w:t>
+      </w:r>
+      <w:r>
+        <w:rPr>
+          <w:rFonts w:ascii="Times New Roman" w:hAnsi="Times New Roman" w:cs="Times New Roman"/>
+          <w:sz w:val="28"/>
+          <w:szCs w:val="28"/>
+        </w:rPr>
+        <w:t>,</w:t>
+      </w:r>
+      <w:r>
+        <w:rPr>
+          <w:rFonts w:ascii="Times New Roman" w:hAnsi="Times New Roman" w:cs="Times New Roman"/>
+          <w:sz w:val="28"/>
+          <w:szCs w:val="28"/>
+        </w:rPr>
+        <w:t xml:space="preserve"> </w:t>
+      </w:r>
+      <w:r>
+        <w:rPr>
+          <w:rFonts w:ascii="Times New Roman" w:hAnsi="Times New Roman" w:cs="Times New Roman"/>
+          <w:sz w:val="28"/>
+          <w:szCs w:val="28"/>
+          <w:lang w:val="en-US"/>
+        </w:rPr>
+        <w:t>p</w:t>
+      </w:r>
+      <w:r>
+        <w:rPr>
+          <w:rFonts w:ascii="Times New Roman" w:hAnsi="Times New Roman" w:cs="Times New Roman"/>
+          <w:sz w:val="28"/>
+          <w:szCs w:val="28"/>
+        </w:rPr>
+        <w:t>=30 Па</w:t>
+      </w:r>
+    </w:p>
+    <w:p>
+      <w:pPr>
+        <w:ind w:firstLine="284"/>
+        <w:contextualSpacing/>
+        <w:jc w:val="center"/>
+        <w:rPr>
+          <w:rFonts w:ascii="Times New Roman" w:hAnsi="Times New Roman" w:cs="Times New Roman"/>
+          <w:sz w:val="28"/>
+          <w:szCs w:val="28"/>
+        </w:rPr>
+      </w:pPr>
+    </w:p>
     <w:p>
       <w:pPr>
         <w:ind w:firstLine="709"/>
@@ -776,6 +1286,86 @@
           <w:szCs w:val="28"/>
         </w:rPr>
       </w:pPr>
+      <w:r>
+        <w:rPr>
+          <w:rFonts w:ascii="Times New Roman" w:hAnsi="Times New Roman" w:cs="Times New Roman"/>
+          <w:sz w:val="28"/>
+          <w:szCs w:val="28"/>
+        </w:rPr>
+        <w:t>Сигналы с ФЭУ и с потенц</w:t>
+      </w:r>
+      <w:r>
+        <w:rPr>
+          <w:rFonts w:ascii="Times New Roman" w:hAnsi="Times New Roman" w:cs="Times New Roman"/>
+          <w:sz w:val="28"/>
+          <w:szCs w:val="28"/>
+        </w:rPr>
+        <w:t>иального электрода</w:t>
+      </w:r>
+      <w:r>
+        <w:rPr>
+          <w:rFonts w:ascii="Times New Roman" w:hAnsi="Times New Roman" w:cs="Times New Roman"/>
+          <w:sz w:val="28"/>
+          <w:szCs w:val="28"/>
+        </w:rPr>
+        <w:t xml:space="preserve"> разрядной камеры подавались на двухканальный осциллограф. Ввиду значительно меньшей величины импульсов оптического свечения НЧ разряда, по сравнению с импульсами СВЧ разряда, ФЭУ использовался для индикации свечения СВЧ разряда. Такая методика измерений дала возможность оценки степени </w:t>
+      </w:r>
+      <w:r>
+        <w:rPr>
+          <w:rFonts w:ascii="Times New Roman" w:hAnsi="Times New Roman" w:cs="Times New Roman"/>
+          <w:sz w:val="28"/>
+          <w:szCs w:val="28"/>
+        </w:rPr>
+        <w:lastRenderedPageBreak/>
+        <w:t xml:space="preserve">синхронизации следования импульсов СВЧ и НЧ разрядов, что является ключевым моментом для формирования разряда комбинированного </w:t>
+      </w:r>
+      <w:proofErr w:type="gramStart"/>
+      <w:r>
+        <w:rPr>
+          <w:rFonts w:ascii="Times New Roman" w:hAnsi="Times New Roman" w:cs="Times New Roman"/>
+          <w:sz w:val="28"/>
+          <w:szCs w:val="28"/>
+        </w:rPr>
+        <w:t>типа.[</w:t>
+      </w:r>
+      <w:bookmarkStart w:id="0" w:name="_GoBack"/>
+      <w:bookmarkEnd w:id="0"/>
+      <w:proofErr w:type="gramEnd"/>
+      <w:r>
+        <w:rPr>
+          <w:rFonts w:ascii="Times New Roman" w:hAnsi="Times New Roman" w:cs="Times New Roman"/>
+          <w:sz w:val="28"/>
+          <w:szCs w:val="28"/>
+        </w:rPr>
+        <w:t>]</w:t>
+      </w:r>
+    </w:p>
+    <w:p>
+      <w:pPr>
+        <w:ind w:firstLine="709"/>
+        <w:jc w:val="both"/>
+        <w:rPr>
+          <w:rFonts w:ascii="Times New Roman" w:hAnsi="Times New Roman" w:cs="Times New Roman"/>
+          <w:sz w:val="28"/>
+          <w:szCs w:val="28"/>
+        </w:rPr>
+      </w:pPr>
+      <w:r>
+        <w:rPr>
+          <w:rFonts w:ascii="Times New Roman" w:hAnsi="Times New Roman" w:cs="Times New Roman"/>
+          <w:sz w:val="28"/>
+          <w:szCs w:val="28"/>
+        </w:rPr>
+        <w:t>На рисунке 5.1 видно, что импульсы не совпадают по времени, при этом на сигнале с ФЭУ</w:t>
+      </w:r>
+      <w:r>
+        <w:rPr>
+          <w:rFonts w:ascii="Times New Roman" w:hAnsi="Times New Roman" w:cs="Times New Roman"/>
+          <w:sz w:val="28"/>
+          <w:szCs w:val="28"/>
+        </w:rPr>
+        <w:t xml:space="preserve"> (</w:t>
+      </w:r>
       <w:proofErr w:type="spellStart"/>
       <w:r>
         <w:rPr>
@@ -793,196 +1383,141 @@
           <w:sz w:val="28"/>
           <w:szCs w:val="28"/>
         </w:rPr>
-        <w:t>1 – НЧ сигнал, подаваемый на осциллограф через делитель 1:1000;</w:t>
+        <w:t>2)</w:t>
+      </w:r>
+      <w:r>
+        <w:rPr>
+          <w:rFonts w:ascii="Times New Roman" w:hAnsi="Times New Roman" w:cs="Times New Roman"/>
+          <w:sz w:val="28"/>
+          <w:szCs w:val="28"/>
+        </w:rPr>
+        <w:t xml:space="preserve"> наблюдается сигнал НЧ совпадающий по времени с сигналом </w:t>
+      </w:r>
+      <w:proofErr w:type="spellStart"/>
+      <w:r>
+        <w:rPr>
+          <w:rFonts w:ascii="Times New Roman" w:hAnsi="Times New Roman" w:cs="Times New Roman"/>
+          <w:sz w:val="28"/>
+          <w:szCs w:val="28"/>
+          <w:lang w:val="en-US"/>
+        </w:rPr>
+        <w:t>Ch</w:t>
+      </w:r>
+      <w:proofErr w:type="spellEnd"/>
+      <w:r>
+        <w:rPr>
+          <w:rFonts w:ascii="Times New Roman" w:hAnsi="Times New Roman" w:cs="Times New Roman"/>
+          <w:sz w:val="28"/>
+          <w:szCs w:val="28"/>
+        </w:rPr>
+        <w:t>1</w:t>
+      </w:r>
+      <w:r>
+        <w:rPr>
+          <w:rFonts w:ascii="Times New Roman" w:hAnsi="Times New Roman" w:cs="Times New Roman"/>
+          <w:sz w:val="28"/>
+          <w:szCs w:val="28"/>
+        </w:rPr>
+        <w:t>, что дает представление о разнице между мощностями СВЧ и НЧ сигнала</w:t>
+      </w:r>
+      <w:r>
+        <w:rPr>
+          <w:rFonts w:ascii="Times New Roman" w:hAnsi="Times New Roman" w:cs="Times New Roman"/>
+          <w:sz w:val="28"/>
+          <w:szCs w:val="28"/>
+        </w:rPr>
+        <w:t>.</w:t>
+      </w:r>
+      <w:r>
+        <w:rPr>
+          <w:rFonts w:ascii="Times New Roman" w:hAnsi="Times New Roman" w:cs="Times New Roman"/>
+          <w:sz w:val="28"/>
+          <w:szCs w:val="28"/>
+        </w:rPr>
+        <w:t xml:space="preserve"> На рисунках </w:t>
+      </w:r>
+      <w:r>
+        <w:rPr>
+          <w:rFonts w:ascii="Times New Roman" w:hAnsi="Times New Roman" w:cs="Times New Roman"/>
+          <w:sz w:val="28"/>
+          <w:szCs w:val="28"/>
+        </w:rPr>
+        <w:t>5.2 и 5.3 сигналы НЧ и СВЧ совпа</w:t>
+      </w:r>
+      <w:r>
+        <w:rPr>
+          <w:rFonts w:ascii="Times New Roman" w:hAnsi="Times New Roman" w:cs="Times New Roman"/>
+          <w:sz w:val="28"/>
+          <w:szCs w:val="28"/>
+        </w:rPr>
+        <w:t xml:space="preserve">дают по времени и на сигнале </w:t>
+      </w:r>
+      <w:proofErr w:type="spellStart"/>
+      <w:r>
+        <w:rPr>
+          <w:rFonts w:ascii="Times New Roman" w:hAnsi="Times New Roman" w:cs="Times New Roman"/>
+          <w:sz w:val="28"/>
+          <w:szCs w:val="28"/>
+          <w:lang w:val="en-US"/>
+        </w:rPr>
+        <w:t>Ch</w:t>
+      </w:r>
+      <w:proofErr w:type="spellEnd"/>
+      <w:r>
+        <w:rPr>
+          <w:rFonts w:ascii="Times New Roman" w:hAnsi="Times New Roman" w:cs="Times New Roman"/>
+          <w:sz w:val="28"/>
+          <w:szCs w:val="28"/>
+        </w:rPr>
+        <w:t xml:space="preserve">2 </w:t>
+      </w:r>
+      <w:r>
+        <w:rPr>
+          <w:rFonts w:ascii="Times New Roman" w:hAnsi="Times New Roman" w:cs="Times New Roman"/>
+          <w:sz w:val="28"/>
+          <w:szCs w:val="28"/>
+        </w:rPr>
+        <w:t>уже не наблюдается НЧ</w:t>
+      </w:r>
+      <w:r>
+        <w:rPr>
+          <w:rFonts w:ascii="Times New Roman" w:hAnsi="Times New Roman" w:cs="Times New Roman"/>
+          <w:sz w:val="28"/>
+          <w:szCs w:val="28"/>
+        </w:rPr>
+        <w:t xml:space="preserve"> сигнал. При давлении в </w:t>
+      </w:r>
+      <w:proofErr w:type="gramStart"/>
+      <w:r>
+        <w:rPr>
+          <w:rFonts w:ascii="Times New Roman" w:hAnsi="Times New Roman" w:cs="Times New Roman"/>
+          <w:sz w:val="28"/>
+          <w:szCs w:val="28"/>
+        </w:rPr>
+        <w:t>30  Па</w:t>
+      </w:r>
+      <w:proofErr w:type="gramEnd"/>
+      <w:r>
+        <w:rPr>
+          <w:rFonts w:ascii="Times New Roman" w:hAnsi="Times New Roman" w:cs="Times New Roman"/>
+          <w:sz w:val="28"/>
+          <w:szCs w:val="28"/>
+        </w:rPr>
+        <w:t xml:space="preserve"> (рисунок 5.3) происходит схлопывание НЧ импульсов на участке, </w:t>
+      </w:r>
+      <w:r>
+        <w:rPr>
+          <w:rFonts w:ascii="Times New Roman" w:hAnsi="Times New Roman" w:cs="Times New Roman"/>
+          <w:sz w:val="28"/>
+          <w:szCs w:val="28"/>
+        </w:rPr>
+        <w:t>совпадающем по времени с СВЧ импульсом.</w:t>
       </w:r>
     </w:p>
     <w:p>
       <w:pPr>
         <w:ind w:firstLine="709"/>
-        <w:contextualSpacing/>
         <w:jc w:val="both"/>
-        <w:rPr>
-          <w:rFonts w:ascii="Times New Roman" w:hAnsi="Times New Roman" w:cs="Times New Roman"/>
-          <w:sz w:val="28"/>
-          <w:szCs w:val="28"/>
-        </w:rPr>
-      </w:pPr>
-      <w:proofErr w:type="spellStart"/>
-      <w:r>
-        <w:rPr>
-          <w:rFonts w:ascii="Times New Roman" w:hAnsi="Times New Roman" w:cs="Times New Roman"/>
-          <w:sz w:val="28"/>
-          <w:szCs w:val="28"/>
-          <w:lang w:val="en-US"/>
-        </w:rPr>
-        <w:t>Ch</w:t>
-      </w:r>
-      <w:proofErr w:type="spellEnd"/>
-      <w:r>
-        <w:rPr>
-          <w:rFonts w:ascii="Times New Roman" w:hAnsi="Times New Roman" w:cs="Times New Roman"/>
-          <w:sz w:val="28"/>
-          <w:szCs w:val="28"/>
-        </w:rPr>
-        <w:t>2 – импульсы оптического свечения плазмы.</w:t>
-      </w:r>
-    </w:p>
-    <w:p>
-      <w:pPr>
-        <w:ind w:firstLine="709"/>
-        <w:contextualSpacing/>
-        <w:jc w:val="both"/>
-        <w:rPr>
-          <w:rFonts w:ascii="Times New Roman" w:hAnsi="Times New Roman" w:cs="Times New Roman"/>
-          <w:sz w:val="28"/>
-          <w:szCs w:val="28"/>
-        </w:rPr>
-      </w:pPr>
-    </w:p>
-    <w:p>
-      <w:pPr>
-        <w:ind w:firstLine="709"/>
-        <w:contextualSpacing/>
-        <w:jc w:val="center"/>
-        <w:rPr>
-          <w:rFonts w:ascii="Times New Roman" w:hAnsi="Times New Roman" w:cs="Times New Roman"/>
-          <w:sz w:val="28"/>
-          <w:szCs w:val="28"/>
-        </w:rPr>
-      </w:pPr>
-      <w:r>
-        <w:rPr>
-          <w:rFonts w:ascii="Times New Roman" w:hAnsi="Times New Roman" w:cs="Times New Roman"/>
-          <w:sz w:val="28"/>
-          <w:szCs w:val="28"/>
-        </w:rPr>
-        <w:t>Рис.</w:t>
-      </w:r>
-      <w:r>
-        <w:rPr>
-          <w:rFonts w:ascii="Times New Roman" w:hAnsi="Times New Roman" w:cs="Times New Roman"/>
-          <w:sz w:val="28"/>
-          <w:szCs w:val="28"/>
-        </w:rPr>
-        <w:t>5.</w:t>
-      </w:r>
-      <w:r>
-        <w:rPr>
-          <w:rFonts w:ascii="Times New Roman" w:hAnsi="Times New Roman" w:cs="Times New Roman"/>
-          <w:sz w:val="28"/>
-          <w:szCs w:val="28"/>
-        </w:rPr>
-        <w:t>1 – Варианты временного соотношения  импульсов СВЧ и НЧ относительно друг друга:</w:t>
-      </w:r>
-    </w:p>
-    <w:p>
-      <w:pPr>
-        <w:ind w:firstLine="709"/>
-        <w:contextualSpacing/>
-        <w:jc w:val="both"/>
-        <w:rPr>
-          <w:rFonts w:ascii="Times New Roman" w:hAnsi="Times New Roman" w:cs="Times New Roman"/>
-          <w:sz w:val="28"/>
-          <w:szCs w:val="28"/>
-        </w:rPr>
-      </w:pPr>
-      <w:r>
-        <w:rPr>
-          <w:rFonts w:ascii="Times New Roman" w:hAnsi="Times New Roman" w:cs="Times New Roman"/>
-          <w:sz w:val="28"/>
-          <w:szCs w:val="28"/>
-        </w:rPr>
-        <w:t>а – импульсы СВЧ и НЧ сигналов не совпадают по времени;</w:t>
-      </w:r>
-    </w:p>
-    <w:p>
-      <w:pPr>
-        <w:ind w:firstLine="709"/>
-        <w:contextualSpacing/>
-        <w:jc w:val="both"/>
-        <w:rPr>
-          <w:rFonts w:ascii="Times New Roman" w:hAnsi="Times New Roman" w:cs="Times New Roman"/>
-          <w:sz w:val="28"/>
-          <w:szCs w:val="28"/>
-        </w:rPr>
-      </w:pPr>
-      <w:r>
-        <w:rPr>
-          <w:rFonts w:ascii="Times New Roman" w:hAnsi="Times New Roman" w:cs="Times New Roman"/>
-          <w:sz w:val="28"/>
-          <w:szCs w:val="28"/>
-        </w:rPr>
-        <w:t xml:space="preserve">б – импульсы СВЧ и НЧ сигналов синхронизированы, </w:t>
-      </w:r>
-      <w:r>
-        <w:rPr>
-          <w:rFonts w:ascii="Times New Roman" w:hAnsi="Times New Roman" w:cs="Times New Roman"/>
-          <w:sz w:val="28"/>
-          <w:szCs w:val="28"/>
-          <w:lang w:val="en-US"/>
-        </w:rPr>
-        <w:t>p</w:t>
-      </w:r>
-      <w:r>
-        <w:rPr>
-          <w:rFonts w:ascii="Times New Roman" w:hAnsi="Times New Roman" w:cs="Times New Roman"/>
-          <w:sz w:val="28"/>
-          <w:szCs w:val="28"/>
-        </w:rPr>
-        <w:t>=80 Па;</w:t>
-      </w:r>
-    </w:p>
-    <w:p>
-      <w:pPr>
-        <w:ind w:firstLine="709"/>
-        <w:contextualSpacing/>
-        <w:jc w:val="both"/>
-        <w:rPr>
-          <w:rFonts w:ascii="Times New Roman" w:hAnsi="Times New Roman" w:cs="Times New Roman"/>
-          <w:sz w:val="28"/>
-          <w:szCs w:val="28"/>
-        </w:rPr>
-      </w:pPr>
-      <w:r>
-        <w:rPr>
-          <w:rFonts w:ascii="Times New Roman" w:hAnsi="Times New Roman" w:cs="Times New Roman"/>
-          <w:sz w:val="28"/>
-          <w:szCs w:val="28"/>
-        </w:rPr>
-        <w:t xml:space="preserve">в – импульсы СВЧ и НЧ сигналов синхронизированы, </w:t>
-      </w:r>
-      <w:r>
-        <w:rPr>
-          <w:rFonts w:ascii="Times New Roman" w:hAnsi="Times New Roman" w:cs="Times New Roman"/>
-          <w:sz w:val="28"/>
-          <w:szCs w:val="28"/>
-          <w:lang w:val="en-US"/>
-        </w:rPr>
-        <w:t>p</w:t>
-      </w:r>
-      <w:r>
-        <w:rPr>
-          <w:rFonts w:ascii="Times New Roman" w:hAnsi="Times New Roman" w:cs="Times New Roman"/>
-          <w:sz w:val="28"/>
-          <w:szCs w:val="28"/>
-        </w:rPr>
-        <w:t>=30 Па.</w:t>
-      </w:r>
-    </w:p>
-    <w:p>
-      <w:pPr>
-        <w:ind w:firstLine="709"/>
-        <w:contextualSpacing/>
-        <w:rPr>
-          <w:rFonts w:ascii="Times New Roman" w:hAnsi="Times New Roman" w:cs="Times New Roman"/>
-          <w:sz w:val="28"/>
-          <w:szCs w:val="28"/>
-        </w:rPr>
-      </w:pPr>
-    </w:p>
-    <w:p>
-      <w:pPr>
-        <w:ind w:firstLine="709"/>
         <w:rPr>
           <w:rFonts w:ascii="Times New Roman" w:hAnsi="Times New Roman" w:cs="Times New Roman"/>
           <w:sz w:val="28"/>

--- a/5-Экспериментальные данные по электрическим режимам возюуждения разряда комбинированного типа.docx
+++ b/5-Экспериментальные данные по электрическим режимам возюуждения разряда комбинированного типа.docx
@@ -156,23 +156,23 @@
     </w:p>
     <w:p>
       <w:pPr>
+        <w:pStyle w:val="a5"/>
         <w:numPr>
           <w:ilvl w:val="0"/>
-          <w:numId w:val="1"/>
+          <w:numId w:val="3"/>
         </w:numPr>
-        <w:contextualSpacing/>
         <w:jc w:val="both"/>
         <w:rPr>
           <w:rFonts w:ascii="Times New Roman" w:hAnsi="Times New Roman" w:cs="Times New Roman"/>
-          <w:color w:val="FF0000"/>
-          <w:sz w:val="28"/>
-          <w:szCs w:val="28"/>
-        </w:rPr>
-      </w:pPr>
-      <w:r>
-        <w:rPr>
-          <w:rFonts w:ascii="Times New Roman" w:hAnsi="Times New Roman" w:cs="Times New Roman"/>
-          <w:color w:val="FF0000"/>
+          <w:color w:val="000000" w:themeColor="text1"/>
+          <w:sz w:val="28"/>
+          <w:szCs w:val="28"/>
+        </w:rPr>
+      </w:pPr>
+      <w:r>
+        <w:rPr>
+          <w:rFonts w:ascii="Times New Roman" w:hAnsi="Times New Roman" w:cs="Times New Roman"/>
+          <w:color w:val="000000" w:themeColor="text1"/>
           <w:sz w:val="28"/>
           <w:szCs w:val="28"/>
         </w:rPr>
@@ -181,23 +181,23 @@
     </w:p>
     <w:p>
       <w:pPr>
+        <w:pStyle w:val="a5"/>
         <w:numPr>
           <w:ilvl w:val="0"/>
-          <w:numId w:val="1"/>
+          <w:numId w:val="3"/>
         </w:numPr>
-        <w:contextualSpacing/>
         <w:jc w:val="both"/>
         <w:rPr>
           <w:rFonts w:ascii="Times New Roman" w:hAnsi="Times New Roman" w:cs="Times New Roman"/>
-          <w:color w:val="FF0000"/>
-          <w:sz w:val="28"/>
-          <w:szCs w:val="28"/>
-        </w:rPr>
-      </w:pPr>
-      <w:r>
-        <w:rPr>
-          <w:rFonts w:ascii="Times New Roman" w:hAnsi="Times New Roman" w:cs="Times New Roman"/>
-          <w:color w:val="FF0000"/>
+          <w:color w:val="000000" w:themeColor="text1"/>
+          <w:sz w:val="28"/>
+          <w:szCs w:val="28"/>
+        </w:rPr>
+      </w:pPr>
+      <w:r>
+        <w:rPr>
+          <w:rFonts w:ascii="Times New Roman" w:hAnsi="Times New Roman" w:cs="Times New Roman"/>
+          <w:color w:val="000000" w:themeColor="text1"/>
           <w:sz w:val="28"/>
           <w:szCs w:val="28"/>
         </w:rPr>
@@ -206,21 +206,23 @@
     </w:p>
     <w:p>
       <w:pPr>
+        <w:pStyle w:val="a5"/>
         <w:numPr>
           <w:ilvl w:val="0"/>
-          <w:numId w:val="1"/>
+          <w:numId w:val="3"/>
         </w:numPr>
-        <w:contextualSpacing/>
         <w:jc w:val="both"/>
         <w:rPr>
           <w:rFonts w:ascii="Times New Roman" w:hAnsi="Times New Roman" w:cs="Times New Roman"/>
-          <w:sz w:val="28"/>
-          <w:szCs w:val="28"/>
-        </w:rPr>
-      </w:pPr>
-      <w:r>
-        <w:rPr>
-          <w:rFonts w:ascii="Times New Roman" w:hAnsi="Times New Roman" w:cs="Times New Roman"/>
+          <w:color w:val="000000" w:themeColor="text1"/>
+          <w:sz w:val="28"/>
+          <w:szCs w:val="28"/>
+        </w:rPr>
+      </w:pPr>
+      <w:r>
+        <w:rPr>
+          <w:rFonts w:ascii="Times New Roman" w:hAnsi="Times New Roman" w:cs="Times New Roman"/>
+          <w:color w:val="000000" w:themeColor="text1"/>
           <w:sz w:val="28"/>
           <w:szCs w:val="28"/>
         </w:rPr>
@@ -291,11 +293,11 @@
       <w:r>
         <w:rPr>
           <w:rFonts w:ascii="Times New Roman" w:hAnsi="Times New Roman" w:cs="Times New Roman"/>
-          <w:color w:val="FF0000"/>
-          <w:sz w:val="28"/>
-          <w:szCs w:val="28"/>
-        </w:rPr>
-        <w:t>постоянном</w:t>
+          <w:color w:val="000000" w:themeColor="text1"/>
+          <w:sz w:val="28"/>
+          <w:szCs w:val="28"/>
+        </w:rPr>
+        <w:t>непрерывном</w:t>
       </w:r>
       <w:r>
         <w:rPr>
@@ -311,7 +313,7 @@
           <w:sz w:val="28"/>
           <w:szCs w:val="28"/>
         </w:rPr>
-        <w:t>Постоянный</w:t>
+        <w:t>Непрерывный</w:t>
       </w:r>
       <w:r>
         <w:rPr>
@@ -335,7 +337,7 @@
           <w:sz w:val="28"/>
           <w:szCs w:val="28"/>
         </w:rPr>
-        <w:t xml:space="preserve"> режима работы для проведения исследований. Каждая пачка импульсов в </w:t>
+        <w:t xml:space="preserve"> режима </w:t>
       </w:r>
       <w:r>
         <w:rPr>
@@ -344,7 +346,7 @@
           <w:szCs w:val="28"/>
         </w:rPr>
         <w:lastRenderedPageBreak/>
-        <w:t>прерывистом режиме работы НЧ генератора следовала с частотой 50 Гц. Импульсы внутри пачки имели частоту 33 кГц.</w:t>
+        <w:t>работы для проведения исследований. Каждая пачка импульсов в прерывистом режиме работы НЧ генератора следовала с частотой 50 Гц. Импульсы внутри пачки имели частоту 33 кГц.</w:t>
       </w:r>
     </w:p>
     <w:p>
@@ -402,24 +404,55 @@
           <w:sz w:val="28"/>
           <w:szCs w:val="28"/>
         </w:rPr>
-        <w:t xml:space="preserve">СВЧ разряд обладает гораздо большей мощностью, по сравнению с НЧ разрядом, поэтому необходимо соблюдение баланса, при котором мощность СВЧ </w:t>
-      </w:r>
-      <w:r>
-        <w:rPr>
-          <w:rFonts w:ascii="Times New Roman" w:hAnsi="Times New Roman" w:cs="Times New Roman"/>
-          <w:sz w:val="28"/>
-          <w:szCs w:val="28"/>
-          <w:highlight w:val="yellow"/>
-        </w:rPr>
-        <w:t>не перекроет Н</w:t>
-      </w:r>
-      <w:r>
-        <w:rPr>
-          <w:rFonts w:ascii="Times New Roman" w:hAnsi="Times New Roman" w:cs="Times New Roman"/>
-          <w:sz w:val="28"/>
-          <w:szCs w:val="28"/>
-        </w:rPr>
-        <w:t>Ч.</w:t>
+        <w:t xml:space="preserve">СВЧ </w:t>
+      </w:r>
+      <w:r>
+        <w:rPr>
+          <w:rFonts w:ascii="Times New Roman" w:hAnsi="Times New Roman" w:cs="Times New Roman"/>
+          <w:sz w:val="28"/>
+          <w:szCs w:val="28"/>
+        </w:rPr>
+        <w:t>импульс</w:t>
+      </w:r>
+      <w:r>
+        <w:rPr>
+          <w:rFonts w:ascii="Times New Roman" w:hAnsi="Times New Roman" w:cs="Times New Roman"/>
+          <w:sz w:val="28"/>
+          <w:szCs w:val="28"/>
+        </w:rPr>
+        <w:t xml:space="preserve"> обладает гораздо большей мощностью, по сравнению с НЧ </w:t>
+      </w:r>
+      <w:r>
+        <w:rPr>
+          <w:rFonts w:ascii="Times New Roman" w:hAnsi="Times New Roman" w:cs="Times New Roman"/>
+          <w:sz w:val="28"/>
+          <w:szCs w:val="28"/>
+        </w:rPr>
+        <w:t>импульсом</w:t>
+      </w:r>
+      <w:r>
+        <w:rPr>
+          <w:rFonts w:ascii="Times New Roman" w:hAnsi="Times New Roman" w:cs="Times New Roman"/>
+          <w:sz w:val="28"/>
+          <w:szCs w:val="28"/>
+        </w:rPr>
+        <w:t>, поэтому необходимо соблюдение баланса, при котором</w:t>
+      </w:r>
+      <w:r>
+        <w:rPr>
+          <w:rFonts w:ascii="Times New Roman" w:hAnsi="Times New Roman" w:cs="Times New Roman"/>
+          <w:sz w:val="28"/>
+          <w:szCs w:val="28"/>
+        </w:rPr>
+        <w:t xml:space="preserve"> мощности СВЧ и НЧ импульсов будут соразмерны</w:t>
+      </w:r>
+      <w:r>
+        <w:rPr>
+          <w:rFonts w:ascii="Times New Roman" w:hAnsi="Times New Roman" w:cs="Times New Roman"/>
+          <w:sz w:val="28"/>
+          <w:szCs w:val="28"/>
+        </w:rPr>
+        <w:t>.</w:t>
       </w:r>
     </w:p>
     <w:p>
@@ -429,7 +462,6 @@
         <w:jc w:val="both"/>
         <w:rPr>
           <w:rFonts w:ascii="Times New Roman" w:hAnsi="Times New Roman" w:cs="Times New Roman"/>
-          <w:color w:val="000000" w:themeColor="text1"/>
           <w:sz w:val="28"/>
           <w:szCs w:val="28"/>
         </w:rPr>
@@ -525,16 +557,322 @@
           <w:rFonts w:ascii="Times New Roman" w:hAnsi="Times New Roman" w:cs="Times New Roman"/>
           <w:sz w:val="28"/>
           <w:szCs w:val="28"/>
-          <w:highlight w:val="yellow"/>
-        </w:rPr>
-        <w:t>На рисунках</w:t>
-      </w:r>
-      <w:r>
-        <w:rPr>
-          <w:rFonts w:ascii="Times New Roman" w:hAnsi="Times New Roman" w:cs="Times New Roman"/>
-          <w:sz w:val="28"/>
-          <w:szCs w:val="28"/>
-          <w:highlight w:val="yellow"/>
+        </w:rPr>
+        <w:t xml:space="preserve">Оптическое излучение плазмы фиксировалось фотоэлектронным умножителем </w:t>
+      </w:r>
+      <w:r>
+        <w:rPr>
+          <w:rFonts w:ascii="Times New Roman" w:hAnsi="Times New Roman" w:cs="Times New Roman"/>
+          <w:sz w:val="28"/>
+          <w:szCs w:val="28"/>
+        </w:rPr>
+        <w:t xml:space="preserve">(ФЭУ) </w:t>
+      </w:r>
+      <w:r>
+        <w:rPr>
+          <w:rFonts w:ascii="Times New Roman" w:hAnsi="Times New Roman" w:cs="Times New Roman"/>
+          <w:sz w:val="28"/>
+          <w:szCs w:val="28"/>
+        </w:rPr>
+        <w:t xml:space="preserve">с помощью </w:t>
+      </w:r>
+      <w:proofErr w:type="spellStart"/>
+      <w:r>
+        <w:rPr>
+          <w:rFonts w:ascii="Times New Roman" w:hAnsi="Times New Roman" w:cs="Times New Roman"/>
+          <w:sz w:val="28"/>
+          <w:szCs w:val="28"/>
+        </w:rPr>
+        <w:t>световода</w:t>
+      </w:r>
+      <w:proofErr w:type="spellEnd"/>
+      <w:r>
+        <w:rPr>
+          <w:rFonts w:ascii="Times New Roman" w:hAnsi="Times New Roman" w:cs="Times New Roman"/>
+          <w:sz w:val="28"/>
+          <w:szCs w:val="28"/>
+        </w:rPr>
+        <w:t>, закреплённого у смотрового отверстия на верхней крышке разрядной камеры.</w:t>
+      </w:r>
+    </w:p>
+    <w:p>
+      <w:pPr>
+        <w:ind w:firstLine="709"/>
+        <w:contextualSpacing/>
+        <w:jc w:val="both"/>
+        <w:rPr>
+          <w:rFonts w:ascii="Times New Roman" w:hAnsi="Times New Roman" w:cs="Times New Roman"/>
+          <w:sz w:val="28"/>
+          <w:szCs w:val="28"/>
+        </w:rPr>
+      </w:pPr>
+      <w:r>
+        <w:rPr>
+          <w:rFonts w:ascii="Times New Roman" w:hAnsi="Times New Roman" w:cs="Times New Roman"/>
+          <w:sz w:val="28"/>
+          <w:szCs w:val="28"/>
+        </w:rPr>
+        <w:t>Сигналы с ФЭУ и с потенц</w:t>
+      </w:r>
+      <w:r>
+        <w:rPr>
+          <w:rFonts w:ascii="Times New Roman" w:hAnsi="Times New Roman" w:cs="Times New Roman"/>
+          <w:sz w:val="28"/>
+          <w:szCs w:val="28"/>
+        </w:rPr>
+        <w:t>иального электрода</w:t>
+      </w:r>
+      <w:r>
+        <w:rPr>
+          <w:rFonts w:ascii="Times New Roman" w:hAnsi="Times New Roman" w:cs="Times New Roman"/>
+          <w:sz w:val="28"/>
+          <w:szCs w:val="28"/>
+        </w:rPr>
+        <w:t xml:space="preserve"> разрядной камеры подавались на двухканальный осциллограф. Ввиду значительно меньшей величины импульсов оптического свечения НЧ разряда, по сравнению с импульсами СВЧ разряда, ФЭУ использовался для индикации свечения СВЧ разряда. Такая методика измерений дала возможность оценки степени синхронизации следования импульсов СВЧ и НЧ разрядов, что является ключевым моментом для формировани</w:t>
+      </w:r>
+      <w:r>
+        <w:rPr>
+          <w:rFonts w:ascii="Times New Roman" w:hAnsi="Times New Roman" w:cs="Times New Roman"/>
+          <w:sz w:val="28"/>
+          <w:szCs w:val="28"/>
+        </w:rPr>
+        <w:t xml:space="preserve">я разряда комбинированного </w:t>
+      </w:r>
+      <w:proofErr w:type="gramStart"/>
+      <w:r>
+        <w:rPr>
+          <w:rFonts w:ascii="Times New Roman" w:hAnsi="Times New Roman" w:cs="Times New Roman"/>
+          <w:sz w:val="28"/>
+          <w:szCs w:val="28"/>
+        </w:rPr>
+        <w:t>типа</w:t>
+      </w:r>
+      <w:r>
+        <w:rPr>
+          <w:rFonts w:ascii="Times New Roman" w:hAnsi="Times New Roman" w:cs="Times New Roman"/>
+          <w:sz w:val="28"/>
+          <w:szCs w:val="28"/>
+        </w:rPr>
+        <w:t>[</w:t>
+      </w:r>
+      <w:proofErr w:type="gramEnd"/>
+      <w:r>
+        <w:rPr>
+          <w:rFonts w:ascii="Times New Roman" w:hAnsi="Times New Roman" w:cs="Times New Roman"/>
+          <w:sz w:val="28"/>
+          <w:szCs w:val="28"/>
+        </w:rPr>
+        <w:t>]</w:t>
+      </w:r>
+      <w:r>
+        <w:rPr>
+          <w:rFonts w:ascii="Times New Roman" w:hAnsi="Times New Roman" w:cs="Times New Roman"/>
+          <w:sz w:val="28"/>
+          <w:szCs w:val="28"/>
+        </w:rPr>
+        <w:t>.</w:t>
+      </w:r>
+    </w:p>
+    <w:p>
+      <w:pPr>
+        <w:ind w:firstLine="709"/>
+        <w:contextualSpacing/>
+        <w:jc w:val="both"/>
+        <w:rPr>
+          <w:rFonts w:ascii="Times New Roman" w:hAnsi="Times New Roman" w:cs="Times New Roman"/>
+          <w:sz w:val="28"/>
+          <w:szCs w:val="28"/>
+        </w:rPr>
+      </w:pPr>
+      <w:r>
+        <w:rPr>
+          <w:rFonts w:ascii="Times New Roman" w:hAnsi="Times New Roman" w:cs="Times New Roman"/>
+          <w:sz w:val="28"/>
+          <w:szCs w:val="28"/>
+        </w:rPr>
+        <w:t xml:space="preserve">На рисунке 5.1 представлен вариант временного соотношения НЧ и СВЧ импульсов, при котором они следуют в разные периоды </w:t>
+      </w:r>
+      <w:proofErr w:type="gramStart"/>
+      <w:r>
+        <w:rPr>
+          <w:rFonts w:ascii="Times New Roman" w:hAnsi="Times New Roman" w:cs="Times New Roman"/>
+          <w:sz w:val="28"/>
+          <w:szCs w:val="28"/>
+        </w:rPr>
+        <w:t>времени ,</w:t>
+      </w:r>
+      <w:proofErr w:type="gramEnd"/>
+      <w:r>
+        <w:rPr>
+          <w:rFonts w:ascii="Times New Roman" w:hAnsi="Times New Roman" w:cs="Times New Roman"/>
+          <w:sz w:val="28"/>
+          <w:szCs w:val="28"/>
+        </w:rPr>
+        <w:t xml:space="preserve"> при этом на сигнале с ФЭУ</w:t>
+      </w:r>
+      <w:r>
+        <w:rPr>
+          <w:rFonts w:ascii="Times New Roman" w:hAnsi="Times New Roman" w:cs="Times New Roman"/>
+          <w:sz w:val="28"/>
+          <w:szCs w:val="28"/>
+        </w:rPr>
+        <w:t xml:space="preserve"> (</w:t>
+      </w:r>
+      <w:proofErr w:type="spellStart"/>
+      <w:r>
+        <w:rPr>
+          <w:rFonts w:ascii="Times New Roman" w:hAnsi="Times New Roman" w:cs="Times New Roman"/>
+          <w:sz w:val="28"/>
+          <w:szCs w:val="28"/>
+          <w:lang w:val="en-US"/>
+        </w:rPr>
+        <w:t>Ch</w:t>
+      </w:r>
+      <w:proofErr w:type="spellEnd"/>
+      <w:r>
+        <w:rPr>
+          <w:rFonts w:ascii="Times New Roman" w:hAnsi="Times New Roman" w:cs="Times New Roman"/>
+          <w:sz w:val="28"/>
+          <w:szCs w:val="28"/>
+        </w:rPr>
+        <w:t>2)</w:t>
+      </w:r>
+      <w:r>
+        <w:rPr>
+          <w:rFonts w:ascii="Times New Roman" w:hAnsi="Times New Roman" w:cs="Times New Roman"/>
+          <w:sz w:val="28"/>
+          <w:szCs w:val="28"/>
+        </w:rPr>
+        <w:t xml:space="preserve"> наблюдается сигнал НЧ совпадающий по времени с сигналом </w:t>
+      </w:r>
+      <w:proofErr w:type="spellStart"/>
+      <w:r>
+        <w:rPr>
+          <w:rFonts w:ascii="Times New Roman" w:hAnsi="Times New Roman" w:cs="Times New Roman"/>
+          <w:sz w:val="28"/>
+          <w:szCs w:val="28"/>
+          <w:lang w:val="en-US"/>
+        </w:rPr>
+        <w:t>Ch</w:t>
+      </w:r>
+      <w:proofErr w:type="spellEnd"/>
+      <w:r>
+        <w:rPr>
+          <w:rFonts w:ascii="Times New Roman" w:hAnsi="Times New Roman" w:cs="Times New Roman"/>
+          <w:sz w:val="28"/>
+          <w:szCs w:val="28"/>
+        </w:rPr>
+        <w:t>1</w:t>
+      </w:r>
+      <w:r>
+        <w:rPr>
+          <w:rFonts w:ascii="Times New Roman" w:hAnsi="Times New Roman" w:cs="Times New Roman"/>
+          <w:sz w:val="28"/>
+          <w:szCs w:val="28"/>
+        </w:rPr>
+        <w:t>, что дает представление о разнице между мощностями СВЧ и НЧ сигнала</w:t>
+      </w:r>
+      <w:r>
+        <w:rPr>
+          <w:rFonts w:ascii="Times New Roman" w:hAnsi="Times New Roman" w:cs="Times New Roman"/>
+          <w:sz w:val="28"/>
+          <w:szCs w:val="28"/>
+        </w:rPr>
+        <w:t>.</w:t>
+      </w:r>
+    </w:p>
+    <w:p>
+      <w:pPr>
+        <w:ind w:firstLine="709"/>
+        <w:jc w:val="both"/>
+        <w:rPr>
+          <w:rFonts w:ascii="Times New Roman" w:hAnsi="Times New Roman" w:cs="Times New Roman"/>
+          <w:sz w:val="28"/>
+          <w:szCs w:val="28"/>
+        </w:rPr>
+      </w:pPr>
+      <w:r>
+        <w:rPr>
+          <w:rFonts w:ascii="Times New Roman" w:hAnsi="Times New Roman" w:cs="Times New Roman"/>
+          <w:sz w:val="28"/>
+          <w:szCs w:val="28"/>
+        </w:rPr>
+        <w:t>На рисунках 5.2 и 5.3 сигналы НЧ и СВЧ совпадают по времени</w:t>
+      </w:r>
+      <w:r>
+        <w:rPr>
+          <w:rFonts w:ascii="Times New Roman" w:hAnsi="Times New Roman" w:cs="Times New Roman"/>
+          <w:sz w:val="28"/>
+          <w:szCs w:val="28"/>
+        </w:rPr>
+        <w:t>, но при различных давлениях,</w:t>
+      </w:r>
+      <w:r>
+        <w:rPr>
+          <w:rFonts w:ascii="Times New Roman" w:hAnsi="Times New Roman" w:cs="Times New Roman"/>
+          <w:sz w:val="28"/>
+          <w:szCs w:val="28"/>
+        </w:rPr>
+        <w:t xml:space="preserve"> и на сигнале </w:t>
+      </w:r>
+      <w:proofErr w:type="spellStart"/>
+      <w:r>
+        <w:rPr>
+          <w:rFonts w:ascii="Times New Roman" w:hAnsi="Times New Roman" w:cs="Times New Roman"/>
+          <w:sz w:val="28"/>
+          <w:szCs w:val="28"/>
+          <w:lang w:val="en-US"/>
+        </w:rPr>
+        <w:t>Ch</w:t>
+      </w:r>
+      <w:proofErr w:type="spellEnd"/>
+      <w:r>
+        <w:rPr>
+          <w:rFonts w:ascii="Times New Roman" w:hAnsi="Times New Roman" w:cs="Times New Roman"/>
+          <w:sz w:val="28"/>
+          <w:szCs w:val="28"/>
+        </w:rPr>
+        <w:t xml:space="preserve">2 </w:t>
+      </w:r>
+      <w:r>
+        <w:rPr>
+          <w:rFonts w:ascii="Times New Roman" w:hAnsi="Times New Roman" w:cs="Times New Roman"/>
+          <w:sz w:val="28"/>
+          <w:szCs w:val="28"/>
+        </w:rPr>
+        <w:t xml:space="preserve">уже не наблюдается НЧ сигнал. При давлении в </w:t>
+      </w:r>
+      <w:proofErr w:type="gramStart"/>
+      <w:r>
+        <w:rPr>
+          <w:rFonts w:ascii="Times New Roman" w:hAnsi="Times New Roman" w:cs="Times New Roman"/>
+          <w:sz w:val="28"/>
+          <w:szCs w:val="28"/>
+        </w:rPr>
+        <w:t>30  Па</w:t>
+      </w:r>
+      <w:proofErr w:type="gramEnd"/>
+      <w:r>
+        <w:rPr>
+          <w:rFonts w:ascii="Times New Roman" w:hAnsi="Times New Roman" w:cs="Times New Roman"/>
+          <w:sz w:val="28"/>
+          <w:szCs w:val="28"/>
+        </w:rPr>
+        <w:t xml:space="preserve"> (рисунок 5.3) </w:t>
+      </w:r>
+      <w:r>
+        <w:rPr>
+          <w:rFonts w:ascii="Times New Roman" w:hAnsi="Times New Roman" w:cs="Times New Roman"/>
+          <w:sz w:val="28"/>
+          <w:szCs w:val="28"/>
+        </w:rPr>
+        <w:t>наблюдается эффект схлопывания</w:t>
+      </w:r>
+      <w:r>
+        <w:rPr>
+          <w:rFonts w:ascii="Times New Roman" w:hAnsi="Times New Roman" w:cs="Times New Roman"/>
+          <w:sz w:val="28"/>
+          <w:szCs w:val="28"/>
         </w:rPr>
         <w:t xml:space="preserve"> </w:t>
       </w:r>
@@ -543,115 +881,45 @@
           <w:rFonts w:ascii="Times New Roman" w:hAnsi="Times New Roman" w:cs="Times New Roman"/>
           <w:sz w:val="28"/>
           <w:szCs w:val="28"/>
-          <w:highlight w:val="yellow"/>
-        </w:rPr>
-        <w:t>5.</w:t>
-      </w:r>
-      <w:r>
-        <w:rPr>
-          <w:rFonts w:ascii="Times New Roman" w:hAnsi="Times New Roman" w:cs="Times New Roman"/>
-          <w:sz w:val="28"/>
-          <w:szCs w:val="28"/>
-          <w:highlight w:val="yellow"/>
-        </w:rPr>
-        <w:t>1</w:t>
-      </w:r>
-      <w:r>
-        <w:rPr>
-          <w:rFonts w:ascii="Times New Roman" w:hAnsi="Times New Roman" w:cs="Times New Roman"/>
-          <w:sz w:val="28"/>
-          <w:szCs w:val="28"/>
-          <w:highlight w:val="yellow"/>
-        </w:rPr>
-        <w:t xml:space="preserve"> – 5.3</w:t>
-      </w:r>
-      <w:r>
-        <w:rPr>
-          <w:rFonts w:ascii="Times New Roman" w:hAnsi="Times New Roman" w:cs="Times New Roman"/>
-          <w:sz w:val="28"/>
-          <w:szCs w:val="28"/>
-          <w:highlight w:val="yellow"/>
-        </w:rPr>
-        <w:t xml:space="preserve"> представлены варианты временного </w:t>
-      </w:r>
-      <w:proofErr w:type="gramStart"/>
-      <w:r>
-        <w:rPr>
-          <w:rFonts w:ascii="Times New Roman" w:hAnsi="Times New Roman" w:cs="Times New Roman"/>
-          <w:sz w:val="28"/>
-          <w:szCs w:val="28"/>
-          <w:highlight w:val="yellow"/>
-        </w:rPr>
-        <w:t>соотношения  НЧ</w:t>
-      </w:r>
-      <w:proofErr w:type="gramEnd"/>
-      <w:r>
-        <w:rPr>
-          <w:rFonts w:ascii="Times New Roman" w:hAnsi="Times New Roman" w:cs="Times New Roman"/>
-          <w:sz w:val="28"/>
-          <w:szCs w:val="28"/>
-          <w:highlight w:val="yellow"/>
-        </w:rPr>
-        <w:t xml:space="preserve"> и СВЧ импульсов, при которых они следуют в разные периоды времени (</w:t>
-      </w:r>
-      <w:r>
-        <w:rPr>
-          <w:rFonts w:ascii="Times New Roman" w:hAnsi="Times New Roman" w:cs="Times New Roman"/>
-          <w:sz w:val="28"/>
-          <w:szCs w:val="28"/>
-          <w:highlight w:val="yellow"/>
-        </w:rPr>
-        <w:t>рисунок 5.1</w:t>
-      </w:r>
-      <w:r>
-        <w:rPr>
-          <w:rFonts w:ascii="Times New Roman" w:hAnsi="Times New Roman" w:cs="Times New Roman"/>
-          <w:sz w:val="28"/>
-          <w:szCs w:val="28"/>
-          <w:highlight w:val="yellow"/>
-        </w:rPr>
-        <w:t>) и существуют одновременно, но при разных давления (</w:t>
-      </w:r>
-      <w:r>
-        <w:rPr>
-          <w:rFonts w:ascii="Times New Roman" w:hAnsi="Times New Roman" w:cs="Times New Roman"/>
-          <w:sz w:val="28"/>
-          <w:szCs w:val="28"/>
-          <w:highlight w:val="yellow"/>
-        </w:rPr>
-        <w:t>рисунок 5.2</w:t>
-      </w:r>
-      <w:r>
-        <w:rPr>
-          <w:rFonts w:ascii="Times New Roman" w:hAnsi="Times New Roman" w:cs="Times New Roman"/>
-          <w:sz w:val="28"/>
-          <w:szCs w:val="28"/>
-          <w:highlight w:val="yellow"/>
-        </w:rPr>
-        <w:t>,</w:t>
-      </w:r>
-      <w:r>
-        <w:rPr>
-          <w:rFonts w:ascii="Times New Roman" w:hAnsi="Times New Roman" w:cs="Times New Roman"/>
-          <w:sz w:val="28"/>
-          <w:szCs w:val="28"/>
-          <w:highlight w:val="yellow"/>
-        </w:rPr>
-        <w:t xml:space="preserve"> рисунок 5.3</w:t>
-      </w:r>
-      <w:r>
-        <w:rPr>
-          <w:rFonts w:ascii="Times New Roman" w:hAnsi="Times New Roman" w:cs="Times New Roman"/>
-          <w:sz w:val="28"/>
-          <w:szCs w:val="28"/>
-          <w:highlight w:val="yellow"/>
-        </w:rPr>
-        <w:t>).</w:t>
-      </w:r>
-    </w:p>
-    <w:p>
-      <w:pPr>
-        <w:contextualSpacing/>
+        </w:rPr>
+        <w:t>амплитуды</w:t>
+      </w:r>
+      <w:bookmarkStart w:id="0" w:name="_GoBack"/>
+      <w:bookmarkEnd w:id="0"/>
+      <w:r>
+        <w:rPr>
+          <w:rFonts w:ascii="Times New Roman" w:hAnsi="Times New Roman" w:cs="Times New Roman"/>
+          <w:sz w:val="28"/>
+          <w:szCs w:val="28"/>
+        </w:rPr>
+        <w:t xml:space="preserve"> НЧ импульсов на участке, совпадающем по времени с СВЧ импульсом.</w:t>
+      </w:r>
+    </w:p>
+    <w:p>
+      <w:pPr>
+        <w:ind w:firstLine="709"/>
+        <w:jc w:val="both"/>
+        <w:rPr>
+          <w:rFonts w:ascii="Times New Roman" w:hAnsi="Times New Roman" w:cs="Times New Roman"/>
+          <w:sz w:val="28"/>
+          <w:szCs w:val="28"/>
+        </w:rPr>
+      </w:pPr>
+    </w:p>
+    <w:p>
+      <w:pPr>
+        <w:ind w:firstLine="709"/>
+        <w:jc w:val="both"/>
+        <w:rPr>
+          <w:rFonts w:ascii="Times New Roman" w:hAnsi="Times New Roman" w:cs="Times New Roman"/>
+          <w:sz w:val="28"/>
+          <w:szCs w:val="28"/>
+        </w:rPr>
+      </w:pPr>
+    </w:p>
+    <w:p>
+      <w:pPr>
+        <w:ind w:firstLine="709"/>
         <w:jc w:val="both"/>
         <w:rPr>
           <w:rFonts w:ascii="Times New Roman" w:hAnsi="Times New Roman" w:cs="Times New Roman"/>
@@ -731,6 +999,93 @@
     </w:p>
     <w:p>
       <w:pPr>
+        <w:contextualSpacing/>
+        <w:jc w:val="center"/>
+        <w:rPr>
+          <w:rFonts w:ascii="Times New Roman" w:hAnsi="Times New Roman" w:cs="Times New Roman"/>
+          <w:sz w:val="28"/>
+          <w:szCs w:val="28"/>
+        </w:rPr>
+      </w:pPr>
+      <w:proofErr w:type="spellStart"/>
+      <w:r>
+        <w:rPr>
+          <w:rFonts w:ascii="Times New Roman" w:hAnsi="Times New Roman" w:cs="Times New Roman"/>
+          <w:sz w:val="28"/>
+          <w:szCs w:val="28"/>
+          <w:lang w:val="en-US"/>
+        </w:rPr>
+        <w:t>Ch</w:t>
+      </w:r>
+      <w:proofErr w:type="spellEnd"/>
+      <w:r>
+        <w:rPr>
+          <w:rFonts w:ascii="Times New Roman" w:hAnsi="Times New Roman" w:cs="Times New Roman"/>
+          <w:sz w:val="28"/>
+          <w:szCs w:val="28"/>
+        </w:rPr>
+        <w:t xml:space="preserve">1 – НЧ сигнал, подаваемый на осциллограф </w:t>
+      </w:r>
+    </w:p>
+    <w:p>
+      <w:pPr>
+        <w:contextualSpacing/>
+        <w:jc w:val="center"/>
+        <w:rPr>
+          <w:rFonts w:ascii="Times New Roman" w:hAnsi="Times New Roman" w:cs="Times New Roman"/>
+          <w:sz w:val="28"/>
+          <w:szCs w:val="28"/>
+        </w:rPr>
+      </w:pPr>
+      <w:r>
+        <w:rPr>
+          <w:rFonts w:ascii="Times New Roman" w:hAnsi="Times New Roman" w:cs="Times New Roman"/>
+          <w:sz w:val="28"/>
+          <w:szCs w:val="28"/>
+        </w:rPr>
+        <w:t>через делитель 1:1000;</w:t>
+      </w:r>
+    </w:p>
+    <w:p>
+      <w:pPr>
+        <w:contextualSpacing/>
+        <w:jc w:val="center"/>
+        <w:rPr>
+          <w:rFonts w:ascii="Times New Roman" w:hAnsi="Times New Roman" w:cs="Times New Roman"/>
+          <w:sz w:val="28"/>
+          <w:szCs w:val="28"/>
+        </w:rPr>
+      </w:pPr>
+      <w:proofErr w:type="spellStart"/>
+      <w:r>
+        <w:rPr>
+          <w:rFonts w:ascii="Times New Roman" w:hAnsi="Times New Roman" w:cs="Times New Roman"/>
+          <w:sz w:val="28"/>
+          <w:szCs w:val="28"/>
+          <w:lang w:val="en-US"/>
+        </w:rPr>
+        <w:t>Ch</w:t>
+      </w:r>
+      <w:proofErr w:type="spellEnd"/>
+      <w:r>
+        <w:rPr>
+          <w:rFonts w:ascii="Times New Roman" w:hAnsi="Times New Roman" w:cs="Times New Roman"/>
+          <w:sz w:val="28"/>
+          <w:szCs w:val="28"/>
+        </w:rPr>
+        <w:t>2 – импул</w:t>
+      </w:r>
+      <w:r>
+        <w:rPr>
+          <w:rFonts w:ascii="Times New Roman" w:hAnsi="Times New Roman" w:cs="Times New Roman"/>
+          <w:sz w:val="28"/>
+          <w:szCs w:val="28"/>
+        </w:rPr>
+        <w:t>ьсы оптического свечения плазмы</w:t>
+      </w:r>
+    </w:p>
+    <w:p>
+      <w:pPr>
         <w:ind w:firstLine="284"/>
         <w:contextualSpacing/>
         <w:jc w:val="center"/>
@@ -779,6 +1134,16 @@
     </w:p>
     <w:p>
       <w:pPr>
+        <w:contextualSpacing/>
+        <w:rPr>
+          <w:rFonts w:ascii="Times New Roman" w:hAnsi="Times New Roman" w:cs="Times New Roman"/>
+          <w:sz w:val="28"/>
+          <w:szCs w:val="28"/>
+        </w:rPr>
+      </w:pPr>
+    </w:p>
+    <w:p>
+      <w:pPr>
         <w:ind w:firstLine="284"/>
         <w:contextualSpacing/>
         <w:jc w:val="center"/>
@@ -788,83 +1153,6 @@
           <w:szCs w:val="28"/>
         </w:rPr>
       </w:pPr>
-    </w:p>
-    <w:p>
-      <w:pPr>
-        <w:ind w:firstLine="709"/>
-        <w:contextualSpacing/>
-        <w:jc w:val="both"/>
-        <w:rPr>
-          <w:rFonts w:ascii="Times New Roman" w:hAnsi="Times New Roman" w:cs="Times New Roman"/>
-          <w:sz w:val="28"/>
-          <w:szCs w:val="28"/>
-        </w:rPr>
-      </w:pPr>
-      <w:r>
-        <w:rPr>
-          <w:rFonts w:ascii="Times New Roman" w:hAnsi="Times New Roman" w:cs="Times New Roman"/>
-          <w:sz w:val="28"/>
-          <w:szCs w:val="28"/>
-        </w:rPr>
-        <w:t xml:space="preserve">Оптическое излучение плазмы фиксировалось фотоэлектронным умножителем </w:t>
-      </w:r>
-      <w:r>
-        <w:rPr>
-          <w:rFonts w:ascii="Times New Roman" w:hAnsi="Times New Roman" w:cs="Times New Roman"/>
-          <w:sz w:val="28"/>
-          <w:szCs w:val="28"/>
-        </w:rPr>
-        <w:t xml:space="preserve">(ФЭУ) </w:t>
-      </w:r>
-      <w:r>
-        <w:rPr>
-          <w:rFonts w:ascii="Times New Roman" w:hAnsi="Times New Roman" w:cs="Times New Roman"/>
-          <w:sz w:val="28"/>
-          <w:szCs w:val="28"/>
-        </w:rPr>
-        <w:t xml:space="preserve">с помощью </w:t>
-      </w:r>
-      <w:proofErr w:type="spellStart"/>
-      <w:r>
-        <w:rPr>
-          <w:rFonts w:ascii="Times New Roman" w:hAnsi="Times New Roman" w:cs="Times New Roman"/>
-          <w:sz w:val="28"/>
-          <w:szCs w:val="28"/>
-        </w:rPr>
-        <w:t>световода</w:t>
-      </w:r>
-      <w:proofErr w:type="spellEnd"/>
-      <w:r>
-        <w:rPr>
-          <w:rFonts w:ascii="Times New Roman" w:hAnsi="Times New Roman" w:cs="Times New Roman"/>
-          <w:sz w:val="28"/>
-          <w:szCs w:val="28"/>
-        </w:rPr>
-        <w:t>, закреплённого у смотрового отверстия на верхней крышке разрядной камеры.</w:t>
-      </w:r>
-    </w:p>
-    <w:p>
-      <w:pPr>
-        <w:contextualSpacing/>
-        <w:jc w:val="center"/>
-        <w:rPr>
-          <w:rFonts w:ascii="Times New Roman" w:hAnsi="Times New Roman" w:cs="Times New Roman"/>
-          <w:sz w:val="28"/>
-          <w:szCs w:val="28"/>
-        </w:rPr>
-      </w:pPr>
-    </w:p>
-    <w:p>
-      <w:pPr>
-        <w:ind w:firstLine="284"/>
-        <w:contextualSpacing/>
-        <w:jc w:val="center"/>
-        <w:rPr>
-          <w:rFonts w:ascii="Times New Roman" w:hAnsi="Times New Roman" w:cs="Times New Roman"/>
-          <w:sz w:val="28"/>
-          <w:szCs w:val="28"/>
-        </w:rPr>
-      </w:pPr>
       <w:r>
         <w:rPr>
           <w:rFonts w:ascii="Times New Roman" w:hAnsi="Times New Roman" w:cs="Times New Roman"/>
@@ -873,7 +1161,6 @@
           <w:szCs w:val="28"/>
           <w:lang w:eastAsia="ru-RU"/>
         </w:rPr>
-        <w:lastRenderedPageBreak/>
         <w:drawing>
           <wp:inline distT="0" distB="0" distL="0" distR="0">
             <wp:extent cx="3390900" cy="2543175"/>
@@ -926,6 +1213,93 @@
     </w:p>
     <w:p>
       <w:pPr>
+        <w:contextualSpacing/>
+        <w:jc w:val="center"/>
+        <w:rPr>
+          <w:rFonts w:ascii="Times New Roman" w:hAnsi="Times New Roman" w:cs="Times New Roman"/>
+          <w:sz w:val="28"/>
+          <w:szCs w:val="28"/>
+        </w:rPr>
+      </w:pPr>
+      <w:proofErr w:type="spellStart"/>
+      <w:r>
+        <w:rPr>
+          <w:rFonts w:ascii="Times New Roman" w:hAnsi="Times New Roman" w:cs="Times New Roman"/>
+          <w:sz w:val="28"/>
+          <w:szCs w:val="28"/>
+          <w:lang w:val="en-US"/>
+        </w:rPr>
+        <w:t>Ch</w:t>
+      </w:r>
+      <w:proofErr w:type="spellEnd"/>
+      <w:r>
+        <w:rPr>
+          <w:rFonts w:ascii="Times New Roman" w:hAnsi="Times New Roman" w:cs="Times New Roman"/>
+          <w:sz w:val="28"/>
+          <w:szCs w:val="28"/>
+        </w:rPr>
+        <w:t xml:space="preserve">1 – НЧ сигнал, подаваемый на осциллограф </w:t>
+      </w:r>
+    </w:p>
+    <w:p>
+      <w:pPr>
+        <w:contextualSpacing/>
+        <w:jc w:val="center"/>
+        <w:rPr>
+          <w:rFonts w:ascii="Times New Roman" w:hAnsi="Times New Roman" w:cs="Times New Roman"/>
+          <w:sz w:val="28"/>
+          <w:szCs w:val="28"/>
+        </w:rPr>
+      </w:pPr>
+      <w:r>
+        <w:rPr>
+          <w:rFonts w:ascii="Times New Roman" w:hAnsi="Times New Roman" w:cs="Times New Roman"/>
+          <w:sz w:val="28"/>
+          <w:szCs w:val="28"/>
+        </w:rPr>
+        <w:t>через делитель 1:1000;</w:t>
+      </w:r>
+    </w:p>
+    <w:p>
+      <w:pPr>
+        <w:contextualSpacing/>
+        <w:jc w:val="center"/>
+        <w:rPr>
+          <w:rFonts w:ascii="Times New Roman" w:hAnsi="Times New Roman" w:cs="Times New Roman"/>
+          <w:sz w:val="28"/>
+          <w:szCs w:val="28"/>
+        </w:rPr>
+      </w:pPr>
+      <w:proofErr w:type="spellStart"/>
+      <w:r>
+        <w:rPr>
+          <w:rFonts w:ascii="Times New Roman" w:hAnsi="Times New Roman" w:cs="Times New Roman"/>
+          <w:sz w:val="28"/>
+          <w:szCs w:val="28"/>
+          <w:lang w:val="en-US"/>
+        </w:rPr>
+        <w:t>Ch</w:t>
+      </w:r>
+      <w:proofErr w:type="spellEnd"/>
+      <w:r>
+        <w:rPr>
+          <w:rFonts w:ascii="Times New Roman" w:hAnsi="Times New Roman" w:cs="Times New Roman"/>
+          <w:sz w:val="28"/>
+          <w:szCs w:val="28"/>
+        </w:rPr>
+        <w:t>2 – импул</w:t>
+      </w:r>
+      <w:r>
+        <w:rPr>
+          <w:rFonts w:ascii="Times New Roman" w:hAnsi="Times New Roman" w:cs="Times New Roman"/>
+          <w:sz w:val="28"/>
+          <w:szCs w:val="28"/>
+        </w:rPr>
+        <w:t>ьсы оптического свечения плазмы</w:t>
+      </w:r>
+    </w:p>
+    <w:p>
+      <w:pPr>
         <w:ind w:firstLine="284"/>
         <w:contextualSpacing/>
         <w:jc w:val="center"/>
@@ -947,13 +1321,41 @@
           <w:szCs w:val="28"/>
         </w:rPr>
       </w:pPr>
-      <w:r>
-        <w:rPr>
-          <w:rFonts w:ascii="Times New Roman" w:hAnsi="Times New Roman" w:cs="Times New Roman"/>
-          <w:sz w:val="28"/>
-          <w:szCs w:val="28"/>
-        </w:rPr>
-        <w:t>Рисунок 5.2 Временное соотношение импульсов СВЧ и НЧ сигналов, совпадающих по времени</w:t>
+    </w:p>
+    <w:p>
+      <w:pPr>
+        <w:ind w:firstLine="284"/>
+        <w:contextualSpacing/>
+        <w:jc w:val="center"/>
+        <w:rPr>
+          <w:rFonts w:ascii="Times New Roman" w:hAnsi="Times New Roman" w:cs="Times New Roman"/>
+          <w:sz w:val="28"/>
+          <w:szCs w:val="28"/>
+        </w:rPr>
+      </w:pPr>
+      <w:r>
+        <w:rPr>
+          <w:rFonts w:ascii="Times New Roman" w:hAnsi="Times New Roman" w:cs="Times New Roman"/>
+          <w:sz w:val="28"/>
+          <w:szCs w:val="28"/>
+        </w:rPr>
+        <w:t xml:space="preserve">Рисунок 5.2 </w:t>
+      </w:r>
+      <w:r>
+        <w:rPr>
+          <w:rFonts w:ascii="Times New Roman" w:hAnsi="Times New Roman" w:cs="Times New Roman"/>
+          <w:sz w:val="28"/>
+          <w:szCs w:val="28"/>
+        </w:rPr>
+        <w:t xml:space="preserve">– </w:t>
+      </w:r>
+      <w:r>
+        <w:rPr>
+          <w:rFonts w:ascii="Times New Roman" w:hAnsi="Times New Roman" w:cs="Times New Roman"/>
+          <w:sz w:val="28"/>
+          <w:szCs w:val="28"/>
+        </w:rPr>
+        <w:t>Временное соотношение импульсов СВЧ и НЧ сигналов, совпадающих по времени</w:t>
       </w:r>
       <w:r>
         <w:rPr>
@@ -986,7 +1388,7 @@
           <w:sz w:val="28"/>
           <w:szCs w:val="28"/>
         </w:rPr>
-        <w:t xml:space="preserve">. </w:t>
+        <w:t xml:space="preserve"> </w:t>
       </w:r>
     </w:p>
     <w:p>
@@ -1203,15 +1605,7 @@
           <w:sz w:val="28"/>
           <w:szCs w:val="28"/>
         </w:rPr>
-        <w:t xml:space="preserve"> </w:t>
-      </w:r>
-      <w:r>
-        <w:rPr>
-          <w:rFonts w:ascii="Times New Roman" w:hAnsi="Times New Roman" w:cs="Times New Roman"/>
-          <w:sz w:val="28"/>
-          <w:szCs w:val="28"/>
-        </w:rPr>
-        <w:t xml:space="preserve">Временное соотношение импульсов СВЧ и НЧ </w:t>
+        <w:t xml:space="preserve"> Временное соотношение импульсов СВЧ и НЧ </w:t>
       </w:r>
       <w:r>
         <w:rPr>
@@ -1227,23 +1621,7 @@
           <w:sz w:val="28"/>
           <w:szCs w:val="28"/>
         </w:rPr>
-        <w:t>сигналов, совпадающих по времени</w:t>
-      </w:r>
-      <w:r>
-        <w:rPr>
-          <w:rFonts w:ascii="Times New Roman" w:hAnsi="Times New Roman" w:cs="Times New Roman"/>
-          <w:sz w:val="28"/>
-          <w:szCs w:val="28"/>
-        </w:rPr>
-        <w:t>,</w:t>
-      </w:r>
-      <w:r>
-        <w:rPr>
-          <w:rFonts w:ascii="Times New Roman" w:hAnsi="Times New Roman" w:cs="Times New Roman"/>
-          <w:sz w:val="28"/>
-          <w:szCs w:val="28"/>
-        </w:rPr>
-        <w:t xml:space="preserve"> </w:t>
+        <w:t xml:space="preserve">сигналов, совпадающих по времени, </w:t>
       </w:r>
       <w:r>
         <w:rPr>
@@ -1274,71 +1652,6 @@
           <w:szCs w:val="28"/>
         </w:rPr>
       </w:pPr>
-    </w:p>
-    <w:p>
-      <w:pPr>
-        <w:ind w:firstLine="709"/>
-        <w:contextualSpacing/>
-        <w:jc w:val="both"/>
-        <w:rPr>
-          <w:rFonts w:ascii="Times New Roman" w:hAnsi="Times New Roman" w:cs="Times New Roman"/>
-          <w:sz w:val="28"/>
-          <w:szCs w:val="28"/>
-        </w:rPr>
-      </w:pPr>
-      <w:r>
-        <w:rPr>
-          <w:rFonts w:ascii="Times New Roman" w:hAnsi="Times New Roman" w:cs="Times New Roman"/>
-          <w:sz w:val="28"/>
-          <w:szCs w:val="28"/>
-        </w:rPr>
-        <w:t>Сигналы с ФЭУ и с потенц</w:t>
-      </w:r>
-      <w:r>
-        <w:rPr>
-          <w:rFonts w:ascii="Times New Roman" w:hAnsi="Times New Roman" w:cs="Times New Roman"/>
-          <w:sz w:val="28"/>
-          <w:szCs w:val="28"/>
-        </w:rPr>
-        <w:t>иального электрода</w:t>
-      </w:r>
-      <w:r>
-        <w:rPr>
-          <w:rFonts w:ascii="Times New Roman" w:hAnsi="Times New Roman" w:cs="Times New Roman"/>
-          <w:sz w:val="28"/>
-          <w:szCs w:val="28"/>
-        </w:rPr>
-        <w:t xml:space="preserve"> разрядной камеры подавались на двухканальный осциллограф. Ввиду значительно меньшей величины импульсов оптического свечения НЧ разряда, по сравнению с импульсами СВЧ разряда, ФЭУ использовался для индикации свечения СВЧ разряда. Такая методика измерений дала возможность оценки степени </w:t>
-      </w:r>
-      <w:r>
-        <w:rPr>
-          <w:rFonts w:ascii="Times New Roman" w:hAnsi="Times New Roman" w:cs="Times New Roman"/>
-          <w:sz w:val="28"/>
-          <w:szCs w:val="28"/>
-        </w:rPr>
-        <w:lastRenderedPageBreak/>
-        <w:t xml:space="preserve">синхронизации следования импульсов СВЧ и НЧ разрядов, что является ключевым моментом для формирования разряда комбинированного </w:t>
-      </w:r>
-      <w:proofErr w:type="gramStart"/>
-      <w:r>
-        <w:rPr>
-          <w:rFonts w:ascii="Times New Roman" w:hAnsi="Times New Roman" w:cs="Times New Roman"/>
-          <w:sz w:val="28"/>
-          <w:szCs w:val="28"/>
-        </w:rPr>
-        <w:t>типа.[</w:t>
-      </w:r>
-      <w:bookmarkStart w:id="0" w:name="_GoBack"/>
-      <w:bookmarkEnd w:id="0"/>
-      <w:proofErr w:type="gramEnd"/>
-      <w:r>
-        <w:rPr>
-          <w:rFonts w:ascii="Times New Roman" w:hAnsi="Times New Roman" w:cs="Times New Roman"/>
-          <w:sz w:val="28"/>
-          <w:szCs w:val="28"/>
-        </w:rPr>
-        <w:t>]</w:t>
-      </w:r>
     </w:p>
     <w:p>
       <w:pPr>
@@ -1356,174 +1669,56 @@
           <w:sz w:val="28"/>
           <w:szCs w:val="28"/>
         </w:rPr>
-        <w:t>На рисунке 5.1 видно, что импульсы не совпадают по времени, при этом на сигнале с ФЭУ</w:t>
-      </w:r>
-      <w:r>
-        <w:rPr>
-          <w:rFonts w:ascii="Times New Roman" w:hAnsi="Times New Roman" w:cs="Times New Roman"/>
-          <w:sz w:val="28"/>
-          <w:szCs w:val="28"/>
-        </w:rPr>
-        <w:t xml:space="preserve"> (</w:t>
-      </w:r>
-      <w:proofErr w:type="spellStart"/>
-      <w:r>
-        <w:rPr>
-          <w:rFonts w:ascii="Times New Roman" w:hAnsi="Times New Roman" w:cs="Times New Roman"/>
-          <w:sz w:val="28"/>
-          <w:szCs w:val="28"/>
-          <w:lang w:val="en-US"/>
-        </w:rPr>
-        <w:t>Ch</w:t>
-      </w:r>
-      <w:proofErr w:type="spellEnd"/>
-      <w:r>
-        <w:rPr>
-          <w:rFonts w:ascii="Times New Roman" w:hAnsi="Times New Roman" w:cs="Times New Roman"/>
-          <w:sz w:val="28"/>
-          <w:szCs w:val="28"/>
-        </w:rPr>
-        <w:t>2)</w:t>
-      </w:r>
-      <w:r>
-        <w:rPr>
-          <w:rFonts w:ascii="Times New Roman" w:hAnsi="Times New Roman" w:cs="Times New Roman"/>
-          <w:sz w:val="28"/>
-          <w:szCs w:val="28"/>
-        </w:rPr>
-        <w:t xml:space="preserve"> наблюдается сигнал НЧ совпадающий по времени с сигналом </w:t>
-      </w:r>
-      <w:proofErr w:type="spellStart"/>
-      <w:r>
-        <w:rPr>
-          <w:rFonts w:ascii="Times New Roman" w:hAnsi="Times New Roman" w:cs="Times New Roman"/>
-          <w:sz w:val="28"/>
-          <w:szCs w:val="28"/>
-          <w:lang w:val="en-US"/>
-        </w:rPr>
-        <w:t>Ch</w:t>
-      </w:r>
-      <w:proofErr w:type="spellEnd"/>
-      <w:r>
-        <w:rPr>
-          <w:rFonts w:ascii="Times New Roman" w:hAnsi="Times New Roman" w:cs="Times New Roman"/>
-          <w:sz w:val="28"/>
-          <w:szCs w:val="28"/>
-        </w:rPr>
-        <w:t>1</w:t>
-      </w:r>
-      <w:r>
-        <w:rPr>
-          <w:rFonts w:ascii="Times New Roman" w:hAnsi="Times New Roman" w:cs="Times New Roman"/>
-          <w:sz w:val="28"/>
-          <w:szCs w:val="28"/>
-        </w:rPr>
-        <w:t>, что дает представление о разнице между мощностями СВЧ и НЧ сигнала</w:t>
-      </w:r>
-      <w:r>
-        <w:rPr>
-          <w:rFonts w:ascii="Times New Roman" w:hAnsi="Times New Roman" w:cs="Times New Roman"/>
-          <w:sz w:val="28"/>
-          <w:szCs w:val="28"/>
-        </w:rPr>
-        <w:t>.</w:t>
-      </w:r>
-      <w:r>
-        <w:rPr>
-          <w:rFonts w:ascii="Times New Roman" w:hAnsi="Times New Roman" w:cs="Times New Roman"/>
-          <w:sz w:val="28"/>
-          <w:szCs w:val="28"/>
-        </w:rPr>
-        <w:t xml:space="preserve"> На рисунках </w:t>
-      </w:r>
-      <w:r>
-        <w:rPr>
-          <w:rFonts w:ascii="Times New Roman" w:hAnsi="Times New Roman" w:cs="Times New Roman"/>
-          <w:sz w:val="28"/>
-          <w:szCs w:val="28"/>
-        </w:rPr>
-        <w:t>5.2 и 5.3 сигналы НЧ и СВЧ совпа</w:t>
-      </w:r>
-      <w:r>
-        <w:rPr>
-          <w:rFonts w:ascii="Times New Roman" w:hAnsi="Times New Roman" w:cs="Times New Roman"/>
-          <w:sz w:val="28"/>
-          <w:szCs w:val="28"/>
-        </w:rPr>
-        <w:t xml:space="preserve">дают по времени и на сигнале </w:t>
-      </w:r>
-      <w:proofErr w:type="spellStart"/>
-      <w:r>
-        <w:rPr>
-          <w:rFonts w:ascii="Times New Roman" w:hAnsi="Times New Roman" w:cs="Times New Roman"/>
-          <w:sz w:val="28"/>
-          <w:szCs w:val="28"/>
-          <w:lang w:val="en-US"/>
-        </w:rPr>
-        <w:t>Ch</w:t>
-      </w:r>
-      <w:proofErr w:type="spellEnd"/>
-      <w:r>
-        <w:rPr>
-          <w:rFonts w:ascii="Times New Roman" w:hAnsi="Times New Roman" w:cs="Times New Roman"/>
-          <w:sz w:val="28"/>
-          <w:szCs w:val="28"/>
-        </w:rPr>
-        <w:t xml:space="preserve">2 </w:t>
-      </w:r>
-      <w:r>
-        <w:rPr>
-          <w:rFonts w:ascii="Times New Roman" w:hAnsi="Times New Roman" w:cs="Times New Roman"/>
-          <w:sz w:val="28"/>
-          <w:szCs w:val="28"/>
-        </w:rPr>
-        <w:t>уже не наблюдается НЧ</w:t>
-      </w:r>
-      <w:r>
-        <w:rPr>
-          <w:rFonts w:ascii="Times New Roman" w:hAnsi="Times New Roman" w:cs="Times New Roman"/>
-          <w:sz w:val="28"/>
-          <w:szCs w:val="28"/>
-        </w:rPr>
-        <w:t xml:space="preserve"> сигнал. При давлении в </w:t>
-      </w:r>
-      <w:proofErr w:type="gramStart"/>
-      <w:r>
-        <w:rPr>
-          <w:rFonts w:ascii="Times New Roman" w:hAnsi="Times New Roman" w:cs="Times New Roman"/>
-          <w:sz w:val="28"/>
-          <w:szCs w:val="28"/>
-        </w:rPr>
-        <w:t>30  Па</w:t>
-      </w:r>
-      <w:proofErr w:type="gramEnd"/>
-      <w:r>
-        <w:rPr>
-          <w:rFonts w:ascii="Times New Roman" w:hAnsi="Times New Roman" w:cs="Times New Roman"/>
-          <w:sz w:val="28"/>
-          <w:szCs w:val="28"/>
-        </w:rPr>
-        <w:t xml:space="preserve"> (рисунок 5.3) происходит схлопывание НЧ импульсов на участке, </w:t>
-      </w:r>
-      <w:r>
-        <w:rPr>
-          <w:rFonts w:ascii="Times New Roman" w:hAnsi="Times New Roman" w:cs="Times New Roman"/>
-          <w:sz w:val="28"/>
-          <w:szCs w:val="28"/>
-        </w:rPr>
-        <w:t>совпадающем по времени с СВЧ импульсом.</w:t>
-      </w:r>
-    </w:p>
-    <w:p>
-      <w:pPr>
-        <w:ind w:firstLine="709"/>
-        <w:jc w:val="both"/>
-        <w:rPr>
-          <w:rFonts w:ascii="Times New Roman" w:hAnsi="Times New Roman" w:cs="Times New Roman"/>
-          <w:sz w:val="28"/>
-          <w:szCs w:val="28"/>
-        </w:rPr>
-      </w:pPr>
+        <w:t>Таким образом, на основании приведенных данных можно сделать вывод о том</w:t>
+      </w:r>
+      <w:r>
+        <w:rPr>
+          <w:rFonts w:ascii="Times New Roman" w:hAnsi="Times New Roman" w:cs="Times New Roman"/>
+          <w:sz w:val="28"/>
+          <w:szCs w:val="28"/>
+        </w:rPr>
+        <w:t>,</w:t>
+      </w:r>
+      <w:r>
+        <w:rPr>
+          <w:rFonts w:ascii="Times New Roman" w:hAnsi="Times New Roman" w:cs="Times New Roman"/>
+          <w:sz w:val="28"/>
+          <w:szCs w:val="28"/>
+        </w:rPr>
+        <w:t xml:space="preserve"> что необходимым условием для образования комбинированного разряда является временная синхронизация СВЧ и НЧ импульсов во времени. Так же, не мало важны</w:t>
+      </w:r>
+      <w:r>
+        <w:rPr>
+          <w:rFonts w:ascii="Times New Roman" w:hAnsi="Times New Roman" w:cs="Times New Roman"/>
+          <w:sz w:val="28"/>
+          <w:szCs w:val="28"/>
+        </w:rPr>
+        <w:t>м фактором выступ</w:t>
+      </w:r>
+      <w:r>
+        <w:rPr>
+          <w:rFonts w:ascii="Times New Roman" w:hAnsi="Times New Roman" w:cs="Times New Roman"/>
+          <w:sz w:val="28"/>
+          <w:szCs w:val="28"/>
+        </w:rPr>
+        <w:t>ает давление в разрядной камере. При определенных давлениях наблюдается эффект схлопывания</w:t>
+      </w:r>
+      <w:r>
+        <w:rPr>
+          <w:rFonts w:ascii="Times New Roman" w:hAnsi="Times New Roman" w:cs="Times New Roman"/>
+          <w:sz w:val="28"/>
+          <w:szCs w:val="28"/>
+        </w:rPr>
+        <w:t xml:space="preserve"> амплитуды</w:t>
+      </w:r>
+      <w:r>
+        <w:rPr>
+          <w:rFonts w:ascii="Times New Roman" w:hAnsi="Times New Roman" w:cs="Times New Roman"/>
+          <w:sz w:val="28"/>
+          <w:szCs w:val="28"/>
+        </w:rPr>
+        <w:t xml:space="preserve"> НЧ импульсов на участке временной синхронизации с СВЧ импульсом.</w:t>
+      </w:r>
     </w:p>
     <w:sectPr>
       <w:pgSz w:w="11906" w:h="16838"/>
@@ -1538,6 +1733,118 @@
 <file path=word/numbering.xml><?xml version="1.0" encoding="utf-8"?>
 <w:numbering xmlns:wpc="http://schemas.microsoft.com/office/word/2010/wordprocessingCanvas" xmlns:cx="http://schemas.microsoft.com/office/drawing/2014/chartex" xmlns:mc="http://schemas.openxmlformats.org/markup-compatibility/2006" xmlns:o="urn:schemas-microsoft-com:office:office" xmlns:r="http://schemas.openxmlformats.org/officeDocument/2006/relationships" xmlns:m="http://schemas.openxmlformats.org/officeDocument/2006/math" xmlns:v="urn:schemas-microsoft-com:vml" xmlns:wp14="http://schemas.microsoft.com/office/word/2010/wordprocessingDrawing" xmlns:wp="http://schemas.openxmlformats.org/drawingml/2006/wordprocessingDrawing" xmlns:w10="urn:schemas-microsoft-com:office:word" xmlns:w="http://schemas.openxmlformats.org/wordprocessingml/2006/main" xmlns:w14="http://schemas.microsoft.com/office/word/2010/wordml" xmlns:w15="http://schemas.microsoft.com/office/word/2012/wordml" xmlns:w16se="http://schemas.microsoft.com/office/word/2015/wordml/symex" xmlns:wpg="http://schemas.microsoft.com/office/word/2010/wordprocessingGroup" xmlns:wpi="http://schemas.microsoft.com/office/word/2010/wordprocessingInk" xmlns:wne="http://schemas.microsoft.com/office/word/2006/wordml" xmlns:wps="http://schemas.microsoft.com/office/word/2010/wordprocessingShape" mc:Ignorable="w14 w15 w16se wp14">
   <w:abstractNum w:abstractNumId="0" w15:restartNumberingAfterBreak="0">
+    <w:nsid w:val="38DA44CD"/>
+    <w:multiLevelType w:val="hybridMultilevel"/>
+    <w:tmpl w:val="906272C4"/>
+    <w:lvl w:ilvl="0" w:tplc="9964196C">
+      <w:numFmt w:val="bullet"/>
+      <w:lvlText w:val="-"/>
+      <w:lvlJc w:val="left"/>
+      <w:pPr>
+        <w:ind w:left="1004" w:hanging="360"/>
+      </w:pPr>
+      <w:rPr>
+        <w:rFonts w:ascii="Times New Roman" w:eastAsiaTheme="minorHAnsi" w:hAnsi="Times New Roman" w:cs="Times New Roman" w:hint="default"/>
+      </w:rPr>
+    </w:lvl>
+    <w:lvl w:ilvl="1" w:tplc="04190003" w:tentative="1">
+      <w:start w:val="1"/>
+      <w:numFmt w:val="bullet"/>
+      <w:lvlText w:val="o"/>
+      <w:lvlJc w:val="left"/>
+      <w:pPr>
+        <w:ind w:left="1724" w:hanging="360"/>
+      </w:pPr>
+      <w:rPr>
+        <w:rFonts w:ascii="Courier New" w:hAnsi="Courier New" w:cs="Courier New" w:hint="default"/>
+      </w:rPr>
+    </w:lvl>
+    <w:lvl w:ilvl="2" w:tplc="04190005" w:tentative="1">
+      <w:start w:val="1"/>
+      <w:numFmt w:val="bullet"/>
+      <w:lvlText w:val=""/>
+      <w:lvlJc w:val="left"/>
+      <w:pPr>
+        <w:ind w:left="2444" w:hanging="360"/>
+      </w:pPr>
+      <w:rPr>
+        <w:rFonts w:ascii="Wingdings" w:hAnsi="Wingdings" w:hint="default"/>
+      </w:rPr>
+    </w:lvl>
+    <w:lvl w:ilvl="3" w:tplc="04190001" w:tentative="1">
+      <w:start w:val="1"/>
+      <w:numFmt w:val="bullet"/>
+      <w:lvlText w:val=""/>
+      <w:lvlJc w:val="left"/>
+      <w:pPr>
+        <w:ind w:left="3164" w:hanging="360"/>
+      </w:pPr>
+      <w:rPr>
+        <w:rFonts w:ascii="Symbol" w:hAnsi="Symbol" w:hint="default"/>
+      </w:rPr>
+    </w:lvl>
+    <w:lvl w:ilvl="4" w:tplc="04190003" w:tentative="1">
+      <w:start w:val="1"/>
+      <w:numFmt w:val="bullet"/>
+      <w:lvlText w:val="o"/>
+      <w:lvlJc w:val="left"/>
+      <w:pPr>
+        <w:ind w:left="3884" w:hanging="360"/>
+      </w:pPr>
+      <w:rPr>
+        <w:rFonts w:ascii="Courier New" w:hAnsi="Courier New" w:cs="Courier New" w:hint="default"/>
+      </w:rPr>
+    </w:lvl>
+    <w:lvl w:ilvl="5" w:tplc="04190005" w:tentative="1">
+      <w:start w:val="1"/>
+      <w:numFmt w:val="bullet"/>
+      <w:lvlText w:val=""/>
+      <w:lvlJc w:val="left"/>
+      <w:pPr>
+        <w:ind w:left="4604" w:hanging="360"/>
+      </w:pPr>
+      <w:rPr>
+        <w:rFonts w:ascii="Wingdings" w:hAnsi="Wingdings" w:hint="default"/>
+      </w:rPr>
+    </w:lvl>
+    <w:lvl w:ilvl="6" w:tplc="04190001" w:tentative="1">
+      <w:start w:val="1"/>
+      <w:numFmt w:val="bullet"/>
+      <w:lvlText w:val=""/>
+      <w:lvlJc w:val="left"/>
+      <w:pPr>
+        <w:ind w:left="5324" w:hanging="360"/>
+      </w:pPr>
+      <w:rPr>
+        <w:rFonts w:ascii="Symbol" w:hAnsi="Symbol" w:hint="default"/>
+      </w:rPr>
+    </w:lvl>
+    <w:lvl w:ilvl="7" w:tplc="04190003" w:tentative="1">
+      <w:start w:val="1"/>
+      <w:numFmt w:val="bullet"/>
+      <w:lvlText w:val="o"/>
+      <w:lvlJc w:val="left"/>
+      <w:pPr>
+        <w:ind w:left="6044" w:hanging="360"/>
+      </w:pPr>
+      <w:rPr>
+        <w:rFonts w:ascii="Courier New" w:hAnsi="Courier New" w:cs="Courier New" w:hint="default"/>
+      </w:rPr>
+    </w:lvl>
+    <w:lvl w:ilvl="8" w:tplc="04190005" w:tentative="1">
+      <w:start w:val="1"/>
+      <w:numFmt w:val="bullet"/>
+      <w:lvlText w:val=""/>
+      <w:lvlJc w:val="left"/>
+      <w:pPr>
+        <w:ind w:left="6764" w:hanging="360"/>
+      </w:pPr>
+      <w:rPr>
+        <w:rFonts w:ascii="Wingdings" w:hAnsi="Wingdings" w:hint="default"/>
+      </w:rPr>
+    </w:lvl>
+  </w:abstractNum>
+  <w:abstractNum w:abstractNumId="1" w15:restartNumberingAfterBreak="0">
     <w:nsid w:val="7EC34C85"/>
     <w:multiLevelType w:val="hybridMultilevel"/>
     <w:tmpl w:val="DC3CAB32"/>
@@ -1623,8 +1930,126 @@
       </w:pPr>
     </w:lvl>
   </w:abstractNum>
+  <w:abstractNum w:abstractNumId="2" w15:restartNumberingAfterBreak="0">
+    <w:nsid w:val="7F9419E6"/>
+    <w:multiLevelType w:val="hybridMultilevel"/>
+    <w:tmpl w:val="40CC5E58"/>
+    <w:lvl w:ilvl="0" w:tplc="7BA26620">
+      <w:numFmt w:val="bullet"/>
+      <w:lvlText w:val="–"/>
+      <w:lvlJc w:val="left"/>
+      <w:pPr>
+        <w:ind w:left="435" w:hanging="360"/>
+      </w:pPr>
+      <w:rPr>
+        <w:rFonts w:ascii="Times New Roman" w:eastAsiaTheme="minorHAnsi" w:hAnsi="Times New Roman" w:cs="Times New Roman" w:hint="default"/>
+      </w:rPr>
+    </w:lvl>
+    <w:lvl w:ilvl="1" w:tplc="04190003" w:tentative="1">
+      <w:start w:val="1"/>
+      <w:numFmt w:val="bullet"/>
+      <w:lvlText w:val="o"/>
+      <w:lvlJc w:val="left"/>
+      <w:pPr>
+        <w:ind w:left="1155" w:hanging="360"/>
+      </w:pPr>
+      <w:rPr>
+        <w:rFonts w:ascii="Courier New" w:hAnsi="Courier New" w:cs="Courier New" w:hint="default"/>
+      </w:rPr>
+    </w:lvl>
+    <w:lvl w:ilvl="2" w:tplc="04190005" w:tentative="1">
+      <w:start w:val="1"/>
+      <w:numFmt w:val="bullet"/>
+      <w:lvlText w:val=""/>
+      <w:lvlJc w:val="left"/>
+      <w:pPr>
+        <w:ind w:left="1875" w:hanging="360"/>
+      </w:pPr>
+      <w:rPr>
+        <w:rFonts w:ascii="Wingdings" w:hAnsi="Wingdings" w:hint="default"/>
+      </w:rPr>
+    </w:lvl>
+    <w:lvl w:ilvl="3" w:tplc="04190001" w:tentative="1">
+      <w:start w:val="1"/>
+      <w:numFmt w:val="bullet"/>
+      <w:lvlText w:val=""/>
+      <w:lvlJc w:val="left"/>
+      <w:pPr>
+        <w:ind w:left="2595" w:hanging="360"/>
+      </w:pPr>
+      <w:rPr>
+        <w:rFonts w:ascii="Symbol" w:hAnsi="Symbol" w:hint="default"/>
+      </w:rPr>
+    </w:lvl>
+    <w:lvl w:ilvl="4" w:tplc="04190003" w:tentative="1">
+      <w:start w:val="1"/>
+      <w:numFmt w:val="bullet"/>
+      <w:lvlText w:val="o"/>
+      <w:lvlJc w:val="left"/>
+      <w:pPr>
+        <w:ind w:left="3315" w:hanging="360"/>
+      </w:pPr>
+      <w:rPr>
+        <w:rFonts w:ascii="Courier New" w:hAnsi="Courier New" w:cs="Courier New" w:hint="default"/>
+      </w:rPr>
+    </w:lvl>
+    <w:lvl w:ilvl="5" w:tplc="04190005" w:tentative="1">
+      <w:start w:val="1"/>
+      <w:numFmt w:val="bullet"/>
+      <w:lvlText w:val=""/>
+      <w:lvlJc w:val="left"/>
+      <w:pPr>
+        <w:ind w:left="4035" w:hanging="360"/>
+      </w:pPr>
+      <w:rPr>
+        <w:rFonts w:ascii="Wingdings" w:hAnsi="Wingdings" w:hint="default"/>
+      </w:rPr>
+    </w:lvl>
+    <w:lvl w:ilvl="6" w:tplc="04190001" w:tentative="1">
+      <w:start w:val="1"/>
+      <w:numFmt w:val="bullet"/>
+      <w:lvlText w:val=""/>
+      <w:lvlJc w:val="left"/>
+      <w:pPr>
+        <w:ind w:left="4755" w:hanging="360"/>
+      </w:pPr>
+      <w:rPr>
+        <w:rFonts w:ascii="Symbol" w:hAnsi="Symbol" w:hint="default"/>
+      </w:rPr>
+    </w:lvl>
+    <w:lvl w:ilvl="7" w:tplc="04190003" w:tentative="1">
+      <w:start w:val="1"/>
+      <w:numFmt w:val="bullet"/>
+      <w:lvlText w:val="o"/>
+      <w:lvlJc w:val="left"/>
+      <w:pPr>
+        <w:ind w:left="5475" w:hanging="360"/>
+      </w:pPr>
+      <w:rPr>
+        <w:rFonts w:ascii="Courier New" w:hAnsi="Courier New" w:cs="Courier New" w:hint="default"/>
+      </w:rPr>
+    </w:lvl>
+    <w:lvl w:ilvl="8" w:tplc="04190005" w:tentative="1">
+      <w:start w:val="1"/>
+      <w:numFmt w:val="bullet"/>
+      <w:lvlText w:val=""/>
+      <w:lvlJc w:val="left"/>
+      <w:pPr>
+        <w:ind w:left="6195" w:hanging="360"/>
+      </w:pPr>
+      <w:rPr>
+        <w:rFonts w:ascii="Wingdings" w:hAnsi="Wingdings" w:hint="default"/>
+      </w:rPr>
+    </w:lvl>
+  </w:abstractNum>
   <w:num w:numId="1">
+    <w:abstractNumId w:val="1"/>
+  </w:num>
+  <w:num w:numId="2">
     <w:abstractNumId w:val="0"/>
+  </w:num>
+  <w:num w:numId="3">
+    <w:abstractNumId w:val="2"/>
   </w:num>
 </w:numbering>
 </file>
@@ -2026,6 +2451,7 @@
   <w:style w:type="character" w:default="1" w:styleId="a0">
     <w:name w:val="Default Paragraph Font"/>
     <w:uiPriority w:val="1"/>
+    <w:semiHidden/>
     <w:unhideWhenUsed/>
   </w:style>
   <w:style w:type="table" w:default="1" w:styleId="a1">
@@ -2078,6 +2504,17 @@
       <w:sz w:val="16"/>
       <w:szCs w:val="16"/>
     </w:rPr>
+  </w:style>
+  <w:style w:type="paragraph" w:styleId="a5">
+    <w:name w:val="List Paragraph"/>
+    <w:basedOn w:val="a"/>
+    <w:uiPriority w:val="34"/>
+    <w:qFormat/>
+    <w:rsid w:val="00A210D5"/>
+    <w:pPr>
+      <w:ind w:left="720"/>
+      <w:contextualSpacing/>
+    </w:pPr>
   </w:style>
 </w:styles>
 </file>

--- a/5-Экспериментальные данные по электрическим режимам возюуждения разряда комбинированного типа.docx
+++ b/5-Экспериментальные данные по электрическим режимам возюуждения разряда комбинированного типа.docx
@@ -1,6 +1,6 @@
 
 <file path=word/document.xml><?xml version="1.0" encoding="utf-8"?>
-<w:document xmlns:wpc="http://schemas.microsoft.com/office/word/2010/wordprocessingCanvas" xmlns:cx="http://schemas.microsoft.com/office/drawing/2014/chartex" xmlns:mc="http://schemas.openxmlformats.org/markup-compatibility/2006" xmlns:o="urn:schemas-microsoft-com:office:office" xmlns:r="http://schemas.openxmlformats.org/officeDocument/2006/relationships" xmlns:m="http://schemas.openxmlformats.org/officeDocument/2006/math" xmlns:v="urn:schemas-microsoft-com:vml" xmlns:wp14="http://schemas.microsoft.com/office/word/2010/wordprocessingDrawing" xmlns:wp="http://schemas.openxmlformats.org/drawingml/2006/wordprocessingDrawing" xmlns:w10="urn:schemas-microsoft-com:office:word" xmlns:w="http://schemas.openxmlformats.org/wordprocessingml/2006/main" xmlns:w14="http://schemas.microsoft.com/office/word/2010/wordml" xmlns:w15="http://schemas.microsoft.com/office/word/2012/wordml" xmlns:w16se="http://schemas.microsoft.com/office/word/2015/wordml/symex" xmlns:wpg="http://schemas.microsoft.com/office/word/2010/wordprocessingGroup" xmlns:wpi="http://schemas.microsoft.com/office/word/2010/wordprocessingInk" xmlns:wne="http://schemas.microsoft.com/office/word/2006/wordml" xmlns:wps="http://schemas.microsoft.com/office/word/2010/wordprocessingShape" mc:Ignorable="w14 w15 w16se wp14">
+<w:document xmlns:wpc="http://schemas.microsoft.com/office/word/2010/wordprocessingCanvas" xmlns:mc="http://schemas.openxmlformats.org/markup-compatibility/2006" xmlns:o="urn:schemas-microsoft-com:office:office" xmlns:r="http://schemas.openxmlformats.org/officeDocument/2006/relationships" xmlns:m="http://schemas.openxmlformats.org/officeDocument/2006/math" xmlns:v="urn:schemas-microsoft-com:vml" xmlns:wp14="http://schemas.microsoft.com/office/word/2010/wordprocessingDrawing" xmlns:wp="http://schemas.openxmlformats.org/drawingml/2006/wordprocessingDrawing" xmlns:w10="urn:schemas-microsoft-com:office:word" xmlns:w="http://schemas.openxmlformats.org/wordprocessingml/2006/main" xmlns:w14="http://schemas.microsoft.com/office/word/2010/wordml" xmlns:wpg="http://schemas.microsoft.com/office/word/2010/wordprocessingGroup" xmlns:wpi="http://schemas.microsoft.com/office/word/2010/wordprocessingInk" xmlns:wne="http://schemas.microsoft.com/office/word/2006/wordml" xmlns:wps="http://schemas.microsoft.com/office/word/2010/wordprocessingShape" mc:Ignorable="w14 wp14">
   <w:body>
     <w:p>
       <w:pPr>
@@ -452,6 +452,30 @@
           <w:sz w:val="28"/>
           <w:szCs w:val="28"/>
         </w:rPr>
+        <w:t>[1</w:t>
+      </w:r>
+      <w:r>
+        <w:rPr>
+          <w:rFonts w:ascii="Times New Roman" w:hAnsi="Times New Roman" w:cs="Times New Roman"/>
+          <w:sz w:val="28"/>
+          <w:szCs w:val="28"/>
+        </w:rPr>
+        <w:t>6</w:t>
+      </w:r>
+      <w:r>
+        <w:rPr>
+          <w:rFonts w:ascii="Times New Roman" w:hAnsi="Times New Roman" w:cs="Times New Roman"/>
+          <w:sz w:val="28"/>
+          <w:szCs w:val="28"/>
+        </w:rPr>
+        <w:t>]</w:t>
+      </w:r>
+      <w:r>
+        <w:rPr>
+          <w:rFonts w:ascii="Times New Roman" w:hAnsi="Times New Roman" w:cs="Times New Roman"/>
+          <w:sz w:val="28"/>
+          <w:szCs w:val="28"/>
+        </w:rPr>
         <w:t>.</w:t>
       </w:r>
     </w:p>
@@ -496,7 +520,131 @@
           <w:sz w:val="28"/>
           <w:szCs w:val="28"/>
         </w:rPr>
-        <w:t>(</w:t>
+        <w:t>(рис</w:t>
+      </w:r>
+      <w:r>
+        <w:rPr>
+          <w:rFonts w:ascii="Times New Roman" w:hAnsi="Times New Roman" w:cs="Times New Roman"/>
+          <w:sz w:val="28"/>
+          <w:szCs w:val="28"/>
+        </w:rPr>
+        <w:t>унок</w:t>
+      </w:r>
+      <w:r>
+        <w:rPr>
+          <w:rFonts w:ascii="Times New Roman" w:hAnsi="Times New Roman" w:cs="Times New Roman"/>
+          <w:sz w:val="28"/>
+          <w:szCs w:val="28"/>
+        </w:rPr>
+        <w:t xml:space="preserve">  </w:t>
+      </w:r>
+      <w:r>
+        <w:rPr>
+          <w:rFonts w:ascii="Times New Roman" w:hAnsi="Times New Roman" w:cs="Times New Roman"/>
+          <w:sz w:val="28"/>
+          <w:szCs w:val="28"/>
+        </w:rPr>
+        <w:t>5.1).</w:t>
+      </w:r>
+    </w:p>
+    <w:p>
+      <w:pPr>
+        <w:ind w:firstLine="709"/>
+        <w:contextualSpacing/>
+        <w:jc w:val="both"/>
+        <w:rPr>
+          <w:rFonts w:ascii="Times New Roman" w:hAnsi="Times New Roman" w:cs="Times New Roman"/>
+          <w:sz w:val="28"/>
+          <w:szCs w:val="28"/>
+        </w:rPr>
+      </w:pPr>
+      <w:r>
+        <w:rPr>
+          <w:rFonts w:ascii="Times New Roman" w:hAnsi="Times New Roman" w:cs="Times New Roman"/>
+          <w:sz w:val="28"/>
+          <w:szCs w:val="28"/>
+        </w:rPr>
+        <w:t xml:space="preserve">Оптическое излучение плазмы фиксировалось фотоэлектронным умножителем </w:t>
+      </w:r>
+      <w:r>
+        <w:rPr>
+          <w:rFonts w:ascii="Times New Roman" w:hAnsi="Times New Roman" w:cs="Times New Roman"/>
+          <w:sz w:val="28"/>
+          <w:szCs w:val="28"/>
+        </w:rPr>
+        <w:t xml:space="preserve">(ФЭУ) </w:t>
+      </w:r>
+      <w:r>
+        <w:rPr>
+          <w:rFonts w:ascii="Times New Roman" w:hAnsi="Times New Roman" w:cs="Times New Roman"/>
+          <w:sz w:val="28"/>
+          <w:szCs w:val="28"/>
+        </w:rPr>
+        <w:t xml:space="preserve">с помощью </w:t>
+      </w:r>
+      <w:proofErr w:type="spellStart"/>
+      <w:r>
+        <w:rPr>
+          <w:rFonts w:ascii="Times New Roman" w:hAnsi="Times New Roman" w:cs="Times New Roman"/>
+          <w:sz w:val="28"/>
+          <w:szCs w:val="28"/>
+        </w:rPr>
+        <w:t>световода</w:t>
+      </w:r>
+      <w:proofErr w:type="spellEnd"/>
+      <w:r>
+        <w:rPr>
+          <w:rFonts w:ascii="Times New Roman" w:hAnsi="Times New Roman" w:cs="Times New Roman"/>
+          <w:sz w:val="28"/>
+          <w:szCs w:val="28"/>
+        </w:rPr>
+        <w:t>, закреплённого у смотрового отверстия на верхней крышке разрядной камеры.</w:t>
+      </w:r>
+    </w:p>
+    <w:p>
+      <w:pPr>
+        <w:ind w:firstLine="709"/>
+        <w:contextualSpacing/>
+        <w:jc w:val="both"/>
+        <w:rPr>
+          <w:rFonts w:ascii="Times New Roman" w:hAnsi="Times New Roman" w:cs="Times New Roman"/>
+          <w:sz w:val="28"/>
+          <w:szCs w:val="28"/>
+        </w:rPr>
+      </w:pPr>
+      <w:r>
+        <w:rPr>
+          <w:rFonts w:ascii="Times New Roman" w:hAnsi="Times New Roman" w:cs="Times New Roman"/>
+          <w:sz w:val="28"/>
+          <w:szCs w:val="28"/>
+        </w:rPr>
+        <w:t>Сигналы с ФЭУ и с потенц</w:t>
+      </w:r>
+      <w:r>
+        <w:rPr>
+          <w:rFonts w:ascii="Times New Roman" w:hAnsi="Times New Roman" w:cs="Times New Roman"/>
+          <w:sz w:val="28"/>
+          <w:szCs w:val="28"/>
+        </w:rPr>
+        <w:t>иального электрода</w:t>
+      </w:r>
+      <w:r>
+        <w:rPr>
+          <w:rFonts w:ascii="Times New Roman" w:hAnsi="Times New Roman" w:cs="Times New Roman"/>
+          <w:sz w:val="28"/>
+          <w:szCs w:val="28"/>
+        </w:rPr>
+        <w:t xml:space="preserve"> разрядной камеры подавались на двухканальный осциллограф. </w:t>
+      </w:r>
+      <w:bookmarkStart w:id="0" w:name="_GoBack"/>
+      <w:bookmarkEnd w:id="0"/>
+      <w:r>
+        <w:rPr>
+          <w:rFonts w:ascii="Times New Roman" w:hAnsi="Times New Roman" w:cs="Times New Roman"/>
+          <w:sz w:val="28"/>
+          <w:szCs w:val="28"/>
+        </w:rPr>
+        <w:t xml:space="preserve">Ввиду значительно меньшей величины импульсов оптического свечения НЧ разряда, по сравнению с импульсами СВЧ разряда, ФЭУ использовался для индикации свечения СВЧ разряда. Такая методика измерений дала возможность </w:t>
       </w:r>
       <w:proofErr w:type="gramStart"/>
       <w:r>
@@ -505,31 +653,7 @@
           <w:sz w:val="28"/>
           <w:szCs w:val="28"/>
         </w:rPr>
-        <w:t>рис</w:t>
-      </w:r>
-      <w:r>
-        <w:rPr>
-          <w:rFonts w:ascii="Times New Roman" w:hAnsi="Times New Roman" w:cs="Times New Roman"/>
-          <w:sz w:val="28"/>
-          <w:szCs w:val="28"/>
-        </w:rPr>
-        <w:t>унок</w:t>
-      </w:r>
-      <w:r>
-        <w:rPr>
-          <w:rFonts w:ascii="Times New Roman" w:hAnsi="Times New Roman" w:cs="Times New Roman"/>
-          <w:sz w:val="28"/>
-          <w:szCs w:val="28"/>
-        </w:rPr>
-        <w:t xml:space="preserve">  </w:t>
-      </w:r>
-      <w:r>
-        <w:rPr>
-          <w:rFonts w:ascii="Times New Roman" w:hAnsi="Times New Roman" w:cs="Times New Roman"/>
-          <w:sz w:val="28"/>
-          <w:szCs w:val="28"/>
-        </w:rPr>
-        <w:t>5.1</w:t>
+        <w:t>оценки степени синхронизации следования импульсов</w:t>
       </w:r>
       <w:proofErr w:type="gramEnd"/>
       <w:r>
@@ -538,7 +662,55 @@
           <w:sz w:val="28"/>
           <w:szCs w:val="28"/>
         </w:rPr>
-        <w:t>).</w:t>
+        <w:t xml:space="preserve"> СВЧ и НЧ разрядов, что является ключевым моментом для формировани</w:t>
+      </w:r>
+      <w:r>
+        <w:rPr>
+          <w:rFonts w:ascii="Times New Roman" w:hAnsi="Times New Roman" w:cs="Times New Roman"/>
+          <w:sz w:val="28"/>
+          <w:szCs w:val="28"/>
+        </w:rPr>
+        <w:t>я разряда комбинированного типа</w:t>
+      </w:r>
+      <w:r>
+        <w:rPr>
+          <w:rFonts w:ascii="Times New Roman" w:hAnsi="Times New Roman" w:cs="Times New Roman"/>
+          <w:sz w:val="28"/>
+          <w:szCs w:val="28"/>
+        </w:rPr>
+        <w:t>[</w:t>
+      </w:r>
+      <w:r>
+        <w:rPr>
+          <w:rFonts w:ascii="Times New Roman" w:hAnsi="Times New Roman" w:cs="Times New Roman"/>
+          <w:sz w:val="28"/>
+          <w:szCs w:val="28"/>
+        </w:rPr>
+        <w:t>1</w:t>
+      </w:r>
+      <w:r>
+        <w:rPr>
+          <w:rFonts w:ascii="Times New Roman" w:hAnsi="Times New Roman" w:cs="Times New Roman"/>
+          <w:sz w:val="28"/>
+          <w:szCs w:val="28"/>
+        </w:rPr>
+        <w:t>6</w:t>
+      </w:r>
+      <w:r>
+        <w:rPr>
+          <w:rFonts w:ascii="Times New Roman" w:hAnsi="Times New Roman" w:cs="Times New Roman"/>
+          <w:sz w:val="28"/>
+          <w:szCs w:val="28"/>
+        </w:rPr>
+        <w:t>]</w:t>
+      </w:r>
+      <w:r>
+        <w:rPr>
+          <w:rFonts w:ascii="Times New Roman" w:hAnsi="Times New Roman" w:cs="Times New Roman"/>
+          <w:sz w:val="28"/>
+          <w:szCs w:val="28"/>
+        </w:rPr>
+        <w:t>.</w:t>
       </w:r>
     </w:p>
     <w:p>
@@ -558,85 +730,7 @@
           <w:sz w:val="28"/>
           <w:szCs w:val="28"/>
         </w:rPr>
-        <w:t xml:space="preserve">Оптическое излучение плазмы фиксировалось фотоэлектронным умножителем </w:t>
-      </w:r>
-      <w:r>
-        <w:rPr>
-          <w:rFonts w:ascii="Times New Roman" w:hAnsi="Times New Roman" w:cs="Times New Roman"/>
-          <w:sz w:val="28"/>
-          <w:szCs w:val="28"/>
-        </w:rPr>
-        <w:t xml:space="preserve">(ФЭУ) </w:t>
-      </w:r>
-      <w:r>
-        <w:rPr>
-          <w:rFonts w:ascii="Times New Roman" w:hAnsi="Times New Roman" w:cs="Times New Roman"/>
-          <w:sz w:val="28"/>
-          <w:szCs w:val="28"/>
-        </w:rPr>
-        <w:t xml:space="preserve">с помощью </w:t>
-      </w:r>
-      <w:proofErr w:type="spellStart"/>
-      <w:r>
-        <w:rPr>
-          <w:rFonts w:ascii="Times New Roman" w:hAnsi="Times New Roman" w:cs="Times New Roman"/>
-          <w:sz w:val="28"/>
-          <w:szCs w:val="28"/>
-        </w:rPr>
-        <w:t>световода</w:t>
-      </w:r>
-      <w:proofErr w:type="spellEnd"/>
-      <w:r>
-        <w:rPr>
-          <w:rFonts w:ascii="Times New Roman" w:hAnsi="Times New Roman" w:cs="Times New Roman"/>
-          <w:sz w:val="28"/>
-          <w:szCs w:val="28"/>
-        </w:rPr>
-        <w:t>, закреплённого у смотрового отверстия на верхней крышке разрядной камеры.</w:t>
-      </w:r>
-    </w:p>
-    <w:p>
-      <w:pPr>
-        <w:ind w:firstLine="709"/>
-        <w:contextualSpacing/>
-        <w:jc w:val="both"/>
-        <w:rPr>
-          <w:rFonts w:ascii="Times New Roman" w:hAnsi="Times New Roman" w:cs="Times New Roman"/>
-          <w:sz w:val="28"/>
-          <w:szCs w:val="28"/>
-        </w:rPr>
-      </w:pPr>
-      <w:r>
-        <w:rPr>
-          <w:rFonts w:ascii="Times New Roman" w:hAnsi="Times New Roman" w:cs="Times New Roman"/>
-          <w:sz w:val="28"/>
-          <w:szCs w:val="28"/>
-        </w:rPr>
-        <w:t>Сигналы с ФЭУ и с потенц</w:t>
-      </w:r>
-      <w:r>
-        <w:rPr>
-          <w:rFonts w:ascii="Times New Roman" w:hAnsi="Times New Roman" w:cs="Times New Roman"/>
-          <w:sz w:val="28"/>
-          <w:szCs w:val="28"/>
-        </w:rPr>
-        <w:t>иального электрода</w:t>
-      </w:r>
-      <w:r>
-        <w:rPr>
-          <w:rFonts w:ascii="Times New Roman" w:hAnsi="Times New Roman" w:cs="Times New Roman"/>
-          <w:sz w:val="28"/>
-          <w:szCs w:val="28"/>
-        </w:rPr>
-        <w:t xml:space="preserve"> разрядной камеры подавались на двухканальный осциллограф. Ввиду значительно меньшей величины импульсов оптического свечения НЧ разряда, по сравнению с импульсами СВЧ разряда, ФЭУ использовался для индикации свечения СВЧ разряда. Такая методика измерений дала возможность оценки степени синхронизации следования импульсов СВЧ и НЧ разрядов, что является ключевым моментом для формировани</w:t>
-      </w:r>
-      <w:r>
-        <w:rPr>
-          <w:rFonts w:ascii="Times New Roman" w:hAnsi="Times New Roman" w:cs="Times New Roman"/>
-          <w:sz w:val="28"/>
-          <w:szCs w:val="28"/>
-        </w:rPr>
-        <w:t xml:space="preserve">я разряда комбинированного </w:t>
+        <w:t>На рисунке 5.1 представлен вариант временного соотношения НЧ и СВЧ импульсов, при котором они следуют в разные периоды времени</w:t>
       </w:r>
       <w:proofErr w:type="gramStart"/>
       <w:r>
@@ -645,61 +739,7 @@
           <w:sz w:val="28"/>
           <w:szCs w:val="28"/>
         </w:rPr>
-        <w:t>типа</w:t>
-      </w:r>
-      <w:r>
-        <w:rPr>
-          <w:rFonts w:ascii="Times New Roman" w:hAnsi="Times New Roman" w:cs="Times New Roman"/>
-          <w:sz w:val="28"/>
-          <w:szCs w:val="28"/>
-        </w:rPr>
-        <w:t>[</w:t>
-      </w:r>
-      <w:proofErr w:type="gramEnd"/>
-      <w:r>
-        <w:rPr>
-          <w:rFonts w:ascii="Times New Roman" w:hAnsi="Times New Roman" w:cs="Times New Roman"/>
-          <w:sz w:val="28"/>
-          <w:szCs w:val="28"/>
-        </w:rPr>
-        <w:t>]</w:t>
-      </w:r>
-      <w:r>
-        <w:rPr>
-          <w:rFonts w:ascii="Times New Roman" w:hAnsi="Times New Roman" w:cs="Times New Roman"/>
-          <w:sz w:val="28"/>
-          <w:szCs w:val="28"/>
-        </w:rPr>
-        <w:t>.</w:t>
-      </w:r>
-    </w:p>
-    <w:p>
-      <w:pPr>
-        <w:ind w:firstLine="709"/>
-        <w:contextualSpacing/>
-        <w:jc w:val="both"/>
-        <w:rPr>
-          <w:rFonts w:ascii="Times New Roman" w:hAnsi="Times New Roman" w:cs="Times New Roman"/>
-          <w:sz w:val="28"/>
-          <w:szCs w:val="28"/>
-        </w:rPr>
-      </w:pPr>
-      <w:r>
-        <w:rPr>
-          <w:rFonts w:ascii="Times New Roman" w:hAnsi="Times New Roman" w:cs="Times New Roman"/>
-          <w:sz w:val="28"/>
-          <w:szCs w:val="28"/>
-        </w:rPr>
-        <w:t xml:space="preserve">На рисунке 5.1 представлен вариант временного соотношения НЧ и СВЧ импульсов, при котором они следуют в разные периоды </w:t>
-      </w:r>
-      <w:proofErr w:type="gramStart"/>
-      <w:r>
-        <w:rPr>
-          <w:rFonts w:ascii="Times New Roman" w:hAnsi="Times New Roman" w:cs="Times New Roman"/>
-          <w:sz w:val="28"/>
-          <w:szCs w:val="28"/>
-        </w:rPr>
-        <w:t>времени ,</w:t>
+        <w:t xml:space="preserve"> ,</w:t>
       </w:r>
       <w:proofErr w:type="gramEnd"/>
       <w:r>
@@ -840,7 +880,15 @@
           <w:sz w:val="28"/>
           <w:szCs w:val="28"/>
         </w:rPr>
-        <w:t xml:space="preserve">уже не наблюдается НЧ сигнал. При давлении в </w:t>
+        <w:t xml:space="preserve">уже не наблюдается НЧ сигнал. При давлении в 30  Па (рисунок 5.3) </w:t>
+      </w:r>
+      <w:r>
+        <w:rPr>
+          <w:rFonts w:ascii="Times New Roman" w:hAnsi="Times New Roman" w:cs="Times New Roman"/>
+          <w:sz w:val="28"/>
+          <w:szCs w:val="28"/>
+        </w:rPr>
+        <w:t>наблюдается эффе</w:t>
       </w:r>
       <w:proofErr w:type="gramStart"/>
       <w:r>
@@ -849,7 +897,7 @@
           <w:sz w:val="28"/>
           <w:szCs w:val="28"/>
         </w:rPr>
-        <w:t>30  Па</w:t>
+        <w:t>кт схл</w:t>
       </w:r>
       <w:proofErr w:type="gramEnd"/>
       <w:r>
@@ -858,15 +906,7 @@
           <w:sz w:val="28"/>
           <w:szCs w:val="28"/>
         </w:rPr>
-        <w:t xml:space="preserve"> (рисунок 5.3) </w:t>
-      </w:r>
-      <w:r>
-        <w:rPr>
-          <w:rFonts w:ascii="Times New Roman" w:hAnsi="Times New Roman" w:cs="Times New Roman"/>
-          <w:sz w:val="28"/>
-          <w:szCs w:val="28"/>
-        </w:rPr>
-        <w:t>наблюдается эффект схлопывания</w:t>
+        <w:t>опывания</w:t>
       </w:r>
       <w:r>
         <w:rPr>
@@ -884,8 +924,6 @@
         </w:rPr>
         <w:t>амплитуды</w:t>
       </w:r>
-      <w:bookmarkStart w:id="0" w:name="_GoBack"/>
-      <w:bookmarkEnd w:id="0"/>
       <w:r>
         <w:rPr>
           <w:rFonts w:ascii="Times New Roman" w:hAnsi="Times New Roman" w:cs="Times New Roman"/>
@@ -965,7 +1003,7 @@
                     </pic:cNvPicPr>
                   </pic:nvPicPr>
                   <pic:blipFill>
-                    <a:blip r:embed="rId5" cstate="print">
+                    <a:blip r:embed="rId7" cstate="print">
                       <a:extLst>
                         <a:ext uri="{28A0092B-C50C-407E-A947-70E740481C1C}">
                           <a14:useLocalDpi xmlns:a14="http://schemas.microsoft.com/office/drawing/2010/main" val="0"/>
@@ -1179,7 +1217,7 @@
                     </pic:cNvPicPr>
                   </pic:nvPicPr>
                   <pic:blipFill>
-                    <a:blip r:embed="rId6" cstate="print">
+                    <a:blip r:embed="rId8" cstate="print">
                       <a:extLst>
                         <a:ext uri="{28A0092B-C50C-407E-A947-70E740481C1C}">
                           <a14:useLocalDpi xmlns:a14="http://schemas.microsoft.com/office/drawing/2010/main" val="0"/>
@@ -1441,7 +1479,7 @@
                     </pic:cNvPicPr>
                   </pic:nvPicPr>
                   <pic:blipFill>
-                    <a:blip r:embed="rId7" cstate="print">
+                    <a:blip r:embed="rId9" cstate="print">
                       <a:extLst>
                         <a:ext uri="{28A0092B-C50C-407E-A947-70E740481C1C}">
                           <a14:useLocalDpi xmlns:a14="http://schemas.microsoft.com/office/drawing/2010/main" val="0"/>
@@ -1731,8 +1769,8 @@
 </file>
 
 <file path=word/numbering.xml><?xml version="1.0" encoding="utf-8"?>
-<w:numbering xmlns:wpc="http://schemas.microsoft.com/office/word/2010/wordprocessingCanvas" xmlns:cx="http://schemas.microsoft.com/office/drawing/2014/chartex" xmlns:mc="http://schemas.openxmlformats.org/markup-compatibility/2006" xmlns:o="urn:schemas-microsoft-com:office:office" xmlns:r="http://schemas.openxmlformats.org/officeDocument/2006/relationships" xmlns:m="http://schemas.openxmlformats.org/officeDocument/2006/math" xmlns:v="urn:schemas-microsoft-com:vml" xmlns:wp14="http://schemas.microsoft.com/office/word/2010/wordprocessingDrawing" xmlns:wp="http://schemas.openxmlformats.org/drawingml/2006/wordprocessingDrawing" xmlns:w10="urn:schemas-microsoft-com:office:word" xmlns:w="http://schemas.openxmlformats.org/wordprocessingml/2006/main" xmlns:w14="http://schemas.microsoft.com/office/word/2010/wordml" xmlns:w15="http://schemas.microsoft.com/office/word/2012/wordml" xmlns:w16se="http://schemas.microsoft.com/office/word/2015/wordml/symex" xmlns:wpg="http://schemas.microsoft.com/office/word/2010/wordprocessingGroup" xmlns:wpi="http://schemas.microsoft.com/office/word/2010/wordprocessingInk" xmlns:wne="http://schemas.microsoft.com/office/word/2006/wordml" xmlns:wps="http://schemas.microsoft.com/office/word/2010/wordprocessingShape" mc:Ignorable="w14 w15 w16se wp14">
-  <w:abstractNum w:abstractNumId="0" w15:restartNumberingAfterBreak="0">
+<w:numbering xmlns:wpc="http://schemas.microsoft.com/office/word/2010/wordprocessingCanvas" xmlns:mc="http://schemas.openxmlformats.org/markup-compatibility/2006" xmlns:o="urn:schemas-microsoft-com:office:office" xmlns:r="http://schemas.openxmlformats.org/officeDocument/2006/relationships" xmlns:m="http://schemas.openxmlformats.org/officeDocument/2006/math" xmlns:v="urn:schemas-microsoft-com:vml" xmlns:wp14="http://schemas.microsoft.com/office/word/2010/wordprocessingDrawing" xmlns:wp="http://schemas.openxmlformats.org/drawingml/2006/wordprocessingDrawing" xmlns:w10="urn:schemas-microsoft-com:office:word" xmlns:w="http://schemas.openxmlformats.org/wordprocessingml/2006/main" xmlns:w14="http://schemas.microsoft.com/office/word/2010/wordml" xmlns:wpg="http://schemas.microsoft.com/office/word/2010/wordprocessingGroup" xmlns:wpi="http://schemas.microsoft.com/office/word/2010/wordprocessingInk" xmlns:wne="http://schemas.microsoft.com/office/word/2006/wordml" xmlns:wps="http://schemas.microsoft.com/office/word/2010/wordprocessingShape" mc:Ignorable="w14 wp14">
+  <w:abstractNum w:abstractNumId="0">
     <w:nsid w:val="38DA44CD"/>
     <w:multiLevelType w:val="hybridMultilevel"/>
     <w:tmpl w:val="906272C4"/>
@@ -1844,7 +1882,7 @@
       </w:rPr>
     </w:lvl>
   </w:abstractNum>
-  <w:abstractNum w:abstractNumId="1" w15:restartNumberingAfterBreak="0">
+  <w:abstractNum w:abstractNumId="1">
     <w:nsid w:val="7EC34C85"/>
     <w:multiLevelType w:val="hybridMultilevel"/>
     <w:tmpl w:val="DC3CAB32"/>
@@ -1930,7 +1968,7 @@
       </w:pPr>
     </w:lvl>
   </w:abstractNum>
-  <w:abstractNum w:abstractNumId="2" w15:restartNumberingAfterBreak="0">
+  <w:abstractNum w:abstractNumId="2">
     <w:nsid w:val="7F9419E6"/>
     <w:multiLevelType w:val="hybridMultilevel"/>
     <w:tmpl w:val="40CC5E58"/>
@@ -2055,7 +2093,7 @@
 </file>
 
 <file path=word/styles.xml><?xml version="1.0" encoding="utf-8"?>
-<w:styles xmlns:mc="http://schemas.openxmlformats.org/markup-compatibility/2006" xmlns:r="http://schemas.openxmlformats.org/officeDocument/2006/relationships" xmlns:w="http://schemas.openxmlformats.org/wordprocessingml/2006/main" xmlns:w14="http://schemas.microsoft.com/office/word/2010/wordml" xmlns:w15="http://schemas.microsoft.com/office/word/2012/wordml" xmlns:w16se="http://schemas.microsoft.com/office/word/2015/wordml/symex" mc:Ignorable="w14 w15 w16se">
+<w:styles xmlns:mc="http://schemas.openxmlformats.org/markup-compatibility/2006" xmlns:r="http://schemas.openxmlformats.org/officeDocument/2006/relationships" xmlns:w="http://schemas.openxmlformats.org/wordprocessingml/2006/main" xmlns:w14="http://schemas.microsoft.com/office/word/2010/wordml" mc:Ignorable="w14">
   <w:docDefaults>
     <w:rPrDefault>
       <w:rPr>
@@ -2071,378 +2109,375 @@
       </w:pPr>
     </w:pPrDefault>
   </w:docDefaults>
-  <w:latentStyles w:defLockedState="0" w:defUIPriority="99" w:defSemiHidden="0" w:defUnhideWhenUsed="0" w:defQFormat="0" w:count="371">
-    <w:lsdException w:name="Normal" w:uiPriority="0" w:qFormat="1"/>
-    <w:lsdException w:name="heading 1" w:uiPriority="9" w:qFormat="1"/>
-    <w:lsdException w:name="heading 2" w:semiHidden="1" w:uiPriority="9" w:unhideWhenUsed="1" w:qFormat="1"/>
-    <w:lsdException w:name="heading 3" w:semiHidden="1" w:uiPriority="9" w:unhideWhenUsed="1" w:qFormat="1"/>
-    <w:lsdException w:name="heading 4" w:semiHidden="1" w:uiPriority="9" w:unhideWhenUsed="1" w:qFormat="1"/>
-    <w:lsdException w:name="heading 5" w:semiHidden="1" w:uiPriority="9" w:unhideWhenUsed="1" w:qFormat="1"/>
-    <w:lsdException w:name="heading 6" w:semiHidden="1" w:uiPriority="9" w:unhideWhenUsed="1" w:qFormat="1"/>
-    <w:lsdException w:name="heading 7" w:semiHidden="1" w:uiPriority="9" w:unhideWhenUsed="1" w:qFormat="1"/>
-    <w:lsdException w:name="heading 8" w:semiHidden="1" w:uiPriority="9" w:unhideWhenUsed="1" w:qFormat="1"/>
-    <w:lsdException w:name="heading 9" w:semiHidden="1" w:uiPriority="9" w:unhideWhenUsed="1" w:qFormat="1"/>
-    <w:lsdException w:name="index 1" w:semiHidden="1" w:unhideWhenUsed="1"/>
-    <w:lsdException w:name="index 2" w:semiHidden="1" w:unhideWhenUsed="1"/>
-    <w:lsdException w:name="index 3" w:semiHidden="1" w:unhideWhenUsed="1"/>
-    <w:lsdException w:name="index 4" w:semiHidden="1" w:unhideWhenUsed="1"/>
-    <w:lsdException w:name="index 5" w:semiHidden="1" w:unhideWhenUsed="1"/>
-    <w:lsdException w:name="index 6" w:semiHidden="1" w:unhideWhenUsed="1"/>
-    <w:lsdException w:name="index 7" w:semiHidden="1" w:unhideWhenUsed="1"/>
-    <w:lsdException w:name="index 8" w:semiHidden="1" w:unhideWhenUsed="1"/>
-    <w:lsdException w:name="index 9" w:semiHidden="1" w:unhideWhenUsed="1"/>
-    <w:lsdException w:name="toc 1" w:semiHidden="1" w:uiPriority="39" w:unhideWhenUsed="1"/>
-    <w:lsdException w:name="toc 2" w:semiHidden="1" w:uiPriority="39" w:unhideWhenUsed="1"/>
-    <w:lsdException w:name="toc 3" w:semiHidden="1" w:uiPriority="39" w:unhideWhenUsed="1"/>
-    <w:lsdException w:name="toc 4" w:semiHidden="1" w:uiPriority="39" w:unhideWhenUsed="1"/>
-    <w:lsdException w:name="toc 5" w:semiHidden="1" w:uiPriority="39" w:unhideWhenUsed="1"/>
-    <w:lsdException w:name="toc 6" w:semiHidden="1" w:uiPriority="39" w:unhideWhenUsed="1"/>
-    <w:lsdException w:name="toc 7" w:semiHidden="1" w:uiPriority="39" w:unhideWhenUsed="1"/>
-    <w:lsdException w:name="toc 8" w:semiHidden="1" w:uiPriority="39" w:unhideWhenUsed="1"/>
-    <w:lsdException w:name="toc 9" w:semiHidden="1" w:uiPriority="39" w:unhideWhenUsed="1"/>
-    <w:lsdException w:name="Normal Indent" w:semiHidden="1" w:unhideWhenUsed="1"/>
-    <w:lsdException w:name="footnote text" w:semiHidden="1" w:unhideWhenUsed="1"/>
-    <w:lsdException w:name="annotation text" w:semiHidden="1" w:unhideWhenUsed="1"/>
-    <w:lsdException w:name="header" w:semiHidden="1" w:unhideWhenUsed="1"/>
-    <w:lsdException w:name="footer" w:semiHidden="1" w:unhideWhenUsed="1"/>
-    <w:lsdException w:name="index heading" w:semiHidden="1" w:unhideWhenUsed="1"/>
-    <w:lsdException w:name="caption" w:semiHidden="1" w:uiPriority="35" w:unhideWhenUsed="1" w:qFormat="1"/>
-    <w:lsdException w:name="table of figures" w:semiHidden="1" w:unhideWhenUsed="1"/>
-    <w:lsdException w:name="envelope address" w:semiHidden="1" w:unhideWhenUsed="1"/>
-    <w:lsdException w:name="envelope return" w:semiHidden="1" w:unhideWhenUsed="1"/>
-    <w:lsdException w:name="footnote reference" w:semiHidden="1" w:unhideWhenUsed="1"/>
-    <w:lsdException w:name="annotation reference" w:semiHidden="1" w:unhideWhenUsed="1"/>
-    <w:lsdException w:name="line number" w:semiHidden="1" w:unhideWhenUsed="1"/>
-    <w:lsdException w:name="page number" w:semiHidden="1" w:unhideWhenUsed="1"/>
-    <w:lsdException w:name="endnote reference" w:semiHidden="1" w:unhideWhenUsed="1"/>
-    <w:lsdException w:name="endnote text" w:semiHidden="1" w:unhideWhenUsed="1"/>
-    <w:lsdException w:name="table of authorities" w:semiHidden="1" w:unhideWhenUsed="1"/>
-    <w:lsdException w:name="macro" w:semiHidden="1" w:unhideWhenUsed="1"/>
-    <w:lsdException w:name="toa heading" w:semiHidden="1" w:unhideWhenUsed="1"/>
-    <w:lsdException w:name="List" w:semiHidden="1" w:unhideWhenUsed="1"/>
-    <w:lsdException w:name="List Bullet" w:semiHidden="1" w:unhideWhenUsed="1"/>
-    <w:lsdException w:name="List Number" w:semiHidden="1" w:unhideWhenUsed="1"/>
-    <w:lsdException w:name="List 2" w:semiHidden="1" w:unhideWhenUsed="1"/>
-    <w:lsdException w:name="List 3" w:semiHidden="1" w:unhideWhenUsed="1"/>
-    <w:lsdException w:name="List 4" w:semiHidden="1" w:unhideWhenUsed="1"/>
-    <w:lsdException w:name="List 5" w:semiHidden="1" w:unhideWhenUsed="1"/>
-    <w:lsdException w:name="List Bullet 2" w:semiHidden="1" w:unhideWhenUsed="1"/>
-    <w:lsdException w:name="List Bullet 3" w:semiHidden="1" w:unhideWhenUsed="1"/>
-    <w:lsdException w:name="List Bullet 4" w:semiHidden="1" w:unhideWhenUsed="1"/>
-    <w:lsdException w:name="List Bullet 5" w:semiHidden="1" w:unhideWhenUsed="1"/>
-    <w:lsdException w:name="List Number 2" w:semiHidden="1" w:unhideWhenUsed="1"/>
-    <w:lsdException w:name="List Number 3" w:semiHidden="1" w:unhideWhenUsed="1"/>
-    <w:lsdException w:name="List Number 4" w:semiHidden="1" w:unhideWhenUsed="1"/>
-    <w:lsdException w:name="List Number 5" w:semiHidden="1" w:unhideWhenUsed="1"/>
-    <w:lsdException w:name="Title" w:uiPriority="10" w:qFormat="1"/>
-    <w:lsdException w:name="Closing" w:semiHidden="1" w:unhideWhenUsed="1"/>
-    <w:lsdException w:name="Signature" w:semiHidden="1" w:unhideWhenUsed="1"/>
-    <w:lsdException w:name="Default Paragraph Font" w:semiHidden="1" w:uiPriority="1" w:unhideWhenUsed="1"/>
-    <w:lsdException w:name="Body Text" w:semiHidden="1" w:unhideWhenUsed="1"/>
-    <w:lsdException w:name="Body Text Indent" w:semiHidden="1" w:unhideWhenUsed="1"/>
-    <w:lsdException w:name="List Continue" w:semiHidden="1" w:unhideWhenUsed="1"/>
-    <w:lsdException w:name="List Continue 2" w:semiHidden="1" w:unhideWhenUsed="1"/>
-    <w:lsdException w:name="List Continue 3" w:semiHidden="1" w:unhideWhenUsed="1"/>
-    <w:lsdException w:name="List Continue 4" w:semiHidden="1" w:unhideWhenUsed="1"/>
-    <w:lsdException w:name="List Continue 5" w:semiHidden="1" w:unhideWhenUsed="1"/>
-    <w:lsdException w:name="Message Header" w:semiHidden="1" w:unhideWhenUsed="1"/>
-    <w:lsdException w:name="Subtitle" w:uiPriority="11" w:qFormat="1"/>
-    <w:lsdException w:name="Salutation" w:semiHidden="1" w:unhideWhenUsed="1"/>
-    <w:lsdException w:name="Date" w:semiHidden="1" w:unhideWhenUsed="1"/>
-    <w:lsdException w:name="Body Text First Indent" w:semiHidden="1" w:unhideWhenUsed="1"/>
-    <w:lsdException w:name="Body Text First Indent 2" w:semiHidden="1" w:unhideWhenUsed="1"/>
-    <w:lsdException w:name="Note Heading" w:semiHidden="1" w:unhideWhenUsed="1"/>
-    <w:lsdException w:name="Body Text 2" w:semiHidden="1" w:unhideWhenUsed="1"/>
-    <w:lsdException w:name="Body Text 3" w:semiHidden="1" w:unhideWhenUsed="1"/>
-    <w:lsdException w:name="Body Text Indent 2" w:semiHidden="1" w:unhideWhenUsed="1"/>
-    <w:lsdException w:name="Body Text Indent 3" w:semiHidden="1" w:unhideWhenUsed="1"/>
-    <w:lsdException w:name="Block Text" w:semiHidden="1" w:unhideWhenUsed="1"/>
-    <w:lsdException w:name="Hyperlink" w:semiHidden="1" w:unhideWhenUsed="1"/>
-    <w:lsdException w:name="FollowedHyperlink" w:semiHidden="1" w:unhideWhenUsed="1"/>
-    <w:lsdException w:name="Strong" w:uiPriority="22" w:qFormat="1"/>
-    <w:lsdException w:name="Emphasis" w:uiPriority="20" w:qFormat="1"/>
-    <w:lsdException w:name="Document Map" w:semiHidden="1" w:unhideWhenUsed="1"/>
-    <w:lsdException w:name="Plain Text" w:semiHidden="1" w:unhideWhenUsed="1"/>
-    <w:lsdException w:name="E-mail Signature" w:semiHidden="1" w:unhideWhenUsed="1"/>
-    <w:lsdException w:name="HTML Top of Form" w:semiHidden="1" w:unhideWhenUsed="1"/>
-    <w:lsdException w:name="HTML Bottom of Form" w:semiHidden="1" w:unhideWhenUsed="1"/>
-    <w:lsdException w:name="Normal (Web)" w:semiHidden="1" w:unhideWhenUsed="1"/>
-    <w:lsdException w:name="HTML Acronym" w:semiHidden="1" w:unhideWhenUsed="1"/>
-    <w:lsdException w:name="HTML Address" w:semiHidden="1" w:unhideWhenUsed="1"/>
-    <w:lsdException w:name="HTML Cite" w:semiHidden="1" w:unhideWhenUsed="1"/>
-    <w:lsdException w:name="HTML Code" w:semiHidden="1" w:unhideWhenUsed="1"/>
-    <w:lsdException w:name="HTML Definition" w:semiHidden="1" w:unhideWhenUsed="1"/>
-    <w:lsdException w:name="HTML Keyboard" w:semiHidden="1" w:unhideWhenUsed="1"/>
-    <w:lsdException w:name="HTML Preformatted" w:semiHidden="1" w:unhideWhenUsed="1"/>
-    <w:lsdException w:name="HTML Sample" w:semiHidden="1" w:unhideWhenUsed="1"/>
-    <w:lsdException w:name="HTML Typewriter" w:semiHidden="1" w:unhideWhenUsed="1"/>
-    <w:lsdException w:name="HTML Variable" w:semiHidden="1" w:unhideWhenUsed="1"/>
-    <w:lsdException w:name="Normal Table" w:semiHidden="1" w:unhideWhenUsed="1"/>
-    <w:lsdException w:name="annotation subject" w:semiHidden="1" w:unhideWhenUsed="1"/>
-    <w:lsdException w:name="No List" w:semiHidden="1" w:unhideWhenUsed="1"/>
-    <w:lsdException w:name="Outline List 1" w:semiHidden="1" w:unhideWhenUsed="1"/>
-    <w:lsdException w:name="Outline List 2" w:semiHidden="1" w:unhideWhenUsed="1"/>
-    <w:lsdException w:name="Outline List 3" w:semiHidden="1" w:unhideWhenUsed="1"/>
-    <w:lsdException w:name="Table Simple 1" w:semiHidden="1" w:unhideWhenUsed="1"/>
-    <w:lsdException w:name="Table Simple 2" w:semiHidden="1" w:unhideWhenUsed="1"/>
-    <w:lsdException w:name="Table Simple 3" w:semiHidden="1" w:unhideWhenUsed="1"/>
-    <w:lsdException w:name="Table Classic 1" w:semiHidden="1" w:unhideWhenUsed="1"/>
-    <w:lsdException w:name="Table Classic 2" w:semiHidden="1" w:unhideWhenUsed="1"/>
-    <w:lsdException w:name="Table Classic 3" w:semiHidden="1" w:unhideWhenUsed="1"/>
-    <w:lsdException w:name="Table Classic 4" w:semiHidden="1" w:unhideWhenUsed="1"/>
-    <w:lsdException w:name="Table Colorful 1" w:semiHidden="1" w:unhideWhenUsed="1"/>
-    <w:lsdException w:name="Table Colorful 2" w:semiHidden="1" w:unhideWhenUsed="1"/>
-    <w:lsdException w:name="Table Colorful 3" w:semiHidden="1" w:unhideWhenUsed="1"/>
-    <w:lsdException w:name="Table Columns 1" w:semiHidden="1" w:unhideWhenUsed="1"/>
-    <w:lsdException w:name="Table Columns 2" w:semiHidden="1" w:unhideWhenUsed="1"/>
-    <w:lsdException w:name="Table Columns 3" w:semiHidden="1" w:unhideWhenUsed="1"/>
-    <w:lsdException w:name="Table Columns 4" w:semiHidden="1" w:unhideWhenUsed="1"/>
-    <w:lsdException w:name="Table Columns 5" w:semiHidden="1" w:unhideWhenUsed="1"/>
-    <w:lsdException w:name="Table Grid 1" w:semiHidden="1" w:unhideWhenUsed="1"/>
-    <w:lsdException w:name="Table Grid 2" w:semiHidden="1" w:unhideWhenUsed="1"/>
-    <w:lsdException w:name="Table Grid 3" w:semiHidden="1" w:unhideWhenUsed="1"/>
-    <w:lsdException w:name="Table Grid 4" w:semiHidden="1" w:unhideWhenUsed="1"/>
-    <w:lsdException w:name="Table Grid 5" w:semiHidden="1" w:unhideWhenUsed="1"/>
-    <w:lsdException w:name="Table Grid 6" w:semiHidden="1" w:unhideWhenUsed="1"/>
-    <w:lsdException w:name="Table Grid 7" w:semiHidden="1" w:unhideWhenUsed="1"/>
-    <w:lsdException w:name="Table Grid 8" w:semiHidden="1" w:unhideWhenUsed="1"/>
-    <w:lsdException w:name="Table List 1" w:semiHidden="1" w:unhideWhenUsed="1"/>
-    <w:lsdException w:name="Table List 2" w:semiHidden="1" w:unhideWhenUsed="1"/>
-    <w:lsdException w:name="Table List 3" w:semiHidden="1" w:unhideWhenUsed="1"/>
-    <w:lsdException w:name="Table List 4" w:semiHidden="1" w:unhideWhenUsed="1"/>
-    <w:lsdException w:name="Table List 5" w:semiHidden="1" w:unhideWhenUsed="1"/>
-    <w:lsdException w:name="Table List 6" w:semiHidden="1" w:unhideWhenUsed="1"/>
-    <w:lsdException w:name="Table List 7" w:semiHidden="1" w:unhideWhenUsed="1"/>
-    <w:lsdException w:name="Table List 8" w:semiHidden="1" w:unhideWhenUsed="1"/>
-    <w:lsdException w:name="Table 3D effects 1" w:semiHidden="1" w:unhideWhenUsed="1"/>
-    <w:lsdException w:name="Table 3D effects 2" w:semiHidden="1" w:unhideWhenUsed="1"/>
-    <w:lsdException w:name="Table 3D effects 3" w:semiHidden="1" w:unhideWhenUsed="1"/>
-    <w:lsdException w:name="Table Contemporary" w:semiHidden="1" w:unhideWhenUsed="1"/>
-    <w:lsdException w:name="Table Elegant" w:semiHidden="1" w:unhideWhenUsed="1"/>
-    <w:lsdException w:name="Table Professional" w:semiHidden="1" w:unhideWhenUsed="1"/>
-    <w:lsdException w:name="Table Subtle 1" w:semiHidden="1" w:unhideWhenUsed="1"/>
-    <w:lsdException w:name="Table Subtle 2" w:semiHidden="1" w:unhideWhenUsed="1"/>
-    <w:lsdException w:name="Table Web 1" w:semiHidden="1" w:unhideWhenUsed="1"/>
-    <w:lsdException w:name="Table Web 2" w:semiHidden="1" w:unhideWhenUsed="1"/>
-    <w:lsdException w:name="Table Web 3" w:semiHidden="1" w:unhideWhenUsed="1"/>
-    <w:lsdException w:name="Balloon Text" w:semiHidden="1" w:unhideWhenUsed="1"/>
-    <w:lsdException w:name="Table Grid" w:uiPriority="59"/>
-    <w:lsdException w:name="Table Theme" w:semiHidden="1" w:unhideWhenUsed="1"/>
-    <w:lsdException w:name="Placeholder Text" w:semiHidden="1"/>
-    <w:lsdException w:name="No Spacing" w:uiPriority="1" w:qFormat="1"/>
-    <w:lsdException w:name="Light Shading" w:uiPriority="60"/>
-    <w:lsdException w:name="Light List" w:uiPriority="61"/>
-    <w:lsdException w:name="Light Grid" w:uiPriority="62"/>
-    <w:lsdException w:name="Medium Shading 1" w:uiPriority="63"/>
-    <w:lsdException w:name="Medium Shading 2" w:uiPriority="64"/>
-    <w:lsdException w:name="Medium List 1" w:uiPriority="65"/>
-    <w:lsdException w:name="Medium List 2" w:uiPriority="66"/>
-    <w:lsdException w:name="Medium Grid 1" w:uiPriority="67"/>
-    <w:lsdException w:name="Medium Grid 2" w:uiPriority="68"/>
-    <w:lsdException w:name="Medium Grid 3" w:uiPriority="69"/>
-    <w:lsdException w:name="Dark List" w:uiPriority="70"/>
-    <w:lsdException w:name="Colorful Shading" w:uiPriority="71"/>
-    <w:lsdException w:name="Colorful List" w:uiPriority="72"/>
-    <w:lsdException w:name="Colorful Grid" w:uiPriority="73"/>
-    <w:lsdException w:name="Light Shading Accent 1" w:uiPriority="60"/>
-    <w:lsdException w:name="Light List Accent 1" w:uiPriority="61"/>
-    <w:lsdException w:name="Light Grid Accent 1" w:uiPriority="62"/>
-    <w:lsdException w:name="Medium Shading 1 Accent 1" w:uiPriority="63"/>
-    <w:lsdException w:name="Medium Shading 2 Accent 1" w:uiPriority="64"/>
-    <w:lsdException w:name="Medium List 1 Accent 1" w:uiPriority="65"/>
-    <w:lsdException w:name="Revision" w:semiHidden="1"/>
-    <w:lsdException w:name="List Paragraph" w:uiPriority="34" w:qFormat="1"/>
-    <w:lsdException w:name="Quote" w:uiPriority="29" w:qFormat="1"/>
-    <w:lsdException w:name="Intense Quote" w:uiPriority="30" w:qFormat="1"/>
-    <w:lsdException w:name="Medium List 2 Accent 1" w:uiPriority="66"/>
-    <w:lsdException w:name="Medium Grid 1 Accent 1" w:uiPriority="67"/>
-    <w:lsdException w:name="Medium Grid 2 Accent 1" w:uiPriority="68"/>
-    <w:lsdException w:name="Medium Grid 3 Accent 1" w:uiPriority="69"/>
-    <w:lsdException w:name="Dark List Accent 1" w:uiPriority="70"/>
-    <w:lsdException w:name="Colorful Shading Accent 1" w:uiPriority="71"/>
-    <w:lsdException w:name="Colorful List Accent 1" w:uiPriority="72"/>
-    <w:lsdException w:name="Colorful Grid Accent 1" w:uiPriority="73"/>
-    <w:lsdException w:name="Light Shading Accent 2" w:uiPriority="60"/>
-    <w:lsdException w:name="Light List Accent 2" w:uiPriority="61"/>
-    <w:lsdException w:name="Light Grid Accent 2" w:uiPriority="62"/>
-    <w:lsdException w:name="Medium Shading 1 Accent 2" w:uiPriority="63"/>
-    <w:lsdException w:name="Medium Shading 2 Accent 2" w:uiPriority="64"/>
-    <w:lsdException w:name="Medium List 1 Accent 2" w:uiPriority="65"/>
-    <w:lsdException w:name="Medium List 2 Accent 2" w:uiPriority="66"/>
-    <w:lsdException w:name="Medium Grid 1 Accent 2" w:uiPriority="67"/>
-    <w:lsdException w:name="Medium Grid 2 Accent 2" w:uiPriority="68"/>
-    <w:lsdException w:name="Medium Grid 3 Accent 2" w:uiPriority="69"/>
-    <w:lsdException w:name="Dark List Accent 2" w:uiPriority="70"/>
-    <w:lsdException w:name="Colorful Shading Accent 2" w:uiPriority="71"/>
-    <w:lsdException w:name="Colorful List Accent 2" w:uiPriority="72"/>
-    <w:lsdException w:name="Colorful Grid Accent 2" w:uiPriority="73"/>
-    <w:lsdException w:name="Light Shading Accent 3" w:uiPriority="60"/>
-    <w:lsdException w:name="Light List Accent 3" w:uiPriority="61"/>
-    <w:lsdException w:name="Light Grid Accent 3" w:uiPriority="62"/>
-    <w:lsdException w:name="Medium Shading 1 Accent 3" w:uiPriority="63"/>
-    <w:lsdException w:name="Medium Shading 2 Accent 3" w:uiPriority="64"/>
-    <w:lsdException w:name="Medium List 1 Accent 3" w:uiPriority="65"/>
-    <w:lsdException w:name="Medium List 2 Accent 3" w:uiPriority="66"/>
-    <w:lsdException w:name="Medium Grid 1 Accent 3" w:uiPriority="67"/>
-    <w:lsdException w:name="Medium Grid 2 Accent 3" w:uiPriority="68"/>
-    <w:lsdException w:name="Medium Grid 3 Accent 3" w:uiPriority="69"/>
-    <w:lsdException w:name="Dark List Accent 3" w:uiPriority="70"/>
-    <w:lsdException w:name="Colorful Shading Accent 3" w:uiPriority="71"/>
-    <w:lsdException w:name="Colorful List Accent 3" w:uiPriority="72"/>
-    <w:lsdException w:name="Colorful Grid Accent 3" w:uiPriority="73"/>
-    <w:lsdException w:name="Light Shading Accent 4" w:uiPriority="60"/>
-    <w:lsdException w:name="Light List Accent 4" w:uiPriority="61"/>
-    <w:lsdException w:name="Light Grid Accent 4" w:uiPriority="62"/>
-    <w:lsdException w:name="Medium Shading 1 Accent 4" w:uiPriority="63"/>
-    <w:lsdException w:name="Medium Shading 2 Accent 4" w:uiPriority="64"/>
-    <w:lsdException w:name="Medium List 1 Accent 4" w:uiPriority="65"/>
-    <w:lsdException w:name="Medium List 2 Accent 4" w:uiPriority="66"/>
-    <w:lsdException w:name="Medium Grid 1 Accent 4" w:uiPriority="67"/>
-    <w:lsdException w:name="Medium Grid 2 Accent 4" w:uiPriority="68"/>
-    <w:lsdException w:name="Medium Grid 3 Accent 4" w:uiPriority="69"/>
-    <w:lsdException w:name="Dark List Accent 4" w:uiPriority="70"/>
-    <w:lsdException w:name="Colorful Shading Accent 4" w:uiPriority="71"/>
-    <w:lsdException w:name="Colorful List Accent 4" w:uiPriority="72"/>
-    <w:lsdException w:name="Colorful Grid Accent 4" w:uiPriority="73"/>
-    <w:lsdException w:name="Light Shading Accent 5" w:uiPriority="60"/>
-    <w:lsdException w:name="Light List Accent 5" w:uiPriority="61"/>
-    <w:lsdException w:name="Light Grid Accent 5" w:uiPriority="62"/>
-    <w:lsdException w:name="Medium Shading 1 Accent 5" w:uiPriority="63"/>
-    <w:lsdException w:name="Medium Shading 2 Accent 5" w:uiPriority="64"/>
-    <w:lsdException w:name="Medium List 1 Accent 5" w:uiPriority="65"/>
-    <w:lsdException w:name="Medium List 2 Accent 5" w:uiPriority="66"/>
-    <w:lsdException w:name="Medium Grid 1 Accent 5" w:uiPriority="67"/>
-    <w:lsdException w:name="Medium Grid 2 Accent 5" w:uiPriority="68"/>
-    <w:lsdException w:name="Medium Grid 3 Accent 5" w:uiPriority="69"/>
-    <w:lsdException w:name="Dark List Accent 5" w:uiPriority="70"/>
-    <w:lsdException w:name="Colorful Shading Accent 5" w:uiPriority="71"/>
-    <w:lsdException w:name="Colorful List Accent 5" w:uiPriority="72"/>
-    <w:lsdException w:name="Colorful Grid Accent 5" w:uiPriority="73"/>
-    <w:lsdException w:name="Light Shading Accent 6" w:uiPriority="60"/>
-    <w:lsdException w:name="Light List Accent 6" w:uiPriority="61"/>
-    <w:lsdException w:name="Light Grid Accent 6" w:uiPriority="62"/>
-    <w:lsdException w:name="Medium Shading 1 Accent 6" w:uiPriority="63"/>
-    <w:lsdException w:name="Medium Shading 2 Accent 6" w:uiPriority="64"/>
-    <w:lsdException w:name="Medium List 1 Accent 6" w:uiPriority="65"/>
-    <w:lsdException w:name="Medium List 2 Accent 6" w:uiPriority="66"/>
-    <w:lsdException w:name="Medium Grid 1 Accent 6" w:uiPriority="67"/>
-    <w:lsdException w:name="Medium Grid 2 Accent 6" w:uiPriority="68"/>
-    <w:lsdException w:name="Medium Grid 3 Accent 6" w:uiPriority="69"/>
-    <w:lsdException w:name="Dark List Accent 6" w:uiPriority="70"/>
-    <w:lsdException w:name="Colorful Shading Accent 6" w:uiPriority="71"/>
-    <w:lsdException w:name="Colorful List Accent 6" w:uiPriority="72"/>
-    <w:lsdException w:name="Colorful Grid Accent 6" w:uiPriority="73"/>
-    <w:lsdException w:name="Subtle Emphasis" w:uiPriority="19" w:qFormat="1"/>
-    <w:lsdException w:name="Intense Emphasis" w:uiPriority="21" w:qFormat="1"/>
-    <w:lsdException w:name="Subtle Reference" w:uiPriority="31" w:qFormat="1"/>
-    <w:lsdException w:name="Intense Reference" w:uiPriority="32" w:qFormat="1"/>
-    <w:lsdException w:name="Book Title" w:uiPriority="33" w:qFormat="1"/>
-    <w:lsdException w:name="Bibliography" w:semiHidden="1" w:uiPriority="37" w:unhideWhenUsed="1"/>
-    <w:lsdException w:name="TOC Heading" w:semiHidden="1" w:uiPriority="39" w:unhideWhenUsed="1" w:qFormat="1"/>
-    <w:lsdException w:name="Plain Table 1" w:uiPriority="41"/>
-    <w:lsdException w:name="Plain Table 2" w:uiPriority="42"/>
-    <w:lsdException w:name="Plain Table 3" w:uiPriority="43"/>
-    <w:lsdException w:name="Plain Table 4" w:uiPriority="44"/>
-    <w:lsdException w:name="Plain Table 5" w:uiPriority="45"/>
-    <w:lsdException w:name="Grid Table Light" w:uiPriority="40"/>
-    <w:lsdException w:name="Grid Table 1 Light" w:uiPriority="46"/>
-    <w:lsdException w:name="Grid Table 2" w:uiPriority="47"/>
-    <w:lsdException w:name="Grid Table 3" w:uiPriority="48"/>
-    <w:lsdException w:name="Grid Table 4" w:uiPriority="49"/>
-    <w:lsdException w:name="Grid Table 5 Dark" w:uiPriority="50"/>
-    <w:lsdException w:name="Grid Table 6 Colorful" w:uiPriority="51"/>
-    <w:lsdException w:name="Grid Table 7 Colorful" w:uiPriority="52"/>
-    <w:lsdException w:name="Grid Table 1 Light Accent 1" w:uiPriority="46"/>
-    <w:lsdException w:name="Grid Table 2 Accent 1" w:uiPriority="47"/>
-    <w:lsdException w:name="Grid Table 3 Accent 1" w:uiPriority="48"/>
-    <w:lsdException w:name="Grid Table 4 Accent 1" w:uiPriority="49"/>
-    <w:lsdException w:name="Grid Table 5 Dark Accent 1" w:uiPriority="50"/>
-    <w:lsdException w:name="Grid Table 6 Colorful Accent 1" w:uiPriority="51"/>
-    <w:lsdException w:name="Grid Table 7 Colorful Accent 1" w:uiPriority="52"/>
-    <w:lsdException w:name="Grid Table 1 Light Accent 2" w:uiPriority="46"/>
-    <w:lsdException w:name="Grid Table 2 Accent 2" w:uiPriority="47"/>
-    <w:lsdException w:name="Grid Table 3 Accent 2" w:uiPriority="48"/>
-    <w:lsdException w:name="Grid Table 4 Accent 2" w:uiPriority="49"/>
-    <w:lsdException w:name="Grid Table 5 Dark Accent 2" w:uiPriority="50"/>
-    <w:lsdException w:name="Grid Table 6 Colorful Accent 2" w:uiPriority="51"/>
-    <w:lsdException w:name="Grid Table 7 Colorful Accent 2" w:uiPriority="52"/>
-    <w:lsdException w:name="Grid Table 1 Light Accent 3" w:uiPriority="46"/>
-    <w:lsdException w:name="Grid Table 2 Accent 3" w:uiPriority="47"/>
-    <w:lsdException w:name="Grid Table 3 Accent 3" w:uiPriority="48"/>
-    <w:lsdException w:name="Grid Table 4 Accent 3" w:uiPriority="49"/>
-    <w:lsdException w:name="Grid Table 5 Dark Accent 3" w:uiPriority="50"/>
-    <w:lsdException w:name="Grid Table 6 Colorful Accent 3" w:uiPriority="51"/>
-    <w:lsdException w:name="Grid Table 7 Colorful Accent 3" w:uiPriority="52"/>
-    <w:lsdException w:name="Grid Table 1 Light Accent 4" w:uiPriority="46"/>
-    <w:lsdException w:name="Grid Table 2 Accent 4" w:uiPriority="47"/>
-    <w:lsdException w:name="Grid Table 3 Accent 4" w:uiPriority="48"/>
-    <w:lsdException w:name="Grid Table 4 Accent 4" w:uiPriority="49"/>
-    <w:lsdException w:name="Grid Table 5 Dark Accent 4" w:uiPriority="50"/>
-    <w:lsdException w:name="Grid Table 6 Colorful Accent 4" w:uiPriority="51"/>
-    <w:lsdException w:name="Grid Table 7 Colorful Accent 4" w:uiPriority="52"/>
-    <w:lsdException w:name="Grid Table 1 Light Accent 5" w:uiPriority="46"/>
-    <w:lsdException w:name="Grid Table 2 Accent 5" w:uiPriority="47"/>
-    <w:lsdException w:name="Grid Table 3 Accent 5" w:uiPriority="48"/>
-    <w:lsdException w:name="Grid Table 4 Accent 5" w:uiPriority="49"/>
-    <w:lsdException w:name="Grid Table 5 Dark Accent 5" w:uiPriority="50"/>
-    <w:lsdException w:name="Grid Table 6 Colorful Accent 5" w:uiPriority="51"/>
-    <w:lsdException w:name="Grid Table 7 Colorful Accent 5" w:uiPriority="52"/>
-    <w:lsdException w:name="Grid Table 1 Light Accent 6" w:uiPriority="46"/>
-    <w:lsdException w:name="Grid Table 2 Accent 6" w:uiPriority="47"/>
-    <w:lsdException w:name="Grid Table 3 Accent 6" w:uiPriority="48"/>
-    <w:lsdException w:name="Grid Table 4 Accent 6" w:uiPriority="49"/>
-    <w:lsdException w:name="Grid Table 5 Dark Accent 6" w:uiPriority="50"/>
-    <w:lsdException w:name="Grid Table 6 Colorful Accent 6" w:uiPriority="51"/>
-    <w:lsdException w:name="Grid Table 7 Colorful Accent 6" w:uiPriority="52"/>
-    <w:lsdException w:name="List Table 1 Light" w:uiPriority="46"/>
-    <w:lsdException w:name="List Table 2" w:uiPriority="47"/>
-    <w:lsdException w:name="List Table 3" w:uiPriority="48"/>
-    <w:lsdException w:name="List Table 4" w:uiPriority="49"/>
-    <w:lsdException w:name="List Table 5 Dark" w:uiPriority="50"/>
-    <w:lsdException w:name="List Table 6 Colorful" w:uiPriority="51"/>
-    <w:lsdException w:name="List Table 7 Colorful" w:uiPriority="52"/>
-    <w:lsdException w:name="List Table 1 Light Accent 1" w:uiPriority="46"/>
-    <w:lsdException w:name="List Table 2 Accent 1" w:uiPriority="47"/>
-    <w:lsdException w:name="List Table 3 Accent 1" w:uiPriority="48"/>
-    <w:lsdException w:name="List Table 4 Accent 1" w:uiPriority="49"/>
-    <w:lsdException w:name="List Table 5 Dark Accent 1" w:uiPriority="50"/>
-    <w:lsdException w:name="List Table 6 Colorful Accent 1" w:uiPriority="51"/>
-    <w:lsdException w:name="List Table 7 Colorful Accent 1" w:uiPriority="52"/>
-    <w:lsdException w:name="List Table 1 Light Accent 2" w:uiPriority="46"/>
-    <w:lsdException w:name="List Table 2 Accent 2" w:uiPriority="47"/>
-    <w:lsdException w:name="List Table 3 Accent 2" w:uiPriority="48"/>
-    <w:lsdException w:name="List Table 4 Accent 2" w:uiPriority="49"/>
-    <w:lsdException w:name="List Table 5 Dark Accent 2" w:uiPriority="50"/>
-    <w:lsdException w:name="List Table 6 Colorful Accent 2" w:uiPriority="51"/>
-    <w:lsdException w:name="List Table 7 Colorful Accent 2" w:uiPriority="52"/>
-    <w:lsdException w:name="List Table 1 Light Accent 3" w:uiPriority="46"/>
-    <w:lsdException w:name="List Table 2 Accent 3" w:uiPriority="47"/>
-    <w:lsdException w:name="List Table 3 Accent 3" w:uiPriority="48"/>
-    <w:lsdException w:name="List Table 4 Accent 3" w:uiPriority="49"/>
-    <w:lsdException w:name="List Table 5 Dark Accent 3" w:uiPriority="50"/>
-    <w:lsdException w:name="List Table 6 Colorful Accent 3" w:uiPriority="51"/>
-    <w:lsdException w:name="List Table 7 Colorful Accent 3" w:uiPriority="52"/>
-    <w:lsdException w:name="List Table 1 Light Accent 4" w:uiPriority="46"/>
-    <w:lsdException w:name="List Table 2 Accent 4" w:uiPriority="47"/>
-    <w:lsdException w:name="List Table 3 Accent 4" w:uiPriority="48"/>
-    <w:lsdException w:name="List Table 4 Accent 4" w:uiPriority="49"/>
-    <w:lsdException w:name="List Table 5 Dark Accent 4" w:uiPriority="50"/>
-    <w:lsdException w:name="List Table 6 Colorful Accent 4" w:uiPriority="51"/>
-    <w:lsdException w:name="List Table 7 Colorful Accent 4" w:uiPriority="52"/>
-    <w:lsdException w:name="List Table 1 Light Accent 5" w:uiPriority="46"/>
-    <w:lsdException w:name="List Table 2 Accent 5" w:uiPriority="47"/>
-    <w:lsdException w:name="List Table 3 Accent 5" w:uiPriority="48"/>
-    <w:lsdException w:name="List Table 4 Accent 5" w:uiPriority="49"/>
-    <w:lsdException w:name="List Table 5 Dark Accent 5" w:uiPriority="50"/>
-    <w:lsdException w:name="List Table 6 Colorful Accent 5" w:uiPriority="51"/>
-    <w:lsdException w:name="List Table 7 Colorful Accent 5" w:uiPriority="52"/>
-    <w:lsdException w:name="List Table 1 Light Accent 6" w:uiPriority="46"/>
-    <w:lsdException w:name="List Table 2 Accent 6" w:uiPriority="47"/>
-    <w:lsdException w:name="List Table 3 Accent 6" w:uiPriority="48"/>
-    <w:lsdException w:name="List Table 4 Accent 6" w:uiPriority="49"/>
-    <w:lsdException w:name="List Table 5 Dark Accent 6" w:uiPriority="50"/>
-    <w:lsdException w:name="List Table 6 Colorful Accent 6" w:uiPriority="51"/>
-    <w:lsdException w:name="List Table 7 Colorful Accent 6" w:uiPriority="52"/>
+  <w:latentStyles w:defLockedState="0" w:defUIPriority="99" w:defSemiHidden="1" w:defUnhideWhenUsed="1" w:defQFormat="0" w:count="267">
+    <w:lsdException w:name="Normal" w:semiHidden="0" w:uiPriority="0" w:unhideWhenUsed="0" w:qFormat="1"/>
+    <w:lsdException w:name="heading 1" w:semiHidden="0" w:uiPriority="9" w:unhideWhenUsed="0" w:qFormat="1"/>
+    <w:lsdException w:name="heading 2" w:uiPriority="9" w:qFormat="1"/>
+    <w:lsdException w:name="heading 3" w:uiPriority="9" w:qFormat="1"/>
+    <w:lsdException w:name="heading 4" w:uiPriority="9" w:qFormat="1"/>
+    <w:lsdException w:name="heading 5" w:uiPriority="9" w:qFormat="1"/>
+    <w:lsdException w:name="heading 6" w:uiPriority="9" w:qFormat="1"/>
+    <w:lsdException w:name="heading 7" w:uiPriority="9" w:qFormat="1"/>
+    <w:lsdException w:name="heading 8" w:uiPriority="9" w:qFormat="1"/>
+    <w:lsdException w:name="heading 9" w:uiPriority="9" w:qFormat="1"/>
+    <w:lsdException w:name="toc 1" w:uiPriority="39"/>
+    <w:lsdException w:name="toc 2" w:uiPriority="39"/>
+    <w:lsdException w:name="toc 3" w:uiPriority="39"/>
+    <w:lsdException w:name="toc 4" w:uiPriority="39"/>
+    <w:lsdException w:name="toc 5" w:uiPriority="39"/>
+    <w:lsdException w:name="toc 6" w:uiPriority="39"/>
+    <w:lsdException w:name="toc 7" w:uiPriority="39"/>
+    <w:lsdException w:name="toc 8" w:uiPriority="39"/>
+    <w:lsdException w:name="toc 9" w:uiPriority="39"/>
+    <w:lsdException w:name="caption" w:uiPriority="35" w:qFormat="1"/>
+    <w:lsdException w:name="Title" w:semiHidden="0" w:uiPriority="10" w:unhideWhenUsed="0" w:qFormat="1"/>
+    <w:lsdException w:name="Default Paragraph Font" w:uiPriority="1"/>
+    <w:lsdException w:name="Subtitle" w:semiHidden="0" w:uiPriority="11" w:unhideWhenUsed="0" w:qFormat="1"/>
+    <w:lsdException w:name="Strong" w:semiHidden="0" w:uiPriority="22" w:unhideWhenUsed="0" w:qFormat="1"/>
+    <w:lsdException w:name="Emphasis" w:semiHidden="0" w:uiPriority="20" w:unhideWhenUsed="0" w:qFormat="1"/>
+    <w:lsdException w:name="Table Grid" w:semiHidden="0" w:uiPriority="59" w:unhideWhenUsed="0"/>
+    <w:lsdException w:name="Placeholder Text" w:unhideWhenUsed="0"/>
+    <w:lsdException w:name="No Spacing" w:semiHidden="0" w:uiPriority="1" w:unhideWhenUsed="0" w:qFormat="1"/>
+    <w:lsdException w:name="Light Shading" w:semiHidden="0" w:uiPriority="60" w:unhideWhenUsed="0"/>
+    <w:lsdException w:name="Light List" w:semiHidden="0" w:uiPriority="61" w:unhideWhenUsed="0"/>
+    <w:lsdException w:name="Light Grid" w:semiHidden="0" w:uiPriority="62" w:unhideWhenUsed="0"/>
+    <w:lsdException w:name="Medium Shading 1" w:semiHidden="0" w:uiPriority="63" w:unhideWhenUsed="0"/>
+    <w:lsdException w:name="Medium Shading 2" w:semiHidden="0" w:uiPriority="64" w:unhideWhenUsed="0"/>
+    <w:lsdException w:name="Medium List 1" w:semiHidden="0" w:uiPriority="65" w:unhideWhenUsed="0"/>
+    <w:lsdException w:name="Medium List 2" w:semiHidden="0" w:uiPriority="66" w:unhideWhenUsed="0"/>
+    <w:lsdException w:name="Medium Grid 1" w:semiHidden="0" w:uiPriority="67" w:unhideWhenUsed="0"/>
+    <w:lsdException w:name="Medium Grid 2" w:semiHidden="0" w:uiPriority="68" w:unhideWhenUsed="0"/>
+    <w:lsdException w:name="Medium Grid 3" w:semiHidden="0" w:uiPriority="69" w:unhideWhenUsed="0"/>
+    <w:lsdException w:name="Dark List" w:semiHidden="0" w:uiPriority="70" w:unhideWhenUsed="0"/>
+    <w:lsdException w:name="Colorful Shading" w:semiHidden="0" w:uiPriority="71" w:unhideWhenUsed="0"/>
+    <w:lsdException w:name="Colorful List" w:semiHidden="0" w:uiPriority="72" w:unhideWhenUsed="0"/>
+    <w:lsdException w:name="Colorful Grid" w:semiHidden="0" w:uiPriority="73" w:unhideWhenUsed="0"/>
+    <w:lsdException w:name="Light Shading Accent 1" w:semiHidden="0" w:uiPriority="60" w:unhideWhenUsed="0"/>
+    <w:lsdException w:name="Light List Accent 1" w:semiHidden="0" w:uiPriority="61" w:unhideWhenUsed="0"/>
+    <w:lsdException w:name="Light Grid Accent 1" w:semiHidden="0" w:uiPriority="62" w:unhideWhenUsed="0"/>
+    <w:lsdException w:name="Medium Shading 1 Accent 1" w:semiHidden="0" w:uiPriority="63" w:unhideWhenUsed="0"/>
+    <w:lsdException w:name="Medium Shading 2 Accent 1" w:semiHidden="0" w:uiPriority="64" w:unhideWhenUsed="0"/>
+    <w:lsdException w:name="Medium List 1 Accent 1" w:semiHidden="0" w:uiPriority="65" w:unhideWhenUsed="0"/>
+    <w:lsdException w:name="Revision" w:unhideWhenUsed="0"/>
+    <w:lsdException w:name="List Paragraph" w:semiHidden="0" w:uiPriority="34" w:unhideWhenUsed="0" w:qFormat="1"/>
+    <w:lsdException w:name="Quote" w:semiHidden="0" w:uiPriority="29" w:unhideWhenUsed="0" w:qFormat="1"/>
+    <w:lsdException w:name="Intense Quote" w:semiHidden="0" w:uiPriority="30" w:unhideWhenUsed="0" w:qFormat="1"/>
+    <w:lsdException w:name="Medium List 2 Accent 1" w:semiHidden="0" w:uiPriority="66" w:unhideWhenUsed="0"/>
+    <w:lsdException w:name="Medium Grid 1 Accent 1" w:semiHidden="0" w:uiPriority="67" w:unhideWhenUsed="0"/>
+    <w:lsdException w:name="Medium Grid 2 Accent 1" w:semiHidden="0" w:uiPriority="68" w:unhideWhenUsed="0"/>
+    <w:lsdException w:name="Medium Grid 3 Accent 1" w:semiHidden="0" w:uiPriority="69" w:unhideWhenUsed="0"/>
+    <w:lsdException w:name="Dark List Accent 1" w:semiHidden="0" w:uiPriority="70" w:unhideWhenUsed="0"/>
+    <w:lsdException w:name="Colorful Shading Accent 1" w:semiHidden="0" w:uiPriority="71" w:unhideWhenUsed="0"/>
+    <w:lsdException w:name="Colorful List Accent 1" w:semiHidden="0" w:uiPriority="72" w:unhideWhenUsed="0"/>
+    <w:lsdException w:name="Colorful Grid Accent 1" w:semiHidden="0" w:uiPriority="73" w:unhideWhenUsed="0"/>
+    <w:lsdException w:name="Light Shading Accent 2" w:semiHidden="0" w:uiPriority="60" w:unhideWhenUsed="0"/>
+    <w:lsdException w:name="Light List Accent 2" w:semiHidden="0" w:uiPriority="61" w:unhideWhenUsed="0"/>
+    <w:lsdException w:name="Light Grid Accent 2" w:semiHidden="0" w:uiPriority="62" w:unhideWhenUsed="0"/>
+    <w:lsdException w:name="Medium Shading 1 Accent 2" w:semiHidden="0" w:uiPriority="63" w:unhideWhenUsed="0"/>
+    <w:lsdException w:name="Medium Shading 2 Accent 2" w:semiHidden="0" w:uiPriority="64" w:unhideWhenUsed="0"/>
+    <w:lsdException w:name="Medium List 1 Accent 2" w:semiHidden="0" w:uiPriority="65" w:unhideWhenUsed="0"/>
+    <w:lsdException w:name="Medium List 2 Accent 2" w:semiHidden="0" w:uiPriority="66" w:unhideWhenUsed="0"/>
+    <w:lsdException w:name="Medium Grid 1 Accent 2" w:semiHidden="0" w:uiPriority="67" w:unhideWhenUsed="0"/>
+    <w:lsdException w:name="Medium Grid 2 Accent 2" w:semiHidden="0" w:uiPriority="68" w:unhideWhenUsed="0"/>
+    <w:lsdException w:name="Medium Grid 3 Accent 2" w:semiHidden="0" w:uiPriority="69" w:unhideWhenUsed="0"/>
+    <w:lsdException w:name="Dark List Accent 2" w:semiHidden="0" w:uiPriority="70" w:unhideWhenUsed="0"/>
+    <w:lsdException w:name="Colorful Shading Accent 2" w:semiHidden="0" w:uiPriority="71" w:unhideWhenUsed="0"/>
+    <w:lsdException w:name="Colorful List Accent 2" w:semiHidden="0" w:uiPriority="72" w:unhideWhenUsed="0"/>
+    <w:lsdException w:name="Colorful Grid Accent 2" w:semiHidden="0" w:uiPriority="73" w:unhideWhenUsed="0"/>
+    <w:lsdException w:name="Light Shading Accent 3" w:semiHidden="0" w:uiPriority="60" w:unhideWhenUsed="0"/>
+    <w:lsdException w:name="Light List Accent 3" w:semiHidden="0" w:uiPriority="61" w:unhideWhenUsed="0"/>
+    <w:lsdException w:name="Light Grid Accent 3" w:semiHidden="0" w:uiPriority="62" w:unhideWhenUsed="0"/>
+    <w:lsdException w:name="Medium Shading 1 Accent 3" w:semiHidden="0" w:uiPriority="63" w:unhideWhenUsed="0"/>
+    <w:lsdException w:name="Medium Shading 2 Accent 3" w:semiHidden="0" w:uiPriority="64" w:unhideWhenUsed="0"/>
+    <w:lsdException w:name="Medium List 1 Accent 3" w:semiHidden="0" w:uiPriority="65" w:unhideWhenUsed="0"/>
+    <w:lsdException w:name="Medium List 2 Accent 3" w:semiHidden="0" w:uiPriority="66" w:unhideWhenUsed="0"/>
+    <w:lsdException w:name="Medium Grid 1 Accent 3" w:semiHidden="0" w:uiPriority="67" w:unhideWhenUsed="0"/>
+    <w:lsdException w:name="Medium Grid 2 Accent 3" w:semiHidden="0" w:uiPriority="68" w:unhideWhenUsed="0"/>
+    <w:lsdException w:name="Medium Grid 3 Accent 3" w:semiHidden="0" w:uiPriority="69" w:unhideWhenUsed="0"/>
+    <w:lsdException w:name="Dark List Accent 3" w:semiHidden="0" w:uiPriority="70" w:unhideWhenUsed="0"/>
+    <w:lsdException w:name="Colorful Shading Accent 3" w:semiHidden="0" w:uiPriority="71" w:unhideWhenUsed="0"/>
+    <w:lsdException w:name="Colorful List Accent 3" w:semiHidden="0" w:uiPriority="72" w:unhideWhenUsed="0"/>
+    <w:lsdException w:name="Colorful Grid Accent 3" w:semiHidden="0" w:uiPriority="73" w:unhideWhenUsed="0"/>
+    <w:lsdException w:name="Light Shading Accent 4" w:semiHidden="0" w:uiPriority="60" w:unhideWhenUsed="0"/>
+    <w:lsdException w:name="Light List Accent 4" w:semiHidden="0" w:uiPriority="61" w:unhideWhenUsed="0"/>
+    <w:lsdException w:name="Light Grid Accent 4" w:semiHidden="0" w:uiPriority="62" w:unhideWhenUsed="0"/>
+    <w:lsdException w:name="Medium Shading 1 Accent 4" w:semiHidden="0" w:uiPriority="63" w:unhideWhenUsed="0"/>
+    <w:lsdException w:name="Medium Shading 2 Accent 4" w:semiHidden="0" w:uiPriority="64" w:unhideWhenUsed="0"/>
+    <w:lsdException w:name="Medium List 1 Accent 4" w:semiHidden="0" w:uiPriority="65" w:unhideWhenUsed="0"/>
+    <w:lsdException w:name="Medium List 2 Accent 4" w:semiHidden="0" w:uiPriority="66" w:unhideWhenUsed="0"/>
+    <w:lsdException w:name="Medium Grid 1 Accent 4" w:semiHidden="0" w:uiPriority="67" w:unhideWhenUsed="0"/>
+    <w:lsdException w:name="Medium Grid 2 Accent 4" w:semiHidden="0" w:uiPriority="68" w:unhideWhenUsed="0"/>
+    <w:lsdException w:name="Medium Grid 3 Accent 4" w:semiHidden="0" w:uiPriority="69" w:unhideWhenUsed="0"/>
+    <w:lsdException w:name="Dark List Accent 4" w:semiHidden="0" w:uiPriority="70" w:unhideWhenUsed="0"/>
+    <w:lsdException w:name="Colorful Shading Accent 4" w:semiHidden="0" w:uiPriority="71" w:unhideWhenUsed="0"/>
+    <w:lsdException w:name="Colorful List Accent 4" w:semiHidden="0" w:uiPriority="72" w:unhideWhenUsed="0"/>
+    <w:lsdException w:name="Colorful Grid Accent 4" w:semiHidden="0" w:uiPriority="73" w:unhideWhenUsed="0"/>
+    <w:lsdException w:name="Light Shading Accent 5" w:semiHidden="0" w:uiPriority="60" w:unhideWhenUsed="0"/>
+    <w:lsdException w:name="Light List Accent 5" w:semiHidden="0" w:uiPriority="61" w:unhideWhenUsed="0"/>
+    <w:lsdException w:name="Light Grid Accent 5" w:semiHidden="0" w:uiPriority="62" w:unhideWhenUsed="0"/>
+    <w:lsdException w:name="Medium Shading 1 Accent 5" w:semiHidden="0" w:uiPriority="63" w:unhideWhenUsed="0"/>
+    <w:lsdException w:name="Medium Shading 2 Accent 5" w:semiHidden="0" w:uiPriority="64" w:unhideWhenUsed="0"/>
+    <w:lsdException w:name="Medium List 1 Accent 5" w:semiHidden="0" w:uiPriority="65" w:unhideWhenUsed="0"/>
+    <w:lsdException w:name="Medium List 2 Accent 5" w:semiHidden="0" w:uiPriority="66" w:unhideWhenUsed="0"/>
+    <w:lsdException w:name="Medium Grid 1 Accent 5" w:semiHidden="0" w:uiPriority="67" w:unhideWhenUsed="0"/>
+    <w:lsdException w:name="Medium Grid 2 Accent 5" w:semiHidden="0" w:uiPriority="68" w:unhideWhenUsed="0"/>
+    <w:lsdException w:name="Medium Grid 3 Accent 5" w:semiHidden="0" w:uiPriority="69" w:unhideWhenUsed="0"/>
+    <w:lsdException w:name="Dark List Accent 5" w:semiHidden="0" w:uiPriority="70" w:unhideWhenUsed="0"/>
+    <w:lsdException w:name="Colorful Shading Accent 5" w:semiHidden="0" w:uiPriority="71" w:unhideWhenUsed="0"/>
+    <w:lsdException w:name="Colorful List Accent 5" w:semiHidden="0" w:uiPriority="72" w:unhideWhenUsed="0"/>
+    <w:lsdException w:name="Colorful Grid Accent 5" w:semiHidden="0" w:uiPriority="73" w:unhideWhenUsed="0"/>
+    <w:lsdException w:name="Light Shading Accent 6" w:semiHidden="0" w:uiPriority="60" w:unhideWhenUsed="0"/>
+    <w:lsdException w:name="Light List Accent 6" w:semiHidden="0" w:uiPriority="61" w:unhideWhenUsed="0"/>
+    <w:lsdException w:name="Light Grid Accent 6" w:semiHidden="0" w:uiPriority="62" w:unhideWhenUsed="0"/>
+    <w:lsdException w:name="Medium Shading 1 Accent 6" w:semiHidden="0" w:uiPriority="63" w:unhideWhenUsed="0"/>
+    <w:lsdException w:name="Medium Shading 2 Accent 6" w:semiHidden="0" w:uiPriority="64" w:unhideWhenUsed="0"/>
+    <w:lsdException w:name="Medium List 1 Accent 6" w:semiHidden="0" w:uiPriority="65" w:unhideWhenUsed="0"/>
+    <w:lsdException w:name="Medium List 2 Accent 6" w:semiHidden="0" w:uiPriority="66" w:unhideWhenUsed="0"/>
+    <w:lsdException w:name="Medium Grid 1 Accent 6" w:semiHidden="0" w:uiPriority="67" w:unhideWhenUsed="0"/>
+    <w:lsdException w:name="Medium Grid 2 Accent 6" w:semiHidden="0" w:uiPriority="68" w:unhideWhenUsed="0"/>
+    <w:lsdException w:name="Medium Grid 3 Accent 6" w:semiHidden="0" w:uiPriority="69" w:unhideWhenUsed="0"/>
+    <w:lsdException w:name="Dark List Accent 6" w:semiHidden="0" w:uiPriority="70" w:unhideWhenUsed="0"/>
+    <w:lsdException w:name="Colorful Shading Accent 6" w:semiHidden="0" w:uiPriority="71" w:unhideWhenUsed="0"/>
+    <w:lsdException w:name="Colorful List Accent 6" w:semiHidden="0" w:uiPriority="72" w:unhideWhenUsed="0"/>
+    <w:lsdException w:name="Colorful Grid Accent 6" w:semiHidden="0" w:uiPriority="73" w:unhideWhenUsed="0"/>
+    <w:lsdException w:name="Subtle Emphasis" w:semiHidden="0" w:uiPriority="19" w:unhideWhenUsed="0" w:qFormat="1"/>
+    <w:lsdException w:name="Intense Emphasis" w:semiHidden="0" w:uiPriority="21" w:unhideWhenUsed="0" w:qFormat="1"/>
+    <w:lsdException w:name="Subtle Reference" w:semiHidden="0" w:uiPriority="31" w:unhideWhenUsed="0" w:qFormat="1"/>
+    <w:lsdException w:name="Intense Reference" w:semiHidden="0" w:uiPriority="32" w:unhideWhenUsed="0" w:qFormat="1"/>
+    <w:lsdException w:name="Book Title" w:semiHidden="0" w:uiPriority="33" w:unhideWhenUsed="0" w:qFormat="1"/>
+    <w:lsdException w:name="Bibliography" w:uiPriority="37"/>
+    <w:lsdException w:name="TOC Heading" w:uiPriority="39" w:qFormat="1"/>
+  </w:latentStyles>
+  <w:style w:type="paragraph" w:default="1" w:styleId="a">
+    <w:name w:val="Normal"/>
+    <w:qFormat/>
+  </w:style>
+  <w:style w:type="character" w:default="1" w:styleId="a0">
+    <w:name w:val="Default Paragraph Font"/>
+    <w:uiPriority w:val="1"/>
+    <w:semiHidden/>
+    <w:unhideWhenUsed/>
+  </w:style>
+  <w:style w:type="table" w:default="1" w:styleId="a1">
+    <w:name w:val="Normal Table"/>
+    <w:uiPriority w:val="99"/>
+    <w:semiHidden/>
+    <w:unhideWhenUsed/>
+    <w:tblPr>
+      <w:tblInd w:w="0" w:type="dxa"/>
+      <w:tblCellMar>
+        <w:top w:w="0" w:type="dxa"/>
+        <w:left w:w="108" w:type="dxa"/>
+        <w:bottom w:w="0" w:type="dxa"/>
+        <w:right w:w="108" w:type="dxa"/>
+      </w:tblCellMar>
+    </w:tblPr>
+  </w:style>
+  <w:style w:type="numbering" w:default="1" w:styleId="a2">
+    <w:name w:val="No List"/>
+    <w:uiPriority w:val="99"/>
+    <w:semiHidden/>
+    <w:unhideWhenUsed/>
+  </w:style>
+  <w:style w:type="paragraph" w:styleId="a3">
+    <w:name w:val="Balloon Text"/>
+    <w:basedOn w:val="a"/>
+    <w:link w:val="a4"/>
+    <w:uiPriority w:val="99"/>
+    <w:semiHidden/>
+    <w:unhideWhenUsed/>
+    <w:rsid w:val="0087685F"/>
+    <w:pPr>
+      <w:spacing w:after="0" w:line="240" w:lineRule="auto"/>
+    </w:pPr>
+    <w:rPr>
+      <w:rFonts w:ascii="Tahoma" w:hAnsi="Tahoma" w:cs="Tahoma"/>
+      <w:sz w:val="16"/>
+      <w:szCs w:val="16"/>
+    </w:rPr>
+  </w:style>
+  <w:style w:type="character" w:customStyle="1" w:styleId="a4">
+    <w:name w:val="Текст выноски Знак"/>
+    <w:basedOn w:val="a0"/>
+    <w:link w:val="a3"/>
+    <w:uiPriority w:val="99"/>
+    <w:semiHidden/>
+    <w:rsid w:val="0087685F"/>
+    <w:rPr>
+      <w:rFonts w:ascii="Tahoma" w:hAnsi="Tahoma" w:cs="Tahoma"/>
+      <w:sz w:val="16"/>
+      <w:szCs w:val="16"/>
+    </w:rPr>
+  </w:style>
+  <w:style w:type="paragraph" w:styleId="a5">
+    <w:name w:val="List Paragraph"/>
+    <w:basedOn w:val="a"/>
+    <w:uiPriority w:val="34"/>
+    <w:qFormat/>
+    <w:rsid w:val="00A210D5"/>
+    <w:pPr>
+      <w:ind w:left="720"/>
+      <w:contextualSpacing/>
+    </w:pPr>
+  </w:style>
+</w:styles>
+</file>
+
+<file path=word/stylesWithEffects.xml><?xml version="1.0" encoding="utf-8"?>
+<w:styles xmlns:wpc="http://schemas.microsoft.com/office/word/2010/wordprocessingCanvas" xmlns:mc="http://schemas.openxmlformats.org/markup-compatibility/2006" xmlns:o="urn:schemas-microsoft-com:office:office" xmlns:r="http://schemas.openxmlformats.org/officeDocument/2006/relationships" xmlns:m="http://schemas.openxmlformats.org/officeDocument/2006/math" xmlns:v="urn:schemas-microsoft-com:vml" xmlns:wp14="http://schemas.microsoft.com/office/word/2010/wordprocessingDrawing" xmlns:wp="http://schemas.openxmlformats.org/drawingml/2006/wordprocessingDrawing" xmlns:w10="urn:schemas-microsoft-com:office:word" xmlns:w="http://schemas.openxmlformats.org/wordprocessingml/2006/main" xmlns:w14="http://schemas.microsoft.com/office/word/2010/wordml" xmlns:wpg="http://schemas.microsoft.com/office/word/2010/wordprocessingGroup" xmlns:wpi="http://schemas.microsoft.com/office/word/2010/wordprocessingInk" xmlns:wne="http://schemas.microsoft.com/office/word/2006/wordml" xmlns:wps="http://schemas.microsoft.com/office/word/2010/wordprocessingShape" mc:Ignorable="w14 wp14">
+  <w:docDefaults>
+    <w:rPrDefault>
+      <w:rPr>
+        <w:rFonts w:asciiTheme="minorHAnsi" w:eastAsiaTheme="minorHAnsi" w:hAnsiTheme="minorHAnsi" w:cstheme="minorBidi"/>
+        <w:sz w:val="22"/>
+        <w:szCs w:val="22"/>
+        <w:lang w:val="ru-RU" w:eastAsia="en-US" w:bidi="ar-SA"/>
+      </w:rPr>
+    </w:rPrDefault>
+    <w:pPrDefault>
+      <w:pPr>
+        <w:spacing w:after="200" w:line="276" w:lineRule="auto"/>
+      </w:pPr>
+    </w:pPrDefault>
+  </w:docDefaults>
+  <w:latentStyles w:defLockedState="0" w:defUIPriority="99" w:defSemiHidden="1" w:defUnhideWhenUsed="1" w:defQFormat="0" w:count="267">
+    <w:lsdException w:name="Normal" w:semiHidden="0" w:uiPriority="0" w:unhideWhenUsed="0" w:qFormat="1"/>
+    <w:lsdException w:name="heading 1" w:semiHidden="0" w:uiPriority="9" w:unhideWhenUsed="0" w:qFormat="1"/>
+    <w:lsdException w:name="heading 2" w:uiPriority="9" w:qFormat="1"/>
+    <w:lsdException w:name="heading 3" w:uiPriority="9" w:qFormat="1"/>
+    <w:lsdException w:name="heading 4" w:uiPriority="9" w:qFormat="1"/>
+    <w:lsdException w:name="heading 5" w:uiPriority="9" w:qFormat="1"/>
+    <w:lsdException w:name="heading 6" w:uiPriority="9" w:qFormat="1"/>
+    <w:lsdException w:name="heading 7" w:uiPriority="9" w:qFormat="1"/>
+    <w:lsdException w:name="heading 8" w:uiPriority="9" w:qFormat="1"/>
+    <w:lsdException w:name="heading 9" w:uiPriority="9" w:qFormat="1"/>
+    <w:lsdException w:name="toc 1" w:uiPriority="39"/>
+    <w:lsdException w:name="toc 2" w:uiPriority="39"/>
+    <w:lsdException w:name="toc 3" w:uiPriority="39"/>
+    <w:lsdException w:name="toc 4" w:uiPriority="39"/>
+    <w:lsdException w:name="toc 5" w:uiPriority="39"/>
+    <w:lsdException w:name="toc 6" w:uiPriority="39"/>
+    <w:lsdException w:name="toc 7" w:uiPriority="39"/>
+    <w:lsdException w:name="toc 8" w:uiPriority="39"/>
+    <w:lsdException w:name="toc 9" w:uiPriority="39"/>
+    <w:lsdException w:name="caption" w:uiPriority="35" w:qFormat="1"/>
+    <w:lsdException w:name="Title" w:semiHidden="0" w:uiPriority="10" w:unhideWhenUsed="0" w:qFormat="1"/>
+    <w:lsdException w:name="Default Paragraph Font" w:uiPriority="1"/>
+    <w:lsdException w:name="Subtitle" w:semiHidden="0" w:uiPriority="11" w:unhideWhenUsed="0" w:qFormat="1"/>
+    <w:lsdException w:name="Strong" w:semiHidden="0" w:uiPriority="22" w:unhideWhenUsed="0" w:qFormat="1"/>
+    <w:lsdException w:name="Emphasis" w:semiHidden="0" w:uiPriority="20" w:unhideWhenUsed="0" w:qFormat="1"/>
+    <w:lsdException w:name="Table Grid" w:semiHidden="0" w:uiPriority="59" w:unhideWhenUsed="0"/>
+    <w:lsdException w:name="Placeholder Text" w:unhideWhenUsed="0"/>
+    <w:lsdException w:name="No Spacing" w:semiHidden="0" w:uiPriority="1" w:unhideWhenUsed="0" w:qFormat="1"/>
+    <w:lsdException w:name="Light Shading" w:semiHidden="0" w:uiPriority="60" w:unhideWhenUsed="0"/>
+    <w:lsdException w:name="Light List" w:semiHidden="0" w:uiPriority="61" w:unhideWhenUsed="0"/>
+    <w:lsdException w:name="Light Grid" w:semiHidden="0" w:uiPriority="62" w:unhideWhenUsed="0"/>
+    <w:lsdException w:name="Medium Shading 1" w:semiHidden="0" w:uiPriority="63" w:unhideWhenUsed="0"/>
+    <w:lsdException w:name="Medium Shading 2" w:semiHidden="0" w:uiPriority="64" w:unhideWhenUsed="0"/>
+    <w:lsdException w:name="Medium List 1" w:semiHidden="0" w:uiPriority="65" w:unhideWhenUsed="0"/>
+    <w:lsdException w:name="Medium List 2" w:semiHidden="0" w:uiPriority="66" w:unhideWhenUsed="0"/>
+    <w:lsdException w:name="Medium Grid 1" w:semiHidden="0" w:uiPriority="67" w:unhideWhenUsed="0"/>
+    <w:lsdException w:name="Medium Grid 2" w:semiHidden="0" w:uiPriority="68" w:unhideWhenUsed="0"/>
+    <w:lsdException w:name="Medium Grid 3" w:semiHidden="0" w:uiPriority="69" w:unhideWhenUsed="0"/>
+    <w:lsdException w:name="Dark List" w:semiHidden="0" w:uiPriority="70" w:unhideWhenUsed="0"/>
+    <w:lsdException w:name="Colorful Shading" w:semiHidden="0" w:uiPriority="71" w:unhideWhenUsed="0"/>
+    <w:lsdException w:name="Colorful List" w:semiHidden="0" w:uiPriority="72" w:unhideWhenUsed="0"/>
+    <w:lsdException w:name="Colorful Grid" w:semiHidden="0" w:uiPriority="73" w:unhideWhenUsed="0"/>
+    <w:lsdException w:name="Light Shading Accent 1" w:semiHidden="0" w:uiPriority="60" w:unhideWhenUsed="0"/>
+    <w:lsdException w:name="Light List Accent 1" w:semiHidden="0" w:uiPriority="61" w:unhideWhenUsed="0"/>
+    <w:lsdException w:name="Light Grid Accent 1" w:semiHidden="0" w:uiPriority="62" w:unhideWhenUsed="0"/>
+    <w:lsdException w:name="Medium Shading 1 Accent 1" w:semiHidden="0" w:uiPriority="63" w:unhideWhenUsed="0"/>
+    <w:lsdException w:name="Medium Shading 2 Accent 1" w:semiHidden="0" w:uiPriority="64" w:unhideWhenUsed="0"/>
+    <w:lsdException w:name="Medium List 1 Accent 1" w:semiHidden="0" w:uiPriority="65" w:unhideWhenUsed="0"/>
+    <w:lsdException w:name="Revision" w:unhideWhenUsed="0"/>
+    <w:lsdException w:name="List Paragraph" w:semiHidden="0" w:uiPriority="34" w:unhideWhenUsed="0" w:qFormat="1"/>
+    <w:lsdException w:name="Quote" w:semiHidden="0" w:uiPriority="29" w:unhideWhenUsed="0" w:qFormat="1"/>
+    <w:lsdException w:name="Intense Quote" w:semiHidden="0" w:uiPriority="30" w:unhideWhenUsed="0" w:qFormat="1"/>
+    <w:lsdException w:name="Medium List 2 Accent 1" w:semiHidden="0" w:uiPriority="66" w:unhideWhenUsed="0"/>
+    <w:lsdException w:name="Medium Grid 1 Accent 1" w:semiHidden="0" w:uiPriority="67" w:unhideWhenUsed="0"/>
+    <w:lsdException w:name="Medium Grid 2 Accent 1" w:semiHidden="0" w:uiPriority="68" w:unhideWhenUsed="0"/>
+    <w:lsdException w:name="Medium Grid 3 Accent 1" w:semiHidden="0" w:uiPriority="69" w:unhideWhenUsed="0"/>
+    <w:lsdException w:name="Dark List Accent 1" w:semiHidden="0" w:uiPriority="70" w:unhideWhenUsed="0"/>
+    <w:lsdException w:name="Colorful Shading Accent 1" w:semiHidden="0" w:uiPriority="71" w:unhideWhenUsed="0"/>
+    <w:lsdException w:name="Colorful List Accent 1" w:semiHidden="0" w:uiPriority="72" w:unhideWhenUsed="0"/>
+    <w:lsdException w:name="Colorful Grid Accent 1" w:semiHidden="0" w:uiPriority="73" w:unhideWhenUsed="0"/>
+    <w:lsdException w:name="Light Shading Accent 2" w:semiHidden="0" w:uiPriority="60" w:unhideWhenUsed="0"/>
+    <w:lsdException w:name="Light List Accent 2" w:semiHidden="0" w:uiPriority="61" w:unhideWhenUsed="0"/>
+    <w:lsdException w:name="Light Grid Accent 2" w:semiHidden="0" w:uiPriority="62" w:unhideWhenUsed="0"/>
+    <w:lsdException w:name="Medium Shading 1 Accent 2" w:semiHidden="0" w:uiPriority="63" w:unhideWhenUsed="0"/>
+    <w:lsdException w:name="Medium Shading 2 Accent 2" w:semiHidden="0" w:uiPriority="64" w:unhideWhenUsed="0"/>
+    <w:lsdException w:name="Medium List 1 Accent 2" w:semiHidden="0" w:uiPriority="65" w:unhideWhenUsed="0"/>
+    <w:lsdException w:name="Medium List 2 Accent 2" w:semiHidden="0" w:uiPriority="66" w:unhideWhenUsed="0"/>
+    <w:lsdException w:name="Medium Grid 1 Accent 2" w:semiHidden="0" w:uiPriority="67" w:unhideWhenUsed="0"/>
+    <w:lsdException w:name="Medium Grid 2 Accent 2" w:semiHidden="0" w:uiPriority="68" w:unhideWhenUsed="0"/>
+    <w:lsdException w:name="Medium Grid 3 Accent 2" w:semiHidden="0" w:uiPriority="69" w:unhideWhenUsed="0"/>
+    <w:lsdException w:name="Dark List Accent 2" w:semiHidden="0" w:uiPriority="70" w:unhideWhenUsed="0"/>
+    <w:lsdException w:name="Colorful Shading Accent 2" w:semiHidden="0" w:uiPriority="71" w:unhideWhenUsed="0"/>
+    <w:lsdException w:name="Colorful List Accent 2" w:semiHidden="0" w:uiPriority="72" w:unhideWhenUsed="0"/>
+    <w:lsdException w:name="Colorful Grid Accent 2" w:semiHidden="0" w:uiPriority="73" w:unhideWhenUsed="0"/>
+    <w:lsdException w:name="Light Shading Accent 3" w:semiHidden="0" w:uiPriority="60" w:unhideWhenUsed="0"/>
+    <w:lsdException w:name="Light List Accent 3" w:semiHidden="0" w:uiPriority="61" w:unhideWhenUsed="0"/>
+    <w:lsdException w:name="Light Grid Accent 3" w:semiHidden="0" w:uiPriority="62" w:unhideWhenUsed="0"/>
+    <w:lsdException w:name="Medium Shading 1 Accent 3" w:semiHidden="0" w:uiPriority="63" w:unhideWhenUsed="0"/>
+    <w:lsdException w:name="Medium Shading 2 Accent 3" w:semiHidden="0" w:uiPriority="64" w:unhideWhenUsed="0"/>
+    <w:lsdException w:name="Medium List 1 Accent 3" w:semiHidden="0" w:uiPriority="65" w:unhideWhenUsed="0"/>
+    <w:lsdException w:name="Medium List 2 Accent 3" w:semiHidden="0" w:uiPriority="66" w:unhideWhenUsed="0"/>
+    <w:lsdException w:name="Medium Grid 1 Accent 3" w:semiHidden="0" w:uiPriority="67" w:unhideWhenUsed="0"/>
+    <w:lsdException w:name="Medium Grid 2 Accent 3" w:semiHidden="0" w:uiPriority="68" w:unhideWhenUsed="0"/>
+    <w:lsdException w:name="Medium Grid 3 Accent 3" w:semiHidden="0" w:uiPriority="69" w:unhideWhenUsed="0"/>
+    <w:lsdException w:name="Dark List Accent 3" w:semiHidden="0" w:uiPriority="70" w:unhideWhenUsed="0"/>
+    <w:lsdException w:name="Colorful Shading Accent 3" w:semiHidden="0" w:uiPriority="71" w:unhideWhenUsed="0"/>
+    <w:lsdException w:name="Colorful List Accent 3" w:semiHidden="0" w:uiPriority="72" w:unhideWhenUsed="0"/>
+    <w:lsdException w:name="Colorful Grid Accent 3" w:semiHidden="0" w:uiPriority="73" w:unhideWhenUsed="0"/>
+    <w:lsdException w:name="Light Shading Accent 4" w:semiHidden="0" w:uiPriority="60" w:unhideWhenUsed="0"/>
+    <w:lsdException w:name="Light List Accent 4" w:semiHidden="0" w:uiPriority="61" w:unhideWhenUsed="0"/>
+    <w:lsdException w:name="Light Grid Accent 4" w:semiHidden="0" w:uiPriority="62" w:unhideWhenUsed="0"/>
+    <w:lsdException w:name="Medium Shading 1 Accent 4" w:semiHidden="0" w:uiPriority="63" w:unhideWhenUsed="0"/>
+    <w:lsdException w:name="Medium Shading 2 Accent 4" w:semiHidden="0" w:uiPriority="64" w:unhideWhenUsed="0"/>
+    <w:lsdException w:name="Medium List 1 Accent 4" w:semiHidden="0" w:uiPriority="65" w:unhideWhenUsed="0"/>
+    <w:lsdException w:name="Medium List 2 Accent 4" w:semiHidden="0" w:uiPriority="66" w:unhideWhenUsed="0"/>
+    <w:lsdException w:name="Medium Grid 1 Accent 4" w:semiHidden="0" w:uiPriority="67" w:unhideWhenUsed="0"/>
+    <w:lsdException w:name="Medium Grid 2 Accent 4" w:semiHidden="0" w:uiPriority="68" w:unhideWhenUsed="0"/>
+    <w:lsdException w:name="Medium Grid 3 Accent 4" w:semiHidden="0" w:uiPriority="69" w:unhideWhenUsed="0"/>
+    <w:lsdException w:name="Dark List Accent 4" w:semiHidden="0" w:uiPriority="70" w:unhideWhenUsed="0"/>
+    <w:lsdException w:name="Colorful Shading Accent 4" w:semiHidden="0" w:uiPriority="71" w:unhideWhenUsed="0"/>
+    <w:lsdException w:name="Colorful List Accent 4" w:semiHidden="0" w:uiPriority="72" w:unhideWhenUsed="0"/>
+    <w:lsdException w:name="Colorful Grid Accent 4" w:semiHidden="0" w:uiPriority="73" w:unhideWhenUsed="0"/>
+    <w:lsdException w:name="Light Shading Accent 5" w:semiHidden="0" w:uiPriority="60" w:unhideWhenUsed="0"/>
+    <w:lsdException w:name="Light List Accent 5" w:semiHidden="0" w:uiPriority="61" w:unhideWhenUsed="0"/>
+    <w:lsdException w:name="Light Grid Accent 5" w:semiHidden="0" w:uiPriority="62" w:unhideWhenUsed="0"/>
+    <w:lsdException w:name="Medium Shading 1 Accent 5" w:semiHidden="0" w:uiPriority="63" w:unhideWhenUsed="0"/>
+    <w:lsdException w:name="Medium Shading 2 Accent 5" w:semiHidden="0" w:uiPriority="64" w:unhideWhenUsed="0"/>
+    <w:lsdException w:name="Medium List 1 Accent 5" w:semiHidden="0" w:uiPriority="65" w:unhideWhenUsed="0"/>
+    <w:lsdException w:name="Medium List 2 Accent 5" w:semiHidden="0" w:uiPriority="66" w:unhideWhenUsed="0"/>
+    <w:lsdException w:name="Medium Grid 1 Accent 5" w:semiHidden="0" w:uiPriority="67" w:unhideWhenUsed="0"/>
+    <w:lsdException w:name="Medium Grid 2 Accent 5" w:semiHidden="0" w:uiPriority="68" w:unhideWhenUsed="0"/>
+    <w:lsdException w:name="Medium Grid 3 Accent 5" w:semiHidden="0" w:uiPriority="69" w:unhideWhenUsed="0"/>
+    <w:lsdException w:name="Dark List Accent 5" w:semiHidden="0" w:uiPriority="70" w:unhideWhenUsed="0"/>
+    <w:lsdException w:name="Colorful Shading Accent 5" w:semiHidden="0" w:uiPriority="71" w:unhideWhenUsed="0"/>
+    <w:lsdException w:name="Colorful List Accent 5" w:semiHidden="0" w:uiPriority="72" w:unhideWhenUsed="0"/>
+    <w:lsdException w:name="Colorful Grid Accent 5" w:semiHidden="0" w:uiPriority="73" w:unhideWhenUsed="0"/>
+    <w:lsdException w:name="Light Shading Accent 6" w:semiHidden="0" w:uiPriority="60" w:unhideWhenUsed="0"/>
+    <w:lsdException w:name="Light List Accent 6" w:semiHidden="0" w:uiPriority="61" w:unhideWhenUsed="0"/>
+    <w:lsdException w:name="Light Grid Accent 6" w:semiHidden="0" w:uiPriority="62" w:unhideWhenUsed="0"/>
+    <w:lsdException w:name="Medium Shading 1 Accent 6" w:semiHidden="0" w:uiPriority="63" w:unhideWhenUsed="0"/>
+    <w:lsdException w:name="Medium Shading 2 Accent 6" w:semiHidden="0" w:uiPriority="64" w:unhideWhenUsed="0"/>
+    <w:lsdException w:name="Medium List 1 Accent 6" w:semiHidden="0" w:uiPriority="65" w:unhideWhenUsed="0"/>
+    <w:lsdException w:name="Medium List 2 Accent 6" w:semiHidden="0" w:uiPriority="66" w:unhideWhenUsed="0"/>
+    <w:lsdException w:name="Medium Grid 1 Accent 6" w:semiHidden="0" w:uiPriority="67" w:unhideWhenUsed="0"/>
+    <w:lsdException w:name="Medium Grid 2 Accent 6" w:semiHidden="0" w:uiPriority="68" w:unhideWhenUsed="0"/>
+    <w:lsdException w:name="Medium Grid 3 Accent 6" w:semiHidden="0" w:uiPriority="69" w:unhideWhenUsed="0"/>
+    <w:lsdException w:name="Dark List Accent 6" w:semiHidden="0" w:uiPriority="70" w:unhideWhenUsed="0"/>
+    <w:lsdException w:name="Colorful Shading Accent 6" w:semiHidden="0" w:uiPriority="71" w:unhideWhenUsed="0"/>
+    <w:lsdException w:name="Colorful List Accent 6" w:semiHidden="0" w:uiPriority="72" w:unhideWhenUsed="0"/>
+    <w:lsdException w:name="Colorful Grid Accent 6" w:semiHidden="0" w:uiPriority="73" w:unhideWhenUsed="0"/>
+    <w:lsdException w:name="Subtle Emphasis" w:semiHidden="0" w:uiPriority="19" w:unhideWhenUsed="0" w:qFormat="1"/>
+    <w:lsdException w:name="Intense Emphasis" w:semiHidden="0" w:uiPriority="21" w:unhideWhenUsed="0" w:qFormat="1"/>
+    <w:lsdException w:name="Subtle Reference" w:semiHidden="0" w:uiPriority="31" w:unhideWhenUsed="0" w:qFormat="1"/>
+    <w:lsdException w:name="Intense Reference" w:semiHidden="0" w:uiPriority="32" w:unhideWhenUsed="0" w:qFormat="1"/>
+    <w:lsdException w:name="Book Title" w:semiHidden="0" w:uiPriority="33" w:unhideWhenUsed="0" w:qFormat="1"/>
+    <w:lsdException w:name="Bibliography" w:uiPriority="37"/>
+    <w:lsdException w:name="TOC Heading" w:uiPriority="39" w:qFormat="1"/>
   </w:latentStyles>
   <w:style w:type="paragraph" w:default="1" w:styleId="a">
     <w:name w:val="Normal"/>
@@ -2802,4 +2837,16 @@
   <a:objectDefaults/>
   <a:extraClrSchemeLst/>
 </a:theme>
+</file>
+
+<file path=customXml/item1.xml><?xml version="1.0" encoding="utf-8"?>
+<b:Sources xmlns:b="http://schemas.openxmlformats.org/officeDocument/2006/bibliography" xmlns="http://schemas.openxmlformats.org/officeDocument/2006/bibliography" SelectedStyle="\APA.XSL" StyleName="APA"/>
+</file>
+
+<file path=customXml/itemProps1.xml><?xml version="1.0" encoding="utf-8"?>
+<ds:datastoreItem xmlns:ds="http://schemas.openxmlformats.org/officeDocument/2006/customXml" ds:itemID="{8AC04F01-A535-42BE-9746-918F5F889438}">
+  <ds:schemaRefs>
+    <ds:schemaRef ds:uri="http://schemas.openxmlformats.org/officeDocument/2006/bibliography"/>
+  </ds:schemaRefs>
+</ds:datastoreItem>
 </file>
--- a/5-Экспериментальные данные по электрическим режимам возюуждения разряда комбинированного типа.docx
+++ b/5-Экспериментальные данные по электрическим режимам возюуждения разряда комбинированного типа.docx
@@ -1,9 +1,10 @@
 
 <file path=word/document.xml><?xml version="1.0" encoding="utf-8"?>
-<w:document xmlns:wpc="http://schemas.microsoft.com/office/word/2010/wordprocessingCanvas" xmlns:mc="http://schemas.openxmlformats.org/markup-compatibility/2006" xmlns:o="urn:schemas-microsoft-com:office:office" xmlns:r="http://schemas.openxmlformats.org/officeDocument/2006/relationships" xmlns:m="http://schemas.openxmlformats.org/officeDocument/2006/math" xmlns:v="urn:schemas-microsoft-com:vml" xmlns:wp14="http://schemas.microsoft.com/office/word/2010/wordprocessingDrawing" xmlns:wp="http://schemas.openxmlformats.org/drawingml/2006/wordprocessingDrawing" xmlns:w10="urn:schemas-microsoft-com:office:word" xmlns:w="http://schemas.openxmlformats.org/wordprocessingml/2006/main" xmlns:w14="http://schemas.microsoft.com/office/word/2010/wordml" xmlns:wpg="http://schemas.microsoft.com/office/word/2010/wordprocessingGroup" xmlns:wpi="http://schemas.microsoft.com/office/word/2010/wordprocessingInk" xmlns:wne="http://schemas.microsoft.com/office/word/2006/wordml" xmlns:wps="http://schemas.microsoft.com/office/word/2010/wordprocessingShape" mc:Ignorable="w14 wp14">
+<w:document xmlns:wpc="http://schemas.microsoft.com/office/word/2010/wordprocessingCanvas" xmlns:cx="http://schemas.microsoft.com/office/drawing/2014/chartex" xmlns:mc="http://schemas.openxmlformats.org/markup-compatibility/2006" xmlns:o="urn:schemas-microsoft-com:office:office" xmlns:r="http://schemas.openxmlformats.org/officeDocument/2006/relationships" xmlns:m="http://schemas.openxmlformats.org/officeDocument/2006/math" xmlns:v="urn:schemas-microsoft-com:vml" xmlns:wp14="http://schemas.microsoft.com/office/word/2010/wordprocessingDrawing" xmlns:wp="http://schemas.openxmlformats.org/drawingml/2006/wordprocessingDrawing" xmlns:w10="urn:schemas-microsoft-com:office:word" xmlns:w="http://schemas.openxmlformats.org/wordprocessingml/2006/main" xmlns:w14="http://schemas.microsoft.com/office/word/2010/wordml" xmlns:w15="http://schemas.microsoft.com/office/word/2012/wordml" xmlns:w16se="http://schemas.microsoft.com/office/word/2015/wordml/symex" xmlns:wpg="http://schemas.microsoft.com/office/word/2010/wordprocessingGroup" xmlns:wpi="http://schemas.microsoft.com/office/word/2010/wordprocessingInk" xmlns:wne="http://schemas.microsoft.com/office/word/2006/wordml" xmlns:wps="http://schemas.microsoft.com/office/word/2010/wordprocessingShape" mc:Ignorable="w14 w15 w16se wp14">
   <w:body>
     <w:p>
       <w:pPr>
+        <w:spacing w:after="0"/>
         <w:ind w:left="993" w:hanging="284"/>
         <w:rPr>
           <w:rFonts w:ascii="Times New Roman" w:hAnsi="Times New Roman" w:cs="Times New Roman"/>
@@ -19,11 +20,21 @@
           <w:sz w:val="28"/>
           <w:szCs w:val="28"/>
         </w:rPr>
-        <w:t>5. ЭКСПЕРИМЕНТАЛЬНЫЕ ДАННЫЕ ПО ЭЛЕКТРИЧЕСКИМ РЕЖИМАМ ВОЗБУЖДЕНИЯ РАЗРЯДА КОМБИНИРОВАННОГО ТИПА</w:t>
-      </w:r>
-    </w:p>
-    <w:p>
-      <w:pPr>
+        <w:t>5</w:t>
+      </w:r>
+      <w:r>
+        <w:rPr>
+          <w:rFonts w:ascii="Times New Roman" w:hAnsi="Times New Roman" w:cs="Times New Roman"/>
+          <w:b/>
+          <w:sz w:val="28"/>
+          <w:szCs w:val="28"/>
+        </w:rPr>
+        <w:t xml:space="preserve"> ЭКСПЕРИМЕНТАЛЬНЫЕ ДАННЫЕ ПО ЭЛЕКТРИЧЕСКИМ РЕЖИМАМ ВОЗБУЖДЕНИЯ РАЗРЯДА КОМБИНИРОВАННОГО ТИПА</w:t>
+      </w:r>
+    </w:p>
+    <w:p>
+      <w:pPr>
+        <w:spacing w:after="0"/>
         <w:ind w:firstLine="709"/>
         <w:contextualSpacing/>
         <w:jc w:val="both"/>
@@ -39,11 +50,36 @@
           <w:sz w:val="28"/>
           <w:szCs w:val="28"/>
         </w:rPr>
-        <w:t>В настоящее время в технологических процессах плазменной обработки материалов, в большинстве случаев применяется ВЧ или СВЧ разряд.[1]</w:t>
-      </w:r>
-    </w:p>
-    <w:p>
-      <w:pPr>
+        <w:t>В настоящее время в технологических процессах плазменной обработки материалов, в большинстве случаев применяется ВЧ или СВЧ разряд</w:t>
+      </w:r>
+      <w:r>
+        <w:rPr>
+          <w:rFonts w:ascii="Times New Roman" w:hAnsi="Times New Roman" w:cs="Times New Roman"/>
+          <w:sz w:val="28"/>
+          <w:szCs w:val="28"/>
+        </w:rPr>
+        <w:t xml:space="preserve"> </w:t>
+      </w:r>
+      <w:r>
+        <w:rPr>
+          <w:rFonts w:ascii="Times New Roman" w:hAnsi="Times New Roman" w:cs="Times New Roman"/>
+          <w:sz w:val="28"/>
+          <w:szCs w:val="28"/>
+        </w:rPr>
+        <w:t>[1]</w:t>
+      </w:r>
+      <w:r>
+        <w:rPr>
+          <w:rFonts w:ascii="Times New Roman" w:hAnsi="Times New Roman" w:cs="Times New Roman"/>
+          <w:sz w:val="28"/>
+          <w:szCs w:val="28"/>
+        </w:rPr>
+        <w:t>.</w:t>
+      </w:r>
+    </w:p>
+    <w:p>
+      <w:pPr>
+        <w:spacing w:after="0"/>
         <w:ind w:firstLine="709"/>
         <w:contextualSpacing/>
         <w:jc w:val="both"/>
@@ -59,7 +95,23 @@
           <w:sz w:val="28"/>
           <w:szCs w:val="28"/>
         </w:rPr>
-        <w:t>Скорости плазмохимических реакций определяются энергией потока частиц, достигающих подложки и температурой подложки. Анализ известных на данный момент приемов организации процессов обработки поверхности материалов с использованием газовой плазмы СВЧ разряда указывает на разнообразие методов дополнительного внешнего энергетического стимулирования процессов как на поверхности пластины, так и в приповерхностном плазменном слое. Такое воздействие ускоряет протекание плазменных процессов, позволяет эффективно управлять качественным составом и энергетическими характеристиками плазмы вблизи поверхности подложки, способствует достижению более равномерного распределения характеристик плазмы в зоне формирования разряда или обработки подложек. [</w:t>
+        <w:t>Скорости плазмохимических реакций определяются энергией потока частиц, достигающих подложки и температурой подложки. Анализ известных на данный момент приемов организации процессов обработки поверхности материалов с использованием газовой плазмы СВЧ разряда указывает на разнообразие методов дополнительного внешнего энергетического стимулирования процессов как на поверхности пластины, так и в приповерхностном плазменном слое. Такое воздействие ускоряет протекание плазменных процессов, позволяет эффективно управлять качественным составом и энергетическими характеристиками плазмы вблизи поверхности подложки, способствует достижению более равномерного распределения характеристик плазмы в зоне формирования</w:t>
+      </w:r>
+      <w:r>
+        <w:rPr>
+          <w:rFonts w:ascii="Times New Roman" w:hAnsi="Times New Roman" w:cs="Times New Roman"/>
+          <w:sz w:val="28"/>
+          <w:szCs w:val="28"/>
+        </w:rPr>
+        <w:t xml:space="preserve"> разряда или обработки подложек</w:t>
+      </w:r>
+      <w:r>
+        <w:rPr>
+          <w:rFonts w:ascii="Times New Roman" w:hAnsi="Times New Roman" w:cs="Times New Roman"/>
+          <w:sz w:val="28"/>
+          <w:szCs w:val="28"/>
+        </w:rPr>
+        <w:t xml:space="preserve"> [</w:t>
       </w:r>
       <w:r>
         <w:rPr>
@@ -69,9 +121,18 @@
         </w:rPr>
         <w:t>3]</w:t>
       </w:r>
-    </w:p>
-    <w:p>
-      <w:pPr>
+      <w:r>
+        <w:rPr>
+          <w:rFonts w:ascii="Times New Roman" w:hAnsi="Times New Roman" w:cs="Times New Roman"/>
+          <w:sz w:val="28"/>
+          <w:szCs w:val="28"/>
+        </w:rPr>
+        <w:t>.</w:t>
+      </w:r>
+    </w:p>
+    <w:p>
+      <w:pPr>
+        <w:spacing w:after="0"/>
         <w:ind w:firstLine="709"/>
         <w:contextualSpacing/>
         <w:jc w:val="both"/>
@@ -92,6 +153,7 @@
     </w:p>
     <w:p>
       <w:pPr>
+        <w:spacing w:after="0"/>
         <w:ind w:firstLine="709"/>
         <w:contextualSpacing/>
         <w:jc w:val="both"/>
@@ -115,15 +177,15 @@
           <w:sz w:val="28"/>
           <w:szCs w:val="28"/>
         </w:rPr>
-        <w:t>ходом технологического процесса </w:t>
-      </w:r>
-      <w:r>
-        <w:rPr>
-          <w:rFonts w:ascii="Times New Roman" w:hAnsi="Times New Roman" w:cs="Times New Roman"/>
-          <w:sz w:val="28"/>
-          <w:szCs w:val="28"/>
-        </w:rPr>
-        <w:t>[3]</w:t>
+        <w:t>х</w:t>
+      </w:r>
+      <w:r>
+        <w:rPr>
+          <w:rFonts w:ascii="Times New Roman" w:hAnsi="Times New Roman" w:cs="Times New Roman"/>
+          <w:sz w:val="28"/>
+          <w:szCs w:val="28"/>
+        </w:rPr>
+        <w:t>одом технологического процесса</w:t>
       </w:r>
       <w:r>
         <w:rPr>
@@ -136,6 +198,7 @@
     </w:p>
     <w:p>
       <w:pPr>
+        <w:spacing w:after="0"/>
         <w:ind w:firstLine="709"/>
         <w:contextualSpacing/>
         <w:jc w:val="both"/>
@@ -151,7 +214,23 @@
           <w:sz w:val="28"/>
           <w:szCs w:val="28"/>
         </w:rPr>
-        <w:t>Процесс формирования плазмы характеризуется рядом технологических параметров. Ключевым параметрам относятся:</w:t>
+        <w:t>Процесс формирования плазмы характеризуется рядом технологических</w:t>
+      </w:r>
+      <w:r>
+        <w:rPr>
+          <w:rFonts w:ascii="Times New Roman" w:hAnsi="Times New Roman" w:cs="Times New Roman"/>
+          <w:sz w:val="28"/>
+          <w:szCs w:val="28"/>
+        </w:rPr>
+        <w:t> </w:t>
+      </w:r>
+      <w:r>
+        <w:rPr>
+          <w:rFonts w:ascii="Times New Roman" w:hAnsi="Times New Roman" w:cs="Times New Roman"/>
+          <w:sz w:val="28"/>
+          <w:szCs w:val="28"/>
+        </w:rPr>
+        <w:t>параметров. Ключевым параметрам относятся:</w:t>
       </w:r>
     </w:p>
     <w:p>
@@ -161,6 +240,11 @@
           <w:ilvl w:val="0"/>
           <w:numId w:val="3"/>
         </w:numPr>
+        <w:tabs>
+          <w:tab w:val="left" w:pos="993"/>
+        </w:tabs>
+        <w:spacing w:after="0"/>
+        <w:ind w:firstLine="274"/>
         <w:jc w:val="both"/>
         <w:rPr>
           <w:rFonts w:ascii="Times New Roman" w:hAnsi="Times New Roman" w:cs="Times New Roman"/>
@@ -186,6 +270,11 @@
           <w:ilvl w:val="0"/>
           <w:numId w:val="3"/>
         </w:numPr>
+        <w:tabs>
+          <w:tab w:val="left" w:pos="993"/>
+        </w:tabs>
+        <w:spacing w:after="0"/>
+        <w:ind w:firstLine="274"/>
         <w:jc w:val="both"/>
         <w:rPr>
           <w:rFonts w:ascii="Times New Roman" w:hAnsi="Times New Roman" w:cs="Times New Roman"/>
@@ -211,6 +300,11 @@
           <w:ilvl w:val="0"/>
           <w:numId w:val="3"/>
         </w:numPr>
+        <w:tabs>
+          <w:tab w:val="left" w:pos="993"/>
+        </w:tabs>
+        <w:spacing w:after="0"/>
+        <w:ind w:firstLine="274"/>
         <w:jc w:val="both"/>
         <w:rPr>
           <w:rFonts w:ascii="Times New Roman" w:hAnsi="Times New Roman" w:cs="Times New Roman"/>
@@ -231,6 +325,7 @@
     </w:p>
     <w:p>
       <w:pPr>
+        <w:spacing w:after="0"/>
         <w:ind w:firstLine="709"/>
         <w:contextualSpacing/>
         <w:jc w:val="both"/>
@@ -337,8 +432,21 @@
           <w:sz w:val="28"/>
           <w:szCs w:val="28"/>
         </w:rPr>
-        <w:t xml:space="preserve"> режима </w:t>
-      </w:r>
+        <w:t xml:space="preserve"> режима работы для проведения исследований. Каждая пачка импульсов в прерывистом режиме работы НЧ генератора следовала с частотой 50 Гц. Импульсы внутри пачки имели частоту 33 кГц.</w:t>
+      </w:r>
+    </w:p>
+    <w:p>
+      <w:pPr>
+        <w:spacing w:after="0"/>
+        <w:ind w:firstLine="709"/>
+        <w:contextualSpacing/>
+        <w:jc w:val="both"/>
+        <w:rPr>
+          <w:rFonts w:ascii="Times New Roman" w:hAnsi="Times New Roman" w:cs="Times New Roman"/>
+          <w:sz w:val="28"/>
+          <w:szCs w:val="28"/>
+        </w:rPr>
+      </w:pPr>
       <w:r>
         <w:rPr>
           <w:rFonts w:ascii="Times New Roman" w:hAnsi="Times New Roman" w:cs="Times New Roman"/>
@@ -346,11 +454,30 @@
           <w:szCs w:val="28"/>
         </w:rPr>
         <w:lastRenderedPageBreak/>
-        <w:t>работы для проведения исследований. Каждая пачка импульсов в прерывистом режиме работы НЧ генератора следовала с частотой 50 Гц. Импульсы внутри пачки имели частоту 33 кГц.</w:t>
-      </w:r>
-    </w:p>
-    <w:p>
-      <w:pPr>
+        <w:t xml:space="preserve">Особенностью СВЧ разряда являлся пульсирующий характер </w:t>
+      </w:r>
+      <w:proofErr w:type="spellStart"/>
+      <w:r>
+        <w:rPr>
+          <w:rFonts w:ascii="Times New Roman" w:hAnsi="Times New Roman" w:cs="Times New Roman"/>
+          <w:sz w:val="28"/>
+          <w:szCs w:val="28"/>
+        </w:rPr>
+        <w:t>плазмообразования</w:t>
+      </w:r>
+      <w:proofErr w:type="spellEnd"/>
+      <w:r>
+        <w:rPr>
+          <w:rFonts w:ascii="Times New Roman" w:hAnsi="Times New Roman" w:cs="Times New Roman"/>
+          <w:sz w:val="28"/>
+          <w:szCs w:val="28"/>
+        </w:rPr>
+        <w:t>, обусловленный работой источника питания СВЧ магнетрона от однополярных импульсов. При этом возможны два варианта формы сигналов высоковольтного питающего напряжения: близкий к прямоугольной и овальный. Частота следования пачек СВЧ импульсов составляла 50 Гц.</w:t>
+      </w:r>
+    </w:p>
+    <w:p>
+      <w:pPr>
+        <w:spacing w:after="0"/>
         <w:ind w:firstLine="709"/>
         <w:contextualSpacing/>
         <w:jc w:val="both"/>
@@ -366,7 +493,193 @@
           <w:sz w:val="28"/>
           <w:szCs w:val="28"/>
         </w:rPr>
-        <w:t xml:space="preserve">Особенностью СВЧ разряда являлся пульсирующий характер </w:t>
+        <w:t xml:space="preserve">СВЧ </w:t>
+      </w:r>
+      <w:r>
+        <w:rPr>
+          <w:rFonts w:ascii="Times New Roman" w:hAnsi="Times New Roman" w:cs="Times New Roman"/>
+          <w:sz w:val="28"/>
+          <w:szCs w:val="28"/>
+        </w:rPr>
+        <w:t>импульс</w:t>
+      </w:r>
+      <w:r>
+        <w:rPr>
+          <w:rFonts w:ascii="Times New Roman" w:hAnsi="Times New Roman" w:cs="Times New Roman"/>
+          <w:sz w:val="28"/>
+          <w:szCs w:val="28"/>
+        </w:rPr>
+        <w:t xml:space="preserve"> обладает гораздо большей мощностью, по сравнению с НЧ </w:t>
+      </w:r>
+      <w:r>
+        <w:rPr>
+          <w:rFonts w:ascii="Times New Roman" w:hAnsi="Times New Roman" w:cs="Times New Roman"/>
+          <w:sz w:val="28"/>
+          <w:szCs w:val="28"/>
+        </w:rPr>
+        <w:t>импульсом</w:t>
+      </w:r>
+      <w:r>
+        <w:rPr>
+          <w:rFonts w:ascii="Times New Roman" w:hAnsi="Times New Roman" w:cs="Times New Roman"/>
+          <w:sz w:val="28"/>
+          <w:szCs w:val="28"/>
+        </w:rPr>
+        <w:t>, поэтому необходимо соблюдение баланса, при котором</w:t>
+      </w:r>
+      <w:r>
+        <w:rPr>
+          <w:rFonts w:ascii="Times New Roman" w:hAnsi="Times New Roman" w:cs="Times New Roman"/>
+          <w:sz w:val="28"/>
+          <w:szCs w:val="28"/>
+        </w:rPr>
+        <w:t xml:space="preserve"> мощности СВЧ и НЧ импульсов будут соразмерны</w:t>
+      </w:r>
+      <w:r>
+        <w:rPr>
+          <w:rFonts w:ascii="Times New Roman" w:hAnsi="Times New Roman" w:cs="Times New Roman"/>
+          <w:sz w:val="28"/>
+          <w:szCs w:val="28"/>
+        </w:rPr>
+        <w:t xml:space="preserve"> </w:t>
+      </w:r>
+      <w:r>
+        <w:rPr>
+          <w:rFonts w:ascii="Times New Roman" w:hAnsi="Times New Roman" w:cs="Times New Roman"/>
+          <w:sz w:val="28"/>
+          <w:szCs w:val="28"/>
+        </w:rPr>
+        <w:t>[1</w:t>
+      </w:r>
+      <w:r>
+        <w:rPr>
+          <w:rFonts w:ascii="Times New Roman" w:hAnsi="Times New Roman" w:cs="Times New Roman"/>
+          <w:sz w:val="28"/>
+          <w:szCs w:val="28"/>
+        </w:rPr>
+        <w:t>6</w:t>
+      </w:r>
+      <w:r>
+        <w:rPr>
+          <w:rFonts w:ascii="Times New Roman" w:hAnsi="Times New Roman" w:cs="Times New Roman"/>
+          <w:sz w:val="28"/>
+          <w:szCs w:val="28"/>
+        </w:rPr>
+        <w:t>]</w:t>
+      </w:r>
+      <w:r>
+        <w:rPr>
+          <w:rFonts w:ascii="Times New Roman" w:hAnsi="Times New Roman" w:cs="Times New Roman"/>
+          <w:sz w:val="28"/>
+          <w:szCs w:val="28"/>
+        </w:rPr>
+        <w:t>.</w:t>
+      </w:r>
+    </w:p>
+    <w:p>
+      <w:pPr>
+        <w:spacing w:after="0"/>
+        <w:ind w:firstLine="709"/>
+        <w:contextualSpacing/>
+        <w:jc w:val="both"/>
+        <w:rPr>
+          <w:rFonts w:ascii="Times New Roman" w:hAnsi="Times New Roman" w:cs="Times New Roman"/>
+          <w:sz w:val="28"/>
+          <w:szCs w:val="28"/>
+        </w:rPr>
+      </w:pPr>
+      <w:r>
+        <w:rPr>
+          <w:rFonts w:ascii="Times New Roman" w:hAnsi="Times New Roman" w:cs="Times New Roman"/>
+          <w:sz w:val="28"/>
+          <w:szCs w:val="28"/>
+        </w:rPr>
+        <w:t xml:space="preserve">Так же необходимым фактором образования комбинированного разряда является временная синхронизация импульсов </w:t>
+      </w:r>
+      <w:r>
+        <w:rPr>
+          <w:rFonts w:ascii="Times New Roman" w:hAnsi="Times New Roman" w:cs="Times New Roman"/>
+          <w:sz w:val="28"/>
+          <w:szCs w:val="28"/>
+        </w:rPr>
+        <w:t>СВЧ и НЧ</w:t>
+      </w:r>
+      <w:r>
+        <w:rPr>
+          <w:rFonts w:ascii="Times New Roman" w:hAnsi="Times New Roman" w:cs="Times New Roman"/>
+          <w:sz w:val="28"/>
+          <w:szCs w:val="28"/>
+        </w:rPr>
+        <w:t xml:space="preserve"> </w:t>
+      </w:r>
+      <w:r>
+        <w:rPr>
+          <w:rFonts w:ascii="Times New Roman" w:hAnsi="Times New Roman" w:cs="Times New Roman"/>
+          <w:sz w:val="28"/>
+          <w:szCs w:val="28"/>
+        </w:rPr>
+        <w:t>(рис</w:t>
+      </w:r>
+      <w:r>
+        <w:rPr>
+          <w:rFonts w:ascii="Times New Roman" w:hAnsi="Times New Roman" w:cs="Times New Roman"/>
+          <w:sz w:val="28"/>
+          <w:szCs w:val="28"/>
+        </w:rPr>
+        <w:t>унок</w:t>
+      </w:r>
+      <w:r>
+        <w:rPr>
+          <w:rFonts w:ascii="Times New Roman" w:hAnsi="Times New Roman" w:cs="Times New Roman"/>
+          <w:sz w:val="28"/>
+          <w:szCs w:val="28"/>
+        </w:rPr>
+        <w:t xml:space="preserve">  </w:t>
+      </w:r>
+      <w:r>
+        <w:rPr>
+          <w:rFonts w:ascii="Times New Roman" w:hAnsi="Times New Roman" w:cs="Times New Roman"/>
+          <w:sz w:val="28"/>
+          <w:szCs w:val="28"/>
+        </w:rPr>
+        <w:t>5.1).</w:t>
+      </w:r>
+    </w:p>
+    <w:p>
+      <w:pPr>
+        <w:spacing w:after="0"/>
+        <w:ind w:firstLine="709"/>
+        <w:contextualSpacing/>
+        <w:jc w:val="both"/>
+        <w:rPr>
+          <w:rFonts w:ascii="Times New Roman" w:hAnsi="Times New Roman" w:cs="Times New Roman"/>
+          <w:sz w:val="28"/>
+          <w:szCs w:val="28"/>
+        </w:rPr>
+      </w:pPr>
+      <w:r>
+        <w:rPr>
+          <w:rFonts w:ascii="Times New Roman" w:hAnsi="Times New Roman" w:cs="Times New Roman"/>
+          <w:sz w:val="28"/>
+          <w:szCs w:val="28"/>
+        </w:rPr>
+        <w:t xml:space="preserve">Оптическое излучение плазмы фиксировалось фотоэлектронным умножителем </w:t>
+      </w:r>
+      <w:r>
+        <w:rPr>
+          <w:rFonts w:ascii="Times New Roman" w:hAnsi="Times New Roman" w:cs="Times New Roman"/>
+          <w:sz w:val="28"/>
+          <w:szCs w:val="28"/>
+        </w:rPr>
+        <w:t xml:space="preserve">(ФЭУ) </w:t>
+      </w:r>
+      <w:r>
+        <w:rPr>
+          <w:rFonts w:ascii="Times New Roman" w:hAnsi="Times New Roman" w:cs="Times New Roman"/>
+          <w:sz w:val="28"/>
+          <w:szCs w:val="28"/>
+        </w:rPr>
+        <w:t xml:space="preserve">с помощью </w:t>
       </w:r>
       <w:proofErr w:type="spellStart"/>
       <w:r>
@@ -375,7 +688,7 @@
           <w:sz w:val="28"/>
           <w:szCs w:val="28"/>
         </w:rPr>
-        <w:t>плазмообразования</w:t>
+        <w:t>световода</w:t>
       </w:r>
       <w:proofErr w:type="spellEnd"/>
       <w:r>
@@ -384,11 +697,12 @@
           <w:sz w:val="28"/>
           <w:szCs w:val="28"/>
         </w:rPr>
-        <w:t>, обусловленный работой источника питания СВЧ магнетрона от однополярных импульсов. При этом возможны два варианта формы сигналов высоковольтного питающего напряжения: близкий к прямоугольной и овальный. Частота следования пачек СВЧ импульсов составляла 50 Гц.</w:t>
-      </w:r>
-    </w:p>
-    <w:p>
-      <w:pPr>
+        <w:t>, закреплённого у смотрового отверстия на верхней крышке разрядной камеры.</w:t>
+      </w:r>
+    </w:p>
+    <w:p>
+      <w:pPr>
+        <w:spacing w:after="0"/>
         <w:ind w:firstLine="709"/>
         <w:contextualSpacing/>
         <w:jc w:val="both"/>
@@ -404,55 +718,55 @@
           <w:sz w:val="28"/>
           <w:szCs w:val="28"/>
         </w:rPr>
-        <w:t xml:space="preserve">СВЧ </w:t>
-      </w:r>
-      <w:r>
-        <w:rPr>
-          <w:rFonts w:ascii="Times New Roman" w:hAnsi="Times New Roman" w:cs="Times New Roman"/>
-          <w:sz w:val="28"/>
-          <w:szCs w:val="28"/>
-        </w:rPr>
-        <w:t>импульс</w:t>
-      </w:r>
-      <w:r>
-        <w:rPr>
-          <w:rFonts w:ascii="Times New Roman" w:hAnsi="Times New Roman" w:cs="Times New Roman"/>
-          <w:sz w:val="28"/>
-          <w:szCs w:val="28"/>
-        </w:rPr>
-        <w:t xml:space="preserve"> обладает гораздо большей мощностью, по сравнению с НЧ </w:t>
-      </w:r>
-      <w:r>
-        <w:rPr>
-          <w:rFonts w:ascii="Times New Roman" w:hAnsi="Times New Roman" w:cs="Times New Roman"/>
-          <w:sz w:val="28"/>
-          <w:szCs w:val="28"/>
-        </w:rPr>
-        <w:t>импульсом</w:t>
-      </w:r>
-      <w:r>
-        <w:rPr>
-          <w:rFonts w:ascii="Times New Roman" w:hAnsi="Times New Roman" w:cs="Times New Roman"/>
-          <w:sz w:val="28"/>
-          <w:szCs w:val="28"/>
-        </w:rPr>
-        <w:t>, поэтому необходимо соблюдение баланса, при котором</w:t>
-      </w:r>
-      <w:r>
-        <w:rPr>
-          <w:rFonts w:ascii="Times New Roman" w:hAnsi="Times New Roman" w:cs="Times New Roman"/>
-          <w:sz w:val="28"/>
-          <w:szCs w:val="28"/>
-        </w:rPr>
-        <w:t xml:space="preserve"> мощности СВЧ и НЧ импульсов будут соразмерны</w:t>
-      </w:r>
-      <w:r>
-        <w:rPr>
-          <w:rFonts w:ascii="Times New Roman" w:hAnsi="Times New Roman" w:cs="Times New Roman"/>
-          <w:sz w:val="28"/>
-          <w:szCs w:val="28"/>
-        </w:rPr>
-        <w:t>[1</w:t>
+        <w:t>Сигналы с ФЭУ и с потенц</w:t>
+      </w:r>
+      <w:r>
+        <w:rPr>
+          <w:rFonts w:ascii="Times New Roman" w:hAnsi="Times New Roman" w:cs="Times New Roman"/>
+          <w:sz w:val="28"/>
+          <w:szCs w:val="28"/>
+        </w:rPr>
+        <w:t>иального электрода</w:t>
+      </w:r>
+      <w:r>
+        <w:rPr>
+          <w:rFonts w:ascii="Times New Roman" w:hAnsi="Times New Roman" w:cs="Times New Roman"/>
+          <w:sz w:val="28"/>
+          <w:szCs w:val="28"/>
+        </w:rPr>
+        <w:t xml:space="preserve"> разрядной камеры подавались на двухканальный осциллограф. Ввиду значительно меньшей величины импульсов оптического свечения НЧ разряда, по сравнению с импульсами СВЧ разряда, ФЭУ использовался для индикации свечения СВЧ разряда. Такая методика измерений дала возможность оценки степени синхронизации следования импульсов СВЧ и НЧ разрядов, что является ключевым моментом для формировани</w:t>
+      </w:r>
+      <w:r>
+        <w:rPr>
+          <w:rFonts w:ascii="Times New Roman" w:hAnsi="Times New Roman" w:cs="Times New Roman"/>
+          <w:sz w:val="28"/>
+          <w:szCs w:val="28"/>
+        </w:rPr>
+        <w:t>я разряда комбинированного типа</w:t>
+      </w:r>
+      <w:r>
+        <w:rPr>
+          <w:rFonts w:ascii="Times New Roman" w:hAnsi="Times New Roman" w:cs="Times New Roman"/>
+          <w:sz w:val="28"/>
+          <w:szCs w:val="28"/>
+        </w:rPr>
+        <w:t> </w:t>
+      </w:r>
+      <w:r>
+        <w:rPr>
+          <w:rFonts w:ascii="Times New Roman" w:hAnsi="Times New Roman" w:cs="Times New Roman"/>
+          <w:sz w:val="28"/>
+          <w:szCs w:val="28"/>
+        </w:rPr>
+        <w:t>[</w:t>
+      </w:r>
+      <w:r>
+        <w:rPr>
+          <w:rFonts w:ascii="Times New Roman" w:hAnsi="Times New Roman" w:cs="Times New Roman"/>
+          <w:sz w:val="28"/>
+          <w:szCs w:val="28"/>
+        </w:rPr>
+        <w:t>1</w:t>
       </w:r>
       <w:r>
         <w:rPr>
@@ -481,6 +795,7 @@
     </w:p>
     <w:p>
       <w:pPr>
+        <w:spacing w:after="0"/>
         <w:ind w:firstLine="709"/>
         <w:contextualSpacing/>
         <w:jc w:val="both"/>
@@ -496,91 +811,33 @@
           <w:sz w:val="28"/>
           <w:szCs w:val="28"/>
         </w:rPr>
-        <w:t xml:space="preserve">Так же необходимым фактором образования комбинированного разряда является временная синхронизация импульсов </w:t>
-      </w:r>
-      <w:r>
-        <w:rPr>
-          <w:rFonts w:ascii="Times New Roman" w:hAnsi="Times New Roman" w:cs="Times New Roman"/>
-          <w:sz w:val="28"/>
-          <w:szCs w:val="28"/>
-        </w:rPr>
-        <w:t>СВЧ и НЧ</w:t>
-      </w:r>
-      <w:r>
-        <w:rPr>
-          <w:rFonts w:ascii="Times New Roman" w:hAnsi="Times New Roman" w:cs="Times New Roman"/>
-          <w:sz w:val="28"/>
-          <w:szCs w:val="28"/>
-        </w:rPr>
-        <w:t xml:space="preserve"> </w:t>
-      </w:r>
-      <w:r>
-        <w:rPr>
-          <w:rFonts w:ascii="Times New Roman" w:hAnsi="Times New Roman" w:cs="Times New Roman"/>
-          <w:sz w:val="28"/>
-          <w:szCs w:val="28"/>
-        </w:rPr>
-        <w:t>(рис</w:t>
-      </w:r>
-      <w:r>
-        <w:rPr>
-          <w:rFonts w:ascii="Times New Roman" w:hAnsi="Times New Roman" w:cs="Times New Roman"/>
-          <w:sz w:val="28"/>
-          <w:szCs w:val="28"/>
-        </w:rPr>
-        <w:t>унок</w:t>
-      </w:r>
-      <w:r>
-        <w:rPr>
-          <w:rFonts w:ascii="Times New Roman" w:hAnsi="Times New Roman" w:cs="Times New Roman"/>
-          <w:sz w:val="28"/>
-          <w:szCs w:val="28"/>
-        </w:rPr>
-        <w:t xml:space="preserve">  </w:t>
-      </w:r>
-      <w:r>
-        <w:rPr>
-          <w:rFonts w:ascii="Times New Roman" w:hAnsi="Times New Roman" w:cs="Times New Roman"/>
-          <w:sz w:val="28"/>
-          <w:szCs w:val="28"/>
-        </w:rPr>
-        <w:t>5.1).</w:t>
-      </w:r>
-    </w:p>
-    <w:p>
-      <w:pPr>
-        <w:ind w:firstLine="709"/>
-        <w:contextualSpacing/>
-        <w:jc w:val="both"/>
-        <w:rPr>
-          <w:rFonts w:ascii="Times New Roman" w:hAnsi="Times New Roman" w:cs="Times New Roman"/>
-          <w:sz w:val="28"/>
-          <w:szCs w:val="28"/>
-        </w:rPr>
-      </w:pPr>
-      <w:r>
-        <w:rPr>
-          <w:rFonts w:ascii="Times New Roman" w:hAnsi="Times New Roman" w:cs="Times New Roman"/>
-          <w:sz w:val="28"/>
-          <w:szCs w:val="28"/>
-        </w:rPr>
-        <w:t xml:space="preserve">Оптическое излучение плазмы фиксировалось фотоэлектронным умножителем </w:t>
-      </w:r>
-      <w:r>
-        <w:rPr>
-          <w:rFonts w:ascii="Times New Roman" w:hAnsi="Times New Roman" w:cs="Times New Roman"/>
-          <w:sz w:val="28"/>
-          <w:szCs w:val="28"/>
-        </w:rPr>
-        <w:t xml:space="preserve">(ФЭУ) </w:t>
-      </w:r>
-      <w:r>
-        <w:rPr>
-          <w:rFonts w:ascii="Times New Roman" w:hAnsi="Times New Roman" w:cs="Times New Roman"/>
-          <w:sz w:val="28"/>
-          <w:szCs w:val="28"/>
-        </w:rPr>
-        <w:t xml:space="preserve">с помощью </w:t>
+        <w:t xml:space="preserve">На рисунке 5.1 представлен вариант временного соотношения НЧ и СВЧ импульсов, при котором они следуют в разные периоды </w:t>
+      </w:r>
+      <w:proofErr w:type="gramStart"/>
+      <w:r>
+        <w:rPr>
+          <w:rFonts w:ascii="Times New Roman" w:hAnsi="Times New Roman" w:cs="Times New Roman"/>
+          <w:sz w:val="28"/>
+          <w:szCs w:val="28"/>
+        </w:rPr>
+        <w:t>времени ,</w:t>
+      </w:r>
+      <w:proofErr w:type="gramEnd"/>
+      <w:r>
+        <w:rPr>
+          <w:rFonts w:ascii="Times New Roman" w:hAnsi="Times New Roman" w:cs="Times New Roman"/>
+          <w:sz w:val="28"/>
+          <w:szCs w:val="28"/>
+        </w:rPr>
+        <w:t xml:space="preserve"> при этом на сигнале с ФЭУ</w:t>
+      </w:r>
+      <w:r>
+        <w:rPr>
+          <w:rFonts w:ascii="Times New Roman" w:hAnsi="Times New Roman" w:cs="Times New Roman"/>
+          <w:sz w:val="28"/>
+          <w:szCs w:val="28"/>
+        </w:rPr>
+        <w:t xml:space="preserve"> (</w:t>
       </w:r>
       <w:proofErr w:type="spellStart"/>
       <w:r>
@@ -588,8 +845,9 @@
           <w:rFonts w:ascii="Times New Roman" w:hAnsi="Times New Roman" w:cs="Times New Roman"/>
           <w:sz w:val="28"/>
           <w:szCs w:val="28"/>
-        </w:rPr>
-        <w:t>световода</w:t>
+          <w:lang w:val="en-US"/>
+        </w:rPr>
+        <w:t>Ch</w:t>
       </w:r>
       <w:proofErr w:type="spellEnd"/>
       <w:r>
@@ -598,88 +856,27 @@
           <w:sz w:val="28"/>
           <w:szCs w:val="28"/>
         </w:rPr>
-        <w:t>, закреплённого у смотрового отверстия на верхней крышке разрядной камеры.</w:t>
-      </w:r>
-    </w:p>
-    <w:p>
-      <w:pPr>
-        <w:ind w:firstLine="709"/>
-        <w:contextualSpacing/>
-        <w:jc w:val="both"/>
-        <w:rPr>
-          <w:rFonts w:ascii="Times New Roman" w:hAnsi="Times New Roman" w:cs="Times New Roman"/>
-          <w:sz w:val="28"/>
-          <w:szCs w:val="28"/>
-        </w:rPr>
-      </w:pPr>
-      <w:r>
-        <w:rPr>
-          <w:rFonts w:ascii="Times New Roman" w:hAnsi="Times New Roman" w:cs="Times New Roman"/>
-          <w:sz w:val="28"/>
-          <w:szCs w:val="28"/>
-        </w:rPr>
-        <w:t>Сигналы с ФЭУ и с потенц</w:t>
-      </w:r>
-      <w:r>
-        <w:rPr>
-          <w:rFonts w:ascii="Times New Roman" w:hAnsi="Times New Roman" w:cs="Times New Roman"/>
-          <w:sz w:val="28"/>
-          <w:szCs w:val="28"/>
-        </w:rPr>
-        <w:t>иального электрода</w:t>
-      </w:r>
-      <w:r>
-        <w:rPr>
-          <w:rFonts w:ascii="Times New Roman" w:hAnsi="Times New Roman" w:cs="Times New Roman"/>
-          <w:sz w:val="28"/>
-          <w:szCs w:val="28"/>
-        </w:rPr>
-        <w:t xml:space="preserve"> разрядной камеры подавались на двухканальный осциллограф. </w:t>
-      </w:r>
-      <w:bookmarkStart w:id="0" w:name="_GoBack"/>
-      <w:bookmarkEnd w:id="0"/>
-      <w:r>
-        <w:rPr>
-          <w:rFonts w:ascii="Times New Roman" w:hAnsi="Times New Roman" w:cs="Times New Roman"/>
-          <w:sz w:val="28"/>
-          <w:szCs w:val="28"/>
-        </w:rPr>
-        <w:t xml:space="preserve">Ввиду значительно меньшей величины импульсов оптического свечения НЧ разряда, по сравнению с импульсами СВЧ разряда, ФЭУ использовался для индикации свечения СВЧ разряда. Такая методика измерений дала возможность </w:t>
-      </w:r>
-      <w:proofErr w:type="gramStart"/>
-      <w:r>
-        <w:rPr>
-          <w:rFonts w:ascii="Times New Roman" w:hAnsi="Times New Roman" w:cs="Times New Roman"/>
-          <w:sz w:val="28"/>
-          <w:szCs w:val="28"/>
-        </w:rPr>
-        <w:t>оценки степени синхронизации следования импульсов</w:t>
-      </w:r>
-      <w:proofErr w:type="gramEnd"/>
-      <w:r>
-        <w:rPr>
-          <w:rFonts w:ascii="Times New Roman" w:hAnsi="Times New Roman" w:cs="Times New Roman"/>
-          <w:sz w:val="28"/>
-          <w:szCs w:val="28"/>
-        </w:rPr>
-        <w:t xml:space="preserve"> СВЧ и НЧ разрядов, что является ключевым моментом для формировани</w:t>
-      </w:r>
-      <w:r>
-        <w:rPr>
-          <w:rFonts w:ascii="Times New Roman" w:hAnsi="Times New Roman" w:cs="Times New Roman"/>
-          <w:sz w:val="28"/>
-          <w:szCs w:val="28"/>
-        </w:rPr>
-        <w:t>я разряда комбинированного типа</w:t>
-      </w:r>
-      <w:r>
-        <w:rPr>
-          <w:rFonts w:ascii="Times New Roman" w:hAnsi="Times New Roman" w:cs="Times New Roman"/>
-          <w:sz w:val="28"/>
-          <w:szCs w:val="28"/>
-        </w:rPr>
-        <w:t>[</w:t>
-      </w:r>
+        <w:t>2)</w:t>
+      </w:r>
+      <w:r>
+        <w:rPr>
+          <w:rFonts w:ascii="Times New Roman" w:hAnsi="Times New Roman" w:cs="Times New Roman"/>
+          <w:sz w:val="28"/>
+          <w:szCs w:val="28"/>
+        </w:rPr>
+        <w:t xml:space="preserve"> наблюдается сигнал НЧ совпадающий по времени с сигналом </w:t>
+      </w:r>
+      <w:proofErr w:type="spellStart"/>
+      <w:r>
+        <w:rPr>
+          <w:rFonts w:ascii="Times New Roman" w:hAnsi="Times New Roman" w:cs="Times New Roman"/>
+          <w:sz w:val="28"/>
+          <w:szCs w:val="28"/>
+          <w:lang w:val="en-US"/>
+        </w:rPr>
+        <w:t>Ch</w:t>
+      </w:r>
+      <w:proofErr w:type="spellEnd"/>
       <w:r>
         <w:rPr>
           <w:rFonts w:ascii="Times New Roman" w:hAnsi="Times New Roman" w:cs="Times New Roman"/>
@@ -694,15 +891,7 @@
           <w:sz w:val="28"/>
           <w:szCs w:val="28"/>
         </w:rPr>
-        <w:t>6</w:t>
-      </w:r>
-      <w:r>
-        <w:rPr>
-          <w:rFonts w:ascii="Times New Roman" w:hAnsi="Times New Roman" w:cs="Times New Roman"/>
-          <w:sz w:val="28"/>
-          <w:szCs w:val="28"/>
-        </w:rPr>
-        <w:t>]</w:t>
+        <w:t>, что дает представление о разнице между мощностями СВЧ и НЧ сигнала</w:t>
       </w:r>
       <w:r>
         <w:rPr>
@@ -715,114 +904,7 @@
     </w:p>
     <w:p>
       <w:pPr>
-        <w:ind w:firstLine="709"/>
-        <w:contextualSpacing/>
-        <w:jc w:val="both"/>
-        <w:rPr>
-          <w:rFonts w:ascii="Times New Roman" w:hAnsi="Times New Roman" w:cs="Times New Roman"/>
-          <w:sz w:val="28"/>
-          <w:szCs w:val="28"/>
-        </w:rPr>
-      </w:pPr>
-      <w:r>
-        <w:rPr>
-          <w:rFonts w:ascii="Times New Roman" w:hAnsi="Times New Roman" w:cs="Times New Roman"/>
-          <w:sz w:val="28"/>
-          <w:szCs w:val="28"/>
-        </w:rPr>
-        <w:t>На рисунке 5.1 представлен вариант временного соотношения НЧ и СВЧ импульсов, при котором они следуют в разные периоды времени</w:t>
-      </w:r>
-      <w:proofErr w:type="gramStart"/>
-      <w:r>
-        <w:rPr>
-          <w:rFonts w:ascii="Times New Roman" w:hAnsi="Times New Roman" w:cs="Times New Roman"/>
-          <w:sz w:val="28"/>
-          <w:szCs w:val="28"/>
-        </w:rPr>
-        <w:t xml:space="preserve"> ,</w:t>
-      </w:r>
-      <w:proofErr w:type="gramEnd"/>
-      <w:r>
-        <w:rPr>
-          <w:rFonts w:ascii="Times New Roman" w:hAnsi="Times New Roman" w:cs="Times New Roman"/>
-          <w:sz w:val="28"/>
-          <w:szCs w:val="28"/>
-        </w:rPr>
-        <w:t xml:space="preserve"> при этом на сигнале с ФЭУ</w:t>
-      </w:r>
-      <w:r>
-        <w:rPr>
-          <w:rFonts w:ascii="Times New Roman" w:hAnsi="Times New Roman" w:cs="Times New Roman"/>
-          <w:sz w:val="28"/>
-          <w:szCs w:val="28"/>
-        </w:rPr>
-        <w:t xml:space="preserve"> (</w:t>
-      </w:r>
-      <w:proofErr w:type="spellStart"/>
-      <w:r>
-        <w:rPr>
-          <w:rFonts w:ascii="Times New Roman" w:hAnsi="Times New Roman" w:cs="Times New Roman"/>
-          <w:sz w:val="28"/>
-          <w:szCs w:val="28"/>
-          <w:lang w:val="en-US"/>
-        </w:rPr>
-        <w:t>Ch</w:t>
-      </w:r>
-      <w:proofErr w:type="spellEnd"/>
-      <w:r>
-        <w:rPr>
-          <w:rFonts w:ascii="Times New Roman" w:hAnsi="Times New Roman" w:cs="Times New Roman"/>
-          <w:sz w:val="28"/>
-          <w:szCs w:val="28"/>
-        </w:rPr>
-        <w:t>2)</w:t>
-      </w:r>
-      <w:r>
-        <w:rPr>
-          <w:rFonts w:ascii="Times New Roman" w:hAnsi="Times New Roman" w:cs="Times New Roman"/>
-          <w:sz w:val="28"/>
-          <w:szCs w:val="28"/>
-        </w:rPr>
-        <w:t xml:space="preserve"> наблюдается сигнал НЧ совпадающий по времени с сигналом </w:t>
-      </w:r>
-      <w:proofErr w:type="spellStart"/>
-      <w:r>
-        <w:rPr>
-          <w:rFonts w:ascii="Times New Roman" w:hAnsi="Times New Roman" w:cs="Times New Roman"/>
-          <w:sz w:val="28"/>
-          <w:szCs w:val="28"/>
-          <w:lang w:val="en-US"/>
-        </w:rPr>
-        <w:t>Ch</w:t>
-      </w:r>
-      <w:proofErr w:type="spellEnd"/>
-      <w:r>
-        <w:rPr>
-          <w:rFonts w:ascii="Times New Roman" w:hAnsi="Times New Roman" w:cs="Times New Roman"/>
-          <w:sz w:val="28"/>
-          <w:szCs w:val="28"/>
-        </w:rPr>
-        <w:t>1</w:t>
-      </w:r>
-      <w:r>
-        <w:rPr>
-          <w:rFonts w:ascii="Times New Roman" w:hAnsi="Times New Roman" w:cs="Times New Roman"/>
-          <w:sz w:val="28"/>
-          <w:szCs w:val="28"/>
-        </w:rPr>
-        <w:t>, что дает представление о разнице между мощностями СВЧ и НЧ сигнала</w:t>
-      </w:r>
-      <w:r>
-        <w:rPr>
-          <w:rFonts w:ascii="Times New Roman" w:hAnsi="Times New Roman" w:cs="Times New Roman"/>
-          <w:sz w:val="28"/>
-          <w:szCs w:val="28"/>
-        </w:rPr>
-        <w:t>.</w:t>
-      </w:r>
-    </w:p>
-    <w:p>
-      <w:pPr>
+        <w:spacing w:after="0"/>
         <w:ind w:firstLine="709"/>
         <w:jc w:val="both"/>
         <w:rPr>
@@ -880,15 +962,7 @@
           <w:sz w:val="28"/>
           <w:szCs w:val="28"/>
         </w:rPr>
-        <w:t xml:space="preserve">уже не наблюдается НЧ сигнал. При давлении в 30  Па (рисунок 5.3) </w:t>
-      </w:r>
-      <w:r>
-        <w:rPr>
-          <w:rFonts w:ascii="Times New Roman" w:hAnsi="Times New Roman" w:cs="Times New Roman"/>
-          <w:sz w:val="28"/>
-          <w:szCs w:val="28"/>
-        </w:rPr>
-        <w:t>наблюдается эффе</w:t>
+        <w:t xml:space="preserve">уже не наблюдается НЧ сигнал. При давлении в </w:t>
       </w:r>
       <w:proofErr w:type="gramStart"/>
       <w:r>
@@ -897,7 +971,7 @@
           <w:sz w:val="28"/>
           <w:szCs w:val="28"/>
         </w:rPr>
-        <w:t>кт схл</w:t>
+        <w:t>30  Па</w:t>
       </w:r>
       <w:proofErr w:type="gramEnd"/>
       <w:r>
@@ -906,7 +980,15 @@
           <w:sz w:val="28"/>
           <w:szCs w:val="28"/>
         </w:rPr>
-        <w:t>опывания</w:t>
+        <w:t xml:space="preserve"> (рисунок 5.3) </w:t>
+      </w:r>
+      <w:r>
+        <w:rPr>
+          <w:rFonts w:ascii="Times New Roman" w:hAnsi="Times New Roman" w:cs="Times New Roman"/>
+          <w:sz w:val="28"/>
+          <w:szCs w:val="28"/>
+        </w:rPr>
+        <w:t>наблюдается эффект схлопывания</w:t>
       </w:r>
       <w:r>
         <w:rPr>
@@ -935,6 +1017,7 @@
     </w:p>
     <w:p>
       <w:pPr>
+        <w:spacing w:after="0"/>
         <w:ind w:firstLine="709"/>
         <w:jc w:val="both"/>
         <w:rPr>
@@ -946,6 +1029,7 @@
     </w:p>
     <w:p>
       <w:pPr>
+        <w:spacing w:after="0"/>
         <w:ind w:firstLine="709"/>
         <w:jc w:val="both"/>
         <w:rPr>
@@ -957,6 +1041,7 @@
     </w:p>
     <w:p>
       <w:pPr>
+        <w:spacing w:after="0"/>
         <w:ind w:firstLine="709"/>
         <w:jc w:val="both"/>
         <w:rPr>
@@ -968,6 +1053,7 @@
     </w:p>
     <w:p>
       <w:pPr>
+        <w:spacing w:after="0"/>
         <w:ind w:firstLine="284"/>
         <w:contextualSpacing/>
         <w:jc w:val="center"/>
@@ -985,6 +1071,7 @@
           <w:szCs w:val="28"/>
           <w:lang w:eastAsia="ru-RU"/>
         </w:rPr>
+        <w:lastRenderedPageBreak/>
         <w:drawing>
           <wp:inline distT="0" distB="0" distL="0" distR="0">
             <wp:extent cx="3219450" cy="2781189"/>
@@ -1003,7 +1090,7 @@
                     </pic:cNvPicPr>
                   </pic:nvPicPr>
                   <pic:blipFill>
-                    <a:blip r:embed="rId7" cstate="print">
+                    <a:blip r:embed="rId6" cstate="print">
                       <a:extLst>
                         <a:ext uri="{28A0092B-C50C-407E-A947-70E740481C1C}">
                           <a14:useLocalDpi xmlns:a14="http://schemas.microsoft.com/office/drawing/2010/main" val="0"/>
@@ -1037,6 +1124,7 @@
     </w:p>
     <w:p>
       <w:pPr>
+        <w:spacing w:after="0"/>
         <w:contextualSpacing/>
         <w:jc w:val="center"/>
         <w:rPr>
@@ -1067,6 +1155,7 @@
     </w:p>
     <w:p>
       <w:pPr>
+        <w:spacing w:after="0"/>
         <w:contextualSpacing/>
         <w:jc w:val="center"/>
         <w:rPr>
@@ -1086,6 +1175,7 @@
     </w:p>
     <w:p>
       <w:pPr>
+        <w:spacing w:after="0"/>
         <w:contextualSpacing/>
         <w:jc w:val="center"/>
         <w:rPr>
@@ -1124,6 +1214,7 @@
     </w:p>
     <w:p>
       <w:pPr>
+        <w:spacing w:after="0"/>
         <w:ind w:firstLine="284"/>
         <w:contextualSpacing/>
         <w:jc w:val="center"/>
@@ -1136,6 +1227,7 @@
     </w:p>
     <w:p>
       <w:pPr>
+        <w:spacing w:after="0"/>
         <w:ind w:firstLine="284"/>
         <w:contextualSpacing/>
         <w:jc w:val="center"/>
@@ -1172,16 +1264,18 @@
     </w:p>
     <w:p>
       <w:pPr>
-        <w:contextualSpacing/>
-        <w:rPr>
-          <w:rFonts w:ascii="Times New Roman" w:hAnsi="Times New Roman" w:cs="Times New Roman"/>
-          <w:sz w:val="28"/>
-          <w:szCs w:val="28"/>
-        </w:rPr>
-      </w:pPr>
-    </w:p>
-    <w:p>
-      <w:pPr>
+        <w:spacing w:after="0"/>
+        <w:contextualSpacing/>
+        <w:rPr>
+          <w:rFonts w:ascii="Times New Roman" w:hAnsi="Times New Roman" w:cs="Times New Roman"/>
+          <w:sz w:val="28"/>
+          <w:szCs w:val="28"/>
+        </w:rPr>
+      </w:pPr>
+    </w:p>
+    <w:p>
+      <w:pPr>
+        <w:spacing w:after="0"/>
         <w:ind w:firstLine="284"/>
         <w:contextualSpacing/>
         <w:jc w:val="center"/>
@@ -1217,7 +1311,7 @@
                     </pic:cNvPicPr>
                   </pic:nvPicPr>
                   <pic:blipFill>
-                    <a:blip r:embed="rId8" cstate="print">
+                    <a:blip r:embed="rId7" cstate="print">
                       <a:extLst>
                         <a:ext uri="{28A0092B-C50C-407E-A947-70E740481C1C}">
                           <a14:useLocalDpi xmlns:a14="http://schemas.microsoft.com/office/drawing/2010/main" val="0"/>
@@ -1251,6 +1345,7 @@
     </w:p>
     <w:p>
       <w:pPr>
+        <w:spacing w:after="0"/>
         <w:contextualSpacing/>
         <w:jc w:val="center"/>
         <w:rPr>
@@ -1281,6 +1376,7 @@
     </w:p>
     <w:p>
       <w:pPr>
+        <w:spacing w:after="0"/>
         <w:contextualSpacing/>
         <w:jc w:val="center"/>
         <w:rPr>
@@ -1300,6 +1396,7 @@
     </w:p>
     <w:p>
       <w:pPr>
+        <w:spacing w:after="0"/>
         <w:contextualSpacing/>
         <w:jc w:val="center"/>
         <w:rPr>
@@ -1338,6 +1435,7 @@
     </w:p>
     <w:p>
       <w:pPr>
+        <w:spacing w:after="0"/>
         <w:ind w:firstLine="284"/>
         <w:contextualSpacing/>
         <w:jc w:val="center"/>
@@ -1350,6 +1448,7 @@
     </w:p>
     <w:p>
       <w:pPr>
+        <w:spacing w:after="0"/>
         <w:ind w:firstLine="284"/>
         <w:contextualSpacing/>
         <w:jc w:val="center"/>
@@ -1359,9 +1458,67 @@
           <w:szCs w:val="28"/>
         </w:rPr>
       </w:pPr>
-    </w:p>
-    <w:p>
-      <w:pPr>
+      <w:r>
+        <w:rPr>
+          <w:rFonts w:ascii="Times New Roman" w:hAnsi="Times New Roman" w:cs="Times New Roman"/>
+          <w:sz w:val="28"/>
+          <w:szCs w:val="28"/>
+        </w:rPr>
+        <w:t xml:space="preserve">Рисунок 5.2 </w:t>
+      </w:r>
+      <w:r>
+        <w:rPr>
+          <w:rFonts w:ascii="Times New Roman" w:hAnsi="Times New Roman" w:cs="Times New Roman"/>
+          <w:sz w:val="28"/>
+          <w:szCs w:val="28"/>
+        </w:rPr>
+        <w:t xml:space="preserve">– </w:t>
+      </w:r>
+      <w:r>
+        <w:rPr>
+          <w:rFonts w:ascii="Times New Roman" w:hAnsi="Times New Roman" w:cs="Times New Roman"/>
+          <w:sz w:val="28"/>
+          <w:szCs w:val="28"/>
+        </w:rPr>
+        <w:t>Временное соотношение импульсов СВЧ и НЧ сигналов, совпадающих по времени</w:t>
+      </w:r>
+      <w:r>
+        <w:rPr>
+          <w:rFonts w:ascii="Times New Roman" w:hAnsi="Times New Roman" w:cs="Times New Roman"/>
+          <w:sz w:val="28"/>
+          <w:szCs w:val="28"/>
+        </w:rPr>
+        <w:t xml:space="preserve">, </w:t>
+      </w:r>
+      <w:r>
+        <w:rPr>
+          <w:rFonts w:ascii="Times New Roman" w:hAnsi="Times New Roman" w:cs="Times New Roman"/>
+          <w:sz w:val="28"/>
+          <w:szCs w:val="28"/>
+          <w:lang w:val="en-US"/>
+        </w:rPr>
+        <w:t>p</w:t>
+      </w:r>
+      <w:r>
+        <w:rPr>
+          <w:rFonts w:ascii="Times New Roman" w:hAnsi="Times New Roman" w:cs="Times New Roman"/>
+          <w:sz w:val="28"/>
+          <w:szCs w:val="28"/>
+        </w:rPr>
+        <w:t>=80 Па</w:t>
+      </w:r>
+      <w:r>
+        <w:rPr>
+          <w:rFonts w:ascii="Times New Roman" w:hAnsi="Times New Roman" w:cs="Times New Roman"/>
+          <w:sz w:val="28"/>
+          <w:szCs w:val="28"/>
+        </w:rPr>
+        <w:t xml:space="preserve"> </w:t>
+      </w:r>
+    </w:p>
+    <w:p>
+      <w:pPr>
+        <w:spacing w:after="0"/>
         <w:ind w:firstLine="284"/>
         <w:contextualSpacing/>
         <w:jc w:val="center"/>
@@ -1371,87 +1528,18 @@
           <w:szCs w:val="28"/>
         </w:rPr>
       </w:pPr>
-      <w:r>
-        <w:rPr>
-          <w:rFonts w:ascii="Times New Roman" w:hAnsi="Times New Roman" w:cs="Times New Roman"/>
-          <w:sz w:val="28"/>
-          <w:szCs w:val="28"/>
-        </w:rPr>
-        <w:t xml:space="preserve">Рисунок 5.2 </w:t>
-      </w:r>
-      <w:r>
-        <w:rPr>
-          <w:rFonts w:ascii="Times New Roman" w:hAnsi="Times New Roman" w:cs="Times New Roman"/>
-          <w:sz w:val="28"/>
-          <w:szCs w:val="28"/>
-        </w:rPr>
-        <w:t xml:space="preserve">– </w:t>
-      </w:r>
-      <w:r>
-        <w:rPr>
-          <w:rFonts w:ascii="Times New Roman" w:hAnsi="Times New Roman" w:cs="Times New Roman"/>
-          <w:sz w:val="28"/>
-          <w:szCs w:val="28"/>
-        </w:rPr>
-        <w:t>Временное соотношение импульсов СВЧ и НЧ сигналов, совпадающих по времени</w:t>
-      </w:r>
-      <w:r>
-        <w:rPr>
-          <w:rFonts w:ascii="Times New Roman" w:hAnsi="Times New Roman" w:cs="Times New Roman"/>
-          <w:sz w:val="28"/>
-          <w:szCs w:val="28"/>
-        </w:rPr>
-        <w:t xml:space="preserve">, </w:t>
-      </w:r>
-      <w:r>
-        <w:rPr>
-          <w:rFonts w:ascii="Times New Roman" w:hAnsi="Times New Roman" w:cs="Times New Roman"/>
-          <w:sz w:val="28"/>
+    </w:p>
+    <w:p>
+      <w:pPr>
+        <w:spacing w:after="0"/>
+        <w:contextualSpacing/>
+        <w:jc w:val="center"/>
+        <w:rPr>
+          <w:rFonts w:ascii="Times New Roman" w:hAnsi="Times New Roman" w:cs="Times New Roman"/>
+          <w:sz w:val="96"/>
           <w:szCs w:val="28"/>
           <w:lang w:val="en-US"/>
         </w:rPr>
-        <w:t>p</w:t>
-      </w:r>
-      <w:r>
-        <w:rPr>
-          <w:rFonts w:ascii="Times New Roman" w:hAnsi="Times New Roman" w:cs="Times New Roman"/>
-          <w:sz w:val="28"/>
-          <w:szCs w:val="28"/>
-        </w:rPr>
-        <w:t>=80 Па</w:t>
-      </w:r>
-      <w:r>
-        <w:rPr>
-          <w:rFonts w:ascii="Times New Roman" w:hAnsi="Times New Roman" w:cs="Times New Roman"/>
-          <w:sz w:val="28"/>
-          <w:szCs w:val="28"/>
-        </w:rPr>
-        <w:t xml:space="preserve"> </w:t>
-      </w:r>
-    </w:p>
-    <w:p>
-      <w:pPr>
-        <w:ind w:firstLine="284"/>
-        <w:contextualSpacing/>
-        <w:jc w:val="center"/>
-        <w:rPr>
-          <w:rFonts w:ascii="Times New Roman" w:hAnsi="Times New Roman" w:cs="Times New Roman"/>
-          <w:sz w:val="28"/>
-          <w:szCs w:val="28"/>
-        </w:rPr>
-      </w:pPr>
-    </w:p>
-    <w:p>
-      <w:pPr>
-        <w:spacing w:after="0"/>
-        <w:contextualSpacing/>
-        <w:jc w:val="center"/>
-        <w:rPr>
-          <w:rFonts w:ascii="Times New Roman" w:hAnsi="Times New Roman" w:cs="Times New Roman"/>
-          <w:sz w:val="96"/>
-          <w:szCs w:val="28"/>
-          <w:lang w:val="en-US"/>
-        </w:rPr>
       </w:pPr>
       <w:r>
         <w:rPr>
@@ -1461,6 +1549,7 @@
           <w:szCs w:val="28"/>
           <w:lang w:eastAsia="ru-RU"/>
         </w:rPr>
+        <w:lastRenderedPageBreak/>
         <w:drawing>
           <wp:inline distT="0" distB="0" distL="0" distR="0">
             <wp:extent cx="3371850" cy="2628900"/>
@@ -1479,7 +1568,7 @@
                     </pic:cNvPicPr>
                   </pic:nvPicPr>
                   <pic:blipFill>
-                    <a:blip r:embed="rId9" cstate="print">
+                    <a:blip r:embed="rId8" cstate="print">
                       <a:extLst>
                         <a:ext uri="{28A0092B-C50C-407E-A947-70E740481C1C}">
                           <a14:useLocalDpi xmlns:a14="http://schemas.microsoft.com/office/drawing/2010/main" val="0"/>
@@ -1513,6 +1602,7 @@
     </w:p>
     <w:p>
       <w:pPr>
+        <w:spacing w:after="0"/>
         <w:contextualSpacing/>
         <w:jc w:val="center"/>
         <w:rPr>
@@ -1543,6 +1633,7 @@
     </w:p>
     <w:p>
       <w:pPr>
+        <w:spacing w:after="0"/>
         <w:contextualSpacing/>
         <w:jc w:val="center"/>
         <w:rPr>
@@ -1562,6 +1653,7 @@
     </w:p>
     <w:p>
       <w:pPr>
+        <w:spacing w:after="0"/>
         <w:contextualSpacing/>
         <w:jc w:val="center"/>
         <w:rPr>
@@ -1600,6 +1692,7 @@
     </w:p>
     <w:p>
       <w:pPr>
+        <w:spacing w:after="0"/>
         <w:ind w:firstLine="284"/>
         <w:contextualSpacing/>
         <w:jc w:val="center"/>
@@ -1612,6 +1705,7 @@
     </w:p>
     <w:p>
       <w:pPr>
+        <w:spacing w:after="0"/>
         <w:ind w:firstLine="284"/>
         <w:contextualSpacing/>
         <w:jc w:val="center"/>
@@ -1681,6 +1775,7 @@
     </w:p>
     <w:p>
       <w:pPr>
+        <w:spacing w:after="0"/>
         <w:ind w:firstLine="284"/>
         <w:contextualSpacing/>
         <w:jc w:val="center"/>
@@ -1693,6 +1788,7 @@
     </w:p>
     <w:p>
       <w:pPr>
+        <w:spacing w:after="0"/>
         <w:ind w:firstLine="709"/>
         <w:jc w:val="both"/>
         <w:rPr>
@@ -1755,7 +1851,17 @@
           <w:sz w:val="28"/>
           <w:szCs w:val="28"/>
         </w:rPr>
-        <w:t xml:space="preserve"> НЧ импульсов на участке временной синхронизации с СВЧ импульсом.</w:t>
+        <w:t xml:space="preserve"> НЧ импульсов на участке временной синхронизации с СВЧ</w:t>
+      </w:r>
+      <w:bookmarkStart w:id="0" w:name="_GoBack"/>
+      <w:bookmarkEnd w:id="0"/>
+      <w:r>
+        <w:rPr>
+          <w:rFonts w:ascii="Times New Roman" w:hAnsi="Times New Roman" w:cs="Times New Roman"/>
+          <w:sz w:val="28"/>
+          <w:szCs w:val="28"/>
+        </w:rPr>
+        <w:t xml:space="preserve"> импульсом.</w:t>
       </w:r>
     </w:p>
     <w:sectPr>
@@ -1769,8 +1875,8 @@
 </file>
 
 <file path=word/numbering.xml><?xml version="1.0" encoding="utf-8"?>
-<w:numbering xmlns:wpc="http://schemas.microsoft.com/office/word/2010/wordprocessingCanvas" xmlns:mc="http://schemas.openxmlformats.org/markup-compatibility/2006" xmlns:o="urn:schemas-microsoft-com:office:office" xmlns:r="http://schemas.openxmlformats.org/officeDocument/2006/relationships" xmlns:m="http://schemas.openxmlformats.org/officeDocument/2006/math" xmlns:v="urn:schemas-microsoft-com:vml" xmlns:wp14="http://schemas.microsoft.com/office/word/2010/wordprocessingDrawing" xmlns:wp="http://schemas.openxmlformats.org/drawingml/2006/wordprocessingDrawing" xmlns:w10="urn:schemas-microsoft-com:office:word" xmlns:w="http://schemas.openxmlformats.org/wordprocessingml/2006/main" xmlns:w14="http://schemas.microsoft.com/office/word/2010/wordml" xmlns:wpg="http://schemas.microsoft.com/office/word/2010/wordprocessingGroup" xmlns:wpi="http://schemas.microsoft.com/office/word/2010/wordprocessingInk" xmlns:wne="http://schemas.microsoft.com/office/word/2006/wordml" xmlns:wps="http://schemas.microsoft.com/office/word/2010/wordprocessingShape" mc:Ignorable="w14 wp14">
-  <w:abstractNum w:abstractNumId="0">
+<w:numbering xmlns:wpc="http://schemas.microsoft.com/office/word/2010/wordprocessingCanvas" xmlns:cx="http://schemas.microsoft.com/office/drawing/2014/chartex" xmlns:mc="http://schemas.openxmlformats.org/markup-compatibility/2006" xmlns:o="urn:schemas-microsoft-com:office:office" xmlns:r="http://schemas.openxmlformats.org/officeDocument/2006/relationships" xmlns:m="http://schemas.openxmlformats.org/officeDocument/2006/math" xmlns:v="urn:schemas-microsoft-com:vml" xmlns:wp14="http://schemas.microsoft.com/office/word/2010/wordprocessingDrawing" xmlns:wp="http://schemas.openxmlformats.org/drawingml/2006/wordprocessingDrawing" xmlns:w10="urn:schemas-microsoft-com:office:word" xmlns:w="http://schemas.openxmlformats.org/wordprocessingml/2006/main" xmlns:w14="http://schemas.microsoft.com/office/word/2010/wordml" xmlns:w15="http://schemas.microsoft.com/office/word/2012/wordml" xmlns:w16se="http://schemas.microsoft.com/office/word/2015/wordml/symex" xmlns:wpg="http://schemas.microsoft.com/office/word/2010/wordprocessingGroup" xmlns:wpi="http://schemas.microsoft.com/office/word/2010/wordprocessingInk" xmlns:wne="http://schemas.microsoft.com/office/word/2006/wordml" xmlns:wps="http://schemas.microsoft.com/office/word/2010/wordprocessingShape" mc:Ignorable="w14 w15 w16se wp14">
+  <w:abstractNum w:abstractNumId="0" w15:restartNumberingAfterBreak="0">
     <w:nsid w:val="38DA44CD"/>
     <w:multiLevelType w:val="hybridMultilevel"/>
     <w:tmpl w:val="906272C4"/>
@@ -1882,7 +1988,7 @@
       </w:rPr>
     </w:lvl>
   </w:abstractNum>
-  <w:abstractNum w:abstractNumId="1">
+  <w:abstractNum w:abstractNumId="1" w15:restartNumberingAfterBreak="0">
     <w:nsid w:val="7EC34C85"/>
     <w:multiLevelType w:val="hybridMultilevel"/>
     <w:tmpl w:val="DC3CAB32"/>
@@ -1968,7 +2074,7 @@
       </w:pPr>
     </w:lvl>
   </w:abstractNum>
-  <w:abstractNum w:abstractNumId="2">
+  <w:abstractNum w:abstractNumId="2" w15:restartNumberingAfterBreak="0">
     <w:nsid w:val="7F9419E6"/>
     <w:multiLevelType w:val="hybridMultilevel"/>
     <w:tmpl w:val="40CC5E58"/>
@@ -2093,7 +2199,7 @@
 </file>
 
 <file path=word/styles.xml><?xml version="1.0" encoding="utf-8"?>
-<w:styles xmlns:mc="http://schemas.openxmlformats.org/markup-compatibility/2006" xmlns:r="http://schemas.openxmlformats.org/officeDocument/2006/relationships" xmlns:w="http://schemas.openxmlformats.org/wordprocessingml/2006/main" xmlns:w14="http://schemas.microsoft.com/office/word/2010/wordml" mc:Ignorable="w14">
+<w:styles xmlns:mc="http://schemas.openxmlformats.org/markup-compatibility/2006" xmlns:r="http://schemas.openxmlformats.org/officeDocument/2006/relationships" xmlns:w="http://schemas.openxmlformats.org/wordprocessingml/2006/main" xmlns:w14="http://schemas.microsoft.com/office/word/2010/wordml" xmlns:w15="http://schemas.microsoft.com/office/word/2012/wordml" xmlns:w16se="http://schemas.microsoft.com/office/word/2015/wordml/symex" mc:Ignorable="w14 w15 w16se">
   <w:docDefaults>
     <w:rPrDefault>
       <w:rPr>
@@ -2109,375 +2215,378 @@
       </w:pPr>
     </w:pPrDefault>
   </w:docDefaults>
-  <w:latentStyles w:defLockedState="0" w:defUIPriority="99" w:defSemiHidden="1" w:defUnhideWhenUsed="1" w:defQFormat="0" w:count="267">
-    <w:lsdException w:name="Normal" w:semiHidden="0" w:uiPriority="0" w:unhideWhenUsed="0" w:qFormat="1"/>
-    <w:lsdException w:name="heading 1" w:semiHidden="0" w:uiPriority="9" w:unhideWhenUsed="0" w:qFormat="1"/>
-    <w:lsdException w:name="heading 2" w:uiPriority="9" w:qFormat="1"/>
-    <w:lsdException w:name="heading 3" w:uiPriority="9" w:qFormat="1"/>
-    <w:lsdException w:name="heading 4" w:uiPriority="9" w:qFormat="1"/>
-    <w:lsdException w:name="heading 5" w:uiPriority="9" w:qFormat="1"/>
-    <w:lsdException w:name="heading 6" w:uiPriority="9" w:qFormat="1"/>
-    <w:lsdException w:name="heading 7" w:uiPriority="9" w:qFormat="1"/>
-    <w:lsdException w:name="heading 8" w:uiPriority="9" w:qFormat="1"/>
-    <w:lsdException w:name="heading 9" w:uiPriority="9" w:qFormat="1"/>
-    <w:lsdException w:name="toc 1" w:uiPriority="39"/>
-    <w:lsdException w:name="toc 2" w:uiPriority="39"/>
-    <w:lsdException w:name="toc 3" w:uiPriority="39"/>
-    <w:lsdException w:name="toc 4" w:uiPriority="39"/>
-    <w:lsdException w:name="toc 5" w:uiPriority="39"/>
-    <w:lsdException w:name="toc 6" w:uiPriority="39"/>
-    <w:lsdException w:name="toc 7" w:uiPriority="39"/>
-    <w:lsdException w:name="toc 8" w:uiPriority="39"/>
-    <w:lsdException w:name="toc 9" w:uiPriority="39"/>
-    <w:lsdException w:name="caption" w:uiPriority="35" w:qFormat="1"/>
-    <w:lsdException w:name="Title" w:semiHidden="0" w:uiPriority="10" w:unhideWhenUsed="0" w:qFormat="1"/>
-    <w:lsdException w:name="Default Paragraph Font" w:uiPriority="1"/>
-    <w:lsdException w:name="Subtitle" w:semiHidden="0" w:uiPriority="11" w:unhideWhenUsed="0" w:qFormat="1"/>
-    <w:lsdException w:name="Strong" w:semiHidden="0" w:uiPriority="22" w:unhideWhenUsed="0" w:qFormat="1"/>
-    <w:lsdException w:name="Emphasis" w:semiHidden="0" w:uiPriority="20" w:unhideWhenUsed="0" w:qFormat="1"/>
-    <w:lsdException w:name="Table Grid" w:semiHidden="0" w:uiPriority="59" w:unhideWhenUsed="0"/>
-    <w:lsdException w:name="Placeholder Text" w:unhideWhenUsed="0"/>
-    <w:lsdException w:name="No Spacing" w:semiHidden="0" w:uiPriority="1" w:unhideWhenUsed="0" w:qFormat="1"/>
-    <w:lsdException w:name="Light Shading" w:semiHidden="0" w:uiPriority="60" w:unhideWhenUsed="0"/>
-    <w:lsdException w:name="Light List" w:semiHidden="0" w:uiPriority="61" w:unhideWhenUsed="0"/>
-    <w:lsdException w:name="Light Grid" w:semiHidden="0" w:uiPriority="62" w:unhideWhenUsed="0"/>
-    <w:lsdException w:name="Medium Shading 1" w:semiHidden="0" w:uiPriority="63" w:unhideWhenUsed="0"/>
-    <w:lsdException w:name="Medium Shading 2" w:semiHidden="0" w:uiPriority="64" w:unhideWhenUsed="0"/>
-    <w:lsdException w:name="Medium List 1" w:semiHidden="0" w:uiPriority="65" w:unhideWhenUsed="0"/>
-    <w:lsdException w:name="Medium List 2" w:semiHidden="0" w:uiPriority="66" w:unhideWhenUsed="0"/>
-    <w:lsdException w:name="Medium Grid 1" w:semiHidden="0" w:uiPriority="67" w:unhideWhenUsed="0"/>
-    <w:lsdException w:name="Medium Grid 2" w:semiHidden="0" w:uiPriority="68" w:unhideWhenUsed="0"/>
-    <w:lsdException w:name="Medium Grid 3" w:semiHidden="0" w:uiPriority="69" w:unhideWhenUsed="0"/>
-    <w:lsdException w:name="Dark List" w:semiHidden="0" w:uiPriority="70" w:unhideWhenUsed="0"/>
-    <w:lsdException w:name="Colorful Shading" w:semiHidden="0" w:uiPriority="71" w:unhideWhenUsed="0"/>
-    <w:lsdException w:name="Colorful List" w:semiHidden="0" w:uiPriority="72" w:unhideWhenUsed="0"/>
-    <w:lsdException w:name="Colorful Grid" w:semiHidden="0" w:uiPriority="73" w:unhideWhenUsed="0"/>
-    <w:lsdException w:name="Light Shading Accent 1" w:semiHidden="0" w:uiPriority="60" w:unhideWhenUsed="0"/>
-    <w:lsdException w:name="Light List Accent 1" w:semiHidden="0" w:uiPriority="61" w:unhideWhenUsed="0"/>
-    <w:lsdException w:name="Light Grid Accent 1" w:semiHidden="0" w:uiPriority="62" w:unhideWhenUsed="0"/>
-    <w:lsdException w:name="Medium Shading 1 Accent 1" w:semiHidden="0" w:uiPriority="63" w:unhideWhenUsed="0"/>
-    <w:lsdException w:name="Medium Shading 2 Accent 1" w:semiHidden="0" w:uiPriority="64" w:unhideWhenUsed="0"/>
-    <w:lsdException w:name="Medium List 1 Accent 1" w:semiHidden="0" w:uiPriority="65" w:unhideWhenUsed="0"/>
-    <w:lsdException w:name="Revision" w:unhideWhenUsed="0"/>
-    <w:lsdException w:name="List Paragraph" w:semiHidden="0" w:uiPriority="34" w:unhideWhenUsed="0" w:qFormat="1"/>
-    <w:lsdException w:name="Quote" w:semiHidden="0" w:uiPriority="29" w:unhideWhenUsed="0" w:qFormat="1"/>
-    <w:lsdException w:name="Intense Quote" w:semiHidden="0" w:uiPriority="30" w:unhideWhenUsed="0" w:qFormat="1"/>
-    <w:lsdException w:name="Medium List 2 Accent 1" w:semiHidden="0" w:uiPriority="66" w:unhideWhenUsed="0"/>
-    <w:lsdException w:name="Medium Grid 1 Accent 1" w:semiHidden="0" w:uiPriority="67" w:unhideWhenUsed="0"/>
-    <w:lsdException w:name="Medium Grid 2 Accent 1" w:semiHidden="0" w:uiPriority="68" w:unhideWhenUsed="0"/>
-    <w:lsdException w:name="Medium Grid 3 Accent 1" w:semiHidden="0" w:uiPriority="69" w:unhideWhenUsed="0"/>
-    <w:lsdException w:name="Dark List Accent 1" w:semiHidden="0" w:uiPriority="70" w:unhideWhenUsed="0"/>
-    <w:lsdException w:name="Colorful Shading Accent 1" w:semiHidden="0" w:uiPriority="71" w:unhideWhenUsed="0"/>
-    <w:lsdException w:name="Colorful List Accent 1" w:semiHidden="0" w:uiPriority="72" w:unhideWhenUsed="0"/>
-    <w:lsdException w:name="Colorful Grid Accent 1" w:semiHidden="0" w:uiPriority="73" w:unhideWhenUsed="0"/>
-    <w:lsdException w:name="Light Shading Accent 2" w:semiHidden="0" w:uiPriority="60" w:unhideWhenUsed="0"/>
-    <w:lsdException w:name="Light List Accent 2" w:semiHidden="0" w:uiPriority="61" w:unhideWhenUsed="0"/>
-    <w:lsdException w:name="Light Grid Accent 2" w:semiHidden="0" w:uiPriority="62" w:unhideWhenUsed="0"/>
-    <w:lsdException w:name="Medium Shading 1 Accent 2" w:semiHidden="0" w:uiPriority="63" w:unhideWhenUsed="0"/>
-    <w:lsdException w:name="Medium Shading 2 Accent 2" w:semiHidden="0" w:uiPriority="64" w:unhideWhenUsed="0"/>
-    <w:lsdException w:name="Medium List 1 Accent 2" w:semiHidden="0" w:uiPriority="65" w:unhideWhenUsed="0"/>
-    <w:lsdException w:name="Medium List 2 Accent 2" w:semiHidden="0" w:uiPriority="66" w:unhideWhenUsed="0"/>
-    <w:lsdException w:name="Medium Grid 1 Accent 2" w:semiHidden="0" w:uiPriority="67" w:unhideWhenUsed="0"/>
-    <w:lsdException w:name="Medium Grid 2 Accent 2" w:semiHidden="0" w:uiPriority="68" w:unhideWhenUsed="0"/>
-    <w:lsdException w:name="Medium Grid 3 Accent 2" w:semiHidden="0" w:uiPriority="69" w:unhideWhenUsed="0"/>
-    <w:lsdException w:name="Dark List Accent 2" w:semiHidden="0" w:uiPriority="70" w:unhideWhenUsed="0"/>
-    <w:lsdException w:name="Colorful Shading Accent 2" w:semiHidden="0" w:uiPriority="71" w:unhideWhenUsed="0"/>
-    <w:lsdException w:name="Colorful List Accent 2" w:semiHidden="0" w:uiPriority="72" w:unhideWhenUsed="0"/>
-    <w:lsdException w:name="Colorful Grid Accent 2" w:semiHidden="0" w:uiPriority="73" w:unhideWhenUsed="0"/>
-    <w:lsdException w:name="Light Shading Accent 3" w:semiHidden="0" w:uiPriority="60" w:unhideWhenUsed="0"/>
-    <w:lsdException w:name="Light List Accent 3" w:semiHidden="0" w:uiPriority="61" w:unhideWhenUsed="0"/>
-    <w:lsdException w:name="Light Grid Accent 3" w:semiHidden="0" w:uiPriority="62" w:unhideWhenUsed="0"/>
-    <w:lsdException w:name="Medium Shading 1 Accent 3" w:semiHidden="0" w:uiPriority="63" w:unhideWhenUsed="0"/>
-    <w:lsdException w:name="Medium Shading 2 Accent 3" w:semiHidden="0" w:uiPriority="64" w:unhideWhenUsed="0"/>
-    <w:lsdException w:name="Medium List 1 Accent 3" w:semiHidden="0" w:uiPriority="65" w:unhideWhenUsed="0"/>
-    <w:lsdException w:name="Medium List 2 Accent 3" w:semiHidden="0" w:uiPriority="66" w:unhideWhenUsed="0"/>
-    <w:lsdException w:name="Medium Grid 1 Accent 3" w:semiHidden="0" w:uiPriority="67" w:unhideWhenUsed="0"/>
-    <w:lsdException w:name="Medium Grid 2 Accent 3" w:semiHidden="0" w:uiPriority="68" w:unhideWhenUsed="0"/>
-    <w:lsdException w:name="Medium Grid 3 Accent 3" w:semiHidden="0" w:uiPriority="69" w:unhideWhenUsed="0"/>
-    <w:lsdException w:name="Dark List Accent 3" w:semiHidden="0" w:uiPriority="70" w:unhideWhenUsed="0"/>
-    <w:lsdException w:name="Colorful Shading Accent 3" w:semiHidden="0" w:uiPriority="71" w:unhideWhenUsed="0"/>
-    <w:lsdException w:name="Colorful List Accent 3" w:semiHidden="0" w:uiPriority="72" w:unhideWhenUsed="0"/>
-    <w:lsdException w:name="Colorful Grid Accent 3" w:semiHidden="0" w:uiPriority="73" w:unhideWhenUsed="0"/>
-    <w:lsdException w:name="Light Shading Accent 4" w:semiHidden="0" w:uiPriority="60" w:unhideWhenUsed="0"/>
-    <w:lsdException w:name="Light List Accent 4" w:semiHidden="0" w:uiPriority="61" w:unhideWhenUsed="0"/>
-    <w:lsdException w:name="Light Grid Accent 4" w:semiHidden="0" w:uiPriority="62" w:unhideWhenUsed="0"/>
-    <w:lsdException w:name="Medium Shading 1 Accent 4" w:semiHidden="0" w:uiPriority="63" w:unhideWhenUsed="0"/>
-    <w:lsdException w:name="Medium Shading 2 Accent 4" w:semiHidden="0" w:uiPriority="64" w:unhideWhenUsed="0"/>
-    <w:lsdException w:name="Medium List 1 Accent 4" w:semiHidden="0" w:uiPriority="65" w:unhideWhenUsed="0"/>
-    <w:lsdException w:name="Medium List 2 Accent 4" w:semiHidden="0" w:uiPriority="66" w:unhideWhenUsed="0"/>
-    <w:lsdException w:name="Medium Grid 1 Accent 4" w:semiHidden="0" w:uiPriority="67" w:unhideWhenUsed="0"/>
-    <w:lsdException w:name="Medium Grid 2 Accent 4" w:semiHidden="0" w:uiPriority="68" w:unhideWhenUsed="0"/>
-    <w:lsdException w:name="Medium Grid 3 Accent 4" w:semiHidden="0" w:uiPriority="69" w:unhideWhenUsed="0"/>
-    <w:lsdException w:name="Dark List Accent 4" w:semiHidden="0" w:uiPriority="70" w:unhideWhenUsed="0"/>
-    <w:lsdException w:name="Colorful Shading Accent 4" w:semiHidden="0" w:uiPriority="71" w:unhideWhenUsed="0"/>
-    <w:lsdException w:name="Colorful List Accent 4" w:semiHidden="0" w:uiPriority="72" w:unhideWhenUsed="0"/>
-    <w:lsdException w:name="Colorful Grid Accent 4" w:semiHidden="0" w:uiPriority="73" w:unhideWhenUsed="0"/>
-    <w:lsdException w:name="Light Shading Accent 5" w:semiHidden="0" w:uiPriority="60" w:unhideWhenUsed="0"/>
-    <w:lsdException w:name="Light List Accent 5" w:semiHidden="0" w:uiPriority="61" w:unhideWhenUsed="0"/>
-    <w:lsdException w:name="Light Grid Accent 5" w:semiHidden="0" w:uiPriority="62" w:unhideWhenUsed="0"/>
-    <w:lsdException w:name="Medium Shading 1 Accent 5" w:semiHidden="0" w:uiPriority="63" w:unhideWhenUsed="0"/>
-    <w:lsdException w:name="Medium Shading 2 Accent 5" w:semiHidden="0" w:uiPriority="64" w:unhideWhenUsed="0"/>
-    <w:lsdException w:name="Medium List 1 Accent 5" w:semiHidden="0" w:uiPriority="65" w:unhideWhenUsed="0"/>
-    <w:lsdException w:name="Medium List 2 Accent 5" w:semiHidden="0" w:uiPriority="66" w:unhideWhenUsed="0"/>
-    <w:lsdException w:name="Medium Grid 1 Accent 5" w:semiHidden="0" w:uiPriority="67" w:unhideWhenUsed="0"/>
-    <w:lsdException w:name="Medium Grid 2 Accent 5" w:semiHidden="0" w:uiPriority="68" w:unhideWhenUsed="0"/>
-    <w:lsdException w:name="Medium Grid 3 Accent 5" w:semiHidden="0" w:uiPriority="69" w:unhideWhenUsed="0"/>
-    <w:lsdException w:name="Dark List Accent 5" w:semiHidden="0" w:uiPriority="70" w:unhideWhenUsed="0"/>
-    <w:lsdException w:name="Colorful Shading Accent 5" w:semiHidden="0" w:uiPriority="71" w:unhideWhenUsed="0"/>
-    <w:lsdException w:name="Colorful List Accent 5" w:semiHidden="0" w:uiPriority="72" w:unhideWhenUsed="0"/>
-    <w:lsdException w:name="Colorful Grid Accent 5" w:semiHidden="0" w:uiPriority="73" w:unhideWhenUsed="0"/>
-    <w:lsdException w:name="Light Shading Accent 6" w:semiHidden="0" w:uiPriority="60" w:unhideWhenUsed="0"/>
-    <w:lsdException w:name="Light List Accent 6" w:semiHidden="0" w:uiPriority="61" w:unhideWhenUsed="0"/>
-    <w:lsdException w:name="Light Grid Accent 6" w:semiHidden="0" w:uiPriority="62" w:unhideWhenUsed="0"/>
-    <w:lsdException w:name="Medium Shading 1 Accent 6" w:semiHidden="0" w:uiPriority="63" w:unhideWhenUsed="0"/>
-    <w:lsdException w:name="Medium Shading 2 Accent 6" w:semiHidden="0" w:uiPriority="64" w:unhideWhenUsed="0"/>
-    <w:lsdException w:name="Medium List 1 Accent 6" w:semiHidden="0" w:uiPriority="65" w:unhideWhenUsed="0"/>
-    <w:lsdException w:name="Medium List 2 Accent 6" w:semiHidden="0" w:uiPriority="66" w:unhideWhenUsed="0"/>
-    <w:lsdException w:name="Medium Grid 1 Accent 6" w:semiHidden="0" w:uiPriority="67" w:unhideWhenUsed="0"/>
-    <w:lsdException w:name="Medium Grid 2 Accent 6" w:semiHidden="0" w:uiPriority="68" w:unhideWhenUsed="0"/>
-    <w:lsdException w:name="Medium Grid 3 Accent 6" w:semiHidden="0" w:uiPriority="69" w:unhideWhenUsed="0"/>
-    <w:lsdException w:name="Dark List Accent 6" w:semiHidden="0" w:uiPriority="70" w:unhideWhenUsed="0"/>
-    <w:lsdException w:name="Colorful Shading Accent 6" w:semiHidden="0" w:uiPriority="71" w:unhideWhenUsed="0"/>
-    <w:lsdException w:name="Colorful List Accent 6" w:semiHidden="0" w:uiPriority="72" w:unhideWhenUsed="0"/>
-    <w:lsdException w:name="Colorful Grid Accent 6" w:semiHidden="0" w:uiPriority="73" w:unhideWhenUsed="0"/>
-    <w:lsdException w:name="Subtle Emphasis" w:semiHidden="0" w:uiPriority="19" w:unhideWhenUsed="0" w:qFormat="1"/>
-    <w:lsdException w:name="Intense Emphasis" w:semiHidden="0" w:uiPriority="21" w:unhideWhenUsed="0" w:qFormat="1"/>
-    <w:lsdException w:name="Subtle Reference" w:semiHidden="0" w:uiPriority="31" w:unhideWhenUsed="0" w:qFormat="1"/>
-    <w:lsdException w:name="Intense Reference" w:semiHidden="0" w:uiPriority="32" w:unhideWhenUsed="0" w:qFormat="1"/>
-    <w:lsdException w:name="Book Title" w:semiHidden="0" w:uiPriority="33" w:unhideWhenUsed="0" w:qFormat="1"/>
-    <w:lsdException w:name="Bibliography" w:uiPriority="37"/>
-    <w:lsdException w:name="TOC Heading" w:uiPriority="39" w:qFormat="1"/>
-  </w:latentStyles>
-  <w:style w:type="paragraph" w:default="1" w:styleId="a">
-    <w:name w:val="Normal"/>
-    <w:qFormat/>
-  </w:style>
-  <w:style w:type="character" w:default="1" w:styleId="a0">
-    <w:name w:val="Default Paragraph Font"/>
-    <w:uiPriority w:val="1"/>
-    <w:semiHidden/>
-    <w:unhideWhenUsed/>
-  </w:style>
-  <w:style w:type="table" w:default="1" w:styleId="a1">
-    <w:name w:val="Normal Table"/>
-    <w:uiPriority w:val="99"/>
-    <w:semiHidden/>
-    <w:unhideWhenUsed/>
-    <w:tblPr>
-      <w:tblInd w:w="0" w:type="dxa"/>
-      <w:tblCellMar>
-        <w:top w:w="0" w:type="dxa"/>
-        <w:left w:w="108" w:type="dxa"/>
-        <w:bottom w:w="0" w:type="dxa"/>
-        <w:right w:w="108" w:type="dxa"/>
-      </w:tblCellMar>
-    </w:tblPr>
-  </w:style>
-  <w:style w:type="numbering" w:default="1" w:styleId="a2">
-    <w:name w:val="No List"/>
-    <w:uiPriority w:val="99"/>
-    <w:semiHidden/>
-    <w:unhideWhenUsed/>
-  </w:style>
-  <w:style w:type="paragraph" w:styleId="a3">
-    <w:name w:val="Balloon Text"/>
-    <w:basedOn w:val="a"/>
-    <w:link w:val="a4"/>
-    <w:uiPriority w:val="99"/>
-    <w:semiHidden/>
-    <w:unhideWhenUsed/>
-    <w:rsid w:val="0087685F"/>
-    <w:pPr>
-      <w:spacing w:after="0" w:line="240" w:lineRule="auto"/>
-    </w:pPr>
-    <w:rPr>
-      <w:rFonts w:ascii="Tahoma" w:hAnsi="Tahoma" w:cs="Tahoma"/>
-      <w:sz w:val="16"/>
-      <w:szCs w:val="16"/>
-    </w:rPr>
-  </w:style>
-  <w:style w:type="character" w:customStyle="1" w:styleId="a4">
-    <w:name w:val="Текст выноски Знак"/>
-    <w:basedOn w:val="a0"/>
-    <w:link w:val="a3"/>
-    <w:uiPriority w:val="99"/>
-    <w:semiHidden/>
-    <w:rsid w:val="0087685F"/>
-    <w:rPr>
-      <w:rFonts w:ascii="Tahoma" w:hAnsi="Tahoma" w:cs="Tahoma"/>
-      <w:sz w:val="16"/>
-      <w:szCs w:val="16"/>
-    </w:rPr>
-  </w:style>
-  <w:style w:type="paragraph" w:styleId="a5">
-    <w:name w:val="List Paragraph"/>
-    <w:basedOn w:val="a"/>
-    <w:uiPriority w:val="34"/>
-    <w:qFormat/>
-    <w:rsid w:val="00A210D5"/>
-    <w:pPr>
-      <w:ind w:left="720"/>
-      <w:contextualSpacing/>
-    </w:pPr>
-  </w:style>
-</w:styles>
-</file>
-
-<file path=word/stylesWithEffects.xml><?xml version="1.0" encoding="utf-8"?>
-<w:styles xmlns:wpc="http://schemas.microsoft.com/office/word/2010/wordprocessingCanvas" xmlns:mc="http://schemas.openxmlformats.org/markup-compatibility/2006" xmlns:o="urn:schemas-microsoft-com:office:office" xmlns:r="http://schemas.openxmlformats.org/officeDocument/2006/relationships" xmlns:m="http://schemas.openxmlformats.org/officeDocument/2006/math" xmlns:v="urn:schemas-microsoft-com:vml" xmlns:wp14="http://schemas.microsoft.com/office/word/2010/wordprocessingDrawing" xmlns:wp="http://schemas.openxmlformats.org/drawingml/2006/wordprocessingDrawing" xmlns:w10="urn:schemas-microsoft-com:office:word" xmlns:w="http://schemas.openxmlformats.org/wordprocessingml/2006/main" xmlns:w14="http://schemas.microsoft.com/office/word/2010/wordml" xmlns:wpg="http://schemas.microsoft.com/office/word/2010/wordprocessingGroup" xmlns:wpi="http://schemas.microsoft.com/office/word/2010/wordprocessingInk" xmlns:wne="http://schemas.microsoft.com/office/word/2006/wordml" xmlns:wps="http://schemas.microsoft.com/office/word/2010/wordprocessingShape" mc:Ignorable="w14 wp14">
-  <w:docDefaults>
-    <w:rPrDefault>
-      <w:rPr>
-        <w:rFonts w:asciiTheme="minorHAnsi" w:eastAsiaTheme="minorHAnsi" w:hAnsiTheme="minorHAnsi" w:cstheme="minorBidi"/>
-        <w:sz w:val="22"/>
-        <w:szCs w:val="22"/>
-        <w:lang w:val="ru-RU" w:eastAsia="en-US" w:bidi="ar-SA"/>
-      </w:rPr>
-    </w:rPrDefault>
-    <w:pPrDefault>
-      <w:pPr>
-        <w:spacing w:after="200" w:line="276" w:lineRule="auto"/>
-      </w:pPr>
-    </w:pPrDefault>
-  </w:docDefaults>
-  <w:latentStyles w:defLockedState="0" w:defUIPriority="99" w:defSemiHidden="1" w:defUnhideWhenUsed="1" w:defQFormat="0" w:count="267">
-    <w:lsdException w:name="Normal" w:semiHidden="0" w:uiPriority="0" w:unhideWhenUsed="0" w:qFormat="1"/>
-    <w:lsdException w:name="heading 1" w:semiHidden="0" w:uiPriority="9" w:unhideWhenUsed="0" w:qFormat="1"/>
-    <w:lsdException w:name="heading 2" w:uiPriority="9" w:qFormat="1"/>
-    <w:lsdException w:name="heading 3" w:uiPriority="9" w:qFormat="1"/>
-    <w:lsdException w:name="heading 4" w:uiPriority="9" w:qFormat="1"/>
-    <w:lsdException w:name="heading 5" w:uiPriority="9" w:qFormat="1"/>
-    <w:lsdException w:name="heading 6" w:uiPriority="9" w:qFormat="1"/>
-    <w:lsdException w:name="heading 7" w:uiPriority="9" w:qFormat="1"/>
-    <w:lsdException w:name="heading 8" w:uiPriority="9" w:qFormat="1"/>
-    <w:lsdException w:name="heading 9" w:uiPriority="9" w:qFormat="1"/>
-    <w:lsdException w:name="toc 1" w:uiPriority="39"/>
-    <w:lsdException w:name="toc 2" w:uiPriority="39"/>
-    <w:lsdException w:name="toc 3" w:uiPriority="39"/>
-    <w:lsdException w:name="toc 4" w:uiPriority="39"/>
-    <w:lsdException w:name="toc 5" w:uiPriority="39"/>
-    <w:lsdException w:name="toc 6" w:uiPriority="39"/>
-    <w:lsdException w:name="toc 7" w:uiPriority="39"/>
-    <w:lsdException w:name="toc 8" w:uiPriority="39"/>
-    <w:lsdException w:name="toc 9" w:uiPriority="39"/>
-    <w:lsdException w:name="caption" w:uiPriority="35" w:qFormat="1"/>
-    <w:lsdException w:name="Title" w:semiHidden="0" w:uiPriority="10" w:unhideWhenUsed="0" w:qFormat="1"/>
-    <w:lsdException w:name="Default Paragraph Font" w:uiPriority="1"/>
-    <w:lsdException w:name="Subtitle" w:semiHidden="0" w:uiPriority="11" w:unhideWhenUsed="0" w:qFormat="1"/>
-    <w:lsdException w:name="Strong" w:semiHidden="0" w:uiPriority="22" w:unhideWhenUsed="0" w:qFormat="1"/>
-    <w:lsdException w:name="Emphasis" w:semiHidden="0" w:uiPriority="20" w:unhideWhenUsed="0" w:qFormat="1"/>
-    <w:lsdException w:name="Table Grid" w:semiHidden="0" w:uiPriority="59" w:unhideWhenUsed="0"/>
-    <w:lsdException w:name="Placeholder Text" w:unhideWhenUsed="0"/>
-    <w:lsdException w:name="No Spacing" w:semiHidden="0" w:uiPriority="1" w:unhideWhenUsed="0" w:qFormat="1"/>
-    <w:lsdException w:name="Light Shading" w:semiHidden="0" w:uiPriority="60" w:unhideWhenUsed="0"/>
-    <w:lsdException w:name="Light List" w:semiHidden="0" w:uiPriority="61" w:unhideWhenUsed="0"/>
-    <w:lsdException w:name="Light Grid" w:semiHidden="0" w:uiPriority="62" w:unhideWhenUsed="0"/>
-    <w:lsdException w:name="Medium Shading 1" w:semiHidden="0" w:uiPriority="63" w:unhideWhenUsed="0"/>
-    <w:lsdException w:name="Medium Shading 2" w:semiHidden="0" w:uiPriority="64" w:unhideWhenUsed="0"/>
-    <w:lsdException w:name="Medium List 1" w:semiHidden="0" w:uiPriority="65" w:unhideWhenUsed="0"/>
-    <w:lsdException w:name="Medium List 2" w:semiHidden="0" w:uiPriority="66" w:unhideWhenUsed="0"/>
-    <w:lsdException w:name="Medium Grid 1" w:semiHidden="0" w:uiPriority="67" w:unhideWhenUsed="0"/>
-    <w:lsdException w:name="Medium Grid 2" w:semiHidden="0" w:uiPriority="68" w:unhideWhenUsed="0"/>
-    <w:lsdException w:name="Medium Grid 3" w:semiHidden="0" w:uiPriority="69" w:unhideWhenUsed="0"/>
-    <w:lsdException w:name="Dark List" w:semiHidden="0" w:uiPriority="70" w:unhideWhenUsed="0"/>
-    <w:lsdException w:name="Colorful Shading" w:semiHidden="0" w:uiPriority="71" w:unhideWhenUsed="0"/>
-    <w:lsdException w:name="Colorful List" w:semiHidden="0" w:uiPriority="72" w:unhideWhenUsed="0"/>
-    <w:lsdException w:name="Colorful Grid" w:semiHidden="0" w:uiPriority="73" w:unhideWhenUsed="0"/>
-    <w:lsdException w:name="Light Shading Accent 1" w:semiHidden="0" w:uiPriority="60" w:unhideWhenUsed="0"/>
-    <w:lsdException w:name="Light List Accent 1" w:semiHidden="0" w:uiPriority="61" w:unhideWhenUsed="0"/>
-    <w:lsdException w:name="Light Grid Accent 1" w:semiHidden="0" w:uiPriority="62" w:unhideWhenUsed="0"/>
-    <w:lsdException w:name="Medium Shading 1 Accent 1" w:semiHidden="0" w:uiPriority="63" w:unhideWhenUsed="0"/>
-    <w:lsdException w:name="Medium Shading 2 Accent 1" w:semiHidden="0" w:uiPriority="64" w:unhideWhenUsed="0"/>
-    <w:lsdException w:name="Medium List 1 Accent 1" w:semiHidden="0" w:uiPriority="65" w:unhideWhenUsed="0"/>
-    <w:lsdException w:name="Revision" w:unhideWhenUsed="0"/>
-    <w:lsdException w:name="List Paragraph" w:semiHidden="0" w:uiPriority="34" w:unhideWhenUsed="0" w:qFormat="1"/>
-    <w:lsdException w:name="Quote" w:semiHidden="0" w:uiPriority="29" w:unhideWhenUsed="0" w:qFormat="1"/>
-    <w:lsdException w:name="Intense Quote" w:semiHidden="0" w:uiPriority="30" w:unhideWhenUsed="0" w:qFormat="1"/>
-    <w:lsdException w:name="Medium List 2 Accent 1" w:semiHidden="0" w:uiPriority="66" w:unhideWhenUsed="0"/>
-    <w:lsdException w:name="Medium Grid 1 Accent 1" w:semiHidden="0" w:uiPriority="67" w:unhideWhenUsed="0"/>
-    <w:lsdException w:name="Medium Grid 2 Accent 1" w:semiHidden="0" w:uiPriority="68" w:unhideWhenUsed="0"/>
-    <w:lsdException w:name="Medium Grid 3 Accent 1" w:semiHidden="0" w:uiPriority="69" w:unhideWhenUsed="0"/>
-    <w:lsdException w:name="Dark List Accent 1" w:semiHidden="0" w:uiPriority="70" w:unhideWhenUsed="0"/>
-    <w:lsdException w:name="Colorful Shading Accent 1" w:semiHidden="0" w:uiPriority="71" w:unhideWhenUsed="0"/>
-    <w:lsdException w:name="Colorful List Accent 1" w:semiHidden="0" w:uiPriority="72" w:unhideWhenUsed="0"/>
-    <w:lsdException w:name="Colorful Grid Accent 1" w:semiHidden="0" w:uiPriority="73" w:unhideWhenUsed="0"/>
-    <w:lsdException w:name="Light Shading Accent 2" w:semiHidden="0" w:uiPriority="60" w:unhideWhenUsed="0"/>
-    <w:lsdException w:name="Light List Accent 2" w:semiHidden="0" w:uiPriority="61" w:unhideWhenUsed="0"/>
-    <w:lsdException w:name="Light Grid Accent 2" w:semiHidden="0" w:uiPriority="62" w:unhideWhenUsed="0"/>
-    <w:lsdException w:name="Medium Shading 1 Accent 2" w:semiHidden="0" w:uiPriority="63" w:unhideWhenUsed="0"/>
-    <w:lsdException w:name="Medium Shading 2 Accent 2" w:semiHidden="0" w:uiPriority="64" w:unhideWhenUsed="0"/>
-    <w:lsdException w:name="Medium List 1 Accent 2" w:semiHidden="0" w:uiPriority="65" w:unhideWhenUsed="0"/>
-    <w:lsdException w:name="Medium List 2 Accent 2" w:semiHidden="0" w:uiPriority="66" w:unhideWhenUsed="0"/>
-    <w:lsdException w:name="Medium Grid 1 Accent 2" w:semiHidden="0" w:uiPriority="67" w:unhideWhenUsed="0"/>
-    <w:lsdException w:name="Medium Grid 2 Accent 2" w:semiHidden="0" w:uiPriority="68" w:unhideWhenUsed="0"/>
-    <w:lsdException w:name="Medium Grid 3 Accent 2" w:semiHidden="0" w:uiPriority="69" w:unhideWhenUsed="0"/>
-    <w:lsdException w:name="Dark List Accent 2" w:semiHidden="0" w:uiPriority="70" w:unhideWhenUsed="0"/>
-    <w:lsdException w:name="Colorful Shading Accent 2" w:semiHidden="0" w:uiPriority="71" w:unhideWhenUsed="0"/>
-    <w:lsdException w:name="Colorful List Accent 2" w:semiHidden="0" w:uiPriority="72" w:unhideWhenUsed="0"/>
-    <w:lsdException w:name="Colorful Grid Accent 2" w:semiHidden="0" w:uiPriority="73" w:unhideWhenUsed="0"/>
-    <w:lsdException w:name="Light Shading Accent 3" w:semiHidden="0" w:uiPriority="60" w:unhideWhenUsed="0"/>
-    <w:lsdException w:name="Light List Accent 3" w:semiHidden="0" w:uiPriority="61" w:unhideWhenUsed="0"/>
-    <w:lsdException w:name="Light Grid Accent 3" w:semiHidden="0" w:uiPriority="62" w:unhideWhenUsed="0"/>
-    <w:lsdException w:name="Medium Shading 1 Accent 3" w:semiHidden="0" w:uiPriority="63" w:unhideWhenUsed="0"/>
-    <w:lsdException w:name="Medium Shading 2 Accent 3" w:semiHidden="0" w:uiPriority="64" w:unhideWhenUsed="0"/>
-    <w:lsdException w:name="Medium List 1 Accent 3" w:semiHidden="0" w:uiPriority="65" w:unhideWhenUsed="0"/>
-    <w:lsdException w:name="Medium List 2 Accent 3" w:semiHidden="0" w:uiPriority="66" w:unhideWhenUsed="0"/>
-    <w:lsdException w:name="Medium Grid 1 Accent 3" w:semiHidden="0" w:uiPriority="67" w:unhideWhenUsed="0"/>
-    <w:lsdException w:name="Medium Grid 2 Accent 3" w:semiHidden="0" w:uiPriority="68" w:unhideWhenUsed="0"/>
-    <w:lsdException w:name="Medium Grid 3 Accent 3" w:semiHidden="0" w:uiPriority="69" w:unhideWhenUsed="0"/>
-    <w:lsdException w:name="Dark List Accent 3" w:semiHidden="0" w:uiPriority="70" w:unhideWhenUsed="0"/>
-    <w:lsdException w:name="Colorful Shading Accent 3" w:semiHidden="0" w:uiPriority="71" w:unhideWhenUsed="0"/>
-    <w:lsdException w:name="Colorful List Accent 3" w:semiHidden="0" w:uiPriority="72" w:unhideWhenUsed="0"/>
-    <w:lsdException w:name="Colorful Grid Accent 3" w:semiHidden="0" w:uiPriority="73" w:unhideWhenUsed="0"/>
-    <w:lsdException w:name="Light Shading Accent 4" w:semiHidden="0" w:uiPriority="60" w:unhideWhenUsed="0"/>
-    <w:lsdException w:name="Light List Accent 4" w:semiHidden="0" w:uiPriority="61" w:unhideWhenUsed="0"/>
-    <w:lsdException w:name="Light Grid Accent 4" w:semiHidden="0" w:uiPriority="62" w:unhideWhenUsed="0"/>
-    <w:lsdException w:name="Medium Shading 1 Accent 4" w:semiHidden="0" w:uiPriority="63" w:unhideWhenUsed="0"/>
-    <w:lsdException w:name="Medium Shading 2 Accent 4" w:semiHidden="0" w:uiPriority="64" w:unhideWhenUsed="0"/>
-    <w:lsdException w:name="Medium List 1 Accent 4" w:semiHidden="0" w:uiPriority="65" w:unhideWhenUsed="0"/>
-    <w:lsdException w:name="Medium List 2 Accent 4" w:semiHidden="0" w:uiPriority="66" w:unhideWhenUsed="0"/>
-    <w:lsdException w:name="Medium Grid 1 Accent 4" w:semiHidden="0" w:uiPriority="67" w:unhideWhenUsed="0"/>
-    <w:lsdException w:name="Medium Grid 2 Accent 4" w:semiHidden="0" w:uiPriority="68" w:unhideWhenUsed="0"/>
-    <w:lsdException w:name="Medium Grid 3 Accent 4" w:semiHidden="0" w:uiPriority="69" w:unhideWhenUsed="0"/>
-    <w:lsdException w:name="Dark List Accent 4" w:semiHidden="0" w:uiPriority="70" w:unhideWhenUsed="0"/>
-    <w:lsdException w:name="Colorful Shading Accent 4" w:semiHidden="0" w:uiPriority="71" w:unhideWhenUsed="0"/>
-    <w:lsdException w:name="Colorful List Accent 4" w:semiHidden="0" w:uiPriority="72" w:unhideWhenUsed="0"/>
-    <w:lsdException w:name="Colorful Grid Accent 4" w:semiHidden="0" w:uiPriority="73" w:unhideWhenUsed="0"/>
-    <w:lsdException w:name="Light Shading Accent 5" w:semiHidden="0" w:uiPriority="60" w:unhideWhenUsed="0"/>
-    <w:lsdException w:name="Light List Accent 5" w:semiHidden="0" w:uiPriority="61" w:unhideWhenUsed="0"/>
-    <w:lsdException w:name="Light Grid Accent 5" w:semiHidden="0" w:uiPriority="62" w:unhideWhenUsed="0"/>
-    <w:lsdException w:name="Medium Shading 1 Accent 5" w:semiHidden="0" w:uiPriority="63" w:unhideWhenUsed="0"/>
-    <w:lsdException w:name="Medium Shading 2 Accent 5" w:semiHidden="0" w:uiPriority="64" w:unhideWhenUsed="0"/>
-    <w:lsdException w:name="Medium List 1 Accent 5" w:semiHidden="0" w:uiPriority="65" w:unhideWhenUsed="0"/>
-    <w:lsdException w:name="Medium List 2 Accent 5" w:semiHidden="0" w:uiPriority="66" w:unhideWhenUsed="0"/>
-    <w:lsdException w:name="Medium Grid 1 Accent 5" w:semiHidden="0" w:uiPriority="67" w:unhideWhenUsed="0"/>
-    <w:lsdException w:name="Medium Grid 2 Accent 5" w:semiHidden="0" w:uiPriority="68" w:unhideWhenUsed="0"/>
-    <w:lsdException w:name="Medium Grid 3 Accent 5" w:semiHidden="0" w:uiPriority="69" w:unhideWhenUsed="0"/>
-    <w:lsdException w:name="Dark List Accent 5" w:semiHidden="0" w:uiPriority="70" w:unhideWhenUsed="0"/>
-    <w:lsdException w:name="Colorful Shading Accent 5" w:semiHidden="0" w:uiPriority="71" w:unhideWhenUsed="0"/>
-    <w:lsdException w:name="Colorful List Accent 5" w:semiHidden="0" w:uiPriority="72" w:unhideWhenUsed="0"/>
-    <w:lsdException w:name="Colorful Grid Accent 5" w:semiHidden="0" w:uiPriority="73" w:unhideWhenUsed="0"/>
-    <w:lsdException w:name="Light Shading Accent 6" w:semiHidden="0" w:uiPriority="60" w:unhideWhenUsed="0"/>
-    <w:lsdException w:name="Light List Accent 6" w:semiHidden="0" w:uiPriority="61" w:unhideWhenUsed="0"/>
-    <w:lsdException w:name="Light Grid Accent 6" w:semiHidden="0" w:uiPriority="62" w:unhideWhenUsed="0"/>
-    <w:lsdException w:name="Medium Shading 1 Accent 6" w:semiHidden="0" w:uiPriority="63" w:unhideWhenUsed="0"/>
-    <w:lsdException w:name="Medium Shading 2 Accent 6" w:semiHidden="0" w:uiPriority="64" w:unhideWhenUsed="0"/>
-    <w:lsdException w:name="Medium List 1 Accent 6" w:semiHidden="0" w:uiPriority="65" w:unhideWhenUsed="0"/>
-    <w:lsdException w:name="Medium List 2 Accent 6" w:semiHidden="0" w:uiPriority="66" w:unhideWhenUsed="0"/>
-    <w:lsdException w:name="Medium Grid 1 Accent 6" w:semiHidden="0" w:uiPriority="67" w:unhideWhenUsed="0"/>
-    <w:lsdException w:name="Medium Grid 2 Accent 6" w:semiHidden="0" w:uiPriority="68" w:unhideWhenUsed="0"/>
-    <w:lsdException w:name="Medium Grid 3 Accent 6" w:semiHidden="0" w:uiPriority="69" w:unhideWhenUsed="0"/>
-    <w:lsdException w:name="Dark List Accent 6" w:semiHidden="0" w:uiPriority="70" w:unhideWhenUsed="0"/>
-    <w:lsdException w:name="Colorful Shading Accent 6" w:semiHidden="0" w:uiPriority="71" w:unhideWhenUsed="0"/>
-    <w:lsdException w:name="Colorful List Accent 6" w:semiHidden="0" w:uiPriority="72" w:unhideWhenUsed="0"/>
-    <w:lsdException w:name="Colorful Grid Accent 6" w:semiHidden="0" w:uiPriority="73" w:unhideWhenUsed="0"/>
-    <w:lsdException w:name="Subtle Emphasis" w:semiHidden="0" w:uiPriority="19" w:unhideWhenUsed="0" w:qFormat="1"/>
-    <w:lsdException w:name="Intense Emphasis" w:semiHidden="0" w:uiPriority="21" w:unhideWhenUsed="0" w:qFormat="1"/>
-    <w:lsdException w:name="Subtle Reference" w:semiHidden="0" w:uiPriority="31" w:unhideWhenUsed="0" w:qFormat="1"/>
-    <w:lsdException w:name="Intense Reference" w:semiHidden="0" w:uiPriority="32" w:unhideWhenUsed="0" w:qFormat="1"/>
-    <w:lsdException w:name="Book Title" w:semiHidden="0" w:uiPriority="33" w:unhideWhenUsed="0" w:qFormat="1"/>
-    <w:lsdException w:name="Bibliography" w:uiPriority="37"/>
-    <w:lsdException w:name="TOC Heading" w:uiPriority="39" w:qFormat="1"/>
+  <w:latentStyles w:defLockedState="0" w:defUIPriority="99" w:defSemiHidden="0" w:defUnhideWhenUsed="0" w:defQFormat="0" w:count="371">
+    <w:lsdException w:name="Normal" w:uiPriority="0" w:qFormat="1"/>
+    <w:lsdException w:name="heading 1" w:uiPriority="9" w:qFormat="1"/>
+    <w:lsdException w:name="heading 2" w:semiHidden="1" w:uiPriority="9" w:unhideWhenUsed="1" w:qFormat="1"/>
+    <w:lsdException w:name="heading 3" w:semiHidden="1" w:uiPriority="9" w:unhideWhenUsed="1" w:qFormat="1"/>
+    <w:lsdException w:name="heading 4" w:semiHidden="1" w:uiPriority="9" w:unhideWhenUsed="1" w:qFormat="1"/>
+    <w:lsdException w:name="heading 5" w:semiHidden="1" w:uiPriority="9" w:unhideWhenUsed="1" w:qFormat="1"/>
+    <w:lsdException w:name="heading 6" w:semiHidden="1" w:uiPriority="9" w:unhideWhenUsed="1" w:qFormat="1"/>
+    <w:lsdException w:name="heading 7" w:semiHidden="1" w:uiPriority="9" w:unhideWhenUsed="1" w:qFormat="1"/>
+    <w:lsdException w:name="heading 8" w:semiHidden="1" w:uiPriority="9" w:unhideWhenUsed="1" w:qFormat="1"/>
+    <w:lsdException w:name="heading 9" w:semiHidden="1" w:uiPriority="9" w:unhideWhenUsed="1" w:qFormat="1"/>
+    <w:lsdException w:name="index 1" w:semiHidden="1" w:unhideWhenUsed="1"/>
+    <w:lsdException w:name="index 2" w:semiHidden="1" w:unhideWhenUsed="1"/>
+    <w:lsdException w:name="index 3" w:semiHidden="1" w:unhideWhenUsed="1"/>
+    <w:lsdException w:name="index 4" w:semiHidden="1" w:unhideWhenUsed="1"/>
+    <w:lsdException w:name="index 5" w:semiHidden="1" w:unhideWhenUsed="1"/>
+    <w:lsdException w:name="index 6" w:semiHidden="1" w:unhideWhenUsed="1"/>
+    <w:lsdException w:name="index 7" w:semiHidden="1" w:unhideWhenUsed="1"/>
+    <w:lsdException w:name="index 8" w:semiHidden="1" w:unhideWhenUsed="1"/>
+    <w:lsdException w:name="index 9" w:semiHidden="1" w:unhideWhenUsed="1"/>
+    <w:lsdException w:name="toc 1" w:semiHidden="1" w:uiPriority="39" w:unhideWhenUsed="1"/>
+    <w:lsdException w:name="toc 2" w:semiHidden="1" w:uiPriority="39" w:unhideWhenUsed="1"/>
+    <w:lsdException w:name="toc 3" w:semiHidden="1" w:uiPriority="39" w:unhideWhenUsed="1"/>
+    <w:lsdException w:name="toc 4" w:semiHidden="1" w:uiPriority="39" w:unhideWhenUsed="1"/>
+    <w:lsdException w:name="toc 5" w:semiHidden="1" w:uiPriority="39" w:unhideWhenUsed="1"/>
+    <w:lsdException w:name="toc 6" w:semiHidden="1" w:uiPriority="39" w:unhideWhenUsed="1"/>
+    <w:lsdException w:name="toc 7" w:semiHidden="1" w:uiPriority="39" w:unhideWhenUsed="1"/>
+    <w:lsdException w:name="toc 8" w:semiHidden="1" w:uiPriority="39" w:unhideWhenUsed="1"/>
+    <w:lsdException w:name="toc 9" w:semiHidden="1" w:uiPriority="39" w:unhideWhenUsed="1"/>
+    <w:lsdException w:name="Normal Indent" w:semiHidden="1" w:unhideWhenUsed="1"/>
+    <w:lsdException w:name="footnote text" w:semiHidden="1" w:unhideWhenUsed="1"/>
+    <w:lsdException w:name="annotation text" w:semiHidden="1" w:unhideWhenUsed="1"/>
+    <w:lsdException w:name="header" w:semiHidden="1" w:unhideWhenUsed="1"/>
+    <w:lsdException w:name="footer" w:semiHidden="1" w:unhideWhenUsed="1"/>
+    <w:lsdException w:name="index heading" w:semiHidden="1" w:unhideWhenUsed="1"/>
+    <w:lsdException w:name="caption" w:semiHidden="1" w:uiPriority="35" w:unhideWhenUsed="1" w:qFormat="1"/>
+    <w:lsdException w:name="table of figures" w:semiHidden="1" w:unhideWhenUsed="1"/>
+    <w:lsdException w:name="envelope address" w:semiHidden="1" w:unhideWhenUsed="1"/>
+    <w:lsdException w:name="envelope return" w:semiHidden="1" w:unhideWhenUsed="1"/>
+    <w:lsdException w:name="footnote reference" w:semiHidden="1" w:unhideWhenUsed="1"/>
+    <w:lsdException w:name="annotation reference" w:semiHidden="1" w:unhideWhenUsed="1"/>
+    <w:lsdException w:name="line number" w:semiHidden="1" w:unhideWhenUsed="1"/>
+    <w:lsdException w:name="page number" w:semiHidden="1" w:unhideWhenUsed="1"/>
+    <w:lsdException w:name="endnote reference" w:semiHidden="1" w:unhideWhenUsed="1"/>
+    <w:lsdException w:name="endnote text" w:semiHidden="1" w:unhideWhenUsed="1"/>
+    <w:lsdException w:name="table of authorities" w:semiHidden="1" w:unhideWhenUsed="1"/>
+    <w:lsdException w:name="macro" w:semiHidden="1" w:unhideWhenUsed="1"/>
+    <w:lsdException w:name="toa heading" w:semiHidden="1" w:unhideWhenUsed="1"/>
+    <w:lsdException w:name="List" w:semiHidden="1" w:unhideWhenUsed="1"/>
+    <w:lsdException w:name="List Bullet" w:semiHidden="1" w:unhideWhenUsed="1"/>
+    <w:lsdException w:name="List Number" w:semiHidden="1" w:unhideWhenUsed="1"/>
+    <w:lsdException w:name="List 2" w:semiHidden="1" w:unhideWhenUsed="1"/>
+    <w:lsdException w:name="List 3" w:semiHidden="1" w:unhideWhenUsed="1"/>
+    <w:lsdException w:name="List 4" w:semiHidden="1" w:unhideWhenUsed="1"/>
+    <w:lsdException w:name="List 5" w:semiHidden="1" w:unhideWhenUsed="1"/>
+    <w:lsdException w:name="List Bullet 2" w:semiHidden="1" w:unhideWhenUsed="1"/>
+    <w:lsdException w:name="List Bullet 3" w:semiHidden="1" w:unhideWhenUsed="1"/>
+    <w:lsdException w:name="List Bullet 4" w:semiHidden="1" w:unhideWhenUsed="1"/>
+    <w:lsdException w:name="List Bullet 5" w:semiHidden="1" w:unhideWhenUsed="1"/>
+    <w:lsdException w:name="List Number 2" w:semiHidden="1" w:unhideWhenUsed="1"/>
+    <w:lsdException w:name="List Number 3" w:semiHidden="1" w:unhideWhenUsed="1"/>
+    <w:lsdException w:name="List Number 4" w:semiHidden="1" w:unhideWhenUsed="1"/>
+    <w:lsdException w:name="List Number 5" w:semiHidden="1" w:unhideWhenUsed="1"/>
+    <w:lsdException w:name="Title" w:uiPriority="10" w:qFormat="1"/>
+    <w:lsdException w:name="Closing" w:semiHidden="1" w:unhideWhenUsed="1"/>
+    <w:lsdException w:name="Signature" w:semiHidden="1" w:unhideWhenUsed="1"/>
+    <w:lsdException w:name="Default Paragraph Font" w:semiHidden="1" w:uiPriority="1" w:unhideWhenUsed="1"/>
+    <w:lsdException w:name="Body Text" w:semiHidden="1" w:unhideWhenUsed="1"/>
+    <w:lsdException w:name="Body Text Indent" w:semiHidden="1" w:unhideWhenUsed="1"/>
+    <w:lsdException w:name="List Continue" w:semiHidden="1" w:unhideWhenUsed="1"/>
+    <w:lsdException w:name="List Continue 2" w:semiHidden="1" w:unhideWhenUsed="1"/>
+    <w:lsdException w:name="List Continue 3" w:semiHidden="1" w:unhideWhenUsed="1"/>
+    <w:lsdException w:name="List Continue 4" w:semiHidden="1" w:unhideWhenUsed="1"/>
+    <w:lsdException w:name="List Continue 5" w:semiHidden="1" w:unhideWhenUsed="1"/>
+    <w:lsdException w:name="Message Header" w:semiHidden="1" w:unhideWhenUsed="1"/>
+    <w:lsdException w:name="Subtitle" w:uiPriority="11" w:qFormat="1"/>
+    <w:lsdException w:name="Salutation" w:semiHidden="1" w:unhideWhenUsed="1"/>
+    <w:lsdException w:name="Date" w:semiHidden="1" w:unhideWhenUsed="1"/>
+    <w:lsdException w:name="Body Text First Indent" w:semiHidden="1" w:unhideWhenUsed="1"/>
+    <w:lsdException w:name="Body Text First Indent 2" w:semiHidden="1" w:unhideWhenUsed="1"/>
+    <w:lsdException w:name="Note Heading" w:semiHidden="1" w:unhideWhenUsed="1"/>
+    <w:lsdException w:name="Body Text 2" w:semiHidden="1" w:unhideWhenUsed="1"/>
+    <w:lsdException w:name="Body Text 3" w:semiHidden="1" w:unhideWhenUsed="1"/>
+    <w:lsdException w:name="Body Text Indent 2" w:semiHidden="1" w:unhideWhenUsed="1"/>
+    <w:lsdException w:name="Body Text Indent 3" w:semiHidden="1" w:unhideWhenUsed="1"/>
+    <w:lsdException w:name="Block Text" w:semiHidden="1" w:unhideWhenUsed="1"/>
+    <w:lsdException w:name="Hyperlink" w:semiHidden="1" w:unhideWhenUsed="1"/>
+    <w:lsdException w:name="FollowedHyperlink" w:semiHidden="1" w:unhideWhenUsed="1"/>
+    <w:lsdException w:name="Strong" w:uiPriority="22" w:qFormat="1"/>
+    <w:lsdException w:name="Emphasis" w:uiPriority="20" w:qFormat="1"/>
+    <w:lsdException w:name="Document Map" w:semiHidden="1" w:unhideWhenUsed="1"/>
+    <w:lsdException w:name="Plain Text" w:semiHidden="1" w:unhideWhenUsed="1"/>
+    <w:lsdException w:name="E-mail Signature" w:semiHidden="1" w:unhideWhenUsed="1"/>
+    <w:lsdException w:name="HTML Top of Form" w:semiHidden="1" w:unhideWhenUsed="1"/>
+    <w:lsdException w:name="HTML Bottom of Form" w:semiHidden="1" w:unhideWhenUsed="1"/>
+    <w:lsdException w:name="Normal (Web)" w:semiHidden="1" w:unhideWhenUsed="1"/>
+    <w:lsdException w:name="HTML Acronym" w:semiHidden="1" w:unhideWhenUsed="1"/>
+    <w:lsdException w:name="HTML Address" w:semiHidden="1" w:unhideWhenUsed="1"/>
+    <w:lsdException w:name="HTML Cite" w:semiHidden="1" w:unhideWhenUsed="1"/>
+    <w:lsdException w:name="HTML Code" w:semiHidden="1" w:unhideWhenUsed="1"/>
+    <w:lsdException w:name="HTML Definition" w:semiHidden="1" w:unhideWhenUsed="1"/>
+    <w:lsdException w:name="HTML Keyboard" w:semiHidden="1" w:unhideWhenUsed="1"/>
+    <w:lsdException w:name="HTML Preformatted" w:semiHidden="1" w:unhideWhenUsed="1"/>
+    <w:lsdException w:name="HTML Sample" w:semiHidden="1" w:unhideWhenUsed="1"/>
+    <w:lsdException w:name="HTML Typewriter" w:semiHidden="1" w:unhideWhenUsed="1"/>
+    <w:lsdException w:name="HTML Variable" w:semiHidden="1" w:unhideWhenUsed="1"/>
+    <w:lsdException w:name="Normal Table" w:semiHidden="1" w:unhideWhenUsed="1"/>
+    <w:lsdException w:name="annotation subject" w:semiHidden="1" w:unhideWhenUsed="1"/>
+    <w:lsdException w:name="No List" w:semiHidden="1" w:unhideWhenUsed="1"/>
+    <w:lsdException w:name="Outline List 1" w:semiHidden="1" w:unhideWhenUsed="1"/>
+    <w:lsdException w:name="Outline List 2" w:semiHidden="1" w:unhideWhenUsed="1"/>
+    <w:lsdException w:name="Outline List 3" w:semiHidden="1" w:unhideWhenUsed="1"/>
+    <w:lsdException w:name="Table Simple 1" w:semiHidden="1" w:unhideWhenUsed="1"/>
+    <w:lsdException w:name="Table Simple 2" w:semiHidden="1" w:unhideWhenUsed="1"/>
+    <w:lsdException w:name="Table Simple 3" w:semiHidden="1" w:unhideWhenUsed="1"/>
+    <w:lsdException w:name="Table Classic 1" w:semiHidden="1" w:unhideWhenUsed="1"/>
+    <w:lsdException w:name="Table Classic 2" w:semiHidden="1" w:unhideWhenUsed="1"/>
+    <w:lsdException w:name="Table Classic 3" w:semiHidden="1" w:unhideWhenUsed="1"/>
+    <w:lsdException w:name="Table Classic 4" w:semiHidden="1" w:unhideWhenUsed="1"/>
+    <w:lsdException w:name="Table Colorful 1" w:semiHidden="1" w:unhideWhenUsed="1"/>
+    <w:lsdException w:name="Table Colorful 2" w:semiHidden="1" w:unhideWhenUsed="1"/>
+    <w:lsdException w:name="Table Colorful 3" w:semiHidden="1" w:unhideWhenUsed="1"/>
+    <w:lsdException w:name="Table Columns 1" w:semiHidden="1" w:unhideWhenUsed="1"/>
+    <w:lsdException w:name="Table Columns 2" w:semiHidden="1" w:unhideWhenUsed="1"/>
+    <w:lsdException w:name="Table Columns 3" w:semiHidden="1" w:unhideWhenUsed="1"/>
+    <w:lsdException w:name="Table Columns 4" w:semiHidden="1" w:unhideWhenUsed="1"/>
+    <w:lsdException w:name="Table Columns 5" w:semiHidden="1" w:unhideWhenUsed="1"/>
+    <w:lsdException w:name="Table Grid 1" w:semiHidden="1" w:unhideWhenUsed="1"/>
+    <w:lsdException w:name="Table Grid 2" w:semiHidden="1" w:unhideWhenUsed="1"/>
+    <w:lsdException w:name="Table Grid 3" w:semiHidden="1" w:unhideWhenUsed="1"/>
+    <w:lsdException w:name="Table Grid 4" w:semiHidden="1" w:unhideWhenUsed="1"/>
+    <w:lsdException w:name="Table Grid 5" w:semiHidden="1" w:unhideWhenUsed="1"/>
+    <w:lsdException w:name="Table Grid 6" w:semiHidden="1" w:unhideWhenUsed="1"/>
+    <w:lsdException w:name="Table Grid 7" w:semiHidden="1" w:unhideWhenUsed="1"/>
+    <w:lsdException w:name="Table Grid 8" w:semiHidden="1" w:unhideWhenUsed="1"/>
+    <w:lsdException w:name="Table List 1" w:semiHidden="1" w:unhideWhenUsed="1"/>
+    <w:lsdException w:name="Table List 2" w:semiHidden="1" w:unhideWhenUsed="1"/>
+    <w:lsdException w:name="Table List 3" w:semiHidden="1" w:unhideWhenUsed="1"/>
+    <w:lsdException w:name="Table List 4" w:semiHidden="1" w:unhideWhenUsed="1"/>
+    <w:lsdException w:name="Table List 5" w:semiHidden="1" w:unhideWhenUsed="1"/>
+    <w:lsdException w:name="Table List 6" w:semiHidden="1" w:unhideWhenUsed="1"/>
+    <w:lsdException w:name="Table List 7" w:semiHidden="1" w:unhideWhenUsed="1"/>
+    <w:lsdException w:name="Table List 8" w:semiHidden="1" w:unhideWhenUsed="1"/>
+    <w:lsdException w:name="Table 3D effects 1" w:semiHidden="1" w:unhideWhenUsed="1"/>
+    <w:lsdException w:name="Table 3D effects 2" w:semiHidden="1" w:unhideWhenUsed="1"/>
+    <w:lsdException w:name="Table 3D effects 3" w:semiHidden="1" w:unhideWhenUsed="1"/>
+    <w:lsdException w:name="Table Contemporary" w:semiHidden="1" w:unhideWhenUsed="1"/>
+    <w:lsdException w:name="Table Elegant" w:semiHidden="1" w:unhideWhenUsed="1"/>
+    <w:lsdException w:name="Table Professional" w:semiHidden="1" w:unhideWhenUsed="1"/>
+    <w:lsdException w:name="Table Subtle 1" w:semiHidden="1" w:unhideWhenUsed="1"/>
+    <w:lsdException w:name="Table Subtle 2" w:semiHidden="1" w:unhideWhenUsed="1"/>
+    <w:lsdException w:name="Table Web 1" w:semiHidden="1" w:unhideWhenUsed="1"/>
+    <w:lsdException w:name="Table Web 2" w:semiHidden="1" w:unhideWhenUsed="1"/>
+    <w:lsdException w:name="Table Web 3" w:semiHidden="1" w:unhideWhenUsed="1"/>
+    <w:lsdException w:name="Balloon Text" w:semiHidden="1" w:unhideWhenUsed="1"/>
+    <w:lsdException w:name="Table Grid" w:uiPriority="59"/>
+    <w:lsdException w:name="Table Theme" w:semiHidden="1" w:unhideWhenUsed="1"/>
+    <w:lsdException w:name="Placeholder Text" w:semiHidden="1"/>
+    <w:lsdException w:name="No Spacing" w:uiPriority="1" w:qFormat="1"/>
+    <w:lsdException w:name="Light Shading" w:uiPriority="60"/>
+    <w:lsdException w:name="Light List" w:uiPriority="61"/>
+    <w:lsdException w:name="Light Grid" w:uiPriority="62"/>
+    <w:lsdException w:name="Medium Shading 1" w:uiPriority="63"/>
+    <w:lsdException w:name="Medium Shading 2" w:uiPriority="64"/>
+    <w:lsdException w:name="Medium List 1" w:uiPriority="65"/>
+    <w:lsdException w:name="Medium List 2" w:uiPriority="66"/>
+    <w:lsdException w:name="Medium Grid 1" w:uiPriority="67"/>
+    <w:lsdException w:name="Medium Grid 2" w:uiPriority="68"/>
+    <w:lsdException w:name="Medium Grid 3" w:uiPriority="69"/>
+    <w:lsdException w:name="Dark List" w:uiPriority="70"/>
+    <w:lsdException w:name="Colorful Shading" w:uiPriority="71"/>
+    <w:lsdException w:name="Colorful List" w:uiPriority="72"/>
+    <w:lsdException w:name="Colorful Grid" w:uiPriority="73"/>
+    <w:lsdException w:name="Light Shading Accent 1" w:uiPriority="60"/>
+    <w:lsdException w:name="Light List Accent 1" w:uiPriority="61"/>
+    <w:lsdException w:name="Light Grid Accent 1" w:uiPriority="62"/>
+    <w:lsdException w:name="Medium Shading 1 Accent 1" w:uiPriority="63"/>
+    <w:lsdException w:name="Medium Shading 2 Accent 1" w:uiPriority="64"/>
+    <w:lsdException w:name="Medium List 1 Accent 1" w:uiPriority="65"/>
+    <w:lsdException w:name="Revision" w:semiHidden="1"/>
+    <w:lsdException w:name="List Paragraph" w:uiPriority="34" w:qFormat="1"/>
+    <w:lsdException w:name="Quote" w:uiPriority="29" w:qFormat="1"/>
+    <w:lsdException w:name="Intense Quote" w:uiPriority="30" w:qFormat="1"/>
+    <w:lsdException w:name="Medium List 2 Accent 1" w:uiPriority="66"/>
+    <w:lsdException w:name="Medium Grid 1 Accent 1" w:uiPriority="67"/>
+    <w:lsdException w:name="Medium Grid 2 Accent 1" w:uiPriority="68"/>
+    <w:lsdException w:name="Medium Grid 3 Accent 1" w:uiPriority="69"/>
+    <w:lsdException w:name="Dark List Accent 1" w:uiPriority="70"/>
+    <w:lsdException w:name="Colorful Shading Accent 1" w:uiPriority="71"/>
+    <w:lsdException w:name="Colorful List Accent 1" w:uiPriority="72"/>
+    <w:lsdException w:name="Colorful Grid Accent 1" w:uiPriority="73"/>
+    <w:lsdException w:name="Light Shading Accent 2" w:uiPriority="60"/>
+    <w:lsdException w:name="Light List Accent 2" w:uiPriority="61"/>
+    <w:lsdException w:name="Light Grid Accent 2" w:uiPriority="62"/>
+    <w:lsdException w:name="Medium Shading 1 Accent 2" w:uiPriority="63"/>
+    <w:lsdException w:name="Medium Shading 2 Accent 2" w:uiPriority="64"/>
+    <w:lsdException w:name="Medium List 1 Accent 2" w:uiPriority="65"/>
+    <w:lsdException w:name="Medium List 2 Accent 2" w:uiPriority="66"/>
+    <w:lsdException w:name="Medium Grid 1 Accent 2" w:uiPriority="67"/>
+    <w:lsdException w:name="Medium Grid 2 Accent 2" w:uiPriority="68"/>
+    <w:lsdException w:name="Medium Grid 3 Accent 2" w:uiPriority="69"/>
+    <w:lsdException w:name="Dark List Accent 2" w:uiPriority="70"/>
+    <w:lsdException w:name="Colorful Shading Accent 2" w:uiPriority="71"/>
+    <w:lsdException w:name="Colorful List Accent 2" w:uiPriority="72"/>
+    <w:lsdException w:name="Colorful Grid Accent 2" w:uiPriority="73"/>
+    <w:lsdException w:name="Light Shading Accent 3" w:uiPriority="60"/>
+    <w:lsdException w:name="Light List Accent 3" w:uiPriority="61"/>
+    <w:lsdException w:name="Light Grid Accent 3" w:uiPriority="62"/>
+    <w:lsdException w:name="Medium Shading 1 Accent 3" w:uiPriority="63"/>
+    <w:lsdException w:name="Medium Shading 2 Accent 3" w:uiPriority="64"/>
+    <w:lsdException w:name="Medium List 1 Accent 3" w:uiPriority="65"/>
+    <w:lsdException w:name="Medium List 2 Accent 3" w:uiPriority="66"/>
+    <w:lsdException w:name="Medium Grid 1 Accent 3" w:uiPriority="67"/>
+    <w:lsdException w:name="Medium Grid 2 Accent 3" w:uiPriority="68"/>
+    <w:lsdException w:name="Medium Grid 3 Accent 3" w:uiPriority="69"/>
+    <w:lsdException w:name="Dark List Accent 3" w:uiPriority="70"/>
+    <w:lsdException w:name="Colorful Shading Accent 3" w:uiPriority="71"/>
+    <w:lsdException w:name="Colorful List Accent 3" w:uiPriority="72"/>
+    <w:lsdException w:name="Colorful Grid Accent 3" w:uiPriority="73"/>
+    <w:lsdException w:name="Light Shading Accent 4" w:uiPriority="60"/>
+    <w:lsdException w:name="Light List Accent 4" w:uiPriority="61"/>
+    <w:lsdException w:name="Light Grid Accent 4" w:uiPriority="62"/>
+    <w:lsdException w:name="Medium Shading 1 Accent 4" w:uiPriority="63"/>
+    <w:lsdException w:name="Medium Shading 2 Accent 4" w:uiPriority="64"/>
+    <w:lsdException w:name="Medium List 1 Accent 4" w:uiPriority="65"/>
+    <w:lsdException w:name="Medium List 2 Accent 4" w:uiPriority="66"/>
+    <w:lsdException w:name="Medium Grid 1 Accent 4" w:uiPriority="67"/>
+    <w:lsdException w:name="Medium Grid 2 Accent 4" w:uiPriority="68"/>
+    <w:lsdException w:name="Medium Grid 3 Accent 4" w:uiPriority="69"/>
+    <w:lsdException w:name="Dark List Accent 4" w:uiPriority="70"/>
+    <w:lsdException w:name="Colorful Shading Accent 4" w:uiPriority="71"/>
+    <w:lsdException w:name="Colorful List Accent 4" w:uiPriority="72"/>
+    <w:lsdException w:name="Colorful Grid Accent 4" w:uiPriority="73"/>
+    <w:lsdException w:name="Light Shading Accent 5" w:uiPriority="60"/>
+    <w:lsdException w:name="Light List Accent 5" w:uiPriority="61"/>
+    <w:lsdException w:name="Light Grid Accent 5" w:uiPriority="62"/>
+    <w:lsdException w:name="Medium Shading 1 Accent 5" w:uiPriority="63"/>
+    <w:lsdException w:name="Medium Shading 2 Accent 5" w:uiPriority="64"/>
+    <w:lsdException w:name="Medium List 1 Accent 5" w:uiPriority="65"/>
+    <w:lsdException w:name="Medium List 2 Accent 5" w:uiPriority="66"/>
+    <w:lsdException w:name="Medium Grid 1 Accent 5" w:uiPriority="67"/>
+    <w:lsdException w:name="Medium Grid 2 Accent 5" w:uiPriority="68"/>
+    <w:lsdException w:name="Medium Grid 3 Accent 5" w:uiPriority="69"/>
+    <w:lsdException w:name="Dark List Accent 5" w:uiPriority="70"/>
+    <w:lsdException w:name="Colorful Shading Accent 5" w:uiPriority="71"/>
+    <w:lsdException w:name="Colorful List Accent 5" w:uiPriority="72"/>
+    <w:lsdException w:name="Colorful Grid Accent 5" w:uiPriority="73"/>
+    <w:lsdException w:name="Light Shading Accent 6" w:uiPriority="60"/>
+    <w:lsdException w:name="Light List Accent 6" w:uiPriority="61"/>
+    <w:lsdException w:name="Light Grid Accent 6" w:uiPriority="62"/>
+    <w:lsdException w:name="Medium Shading 1 Accent 6" w:uiPriority="63"/>
+    <w:lsdException w:name="Medium Shading 2 Accent 6" w:uiPriority="64"/>
+    <w:lsdException w:name="Medium List 1 Accent 6" w:uiPriority="65"/>
+    <w:lsdException w:name="Medium List 2 Accent 6" w:uiPriority="66"/>
+    <w:lsdException w:name="Medium Grid 1 Accent 6" w:uiPriority="67"/>
+    <w:lsdException w:name="Medium Grid 2 Accent 6" w:uiPriority="68"/>
+    <w:lsdException w:name="Medium Grid 3 Accent 6" w:uiPriority="69"/>
+    <w:lsdException w:name="Dark List Accent 6" w:uiPriority="70"/>
+    <w:lsdException w:name="Colorful Shading Accent 6" w:uiPriority="71"/>
+    <w:lsdException w:name="Colorful List Accent 6" w:uiPriority="72"/>
+    <w:lsdException w:name="Colorful Grid Accent 6" w:uiPriority="73"/>
+    <w:lsdException w:name="Subtle Emphasis" w:uiPriority="19" w:qFormat="1"/>
+    <w:lsdException w:name="Intense Emphasis" w:uiPriority="21" w:qFormat="1"/>
+    <w:lsdException w:name="Subtle Reference" w:uiPriority="31" w:qFormat="1"/>
+    <w:lsdException w:name="Intense Reference" w:uiPriority="32" w:qFormat="1"/>
+    <w:lsdException w:name="Book Title" w:uiPriority="33" w:qFormat="1"/>
+    <w:lsdException w:name="Bibliography" w:semiHidden="1" w:uiPriority="37" w:unhideWhenUsed="1"/>
+    <w:lsdException w:name="TOC Heading" w:semiHidden="1" w:uiPriority="39" w:unhideWhenUsed="1" w:qFormat="1"/>
+    <w:lsdException w:name="Plain Table 1" w:uiPriority="41"/>
+    <w:lsdException w:name="Plain Table 2" w:uiPriority="42"/>
+    <w:lsdException w:name="Plain Table 3" w:uiPriority="43"/>
+    <w:lsdException w:name="Plain Table 4" w:uiPriority="44"/>
+    <w:lsdException w:name="Plain Table 5" w:uiPriority="45"/>
+    <w:lsdException w:name="Grid Table Light" w:uiPriority="40"/>
+    <w:lsdException w:name="Grid Table 1 Light" w:uiPriority="46"/>
+    <w:lsdException w:name="Grid Table 2" w:uiPriority="47"/>
+    <w:lsdException w:name="Grid Table 3" w:uiPriority="48"/>
+    <w:lsdException w:name="Grid Table 4" w:uiPriority="49"/>
+    <w:lsdException w:name="Grid Table 5 Dark" w:uiPriority="50"/>
+    <w:lsdException w:name="Grid Table 6 Colorful" w:uiPriority="51"/>
+    <w:lsdException w:name="Grid Table 7 Colorful" w:uiPriority="52"/>
+    <w:lsdException w:name="Grid Table 1 Light Accent 1" w:uiPriority="46"/>
+    <w:lsdException w:name="Grid Table 2 Accent 1" w:uiPriority="47"/>
+    <w:lsdException w:name="Grid Table 3 Accent 1" w:uiPriority="48"/>
+    <w:lsdException w:name="Grid Table 4 Accent 1" w:uiPriority="49"/>
+    <w:lsdException w:name="Grid Table 5 Dark Accent 1" w:uiPriority="50"/>
+    <w:lsdException w:name="Grid Table 6 Colorful Accent 1" w:uiPriority="51"/>
+    <w:lsdException w:name="Grid Table 7 Colorful Accent 1" w:uiPriority="52"/>
+    <w:lsdException w:name="Grid Table 1 Light Accent 2" w:uiPriority="46"/>
+    <w:lsdException w:name="Grid Table 2 Accent 2" w:uiPriority="47"/>
+    <w:lsdException w:name="Grid Table 3 Accent 2" w:uiPriority="48"/>
+    <w:lsdException w:name="Grid Table 4 Accent 2" w:uiPriority="49"/>
+    <w:lsdException w:name="Grid Table 5 Dark Accent 2" w:uiPriority="50"/>
+    <w:lsdException w:name="Grid Table 6 Colorful Accent 2" w:uiPriority="51"/>
+    <w:lsdException w:name="Grid Table 7 Colorful Accent 2" w:uiPriority="52"/>
+    <w:lsdException w:name="Grid Table 1 Light Accent 3" w:uiPriority="46"/>
+    <w:lsdException w:name="Grid Table 2 Accent 3" w:uiPriority="47"/>
+    <w:lsdException w:name="Grid Table 3 Accent 3" w:uiPriority="48"/>
+    <w:lsdException w:name="Grid Table 4 Accent 3" w:uiPriority="49"/>
+    <w:lsdException w:name="Grid Table 5 Dark Accent 3" w:uiPriority="50"/>
+    <w:lsdException w:name="Grid Table 6 Colorful Accent 3" w:uiPriority="51"/>
+    <w:lsdException w:name="Grid Table 7 Colorful Accent 3" w:uiPriority="52"/>
+    <w:lsdException w:name="Grid Table 1 Light Accent 4" w:uiPriority="46"/>
+    <w:lsdException w:name="Grid Table 2 Accent 4" w:uiPriority="47"/>
+    <w:lsdException w:name="Grid Table 3 Accent 4" w:uiPriority="48"/>
+    <w:lsdException w:name="Grid Table 4 Accent 4" w:uiPriority="49"/>
+    <w:lsdException w:name="Grid Table 5 Dark Accent 4" w:uiPriority="50"/>
+    <w:lsdException w:name="Grid Table 6 Colorful Accent 4" w:uiPriority="51"/>
+    <w:lsdException w:name="Grid Table 7 Colorful Accent 4" w:uiPriority="52"/>
+    <w:lsdException w:name="Grid Table 1 Light Accent 5" w:uiPriority="46"/>
+    <w:lsdException w:name="Grid Table 2 Accent 5" w:uiPriority="47"/>
+    <w:lsdException w:name="Grid Table 3 Accent 5" w:uiPriority="48"/>
+    <w:lsdException w:name="Grid Table 4 Accent 5" w:uiPriority="49"/>
+    <w:lsdException w:name="Grid Table 5 Dark Accent 5" w:uiPriority="50"/>
+    <w:lsdException w:name="Grid Table 6 Colorful Accent 5" w:uiPriority="51"/>
+    <w:lsdException w:name="Grid Table 7 Colorful Accent 5" w:uiPriority="52"/>
+    <w:lsdException w:name="Grid Table 1 Light Accent 6" w:uiPriority="46"/>
+    <w:lsdException w:name="Grid Table 2 Accent 6" w:uiPriority="47"/>
+    <w:lsdException w:name="Grid Table 3 Accent 6" w:uiPriority="48"/>
+    <w:lsdException w:name="Grid Table 4 Accent 6" w:uiPriority="49"/>
+    <w:lsdException w:name="Grid Table 5 Dark Accent 6" w:uiPriority="50"/>
+    <w:lsdException w:name="Grid Table 6 Colorful Accent 6" w:uiPriority="51"/>
+    <w:lsdException w:name="Grid Table 7 Colorful Accent 6" w:uiPriority="52"/>
+    <w:lsdException w:name="List Table 1 Light" w:uiPriority="46"/>
+    <w:lsdException w:name="List Table 2" w:uiPriority="47"/>
+    <w:lsdException w:name="List Table 3" w:uiPriority="48"/>
+    <w:lsdException w:name="List Table 4" w:uiPriority="49"/>
+    <w:lsdException w:name="List Table 5 Dark" w:uiPriority="50"/>
+    <w:lsdException w:name="List Table 6 Colorful" w:uiPriority="51"/>
+    <w:lsdException w:name="List Table 7 Colorful" w:uiPriority="52"/>
+    <w:lsdException w:name="List Table 1 Light Accent 1" w:uiPriority="46"/>
+    <w:lsdException w:name="List Table 2 Accent 1" w:uiPriority="47"/>
+    <w:lsdException w:name="List Table 3 Accent 1" w:uiPriority="48"/>
+    <w:lsdException w:name="List Table 4 Accent 1" w:uiPriority="49"/>
+    <w:lsdException w:name="List Table 5 Dark Accent 1" w:uiPriority="50"/>
+    <w:lsdException w:name="List Table 6 Colorful Accent 1" w:uiPriority="51"/>
+    <w:lsdException w:name="List Table 7 Colorful Accent 1" w:uiPriority="52"/>
+    <w:lsdException w:name="List Table 1 Light Accent 2" w:uiPriority="46"/>
+    <w:lsdException w:name="List Table 2 Accent 2" w:uiPriority="47"/>
+    <w:lsdException w:name="List Table 3 Accent 2" w:uiPriority="48"/>
+    <w:lsdException w:name="List Table 4 Accent 2" w:uiPriority="49"/>
+    <w:lsdException w:name="List Table 5 Dark Accent 2" w:uiPriority="50"/>
+    <w:lsdException w:name="List Table 6 Colorful Accent 2" w:uiPriority="51"/>
+    <w:lsdException w:name="List Table 7 Colorful Accent 2" w:uiPriority="52"/>
+    <w:lsdException w:name="List Table 1 Light Accent 3" w:uiPriority="46"/>
+    <w:lsdException w:name="List Table 2 Accent 3" w:uiPriority="47"/>
+    <w:lsdException w:name="List Table 3 Accent 3" w:uiPriority="48"/>
+    <w:lsdException w:name="List Table 4 Accent 3" w:uiPriority="49"/>
+    <w:lsdException w:name="List Table 5 Dark Accent 3" w:uiPriority="50"/>
+    <w:lsdException w:name="List Table 6 Colorful Accent 3" w:uiPriority="51"/>
+    <w:lsdException w:name="List Table 7 Colorful Accent 3" w:uiPriority="52"/>
+    <w:lsdException w:name="List Table 1 Light Accent 4" w:uiPriority="46"/>
+    <w:lsdException w:name="List Table 2 Accent 4" w:uiPriority="47"/>
+    <w:lsdException w:name="List Table 3 Accent 4" w:uiPriority="48"/>
+    <w:lsdException w:name="List Table 4 Accent 4" w:uiPriority="49"/>
+    <w:lsdException w:name="List Table 5 Dark Accent 4" w:uiPriority="50"/>
+    <w:lsdException w:name="List Table 6 Colorful Accent 4" w:uiPriority="51"/>
+    <w:lsdException w:name="List Table 7 Colorful Accent 4" w:uiPriority="52"/>
+    <w:lsdException w:name="List Table 1 Light Accent 5" w:uiPriority="46"/>
+    <w:lsdException w:name="List Table 2 Accent 5" w:uiPriority="47"/>
+    <w:lsdException w:name="List Table 3 Accent 5" w:uiPriority="48"/>
+    <w:lsdException w:name="List Table 4 Accent 5" w:uiPriority="49"/>
+    <w:lsdException w:name="List Table 5 Dark Accent 5" w:uiPriority="50"/>
+    <w:lsdException w:name="List Table 6 Colorful Accent 5" w:uiPriority="51"/>
+    <w:lsdException w:name="List Table 7 Colorful Accent 5" w:uiPriority="52"/>
+    <w:lsdException w:name="List Table 1 Light Accent 6" w:uiPriority="46"/>
+    <w:lsdException w:name="List Table 2 Accent 6" w:uiPriority="47"/>
+    <w:lsdException w:name="List Table 3 Accent 6" w:uiPriority="48"/>
+    <w:lsdException w:name="List Table 4 Accent 6" w:uiPriority="49"/>
+    <w:lsdException w:name="List Table 5 Dark Accent 6" w:uiPriority="50"/>
+    <w:lsdException w:name="List Table 6 Colorful Accent 6" w:uiPriority="51"/>
+    <w:lsdException w:name="List Table 7 Colorful Accent 6" w:uiPriority="52"/>
   </w:latentStyles>
   <w:style w:type="paragraph" w:default="1" w:styleId="a">
     <w:name w:val="Normal"/>
@@ -2844,7 +2953,7 @@
 </file>
 
 <file path=customXml/itemProps1.xml><?xml version="1.0" encoding="utf-8"?>
-<ds:datastoreItem xmlns:ds="http://schemas.openxmlformats.org/officeDocument/2006/customXml" ds:itemID="{8AC04F01-A535-42BE-9746-918F5F889438}">
+<ds:datastoreItem xmlns:ds="http://schemas.openxmlformats.org/officeDocument/2006/customXml" ds:itemID="{873CD3B2-60BF-4CEC-85B9-57BA5AC80B95}">
   <ds:schemaRefs>
     <ds:schemaRef ds:uri="http://schemas.openxmlformats.org/officeDocument/2006/bibliography"/>
   </ds:schemaRefs>

--- a/5-Экспериментальные данные по электрическим режимам возюуждения разряда комбинированного типа.docx
+++ b/5-Экспериментальные данные по электрическим режимам возюуждения разряда комбинированного типа.docx
@@ -1,6 +1,6 @@
 
 <file path=word/document.xml><?xml version="1.0" encoding="utf-8"?>
-<w:document xmlns:wpc="http://schemas.microsoft.com/office/word/2010/wordprocessingCanvas" xmlns:cx="http://schemas.microsoft.com/office/drawing/2014/chartex" xmlns:mc="http://schemas.openxmlformats.org/markup-compatibility/2006" xmlns:o="urn:schemas-microsoft-com:office:office" xmlns:r="http://schemas.openxmlformats.org/officeDocument/2006/relationships" xmlns:m="http://schemas.openxmlformats.org/officeDocument/2006/math" xmlns:v="urn:schemas-microsoft-com:vml" xmlns:wp14="http://schemas.microsoft.com/office/word/2010/wordprocessingDrawing" xmlns:wp="http://schemas.openxmlformats.org/drawingml/2006/wordprocessingDrawing" xmlns:w10="urn:schemas-microsoft-com:office:word" xmlns:w="http://schemas.openxmlformats.org/wordprocessingml/2006/main" xmlns:w14="http://schemas.microsoft.com/office/word/2010/wordml" xmlns:w15="http://schemas.microsoft.com/office/word/2012/wordml" xmlns:w16se="http://schemas.microsoft.com/office/word/2015/wordml/symex" xmlns:wpg="http://schemas.microsoft.com/office/word/2010/wordprocessingGroup" xmlns:wpi="http://schemas.microsoft.com/office/word/2010/wordprocessingInk" xmlns:wne="http://schemas.microsoft.com/office/word/2006/wordml" xmlns:wps="http://schemas.microsoft.com/office/word/2010/wordprocessingShape" mc:Ignorable="w14 w15 w16se wp14">
+<w:document xmlns:wpc="http://schemas.microsoft.com/office/word/2010/wordprocessingCanvas" xmlns:mc="http://schemas.openxmlformats.org/markup-compatibility/2006" xmlns:o="urn:schemas-microsoft-com:office:office" xmlns:r="http://schemas.openxmlformats.org/officeDocument/2006/relationships" xmlns:m="http://schemas.openxmlformats.org/officeDocument/2006/math" xmlns:v="urn:schemas-microsoft-com:vml" xmlns:wp14="http://schemas.microsoft.com/office/word/2010/wordprocessingDrawing" xmlns:wp="http://schemas.openxmlformats.org/drawingml/2006/wordprocessingDrawing" xmlns:w10="urn:schemas-microsoft-com:office:word" xmlns:w="http://schemas.openxmlformats.org/wordprocessingml/2006/main" xmlns:w14="http://schemas.microsoft.com/office/word/2010/wordml" xmlns:wpg="http://schemas.microsoft.com/office/word/2010/wordprocessingGroup" xmlns:wpi="http://schemas.microsoft.com/office/word/2010/wordprocessingInk" xmlns:wne="http://schemas.microsoft.com/office/word/2006/wordml" xmlns:wps="http://schemas.microsoft.com/office/word/2010/wordprocessingShape" mc:Ignorable="w14 wp14">
   <w:body>
     <w:p>
       <w:pPr>
@@ -13,6 +13,7 @@
           <w:szCs w:val="28"/>
         </w:rPr>
       </w:pPr>
+      <w:bookmarkStart w:id="0" w:name="_GoBack"/>
       <w:r>
         <w:rPr>
           <w:rFonts w:ascii="Times New Roman" w:hAnsi="Times New Roman" w:cs="Times New Roman"/>
@@ -31,6 +32,18 @@
         </w:rPr>
         <w:t xml:space="preserve"> ЭКСПЕРИМЕНТАЛЬНЫЕ ДАННЫЕ ПО ЭЛЕКТРИЧЕСКИМ РЕЖИМАМ ВОЗБУЖДЕНИЯ РАЗРЯДА КОМБИНИРОВАННОГО ТИПА</w:t>
       </w:r>
+    </w:p>
+    <w:p>
+      <w:pPr>
+        <w:spacing w:after="0"/>
+        <w:ind w:left="993" w:hanging="284"/>
+        <w:rPr>
+          <w:rFonts w:ascii="Times New Roman" w:hAnsi="Times New Roman" w:cs="Times New Roman"/>
+          <w:b/>
+          <w:sz w:val="28"/>
+          <w:szCs w:val="28"/>
+        </w:rPr>
+      </w:pPr>
     </w:p>
     <w:p>
       <w:pPr>
@@ -432,7 +445,16 @@
           <w:sz w:val="28"/>
           <w:szCs w:val="28"/>
         </w:rPr>
-        <w:t xml:space="preserve"> режима работы для проведения исследований. Каждая пачка импульсов в прерывистом режиме работы НЧ генератора следовала с частотой 50 Гц. Импульсы внутри пачки имели частоту 33 кГц.</w:t>
+        <w:t xml:space="preserve"> режима работы для проведения исследований. Каждая пачка импульсов в </w:t>
+      </w:r>
+      <w:r>
+        <w:rPr>
+          <w:rFonts w:ascii="Times New Roman" w:hAnsi="Times New Roman" w:cs="Times New Roman"/>
+          <w:sz w:val="28"/>
+          <w:szCs w:val="28"/>
+        </w:rPr>
+        <w:lastRenderedPageBreak/>
+        <w:t>прерывистом режиме работы НЧ генератора следовала с частотой 50 Гц. Импульсы внутри пачки имели частоту 33 кГц.</w:t>
       </w:r>
     </w:p>
     <w:p>
@@ -453,7 +475,6 @@
           <w:sz w:val="28"/>
           <w:szCs w:val="28"/>
         </w:rPr>
-        <w:lastRenderedPageBreak/>
         <w:t xml:space="preserve">Особенностью СВЧ разряда являлся пульсирующий характер </w:t>
       </w:r>
       <w:proofErr w:type="spellStart"/>
@@ -811,7 +832,7 @@
           <w:sz w:val="28"/>
           <w:szCs w:val="28"/>
         </w:rPr>
-        <w:t xml:space="preserve">На рисунке 5.1 представлен вариант временного соотношения НЧ и СВЧ импульсов, при котором они следуют в разные периоды </w:t>
+        <w:t>На рисунке 5.1 представлен вариант временного соотношения НЧ и СВЧ импульсов, при котором они следуют в разные периоды времени</w:t>
       </w:r>
       <w:proofErr w:type="gramStart"/>
       <w:r>
@@ -820,7 +841,7 @@
           <w:sz w:val="28"/>
           <w:szCs w:val="28"/>
         </w:rPr>
-        <w:t>времени ,</w:t>
+        <w:t xml:space="preserve"> ,</w:t>
       </w:r>
       <w:proofErr w:type="gramEnd"/>
       <w:r>
@@ -927,15 +948,23 @@
           <w:sz w:val="28"/>
           <w:szCs w:val="28"/>
         </w:rPr>
-        <w:t>, но при различных давлениях,</w:t>
-      </w:r>
-      <w:r>
-        <w:rPr>
-          <w:rFonts w:ascii="Times New Roman" w:hAnsi="Times New Roman" w:cs="Times New Roman"/>
-          <w:sz w:val="28"/>
-          <w:szCs w:val="28"/>
-        </w:rPr>
-        <w:t xml:space="preserve"> и на сигнале </w:t>
+        <w:t>, но при различных давлениях</w:t>
+      </w:r>
+      <w:r>
+        <w:rPr>
+          <w:rFonts w:ascii="Times New Roman" w:hAnsi="Times New Roman" w:cs="Times New Roman"/>
+          <w:sz w:val="28"/>
+          <w:szCs w:val="28"/>
+        </w:rPr>
+        <w:t xml:space="preserve"> в разрядной камере. Н</w:t>
+      </w:r>
+      <w:r>
+        <w:rPr>
+          <w:rFonts w:ascii="Times New Roman" w:hAnsi="Times New Roman" w:cs="Times New Roman"/>
+          <w:sz w:val="28"/>
+          <w:szCs w:val="28"/>
+        </w:rPr>
+        <w:t xml:space="preserve">а сигнале </w:t>
       </w:r>
       <w:proofErr w:type="spellStart"/>
       <w:r>
@@ -962,7 +991,39 @@
           <w:sz w:val="28"/>
           <w:szCs w:val="28"/>
         </w:rPr>
-        <w:t xml:space="preserve">уже не наблюдается НЧ сигнал. При давлении в </w:t>
+        <w:t>уже не наблюдается НЧ сигнал.</w:t>
+      </w:r>
+      <w:r>
+        <w:rPr>
+          <w:rFonts w:ascii="Times New Roman" w:hAnsi="Times New Roman" w:cs="Times New Roman"/>
+          <w:sz w:val="28"/>
+          <w:szCs w:val="28"/>
+        </w:rPr>
+        <w:t xml:space="preserve"> При давлении 60 Па падения амплитуды НЧ импульсов за счет влияния СВЧ импульсов не наблюдается.</w:t>
+      </w:r>
+      <w:r>
+        <w:rPr>
+          <w:rFonts w:ascii="Times New Roman" w:hAnsi="Times New Roman" w:cs="Times New Roman"/>
+          <w:sz w:val="28"/>
+          <w:szCs w:val="28"/>
+        </w:rPr>
+        <w:br/>
+      </w:r>
+      <w:r>
+        <w:rPr>
+          <w:rFonts w:ascii="Times New Roman" w:hAnsi="Times New Roman" w:cs="Times New Roman"/>
+          <w:sz w:val="28"/>
+          <w:szCs w:val="28"/>
+        </w:rPr>
+        <w:t xml:space="preserve"> При давлении в 30  Па (рисунок 5.3) </w:t>
+      </w:r>
+      <w:r>
+        <w:rPr>
+          <w:rFonts w:ascii="Times New Roman" w:hAnsi="Times New Roman" w:cs="Times New Roman"/>
+          <w:sz w:val="28"/>
+          <w:szCs w:val="28"/>
+        </w:rPr>
+        <w:t>наблюдается эффе</w:t>
       </w:r>
       <w:proofErr w:type="gramStart"/>
       <w:r>
@@ -971,7 +1032,7 @@
           <w:sz w:val="28"/>
           <w:szCs w:val="28"/>
         </w:rPr>
-        <w:t>30  Па</w:t>
+        <w:t>кт схл</w:t>
       </w:r>
       <w:proofErr w:type="gramEnd"/>
       <w:r>
@@ -980,15 +1041,7 @@
           <w:sz w:val="28"/>
           <w:szCs w:val="28"/>
         </w:rPr>
-        <w:t xml:space="preserve"> (рисунок 5.3) </w:t>
-      </w:r>
-      <w:r>
-        <w:rPr>
-          <w:rFonts w:ascii="Times New Roman" w:hAnsi="Times New Roman" w:cs="Times New Roman"/>
-          <w:sz w:val="28"/>
-          <w:szCs w:val="28"/>
-        </w:rPr>
-        <w:t>наблюдается эффект схлопывания</w:t>
+        <w:t>опывания</w:t>
       </w:r>
       <w:r>
         <w:rPr>
@@ -1014,18 +1067,6 @@
         </w:rPr>
         <w:t xml:space="preserve"> НЧ импульсов на участке, совпадающем по времени с СВЧ импульсом.</w:t>
       </w:r>
-    </w:p>
-    <w:p>
-      <w:pPr>
-        <w:spacing w:after="0"/>
-        <w:ind w:firstLine="709"/>
-        <w:jc w:val="both"/>
-        <w:rPr>
-          <w:rFonts w:ascii="Times New Roman" w:hAnsi="Times New Roman" w:cs="Times New Roman"/>
-          <w:sz w:val="28"/>
-          <w:szCs w:val="28"/>
-        </w:rPr>
-      </w:pPr>
     </w:p>
     <w:p>
       <w:pPr>
@@ -1090,7 +1131,7 @@
                     </pic:cNvPicPr>
                   </pic:nvPicPr>
                   <pic:blipFill>
-                    <a:blip r:embed="rId6" cstate="print">
+                    <a:blip r:embed="rId7" cstate="print">
                       <a:extLst>
                         <a:ext uri="{28A0092B-C50C-407E-A947-70E740481C1C}">
                           <a14:useLocalDpi xmlns:a14="http://schemas.microsoft.com/office/drawing/2010/main" val="0"/>
@@ -1228,7 +1269,6 @@
     <w:p>
       <w:pPr>
         <w:spacing w:after="0"/>
-        <w:ind w:firstLine="284"/>
         <w:contextualSpacing/>
         <w:jc w:val="center"/>
         <w:rPr>
@@ -1311,7 +1351,7 @@
                     </pic:cNvPicPr>
                   </pic:nvPicPr>
                   <pic:blipFill>
-                    <a:blip r:embed="rId7" cstate="print">
+                    <a:blip r:embed="rId8" cstate="print">
                       <a:extLst>
                         <a:ext uri="{28A0092B-C50C-407E-A947-70E740481C1C}">
                           <a14:useLocalDpi xmlns:a14="http://schemas.microsoft.com/office/drawing/2010/main" val="0"/>
@@ -1449,7 +1489,6 @@
     <w:p>
       <w:pPr>
         <w:spacing w:after="0"/>
-        <w:ind w:firstLine="284"/>
         <w:contextualSpacing/>
         <w:jc w:val="center"/>
         <w:rPr>
@@ -1568,7 +1607,7 @@
                     </pic:cNvPicPr>
                   </pic:nvPicPr>
                   <pic:blipFill>
-                    <a:blip r:embed="rId8" cstate="print">
+                    <a:blip r:embed="rId9" cstate="print">
                       <a:extLst>
                         <a:ext uri="{28A0092B-C50C-407E-A947-70E740481C1C}">
                           <a14:useLocalDpi xmlns:a14="http://schemas.microsoft.com/office/drawing/2010/main" val="0"/>
@@ -1706,7 +1745,6 @@
     <w:p>
       <w:pPr>
         <w:spacing w:after="0"/>
-        <w:ind w:firstLine="284"/>
         <w:contextualSpacing/>
         <w:jc w:val="center"/>
         <w:rPr>
@@ -1851,18 +1889,9 @@
           <w:sz w:val="28"/>
           <w:szCs w:val="28"/>
         </w:rPr>
-        <w:t xml:space="preserve"> НЧ импульсов на участке временной синхронизации с СВЧ</w:t>
-      </w:r>
-      <w:bookmarkStart w:id="0" w:name="_GoBack"/>
+        <w:t xml:space="preserve"> НЧ импульсов на участке временной синхронизации с СВЧ импульсом.</w:t>
+      </w:r>
       <w:bookmarkEnd w:id="0"/>
-      <w:r>
-        <w:rPr>
-          <w:rFonts w:ascii="Times New Roman" w:hAnsi="Times New Roman" w:cs="Times New Roman"/>
-          <w:sz w:val="28"/>
-          <w:szCs w:val="28"/>
-        </w:rPr>
-        <w:t xml:space="preserve"> импульсом.</w:t>
-      </w:r>
     </w:p>
     <w:sectPr>
       <w:pgSz w:w="11906" w:h="16838"/>
@@ -1875,8 +1904,8 @@
 </file>
 
 <file path=word/numbering.xml><?xml version="1.0" encoding="utf-8"?>
-<w:numbering xmlns:wpc="http://schemas.microsoft.com/office/word/2010/wordprocessingCanvas" xmlns:cx="http://schemas.microsoft.com/office/drawing/2014/chartex" xmlns:mc="http://schemas.openxmlformats.org/markup-compatibility/2006" xmlns:o="urn:schemas-microsoft-com:office:office" xmlns:r="http://schemas.openxmlformats.org/officeDocument/2006/relationships" xmlns:m="http://schemas.openxmlformats.org/officeDocument/2006/math" xmlns:v="urn:schemas-microsoft-com:vml" xmlns:wp14="http://schemas.microsoft.com/office/word/2010/wordprocessingDrawing" xmlns:wp="http://schemas.openxmlformats.org/drawingml/2006/wordprocessingDrawing" xmlns:w10="urn:schemas-microsoft-com:office:word" xmlns:w="http://schemas.openxmlformats.org/wordprocessingml/2006/main" xmlns:w14="http://schemas.microsoft.com/office/word/2010/wordml" xmlns:w15="http://schemas.microsoft.com/office/word/2012/wordml" xmlns:w16se="http://schemas.microsoft.com/office/word/2015/wordml/symex" xmlns:wpg="http://schemas.microsoft.com/office/word/2010/wordprocessingGroup" xmlns:wpi="http://schemas.microsoft.com/office/word/2010/wordprocessingInk" xmlns:wne="http://schemas.microsoft.com/office/word/2006/wordml" xmlns:wps="http://schemas.microsoft.com/office/word/2010/wordprocessingShape" mc:Ignorable="w14 w15 w16se wp14">
-  <w:abstractNum w:abstractNumId="0" w15:restartNumberingAfterBreak="0">
+<w:numbering xmlns:wpc="http://schemas.microsoft.com/office/word/2010/wordprocessingCanvas" xmlns:mc="http://schemas.openxmlformats.org/markup-compatibility/2006" xmlns:o="urn:schemas-microsoft-com:office:office" xmlns:r="http://schemas.openxmlformats.org/officeDocument/2006/relationships" xmlns:m="http://schemas.openxmlformats.org/officeDocument/2006/math" xmlns:v="urn:schemas-microsoft-com:vml" xmlns:wp14="http://schemas.microsoft.com/office/word/2010/wordprocessingDrawing" xmlns:wp="http://schemas.openxmlformats.org/drawingml/2006/wordprocessingDrawing" xmlns:w10="urn:schemas-microsoft-com:office:word" xmlns:w="http://schemas.openxmlformats.org/wordprocessingml/2006/main" xmlns:w14="http://schemas.microsoft.com/office/word/2010/wordml" xmlns:wpg="http://schemas.microsoft.com/office/word/2010/wordprocessingGroup" xmlns:wpi="http://schemas.microsoft.com/office/word/2010/wordprocessingInk" xmlns:wne="http://schemas.microsoft.com/office/word/2006/wordml" xmlns:wps="http://schemas.microsoft.com/office/word/2010/wordprocessingShape" mc:Ignorable="w14 wp14">
+  <w:abstractNum w:abstractNumId="0">
     <w:nsid w:val="38DA44CD"/>
     <w:multiLevelType w:val="hybridMultilevel"/>
     <w:tmpl w:val="906272C4"/>
@@ -1988,7 +2017,7 @@
       </w:rPr>
     </w:lvl>
   </w:abstractNum>
-  <w:abstractNum w:abstractNumId="1" w15:restartNumberingAfterBreak="0">
+  <w:abstractNum w:abstractNumId="1">
     <w:nsid w:val="7EC34C85"/>
     <w:multiLevelType w:val="hybridMultilevel"/>
     <w:tmpl w:val="DC3CAB32"/>
@@ -2074,7 +2103,7 @@
       </w:pPr>
     </w:lvl>
   </w:abstractNum>
-  <w:abstractNum w:abstractNumId="2" w15:restartNumberingAfterBreak="0">
+  <w:abstractNum w:abstractNumId="2">
     <w:nsid w:val="7F9419E6"/>
     <w:multiLevelType w:val="hybridMultilevel"/>
     <w:tmpl w:val="40CC5E58"/>
@@ -2199,7 +2228,7 @@
 </file>
 
 <file path=word/styles.xml><?xml version="1.0" encoding="utf-8"?>
-<w:styles xmlns:mc="http://schemas.openxmlformats.org/markup-compatibility/2006" xmlns:r="http://schemas.openxmlformats.org/officeDocument/2006/relationships" xmlns:w="http://schemas.openxmlformats.org/wordprocessingml/2006/main" xmlns:w14="http://schemas.microsoft.com/office/word/2010/wordml" xmlns:w15="http://schemas.microsoft.com/office/word/2012/wordml" xmlns:w16se="http://schemas.microsoft.com/office/word/2015/wordml/symex" mc:Ignorable="w14 w15 w16se">
+<w:styles xmlns:mc="http://schemas.openxmlformats.org/markup-compatibility/2006" xmlns:r="http://schemas.openxmlformats.org/officeDocument/2006/relationships" xmlns:w="http://schemas.openxmlformats.org/wordprocessingml/2006/main" xmlns:w14="http://schemas.microsoft.com/office/word/2010/wordml" mc:Ignorable="w14">
   <w:docDefaults>
     <w:rPrDefault>
       <w:rPr>
@@ -2215,378 +2244,375 @@
       </w:pPr>
     </w:pPrDefault>
   </w:docDefaults>
-  <w:latentStyles w:defLockedState="0" w:defUIPriority="99" w:defSemiHidden="0" w:defUnhideWhenUsed="0" w:defQFormat="0" w:count="371">
-    <w:lsdException w:name="Normal" w:uiPriority="0" w:qFormat="1"/>
-    <w:lsdException w:name="heading 1" w:uiPriority="9" w:qFormat="1"/>
-    <w:lsdException w:name="heading 2" w:semiHidden="1" w:uiPriority="9" w:unhideWhenUsed="1" w:qFormat="1"/>
-    <w:lsdException w:name="heading 3" w:semiHidden="1" w:uiPriority="9" w:unhideWhenUsed="1" w:qFormat="1"/>
-    <w:lsdException w:name="heading 4" w:semiHidden="1" w:uiPriority="9" w:unhideWhenUsed="1" w:qFormat="1"/>
-    <w:lsdException w:name="heading 5" w:semiHidden="1" w:uiPriority="9" w:unhideWhenUsed="1" w:qFormat="1"/>
-    <w:lsdException w:name="heading 6" w:semiHidden="1" w:uiPriority="9" w:unhideWhenUsed="1" w:qFormat="1"/>
-    <w:lsdException w:name="heading 7" w:semiHidden="1" w:uiPriority="9" w:unhideWhenUsed="1" w:qFormat="1"/>
-    <w:lsdException w:name="heading 8" w:semiHidden="1" w:uiPriority="9" w:unhideWhenUsed="1" w:qFormat="1"/>
-    <w:lsdException w:name="heading 9" w:semiHidden="1" w:uiPriority="9" w:unhideWhenUsed="1" w:qFormat="1"/>
-    <w:lsdException w:name="index 1" w:semiHidden="1" w:unhideWhenUsed="1"/>
-    <w:lsdException w:name="index 2" w:semiHidden="1" w:unhideWhenUsed="1"/>
-    <w:lsdException w:name="index 3" w:semiHidden="1" w:unhideWhenUsed="1"/>
-    <w:lsdException w:name="index 4" w:semiHidden="1" w:unhideWhenUsed="1"/>
-    <w:lsdException w:name="index 5" w:semiHidden="1" w:unhideWhenUsed="1"/>
-    <w:lsdException w:name="index 6" w:semiHidden="1" w:unhideWhenUsed="1"/>
-    <w:lsdException w:name="index 7" w:semiHidden="1" w:unhideWhenUsed="1"/>
-    <w:lsdException w:name="index 8" w:semiHidden="1" w:unhideWhenUsed="1"/>
-    <w:lsdException w:name="index 9" w:semiHidden="1" w:unhideWhenUsed="1"/>
-    <w:lsdException w:name="toc 1" w:semiHidden="1" w:uiPriority="39" w:unhideWhenUsed="1"/>
-    <w:lsdException w:name="toc 2" w:semiHidden="1" w:uiPriority="39" w:unhideWhenUsed="1"/>
-    <w:lsdException w:name="toc 3" w:semiHidden="1" w:uiPriority="39" w:unhideWhenUsed="1"/>
-    <w:lsdException w:name="toc 4" w:semiHidden="1" w:uiPriority="39" w:unhideWhenUsed="1"/>
-    <w:lsdException w:name="toc 5" w:semiHidden="1" w:uiPriority="39" w:unhideWhenUsed="1"/>
-    <w:lsdException w:name="toc 6" w:semiHidden="1" w:uiPriority="39" w:unhideWhenUsed="1"/>
-    <w:lsdException w:name="toc 7" w:semiHidden="1" w:uiPriority="39" w:unhideWhenUsed="1"/>
-    <w:lsdException w:name="toc 8" w:semiHidden="1" w:uiPriority="39" w:unhideWhenUsed="1"/>
-    <w:lsdException w:name="toc 9" w:semiHidden="1" w:uiPriority="39" w:unhideWhenUsed="1"/>
-    <w:lsdException w:name="Normal Indent" w:semiHidden="1" w:unhideWhenUsed="1"/>
-    <w:lsdException w:name="footnote text" w:semiHidden="1" w:unhideWhenUsed="1"/>
-    <w:lsdException w:name="annotation text" w:semiHidden="1" w:unhideWhenUsed="1"/>
-    <w:lsdException w:name="header" w:semiHidden="1" w:unhideWhenUsed="1"/>
-    <w:lsdException w:name="footer" w:semiHidden="1" w:unhideWhenUsed="1"/>
-    <w:lsdException w:name="index heading" w:semiHidden="1" w:unhideWhenUsed="1"/>
-    <w:lsdException w:name="caption" w:semiHidden="1" w:uiPriority="35" w:unhideWhenUsed="1" w:qFormat="1"/>
-    <w:lsdException w:name="table of figures" w:semiHidden="1" w:unhideWhenUsed="1"/>
-    <w:lsdException w:name="envelope address" w:semiHidden="1" w:unhideWhenUsed="1"/>
-    <w:lsdException w:name="envelope return" w:semiHidden="1" w:unhideWhenUsed="1"/>
-    <w:lsdException w:name="footnote reference" w:semiHidden="1" w:unhideWhenUsed="1"/>
-    <w:lsdException w:name="annotation reference" w:semiHidden="1" w:unhideWhenUsed="1"/>
-    <w:lsdException w:name="line number" w:semiHidden="1" w:unhideWhenUsed="1"/>
-    <w:lsdException w:name="page number" w:semiHidden="1" w:unhideWhenUsed="1"/>
-    <w:lsdException w:name="endnote reference" w:semiHidden="1" w:unhideWhenUsed="1"/>
-    <w:lsdException w:name="endnote text" w:semiHidden="1" w:unhideWhenUsed="1"/>
-    <w:lsdException w:name="table of authorities" w:semiHidden="1" w:unhideWhenUsed="1"/>
-    <w:lsdException w:name="macro" w:semiHidden="1" w:unhideWhenUsed="1"/>
-    <w:lsdException w:name="toa heading" w:semiHidden="1" w:unhideWhenUsed="1"/>
-    <w:lsdException w:name="List" w:semiHidden="1" w:unhideWhenUsed="1"/>
-    <w:lsdException w:name="List Bullet" w:semiHidden="1" w:unhideWhenUsed="1"/>
-    <w:lsdException w:name="List Number" w:semiHidden="1" w:unhideWhenUsed="1"/>
-    <w:lsdException w:name="List 2" w:semiHidden="1" w:unhideWhenUsed="1"/>
-    <w:lsdException w:name="List 3" w:semiHidden="1" w:unhideWhenUsed="1"/>
-    <w:lsdException w:name="List 4" w:semiHidden="1" w:unhideWhenUsed="1"/>
-    <w:lsdException w:name="List 5" w:semiHidden="1" w:unhideWhenUsed="1"/>
-    <w:lsdException w:name="List Bullet 2" w:semiHidden="1" w:unhideWhenUsed="1"/>
-    <w:lsdException w:name="List Bullet 3" w:semiHidden="1" w:unhideWhenUsed="1"/>
-    <w:lsdException w:name="List Bullet 4" w:semiHidden="1" w:unhideWhenUsed="1"/>
-    <w:lsdException w:name="List Bullet 5" w:semiHidden="1" w:unhideWhenUsed="1"/>
-    <w:lsdException w:name="List Number 2" w:semiHidden="1" w:unhideWhenUsed="1"/>
-    <w:lsdException w:name="List Number 3" w:semiHidden="1" w:unhideWhenUsed="1"/>
-    <w:lsdException w:name="List Number 4" w:semiHidden="1" w:unhideWhenUsed="1"/>
-    <w:lsdException w:name="List Number 5" w:semiHidden="1" w:unhideWhenUsed="1"/>
-    <w:lsdException w:name="Title" w:uiPriority="10" w:qFormat="1"/>
-    <w:lsdException w:name="Closing" w:semiHidden="1" w:unhideWhenUsed="1"/>
-    <w:lsdException w:name="Signature" w:semiHidden="1" w:unhideWhenUsed="1"/>
-    <w:lsdException w:name="Default Paragraph Font" w:semiHidden="1" w:uiPriority="1" w:unhideWhenUsed="1"/>
-    <w:lsdException w:name="Body Text" w:semiHidden="1" w:unhideWhenUsed="1"/>
-    <w:lsdException w:name="Body Text Indent" w:semiHidden="1" w:unhideWhenUsed="1"/>
-    <w:lsdException w:name="List Continue" w:semiHidden="1" w:unhideWhenUsed="1"/>
-    <w:lsdException w:name="List Continue 2" w:semiHidden="1" w:unhideWhenUsed="1"/>
-    <w:lsdException w:name="List Continue 3" w:semiHidden="1" w:unhideWhenUsed="1"/>
-    <w:lsdException w:name="List Continue 4" w:semiHidden="1" w:unhideWhenUsed="1"/>
-    <w:lsdException w:name="List Continue 5" w:semiHidden="1" w:unhideWhenUsed="1"/>
-    <w:lsdException w:name="Message Header" w:semiHidden="1" w:unhideWhenUsed="1"/>
-    <w:lsdException w:name="Subtitle" w:uiPriority="11" w:qFormat="1"/>
-    <w:lsdException w:name="Salutation" w:semiHidden="1" w:unhideWhenUsed="1"/>
-    <w:lsdException w:name="Date" w:semiHidden="1" w:unhideWhenUsed="1"/>
-    <w:lsdException w:name="Body Text First Indent" w:semiHidden="1" w:unhideWhenUsed="1"/>
-    <w:lsdException w:name="Body Text First Indent 2" w:semiHidden="1" w:unhideWhenUsed="1"/>
-    <w:lsdException w:name="Note Heading" w:semiHidden="1" w:unhideWhenUsed="1"/>
-    <w:lsdException w:name="Body Text 2" w:semiHidden="1" w:unhideWhenUsed="1"/>
-    <w:lsdException w:name="Body Text 3" w:semiHidden="1" w:unhideWhenUsed="1"/>
-    <w:lsdException w:name="Body Text Indent 2" w:semiHidden="1" w:unhideWhenUsed="1"/>
-    <w:lsdException w:name="Body Text Indent 3" w:semiHidden="1" w:unhideWhenUsed="1"/>
-    <w:lsdException w:name="Block Text" w:semiHidden="1" w:unhideWhenUsed="1"/>
-    <w:lsdException w:name="Hyperlink" w:semiHidden="1" w:unhideWhenUsed="1"/>
-    <w:lsdException w:name="FollowedHyperlink" w:semiHidden="1" w:unhideWhenUsed="1"/>
-    <w:lsdException w:name="Strong" w:uiPriority="22" w:qFormat="1"/>
-    <w:lsdException w:name="Emphasis" w:uiPriority="20" w:qFormat="1"/>
-    <w:lsdException w:name="Document Map" w:semiHidden="1" w:unhideWhenUsed="1"/>
-    <w:lsdException w:name="Plain Text" w:semiHidden="1" w:unhideWhenUsed="1"/>
-    <w:lsdException w:name="E-mail Signature" w:semiHidden="1" w:unhideWhenUsed="1"/>
-    <w:lsdException w:name="HTML Top of Form" w:semiHidden="1" w:unhideWhenUsed="1"/>
-    <w:lsdException w:name="HTML Bottom of Form" w:semiHidden="1" w:unhideWhenUsed="1"/>
-    <w:lsdException w:name="Normal (Web)" w:semiHidden="1" w:unhideWhenUsed="1"/>
-    <w:lsdException w:name="HTML Acronym" w:semiHidden="1" w:unhideWhenUsed="1"/>
-    <w:lsdException w:name="HTML Address" w:semiHidden="1" w:unhideWhenUsed="1"/>
-    <w:lsdException w:name="HTML Cite" w:semiHidden="1" w:unhideWhenUsed="1"/>
-    <w:lsdException w:name="HTML Code" w:semiHidden="1" w:unhideWhenUsed="1"/>
-    <w:lsdException w:name="HTML Definition" w:semiHidden="1" w:unhideWhenUsed="1"/>
-    <w:lsdException w:name="HTML Keyboard" w:semiHidden="1" w:unhideWhenUsed="1"/>
-    <w:lsdException w:name="HTML Preformatted" w:semiHidden="1" w:unhideWhenUsed="1"/>
-    <w:lsdException w:name="HTML Sample" w:semiHidden="1" w:unhideWhenUsed="1"/>
-    <w:lsdException w:name="HTML Typewriter" w:semiHidden="1" w:unhideWhenUsed="1"/>
-    <w:lsdException w:name="HTML Variable" w:semiHidden="1" w:unhideWhenUsed="1"/>
-    <w:lsdException w:name="Normal Table" w:semiHidden="1" w:unhideWhenUsed="1"/>
-    <w:lsdException w:name="annotation subject" w:semiHidden="1" w:unhideWhenUsed="1"/>
-    <w:lsdException w:name="No List" w:semiHidden="1" w:unhideWhenUsed="1"/>
-    <w:lsdException w:name="Outline List 1" w:semiHidden="1" w:unhideWhenUsed="1"/>
-    <w:lsdException w:name="Outline List 2" w:semiHidden="1" w:unhideWhenUsed="1"/>
-    <w:lsdException w:name="Outline List 3" w:semiHidden="1" w:unhideWhenUsed="1"/>
-    <w:lsdException w:name="Table Simple 1" w:semiHidden="1" w:unhideWhenUsed="1"/>
-    <w:lsdException w:name="Table Simple 2" w:semiHidden="1" w:unhideWhenUsed="1"/>
-    <w:lsdException w:name="Table Simple 3" w:semiHidden="1" w:unhideWhenUsed="1"/>
-    <w:lsdException w:name="Table Classic 1" w:semiHidden="1" w:unhideWhenUsed="1"/>
-    <w:lsdException w:name="Table Classic 2" w:semiHidden="1" w:unhideWhenUsed="1"/>
-    <w:lsdException w:name="Table Classic 3" w:semiHidden="1" w:unhideWhenUsed="1"/>
-    <w:lsdException w:name="Table Classic 4" w:semiHidden="1" w:unhideWhenUsed="1"/>
-    <w:lsdException w:name="Table Colorful 1" w:semiHidden="1" w:unhideWhenUsed="1"/>
-    <w:lsdException w:name="Table Colorful 2" w:semiHidden="1" w:unhideWhenUsed="1"/>
-    <w:lsdException w:name="Table Colorful 3" w:semiHidden="1" w:unhideWhenUsed="1"/>
-    <w:lsdException w:name="Table Columns 1" w:semiHidden="1" w:unhideWhenUsed="1"/>
-    <w:lsdException w:name="Table Columns 2" w:semiHidden="1" w:unhideWhenUsed="1"/>
-    <w:lsdException w:name="Table Columns 3" w:semiHidden="1" w:unhideWhenUsed="1"/>
-    <w:lsdException w:name="Table Columns 4" w:semiHidden="1" w:unhideWhenUsed="1"/>
-    <w:lsdException w:name="Table Columns 5" w:semiHidden="1" w:unhideWhenUsed="1"/>
-    <w:lsdException w:name="Table Grid 1" w:semiHidden="1" w:unhideWhenUsed="1"/>
-    <w:lsdException w:name="Table Grid 2" w:semiHidden="1" w:unhideWhenUsed="1"/>
-    <w:lsdException w:name="Table Grid 3" w:semiHidden="1" w:unhideWhenUsed="1"/>
-    <w:lsdException w:name="Table Grid 4" w:semiHidden="1" w:unhideWhenUsed="1"/>
-    <w:lsdException w:name="Table Grid 5" w:semiHidden="1" w:unhideWhenUsed="1"/>
-    <w:lsdException w:name="Table Grid 6" w:semiHidden="1" w:unhideWhenUsed="1"/>
-    <w:lsdException w:name="Table Grid 7" w:semiHidden="1" w:unhideWhenUsed="1"/>
-    <w:lsdException w:name="Table Grid 8" w:semiHidden="1" w:unhideWhenUsed="1"/>
-    <w:lsdException w:name="Table List 1" w:semiHidden="1" w:unhideWhenUsed="1"/>
-    <w:lsdException w:name="Table List 2" w:semiHidden="1" w:unhideWhenUsed="1"/>
-    <w:lsdException w:name="Table List 3" w:semiHidden="1" w:unhideWhenUsed="1"/>
-    <w:lsdException w:name="Table List 4" w:semiHidden="1" w:unhideWhenUsed="1"/>
-    <w:lsdException w:name="Table List 5" w:semiHidden="1" w:unhideWhenUsed="1"/>
-    <w:lsdException w:name="Table List 6" w:semiHidden="1" w:unhideWhenUsed="1"/>
-    <w:lsdException w:name="Table List 7" w:semiHidden="1" w:unhideWhenUsed="1"/>
-    <w:lsdException w:name="Table List 8" w:semiHidden="1" w:unhideWhenUsed="1"/>
-    <w:lsdException w:name="Table 3D effects 1" w:semiHidden="1" w:unhideWhenUsed="1"/>
-    <w:lsdException w:name="Table 3D effects 2" w:semiHidden="1" w:unhideWhenUsed="1"/>
-    <w:lsdException w:name="Table 3D effects 3" w:semiHidden="1" w:unhideWhenUsed="1"/>
-    <w:lsdException w:name="Table Contemporary" w:semiHidden="1" w:unhideWhenUsed="1"/>
-    <w:lsdException w:name="Table Elegant" w:semiHidden="1" w:unhideWhenUsed="1"/>
-    <w:lsdException w:name="Table Professional" w:semiHidden="1" w:unhideWhenUsed="1"/>
-    <w:lsdException w:name="Table Subtle 1" w:semiHidden="1" w:unhideWhenUsed="1"/>
-    <w:lsdException w:name="Table Subtle 2" w:semiHidden="1" w:unhideWhenUsed="1"/>
-    <w:lsdException w:name="Table Web 1" w:semiHidden="1" w:unhideWhenUsed="1"/>
-    <w:lsdException w:name="Table Web 2" w:semiHidden="1" w:unhideWhenUsed="1"/>
-    <w:lsdException w:name="Table Web 3" w:semiHidden="1" w:unhideWhenUsed="1"/>
-    <w:lsdException w:name="Balloon Text" w:semiHidden="1" w:unhideWhenUsed="1"/>
-    <w:lsdException w:name="Table Grid" w:uiPriority="59"/>
-    <w:lsdException w:name="Table Theme" w:semiHidden="1" w:unhideWhenUsed="1"/>
-    <w:lsdException w:name="Placeholder Text" w:semiHidden="1"/>
-    <w:lsdException w:name="No Spacing" w:uiPriority="1" w:qFormat="1"/>
-    <w:lsdException w:name="Light Shading" w:uiPriority="60"/>
-    <w:lsdException w:name="Light List" w:uiPriority="61"/>
-    <w:lsdException w:name="Light Grid" w:uiPriority="62"/>
-    <w:lsdException w:name="Medium Shading 1" w:uiPriority="63"/>
-    <w:lsdException w:name="Medium Shading 2" w:uiPriority="64"/>
-    <w:lsdException w:name="Medium List 1" w:uiPriority="65"/>
-    <w:lsdException w:name="Medium List 2" w:uiPriority="66"/>
-    <w:lsdException w:name="Medium Grid 1" w:uiPriority="67"/>
-    <w:lsdException w:name="Medium Grid 2" w:uiPriority="68"/>
-    <w:lsdException w:name="Medium Grid 3" w:uiPriority="69"/>
-    <w:lsdException w:name="Dark List" w:uiPriority="70"/>
-    <w:lsdException w:name="Colorful Shading" w:uiPriority="71"/>
-    <w:lsdException w:name="Colorful List" w:uiPriority="72"/>
-    <w:lsdException w:name="Colorful Grid" w:uiPriority="73"/>
-    <w:lsdException w:name="Light Shading Accent 1" w:uiPriority="60"/>
-    <w:lsdException w:name="Light List Accent 1" w:uiPriority="61"/>
-    <w:lsdException w:name="Light Grid Accent 1" w:uiPriority="62"/>
-    <w:lsdException w:name="Medium Shading 1 Accent 1" w:uiPriority="63"/>
-    <w:lsdException w:name="Medium Shading 2 Accent 1" w:uiPriority="64"/>
-    <w:lsdException w:name="Medium List 1 Accent 1" w:uiPriority="65"/>
-    <w:lsdException w:name="Revision" w:semiHidden="1"/>
-    <w:lsdException w:name="List Paragraph" w:uiPriority="34" w:qFormat="1"/>
-    <w:lsdException w:name="Quote" w:uiPriority="29" w:qFormat="1"/>
-    <w:lsdException w:name="Intense Quote" w:uiPriority="30" w:qFormat="1"/>
-    <w:lsdException w:name="Medium List 2 Accent 1" w:uiPriority="66"/>
-    <w:lsdException w:name="Medium Grid 1 Accent 1" w:uiPriority="67"/>
-    <w:lsdException w:name="Medium Grid 2 Accent 1" w:uiPriority="68"/>
-    <w:lsdException w:name="Medium Grid 3 Accent 1" w:uiPriority="69"/>
-    <w:lsdException w:name="Dark List Accent 1" w:uiPriority="70"/>
-    <w:lsdException w:name="Colorful Shading Accent 1" w:uiPriority="71"/>
-    <w:lsdException w:name="Colorful List Accent 1" w:uiPriority="72"/>
-    <w:lsdException w:name="Colorful Grid Accent 1" w:uiPriority="73"/>
-    <w:lsdException w:name="Light Shading Accent 2" w:uiPriority="60"/>
-    <w:lsdException w:name="Light List Accent 2" w:uiPriority="61"/>
-    <w:lsdException w:name="Light Grid Accent 2" w:uiPriority="62"/>
-    <w:lsdException w:name="Medium Shading 1 Accent 2" w:uiPriority="63"/>
-    <w:lsdException w:name="Medium Shading 2 Accent 2" w:uiPriority="64"/>
-    <w:lsdException w:name="Medium List 1 Accent 2" w:uiPriority="65"/>
-    <w:lsdException w:name="Medium List 2 Accent 2" w:uiPriority="66"/>
-    <w:lsdException w:name="Medium Grid 1 Accent 2" w:uiPriority="67"/>
-    <w:lsdException w:name="Medium Grid 2 Accent 2" w:uiPriority="68"/>
-    <w:lsdException w:name="Medium Grid 3 Accent 2" w:uiPriority="69"/>
-    <w:lsdException w:name="Dark List Accent 2" w:uiPriority="70"/>
-    <w:lsdException w:name="Colorful Shading Accent 2" w:uiPriority="71"/>
-    <w:lsdException w:name="Colorful List Accent 2" w:uiPriority="72"/>
-    <w:lsdException w:name="Colorful Grid Accent 2" w:uiPriority="73"/>
-    <w:lsdException w:name="Light Shading Accent 3" w:uiPriority="60"/>
-    <w:lsdException w:name="Light List Accent 3" w:uiPriority="61"/>
-    <w:lsdException w:name="Light Grid Accent 3" w:uiPriority="62"/>
-    <w:lsdException w:name="Medium Shading 1 Accent 3" w:uiPriority="63"/>
-    <w:lsdException w:name="Medium Shading 2 Accent 3" w:uiPriority="64"/>
-    <w:lsdException w:name="Medium List 1 Accent 3" w:uiPriority="65"/>
-    <w:lsdException w:name="Medium List 2 Accent 3" w:uiPriority="66"/>
-    <w:lsdException w:name="Medium Grid 1 Accent 3" w:uiPriority="67"/>
-    <w:lsdException w:name="Medium Grid 2 Accent 3" w:uiPriority="68"/>
-    <w:lsdException w:name="Medium Grid 3 Accent 3" w:uiPriority="69"/>
-    <w:lsdException w:name="Dark List Accent 3" w:uiPriority="70"/>
-    <w:lsdException w:name="Colorful Shading Accent 3" w:uiPriority="71"/>
-    <w:lsdException w:name="Colorful List Accent 3" w:uiPriority="72"/>
-    <w:lsdException w:name="Colorful Grid Accent 3" w:uiPriority="73"/>
-    <w:lsdException w:name="Light Shading Accent 4" w:uiPriority="60"/>
-    <w:lsdException w:name="Light List Accent 4" w:uiPriority="61"/>
-    <w:lsdException w:name="Light Grid Accent 4" w:uiPriority="62"/>
-    <w:lsdException w:name="Medium Shading 1 Accent 4" w:uiPriority="63"/>
-    <w:lsdException w:name="Medium Shading 2 Accent 4" w:uiPriority="64"/>
-    <w:lsdException w:name="Medium List 1 Accent 4" w:uiPriority="65"/>
-    <w:lsdException w:name="Medium List 2 Accent 4" w:uiPriority="66"/>
-    <w:lsdException w:name="Medium Grid 1 Accent 4" w:uiPriority="67"/>
-    <w:lsdException w:name="Medium Grid 2 Accent 4" w:uiPriority="68"/>
-    <w:lsdException w:name="Medium Grid 3 Accent 4" w:uiPriority="69"/>
-    <w:lsdException w:name="Dark List Accent 4" w:uiPriority="70"/>
-    <w:lsdException w:name="Colorful Shading Accent 4" w:uiPriority="71"/>
-    <w:lsdException w:name="Colorful List Accent 4" w:uiPriority="72"/>
-    <w:lsdException w:name="Colorful Grid Accent 4" w:uiPriority="73"/>
-    <w:lsdException w:name="Light Shading Accent 5" w:uiPriority="60"/>
-    <w:lsdException w:name="Light List Accent 5" w:uiPriority="61"/>
-    <w:lsdException w:name="Light Grid Accent 5" w:uiPriority="62"/>
-    <w:lsdException w:name="Medium Shading 1 Accent 5" w:uiPriority="63"/>
-    <w:lsdException w:name="Medium Shading 2 Accent 5" w:uiPriority="64"/>
-    <w:lsdException w:name="Medium List 1 Accent 5" w:uiPriority="65"/>
-    <w:lsdException w:name="Medium List 2 Accent 5" w:uiPriority="66"/>
-    <w:lsdException w:name="Medium Grid 1 Accent 5" w:uiPriority="67"/>
-    <w:lsdException w:name="Medium Grid 2 Accent 5" w:uiPriority="68"/>
-    <w:lsdException w:name="Medium Grid 3 Accent 5" w:uiPriority="69"/>
-    <w:lsdException w:name="Dark List Accent 5" w:uiPriority="70"/>
-    <w:lsdException w:name="Colorful Shading Accent 5" w:uiPriority="71"/>
-    <w:lsdException w:name="Colorful List Accent 5" w:uiPriority="72"/>
-    <w:lsdException w:name="Colorful Grid Accent 5" w:uiPriority="73"/>
-    <w:lsdException w:name="Light Shading Accent 6" w:uiPriority="60"/>
-    <w:lsdException w:name="Light List Accent 6" w:uiPriority="61"/>
-    <w:lsdException w:name="Light Grid Accent 6" w:uiPriority="62"/>
-    <w:lsdException w:name="Medium Shading 1 Accent 6" w:uiPriority="63"/>
-    <w:lsdException w:name="Medium Shading 2 Accent 6" w:uiPriority="64"/>
-    <w:lsdException w:name="Medium List 1 Accent 6" w:uiPriority="65"/>
-    <w:lsdException w:name="Medium List 2 Accent 6" w:uiPriority="66"/>
-    <w:lsdException w:name="Medium Grid 1 Accent 6" w:uiPriority="67"/>
-    <w:lsdException w:name="Medium Grid 2 Accent 6" w:uiPriority="68"/>
-    <w:lsdException w:name="Medium Grid 3 Accent 6" w:uiPriority="69"/>
-    <w:lsdException w:name="Dark List Accent 6" w:uiPriority="70"/>
-    <w:lsdException w:name="Colorful Shading Accent 6" w:uiPriority="71"/>
-    <w:lsdException w:name="Colorful List Accent 6" w:uiPriority="72"/>
-    <w:lsdException w:name="Colorful Grid Accent 6" w:uiPriority="73"/>
-    <w:lsdException w:name="Subtle Emphasis" w:uiPriority="19" w:qFormat="1"/>
-    <w:lsdException w:name="Intense Emphasis" w:uiPriority="21" w:qFormat="1"/>
-    <w:lsdException w:name="Subtle Reference" w:uiPriority="31" w:qFormat="1"/>
-    <w:lsdException w:name="Intense Reference" w:uiPriority="32" w:qFormat="1"/>
-    <w:lsdException w:name="Book Title" w:uiPriority="33" w:qFormat="1"/>
-    <w:lsdException w:name="Bibliography" w:semiHidden="1" w:uiPriority="37" w:unhideWhenUsed="1"/>
-    <w:lsdException w:name="TOC Heading" w:semiHidden="1" w:uiPriority="39" w:unhideWhenUsed="1" w:qFormat="1"/>
-    <w:lsdException w:name="Plain Table 1" w:uiPriority="41"/>
-    <w:lsdException w:name="Plain Table 2" w:uiPriority="42"/>
-    <w:lsdException w:name="Plain Table 3" w:uiPriority="43"/>
-    <w:lsdException w:name="Plain Table 4" w:uiPriority="44"/>
-    <w:lsdException w:name="Plain Table 5" w:uiPriority="45"/>
-    <w:lsdException w:name="Grid Table Light" w:uiPriority="40"/>
-    <w:lsdException w:name="Grid Table 1 Light" w:uiPriority="46"/>
-    <w:lsdException w:name="Grid Table 2" w:uiPriority="47"/>
-    <w:lsdException w:name="Grid Table 3" w:uiPriority="48"/>
-    <w:lsdException w:name="Grid Table 4" w:uiPriority="49"/>
-    <w:lsdException w:name="Grid Table 5 Dark" w:uiPriority="50"/>
-    <w:lsdException w:name="Grid Table 6 Colorful" w:uiPriority="51"/>
-    <w:lsdException w:name="Grid Table 7 Colorful" w:uiPriority="52"/>
-    <w:lsdException w:name="Grid Table 1 Light Accent 1" w:uiPriority="46"/>
-    <w:lsdException w:name="Grid Table 2 Accent 1" w:uiPriority="47"/>
-    <w:lsdException w:name="Grid Table 3 Accent 1" w:uiPriority="48"/>
-    <w:lsdException w:name="Grid Table 4 Accent 1" w:uiPriority="49"/>
-    <w:lsdException w:name="Grid Table 5 Dark Accent 1" w:uiPriority="50"/>
-    <w:lsdException w:name="Grid Table 6 Colorful Accent 1" w:uiPriority="51"/>
-    <w:lsdException w:name="Grid Table 7 Colorful Accent 1" w:uiPriority="52"/>
-    <w:lsdException w:name="Grid Table 1 Light Accent 2" w:uiPriority="46"/>
-    <w:lsdException w:name="Grid Table 2 Accent 2" w:uiPriority="47"/>
-    <w:lsdException w:name="Grid Table 3 Accent 2" w:uiPriority="48"/>
-    <w:lsdException w:name="Grid Table 4 Accent 2" w:uiPriority="49"/>
-    <w:lsdException w:name="Grid Table 5 Dark Accent 2" w:uiPriority="50"/>
-    <w:lsdException w:name="Grid Table 6 Colorful Accent 2" w:uiPriority="51"/>
-    <w:lsdException w:name="Grid Table 7 Colorful Accent 2" w:uiPriority="52"/>
-    <w:lsdException w:name="Grid Table 1 Light Accent 3" w:uiPriority="46"/>
-    <w:lsdException w:name="Grid Table 2 Accent 3" w:uiPriority="47"/>
-    <w:lsdException w:name="Grid Table 3 Accent 3" w:uiPriority="48"/>
-    <w:lsdException w:name="Grid Table 4 Accent 3" w:uiPriority="49"/>
-    <w:lsdException w:name="Grid Table 5 Dark Accent 3" w:uiPriority="50"/>
-    <w:lsdException w:name="Grid Table 6 Colorful Accent 3" w:uiPriority="51"/>
-    <w:lsdException w:name="Grid Table 7 Colorful Accent 3" w:uiPriority="52"/>
-    <w:lsdException w:name="Grid Table 1 Light Accent 4" w:uiPriority="46"/>
-    <w:lsdException w:name="Grid Table 2 Accent 4" w:uiPriority="47"/>
-    <w:lsdException w:name="Grid Table 3 Accent 4" w:uiPriority="48"/>
-    <w:lsdException w:name="Grid Table 4 Accent 4" w:uiPriority="49"/>
-    <w:lsdException w:name="Grid Table 5 Dark Accent 4" w:uiPriority="50"/>
-    <w:lsdException w:name="Grid Table 6 Colorful Accent 4" w:uiPriority="51"/>
-    <w:lsdException w:name="Grid Table 7 Colorful Accent 4" w:uiPriority="52"/>
-    <w:lsdException w:name="Grid Table 1 Light Accent 5" w:uiPriority="46"/>
-    <w:lsdException w:name="Grid Table 2 Accent 5" w:uiPriority="47"/>
-    <w:lsdException w:name="Grid Table 3 Accent 5" w:uiPriority="48"/>
-    <w:lsdException w:name="Grid Table 4 Accent 5" w:uiPriority="49"/>
-    <w:lsdException w:name="Grid Table 5 Dark Accent 5" w:uiPriority="50"/>
-    <w:lsdException w:name="Grid Table 6 Colorful Accent 5" w:uiPriority="51"/>
-    <w:lsdException w:name="Grid Table 7 Colorful Accent 5" w:uiPriority="52"/>
-    <w:lsdException w:name="Grid Table 1 Light Accent 6" w:uiPriority="46"/>
-    <w:lsdException w:name="Grid Table 2 Accent 6" w:uiPriority="47"/>
-    <w:lsdException w:name="Grid Table 3 Accent 6" w:uiPriority="48"/>
-    <w:lsdException w:name="Grid Table 4 Accent 6" w:uiPriority="49"/>
-    <w:lsdException w:name="Grid Table 5 Dark Accent 6" w:uiPriority="50"/>
-    <w:lsdException w:name="Grid Table 6 Colorful Accent 6" w:uiPriority="51"/>
-    <w:lsdException w:name="Grid Table 7 Colorful Accent 6" w:uiPriority="52"/>
-    <w:lsdException w:name="List Table 1 Light" w:uiPriority="46"/>
-    <w:lsdException w:name="List Table 2" w:uiPriority="47"/>
-    <w:lsdException w:name="List Table 3" w:uiPriority="48"/>
-    <w:lsdException w:name="List Table 4" w:uiPriority="49"/>
-    <w:lsdException w:name="List Table 5 Dark" w:uiPriority="50"/>
-    <w:lsdException w:name="List Table 6 Colorful" w:uiPriority="51"/>
-    <w:lsdException w:name="List Table 7 Colorful" w:uiPriority="52"/>
-    <w:lsdException w:name="List Table 1 Light Accent 1" w:uiPriority="46"/>
-    <w:lsdException w:name="List Table 2 Accent 1" w:uiPriority="47"/>
-    <w:lsdException w:name="List Table 3 Accent 1" w:uiPriority="48"/>
-    <w:lsdException w:name="List Table 4 Accent 1" w:uiPriority="49"/>
-    <w:lsdException w:name="List Table 5 Dark Accent 1" w:uiPriority="50"/>
-    <w:lsdException w:name="List Table 6 Colorful Accent 1" w:uiPriority="51"/>
-    <w:lsdException w:name="List Table 7 Colorful Accent 1" w:uiPriority="52"/>
-    <w:lsdException w:name="List Table 1 Light Accent 2" w:uiPriority="46"/>
-    <w:lsdException w:name="List Table 2 Accent 2" w:uiPriority="47"/>
-    <w:lsdException w:name="List Table 3 Accent 2" w:uiPriority="48"/>
-    <w:lsdException w:name="List Table 4 Accent 2" w:uiPriority="49"/>
-    <w:lsdException w:name="List Table 5 Dark Accent 2" w:uiPriority="50"/>
-    <w:lsdException w:name="List Table 6 Colorful Accent 2" w:uiPriority="51"/>
-    <w:lsdException w:name="List Table 7 Colorful Accent 2" w:uiPriority="52"/>
-    <w:lsdException w:name="List Table 1 Light Accent 3" w:uiPriority="46"/>
-    <w:lsdException w:name="List Table 2 Accent 3" w:uiPriority="47"/>
-    <w:lsdException w:name="List Table 3 Accent 3" w:uiPriority="48"/>
-    <w:lsdException w:name="List Table 4 Accent 3" w:uiPriority="49"/>
-    <w:lsdException w:name="List Table 5 Dark Accent 3" w:uiPriority="50"/>
-    <w:lsdException w:name="List Table 6 Colorful Accent 3" w:uiPriority="51"/>
-    <w:lsdException w:name="List Table 7 Colorful Accent 3" w:uiPriority="52"/>
-    <w:lsdException w:name="List Table 1 Light Accent 4" w:uiPriority="46"/>
-    <w:lsdException w:name="List Table 2 Accent 4" w:uiPriority="47"/>
-    <w:lsdException w:name="List Table 3 Accent 4" w:uiPriority="48"/>
-    <w:lsdException w:name="List Table 4 Accent 4" w:uiPriority="49"/>
-    <w:lsdException w:name="List Table 5 Dark Accent 4" w:uiPriority="50"/>
-    <w:lsdException w:name="List Table 6 Colorful Accent 4" w:uiPriority="51"/>
-    <w:lsdException w:name="List Table 7 Colorful Accent 4" w:uiPriority="52"/>
-    <w:lsdException w:name="List Table 1 Light Accent 5" w:uiPriority="46"/>
-    <w:lsdException w:name="List Table 2 Accent 5" w:uiPriority="47"/>
-    <w:lsdException w:name="List Table 3 Accent 5" w:uiPriority="48"/>
-    <w:lsdException w:name="List Table 4 Accent 5" w:uiPriority="49"/>
-    <w:lsdException w:name="List Table 5 Dark Accent 5" w:uiPriority="50"/>
-    <w:lsdException w:name="List Table 6 Colorful Accent 5" w:uiPriority="51"/>
-    <w:lsdException w:name="List Table 7 Colorful Accent 5" w:uiPriority="52"/>
-    <w:lsdException w:name="List Table 1 Light Accent 6" w:uiPriority="46"/>
-    <w:lsdException w:name="List Table 2 Accent 6" w:uiPriority="47"/>
-    <w:lsdException w:name="List Table 3 Accent 6" w:uiPriority="48"/>
-    <w:lsdException w:name="List Table 4 Accent 6" w:uiPriority="49"/>
-    <w:lsdException w:name="List Table 5 Dark Accent 6" w:uiPriority="50"/>
-    <w:lsdException w:name="List Table 6 Colorful Accent 6" w:uiPriority="51"/>
-    <w:lsdException w:name="List Table 7 Colorful Accent 6" w:uiPriority="52"/>
+  <w:latentStyles w:defLockedState="0" w:defUIPriority="99" w:defSemiHidden="1" w:defUnhideWhenUsed="1" w:defQFormat="0" w:count="267">
+    <w:lsdException w:name="Normal" w:semiHidden="0" w:uiPriority="0" w:unhideWhenUsed="0" w:qFormat="1"/>
+    <w:lsdException w:name="heading 1" w:semiHidden="0" w:uiPriority="9" w:unhideWhenUsed="0" w:qFormat="1"/>
+    <w:lsdException w:name="heading 2" w:uiPriority="9" w:qFormat="1"/>
+    <w:lsdException w:name="heading 3" w:uiPriority="9" w:qFormat="1"/>
+    <w:lsdException w:name="heading 4" w:uiPriority="9" w:qFormat="1"/>
+    <w:lsdException w:name="heading 5" w:uiPriority="9" w:qFormat="1"/>
+    <w:lsdException w:name="heading 6" w:uiPriority="9" w:qFormat="1"/>
+    <w:lsdException w:name="heading 7" w:uiPriority="9" w:qFormat="1"/>
+    <w:lsdException w:name="heading 8" w:uiPriority="9" w:qFormat="1"/>
+    <w:lsdException w:name="heading 9" w:uiPriority="9" w:qFormat="1"/>
+    <w:lsdException w:name="toc 1" w:uiPriority="39"/>
+    <w:lsdException w:name="toc 2" w:uiPriority="39"/>
+    <w:lsdException w:name="toc 3" w:uiPriority="39"/>
+    <w:lsdException w:name="toc 4" w:uiPriority="39"/>
+    <w:lsdException w:name="toc 5" w:uiPriority="39"/>
+    <w:lsdException w:name="toc 6" w:uiPriority="39"/>
+    <w:lsdException w:name="toc 7" w:uiPriority="39"/>
+    <w:lsdException w:name="toc 8" w:uiPriority="39"/>
+    <w:lsdException w:name="toc 9" w:uiPriority="39"/>
+    <w:lsdException w:name="caption" w:uiPriority="35" w:qFormat="1"/>
+    <w:lsdException w:name="Title" w:semiHidden="0" w:uiPriority="10" w:unhideWhenUsed="0" w:qFormat="1"/>
+    <w:lsdException w:name="Default Paragraph Font" w:uiPriority="1"/>
+    <w:lsdException w:name="Subtitle" w:semiHidden="0" w:uiPriority="11" w:unhideWhenUsed="0" w:qFormat="1"/>
+    <w:lsdException w:name="Strong" w:semiHidden="0" w:uiPriority="22" w:unhideWhenUsed="0" w:qFormat="1"/>
+    <w:lsdException w:name="Emphasis" w:semiHidden="0" w:uiPriority="20" w:unhideWhenUsed="0" w:qFormat="1"/>
+    <w:lsdException w:name="Table Grid" w:semiHidden="0" w:uiPriority="59" w:unhideWhenUsed="0"/>
+    <w:lsdException w:name="Placeholder Text" w:unhideWhenUsed="0"/>
+    <w:lsdException w:name="No Spacing" w:semiHidden="0" w:uiPriority="1" w:unhideWhenUsed="0" w:qFormat="1"/>
+    <w:lsdException w:name="Light Shading" w:semiHidden="0" w:uiPriority="60" w:unhideWhenUsed="0"/>
+    <w:lsdException w:name="Light List" w:semiHidden="0" w:uiPriority="61" w:unhideWhenUsed="0"/>
+    <w:lsdException w:name="Light Grid" w:semiHidden="0" w:uiPriority="62" w:unhideWhenUsed="0"/>
+    <w:lsdException w:name="Medium Shading 1" w:semiHidden="0" w:uiPriority="63" w:unhideWhenUsed="0"/>
+    <w:lsdException w:name="Medium Shading 2" w:semiHidden="0" w:uiPriority="64" w:unhideWhenUsed="0"/>
+    <w:lsdException w:name="Medium List 1" w:semiHidden="0" w:uiPriority="65" w:unhideWhenUsed="0"/>
+    <w:lsdException w:name="Medium List 2" w:semiHidden="0" w:uiPriority="66" w:unhideWhenUsed="0"/>
+    <w:lsdException w:name="Medium Grid 1" w:semiHidden="0" w:uiPriority="67" w:unhideWhenUsed="0"/>
+    <w:lsdException w:name="Medium Grid 2" w:semiHidden="0" w:uiPriority="68" w:unhideWhenUsed="0"/>
+    <w:lsdException w:name="Medium Grid 3" w:semiHidden="0" w:uiPriority="69" w:unhideWhenUsed="0"/>
+    <w:lsdException w:name="Dark List" w:semiHidden="0" w:uiPriority="70" w:unhideWhenUsed="0"/>
+    <w:lsdException w:name="Colorful Shading" w:semiHidden="0" w:uiPriority="71" w:unhideWhenUsed="0"/>
+    <w:lsdException w:name="Colorful List" w:semiHidden="0" w:uiPriority="72" w:unhideWhenUsed="0"/>
+    <w:lsdException w:name="Colorful Grid" w:semiHidden="0" w:uiPriority="73" w:unhideWhenUsed="0"/>
+    <w:lsdException w:name="Light Shading Accent 1" w:semiHidden="0" w:uiPriority="60" w:unhideWhenUsed="0"/>
+    <w:lsdException w:name="Light List Accent 1" w:semiHidden="0" w:uiPriority="61" w:unhideWhenUsed="0"/>
+    <w:lsdException w:name="Light Grid Accent 1" w:semiHidden="0" w:uiPriority="62" w:unhideWhenUsed="0"/>
+    <w:lsdException w:name="Medium Shading 1 Accent 1" w:semiHidden="0" w:uiPriority="63" w:unhideWhenUsed="0"/>
+    <w:lsdException w:name="Medium Shading 2 Accent 1" w:semiHidden="0" w:uiPriority="64" w:unhideWhenUsed="0"/>
+    <w:lsdException w:name="Medium List 1 Accent 1" w:semiHidden="0" w:uiPriority="65" w:unhideWhenUsed="0"/>
+    <w:lsdException w:name="Revision" w:unhideWhenUsed="0"/>
+    <w:lsdException w:name="List Paragraph" w:semiHidden="0" w:uiPriority="34" w:unhideWhenUsed="0" w:qFormat="1"/>
+    <w:lsdException w:name="Quote" w:semiHidden="0" w:uiPriority="29" w:unhideWhenUsed="0" w:qFormat="1"/>
+    <w:lsdException w:name="Intense Quote" w:semiHidden="0" w:uiPriority="30" w:unhideWhenUsed="0" w:qFormat="1"/>
+    <w:lsdException w:name="Medium List 2 Accent 1" w:semiHidden="0" w:uiPriority="66" w:unhideWhenUsed="0"/>
+    <w:lsdException w:name="Medium Grid 1 Accent 1" w:semiHidden="0" w:uiPriority="67" w:unhideWhenUsed="0"/>
+    <w:lsdException w:name="Medium Grid 2 Accent 1" w:semiHidden="0" w:uiPriority="68" w:unhideWhenUsed="0"/>
+    <w:lsdException w:name="Medium Grid 3 Accent 1" w:semiHidden="0" w:uiPriority="69" w:unhideWhenUsed="0"/>
+    <w:lsdException w:name="Dark List Accent 1" w:semiHidden="0" w:uiPriority="70" w:unhideWhenUsed="0"/>
+    <w:lsdException w:name="Colorful Shading Accent 1" w:semiHidden="0" w:uiPriority="71" w:unhideWhenUsed="0"/>
+    <w:lsdException w:name="Colorful List Accent 1" w:semiHidden="0" w:uiPriority="72" w:unhideWhenUsed="0"/>
+    <w:lsdException w:name="Colorful Grid Accent 1" w:semiHidden="0" w:uiPriority="73" w:unhideWhenUsed="0"/>
+    <w:lsdException w:name="Light Shading Accent 2" w:semiHidden="0" w:uiPriority="60" w:unhideWhenUsed="0"/>
+    <w:lsdException w:name="Light List Accent 2" w:semiHidden="0" w:uiPriority="61" w:unhideWhenUsed="0"/>
+    <w:lsdException w:name="Light Grid Accent 2" w:semiHidden="0" w:uiPriority="62" w:unhideWhenUsed="0"/>
+    <w:lsdException w:name="Medium Shading 1 Accent 2" w:semiHidden="0" w:uiPriority="63" w:unhideWhenUsed="0"/>
+    <w:lsdException w:name="Medium Shading 2 Accent 2" w:semiHidden="0" w:uiPriority="64" w:unhideWhenUsed="0"/>
+    <w:lsdException w:name="Medium List 1 Accent 2" w:semiHidden="0" w:uiPriority="65" w:unhideWhenUsed="0"/>
+    <w:lsdException w:name="Medium List 2 Accent 2" w:semiHidden="0" w:uiPriority="66" w:unhideWhenUsed="0"/>
+    <w:lsdException w:name="Medium Grid 1 Accent 2" w:semiHidden="0" w:uiPriority="67" w:unhideWhenUsed="0"/>
+    <w:lsdException w:name="Medium Grid 2 Accent 2" w:semiHidden="0" w:uiPriority="68" w:unhideWhenUsed="0"/>
+    <w:lsdException w:name="Medium Grid 3 Accent 2" w:semiHidden="0" w:uiPriority="69" w:unhideWhenUsed="0"/>
+    <w:lsdException w:name="Dark List Accent 2" w:semiHidden="0" w:uiPriority="70" w:unhideWhenUsed="0"/>
+    <w:lsdException w:name="Colorful Shading Accent 2" w:semiHidden="0" w:uiPriority="71" w:unhideWhenUsed="0"/>
+    <w:lsdException w:name="Colorful List Accent 2" w:semiHidden="0" w:uiPriority="72" w:unhideWhenUsed="0"/>
+    <w:lsdException w:name="Colorful Grid Accent 2" w:semiHidden="0" w:uiPriority="73" w:unhideWhenUsed="0"/>
+    <w:lsdException w:name="Light Shading Accent 3" w:semiHidden="0" w:uiPriority="60" w:unhideWhenUsed="0"/>
+    <w:lsdException w:name="Light List Accent 3" w:semiHidden="0" w:uiPriority="61" w:unhideWhenUsed="0"/>
+    <w:lsdException w:name="Light Grid Accent 3" w:semiHidden="0" w:uiPriority="62" w:unhideWhenUsed="0"/>
+    <w:lsdException w:name="Medium Shading 1 Accent 3" w:semiHidden="0" w:uiPriority="63" w:unhideWhenUsed="0"/>
+    <w:lsdException w:name="Medium Shading 2 Accent 3" w:semiHidden="0" w:uiPriority="64" w:unhideWhenUsed="0"/>
+    <w:lsdException w:name="Medium List 1 Accent 3" w:semiHidden="0" w:uiPriority="65" w:unhideWhenUsed="0"/>
+    <w:lsdException w:name="Medium List 2 Accent 3" w:semiHidden="0" w:uiPriority="66" w:unhideWhenUsed="0"/>
+    <w:lsdException w:name="Medium Grid 1 Accent 3" w:semiHidden="0" w:uiPriority="67" w:unhideWhenUsed="0"/>
+    <w:lsdException w:name="Medium Grid 2 Accent 3" w:semiHidden="0" w:uiPriority="68" w:unhideWhenUsed="0"/>
+    <w:lsdException w:name="Medium Grid 3 Accent 3" w:semiHidden="0" w:uiPriority="69" w:unhideWhenUsed="0"/>
+    <w:lsdException w:name="Dark List Accent 3" w:semiHidden="0" w:uiPriority="70" w:unhideWhenUsed="0"/>
+    <w:lsdException w:name="Colorful Shading Accent 3" w:semiHidden="0" w:uiPriority="71" w:unhideWhenUsed="0"/>
+    <w:lsdException w:name="Colorful List Accent 3" w:semiHidden="0" w:uiPriority="72" w:unhideWhenUsed="0"/>
+    <w:lsdException w:name="Colorful Grid Accent 3" w:semiHidden="0" w:uiPriority="73" w:unhideWhenUsed="0"/>
+    <w:lsdException w:name="Light Shading Accent 4" w:semiHidden="0" w:uiPriority="60" w:unhideWhenUsed="0"/>
+    <w:lsdException w:name="Light List Accent 4" w:semiHidden="0" w:uiPriority="61" w:unhideWhenUsed="0"/>
+    <w:lsdException w:name="Light Grid Accent 4" w:semiHidden="0" w:uiPriority="62" w:unhideWhenUsed="0"/>
+    <w:lsdException w:name="Medium Shading 1 Accent 4" w:semiHidden="0" w:uiPriority="63" w:unhideWhenUsed="0"/>
+    <w:lsdException w:name="Medium Shading 2 Accent 4" w:semiHidden="0" w:uiPriority="64" w:unhideWhenUsed="0"/>
+    <w:lsdException w:name="Medium List 1 Accent 4" w:semiHidden="0" w:uiPriority="65" w:unhideWhenUsed="0"/>
+    <w:lsdException w:name="Medium List 2 Accent 4" w:semiHidden="0" w:uiPriority="66" w:unhideWhenUsed="0"/>
+    <w:lsdException w:name="Medium Grid 1 Accent 4" w:semiHidden="0" w:uiPriority="67" w:unhideWhenUsed="0"/>
+    <w:lsdException w:name="Medium Grid 2 Accent 4" w:semiHidden="0" w:uiPriority="68" w:unhideWhenUsed="0"/>
+    <w:lsdException w:name="Medium Grid 3 Accent 4" w:semiHidden="0" w:uiPriority="69" w:unhideWhenUsed="0"/>
+    <w:lsdException w:name="Dark List Accent 4" w:semiHidden="0" w:uiPriority="70" w:unhideWhenUsed="0"/>
+    <w:lsdException w:name="Colorful Shading Accent 4" w:semiHidden="0" w:uiPriority="71" w:unhideWhenUsed="0"/>
+    <w:lsdException w:name="Colorful List Accent 4" w:semiHidden="0" w:uiPriority="72" w:unhideWhenUsed="0"/>
+    <w:lsdException w:name="Colorful Grid Accent 4" w:semiHidden="0" w:uiPriority="73" w:unhideWhenUsed="0"/>
+    <w:lsdException w:name="Light Shading Accent 5" w:semiHidden="0" w:uiPriority="60" w:unhideWhenUsed="0"/>
+    <w:lsdException w:name="Light List Accent 5" w:semiHidden="0" w:uiPriority="61" w:unhideWhenUsed="0"/>
+    <w:lsdException w:name="Light Grid Accent 5" w:semiHidden="0" w:uiPriority="62" w:unhideWhenUsed="0"/>
+    <w:lsdException w:name="Medium Shading 1 Accent 5" w:semiHidden="0" w:uiPriority="63" w:unhideWhenUsed="0"/>
+    <w:lsdException w:name="Medium Shading 2 Accent 5" w:semiHidden="0" w:uiPriority="64" w:unhideWhenUsed="0"/>
+    <w:lsdException w:name="Medium List 1 Accent 5" w:semiHidden="0" w:uiPriority="65" w:unhideWhenUsed="0"/>
+    <w:lsdException w:name="Medium List 2 Accent 5" w:semiHidden="0" w:uiPriority="66" w:unhideWhenUsed="0"/>
+    <w:lsdException w:name="Medium Grid 1 Accent 5" w:semiHidden="0" w:uiPriority="67" w:unhideWhenUsed="0"/>
+    <w:lsdException w:name="Medium Grid 2 Accent 5" w:semiHidden="0" w:uiPriority="68" w:unhideWhenUsed="0"/>
+    <w:lsdException w:name="Medium Grid 3 Accent 5" w:semiHidden="0" w:uiPriority="69" w:unhideWhenUsed="0"/>
+    <w:lsdException w:name="Dark List Accent 5" w:semiHidden="0" w:uiPriority="70" w:unhideWhenUsed="0"/>
+    <w:lsdException w:name="Colorful Shading Accent 5" w:semiHidden="0" w:uiPriority="71" w:unhideWhenUsed="0"/>
+    <w:lsdException w:name="Colorful List Accent 5" w:semiHidden="0" w:uiPriority="72" w:unhideWhenUsed="0"/>
+    <w:lsdException w:name="Colorful Grid Accent 5" w:semiHidden="0" w:uiPriority="73" w:unhideWhenUsed="0"/>
+    <w:lsdException w:name="Light Shading Accent 6" w:semiHidden="0" w:uiPriority="60" w:unhideWhenUsed="0"/>
+    <w:lsdException w:name="Light List Accent 6" w:semiHidden="0" w:uiPriority="61" w:unhideWhenUsed="0"/>
+    <w:lsdException w:name="Light Grid Accent 6" w:semiHidden="0" w:uiPriority="62" w:unhideWhenUsed="0"/>
+    <w:lsdException w:name="Medium Shading 1 Accent 6" w:semiHidden="0" w:uiPriority="63" w:unhideWhenUsed="0"/>
+    <w:lsdException w:name="Medium Shading 2 Accent 6" w:semiHidden="0" w:uiPriority="64" w:unhideWhenUsed="0"/>
+    <w:lsdException w:name="Medium List 1 Accent 6" w:semiHidden="0" w:uiPriority="65" w:unhideWhenUsed="0"/>
+    <w:lsdException w:name="Medium List 2 Accent 6" w:semiHidden="0" w:uiPriority="66" w:unhideWhenUsed="0"/>
+    <w:lsdException w:name="Medium Grid 1 Accent 6" w:semiHidden="0" w:uiPriority="67" w:unhideWhenUsed="0"/>
+    <w:lsdException w:name="Medium Grid 2 Accent 6" w:semiHidden="0" w:uiPriority="68" w:unhideWhenUsed="0"/>
+    <w:lsdException w:name="Medium Grid 3 Accent 6" w:semiHidden="0" w:uiPriority="69" w:unhideWhenUsed="0"/>
+    <w:lsdException w:name="Dark List Accent 6" w:semiHidden="0" w:uiPriority="70" w:unhideWhenUsed="0"/>
+    <w:lsdException w:name="Colorful Shading Accent 6" w:semiHidden="0" w:uiPriority="71" w:unhideWhenUsed="0"/>
+    <w:lsdException w:name="Colorful List Accent 6" w:semiHidden="0" w:uiPriority="72" w:unhideWhenUsed="0"/>
+    <w:lsdException w:name="Colorful Grid Accent 6" w:semiHidden="0" w:uiPriority="73" w:unhideWhenUsed="0"/>
+    <w:lsdException w:name="Subtle Emphasis" w:semiHidden="0" w:uiPriority="19" w:unhideWhenUsed="0" w:qFormat="1"/>
+    <w:lsdException w:name="Intense Emphasis" w:semiHidden="0" w:uiPriority="21" w:unhideWhenUsed="0" w:qFormat="1"/>
+    <w:lsdException w:name="Subtle Reference" w:semiHidden="0" w:uiPriority="31" w:unhideWhenUsed="0" w:qFormat="1"/>
+    <w:lsdException w:name="Intense Reference" w:semiHidden="0" w:uiPriority="32" w:unhideWhenUsed="0" w:qFormat="1"/>
+    <w:lsdException w:name="Book Title" w:semiHidden="0" w:uiPriority="33" w:unhideWhenUsed="0" w:qFormat="1"/>
+    <w:lsdException w:name="Bibliography" w:uiPriority="37"/>
+    <w:lsdException w:name="TOC Heading" w:uiPriority="39" w:qFormat="1"/>
+  </w:latentStyles>
+  <w:style w:type="paragraph" w:default="1" w:styleId="a">
+    <w:name w:val="Normal"/>
+    <w:qFormat/>
+  </w:style>
+  <w:style w:type="character" w:default="1" w:styleId="a0">
+    <w:name w:val="Default Paragraph Font"/>
+    <w:uiPriority w:val="1"/>
+    <w:semiHidden/>
+    <w:unhideWhenUsed/>
+  </w:style>
+  <w:style w:type="table" w:default="1" w:styleId="a1">
+    <w:name w:val="Normal Table"/>
+    <w:uiPriority w:val="99"/>
+    <w:semiHidden/>
+    <w:unhideWhenUsed/>
+    <w:tblPr>
+      <w:tblInd w:w="0" w:type="dxa"/>
+      <w:tblCellMar>
+        <w:top w:w="0" w:type="dxa"/>
+        <w:left w:w="108" w:type="dxa"/>
+        <w:bottom w:w="0" w:type="dxa"/>
+        <w:right w:w="108" w:type="dxa"/>
+      </w:tblCellMar>
+    </w:tblPr>
+  </w:style>
+  <w:style w:type="numbering" w:default="1" w:styleId="a2">
+    <w:name w:val="No List"/>
+    <w:uiPriority w:val="99"/>
+    <w:semiHidden/>
+    <w:unhideWhenUsed/>
+  </w:style>
+  <w:style w:type="paragraph" w:styleId="a3">
+    <w:name w:val="Balloon Text"/>
+    <w:basedOn w:val="a"/>
+    <w:link w:val="a4"/>
+    <w:uiPriority w:val="99"/>
+    <w:semiHidden/>
+    <w:unhideWhenUsed/>
+    <w:rsid w:val="0087685F"/>
+    <w:pPr>
+      <w:spacing w:after="0" w:line="240" w:lineRule="auto"/>
+    </w:pPr>
+    <w:rPr>
+      <w:rFonts w:ascii="Tahoma" w:hAnsi="Tahoma" w:cs="Tahoma"/>
+      <w:sz w:val="16"/>
+      <w:szCs w:val="16"/>
+    </w:rPr>
+  </w:style>
+  <w:style w:type="character" w:customStyle="1" w:styleId="a4">
+    <w:name w:val="Текст выноски Знак"/>
+    <w:basedOn w:val="a0"/>
+    <w:link w:val="a3"/>
+    <w:uiPriority w:val="99"/>
+    <w:semiHidden/>
+    <w:rsid w:val="0087685F"/>
+    <w:rPr>
+      <w:rFonts w:ascii="Tahoma" w:hAnsi="Tahoma" w:cs="Tahoma"/>
+      <w:sz w:val="16"/>
+      <w:szCs w:val="16"/>
+    </w:rPr>
+  </w:style>
+  <w:style w:type="paragraph" w:styleId="a5">
+    <w:name w:val="List Paragraph"/>
+    <w:basedOn w:val="a"/>
+    <w:uiPriority w:val="34"/>
+    <w:qFormat/>
+    <w:rsid w:val="00A210D5"/>
+    <w:pPr>
+      <w:ind w:left="720"/>
+      <w:contextualSpacing/>
+    </w:pPr>
+  </w:style>
+</w:styles>
+</file>
+
+<file path=word/stylesWithEffects.xml><?xml version="1.0" encoding="utf-8"?>
+<w:styles xmlns:wpc="http://schemas.microsoft.com/office/word/2010/wordprocessingCanvas" xmlns:mc="http://schemas.openxmlformats.org/markup-compatibility/2006" xmlns:o="urn:schemas-microsoft-com:office:office" xmlns:r="http://schemas.openxmlformats.org/officeDocument/2006/relationships" xmlns:m="http://schemas.openxmlformats.org/officeDocument/2006/math" xmlns:v="urn:schemas-microsoft-com:vml" xmlns:wp14="http://schemas.microsoft.com/office/word/2010/wordprocessingDrawing" xmlns:wp="http://schemas.openxmlformats.org/drawingml/2006/wordprocessingDrawing" xmlns:w10="urn:schemas-microsoft-com:office:word" xmlns:w="http://schemas.openxmlformats.org/wordprocessingml/2006/main" xmlns:w14="http://schemas.microsoft.com/office/word/2010/wordml" xmlns:wpg="http://schemas.microsoft.com/office/word/2010/wordprocessingGroup" xmlns:wpi="http://schemas.microsoft.com/office/word/2010/wordprocessingInk" xmlns:wne="http://schemas.microsoft.com/office/word/2006/wordml" xmlns:wps="http://schemas.microsoft.com/office/word/2010/wordprocessingShape" mc:Ignorable="w14 wp14">
+  <w:docDefaults>
+    <w:rPrDefault>
+      <w:rPr>
+        <w:rFonts w:asciiTheme="minorHAnsi" w:eastAsiaTheme="minorHAnsi" w:hAnsiTheme="minorHAnsi" w:cstheme="minorBidi"/>
+        <w:sz w:val="22"/>
+        <w:szCs w:val="22"/>
+        <w:lang w:val="ru-RU" w:eastAsia="en-US" w:bidi="ar-SA"/>
+      </w:rPr>
+    </w:rPrDefault>
+    <w:pPrDefault>
+      <w:pPr>
+        <w:spacing w:after="200" w:line="276" w:lineRule="auto"/>
+      </w:pPr>
+    </w:pPrDefault>
+  </w:docDefaults>
+  <w:latentStyles w:defLockedState="0" w:defUIPriority="99" w:defSemiHidden="1" w:defUnhideWhenUsed="1" w:defQFormat="0" w:count="267">
+    <w:lsdException w:name="Normal" w:semiHidden="0" w:uiPriority="0" w:unhideWhenUsed="0" w:qFormat="1"/>
+    <w:lsdException w:name="heading 1" w:semiHidden="0" w:uiPriority="9" w:unhideWhenUsed="0" w:qFormat="1"/>
+    <w:lsdException w:name="heading 2" w:uiPriority="9" w:qFormat="1"/>
+    <w:lsdException w:name="heading 3" w:uiPriority="9" w:qFormat="1"/>
+    <w:lsdException w:name="heading 4" w:uiPriority="9" w:qFormat="1"/>
+    <w:lsdException w:name="heading 5" w:uiPriority="9" w:qFormat="1"/>
+    <w:lsdException w:name="heading 6" w:uiPriority="9" w:qFormat="1"/>
+    <w:lsdException w:name="heading 7" w:uiPriority="9" w:qFormat="1"/>
+    <w:lsdException w:name="heading 8" w:uiPriority="9" w:qFormat="1"/>
+    <w:lsdException w:name="heading 9" w:uiPriority="9" w:qFormat="1"/>
+    <w:lsdException w:name="toc 1" w:uiPriority="39"/>
+    <w:lsdException w:name="toc 2" w:uiPriority="39"/>
+    <w:lsdException w:name="toc 3" w:uiPriority="39"/>
+    <w:lsdException w:name="toc 4" w:uiPriority="39"/>
+    <w:lsdException w:name="toc 5" w:uiPriority="39"/>
+    <w:lsdException w:name="toc 6" w:uiPriority="39"/>
+    <w:lsdException w:name="toc 7" w:uiPriority="39"/>
+    <w:lsdException w:name="toc 8" w:uiPriority="39"/>
+    <w:lsdException w:name="toc 9" w:uiPriority="39"/>
+    <w:lsdException w:name="caption" w:uiPriority="35" w:qFormat="1"/>
+    <w:lsdException w:name="Title" w:semiHidden="0" w:uiPriority="10" w:unhideWhenUsed="0" w:qFormat="1"/>
+    <w:lsdException w:name="Default Paragraph Font" w:uiPriority="1"/>
+    <w:lsdException w:name="Subtitle" w:semiHidden="0" w:uiPriority="11" w:unhideWhenUsed="0" w:qFormat="1"/>
+    <w:lsdException w:name="Strong" w:semiHidden="0" w:uiPriority="22" w:unhideWhenUsed="0" w:qFormat="1"/>
+    <w:lsdException w:name="Emphasis" w:semiHidden="0" w:uiPriority="20" w:unhideWhenUsed="0" w:qFormat="1"/>
+    <w:lsdException w:name="Table Grid" w:semiHidden="0" w:uiPriority="59" w:unhideWhenUsed="0"/>
+    <w:lsdException w:name="Placeholder Text" w:unhideWhenUsed="0"/>
+    <w:lsdException w:name="No Spacing" w:semiHidden="0" w:uiPriority="1" w:unhideWhenUsed="0" w:qFormat="1"/>
+    <w:lsdException w:name="Light Shading" w:semiHidden="0" w:uiPriority="60" w:unhideWhenUsed="0"/>
+    <w:lsdException w:name="Light List" w:semiHidden="0" w:uiPriority="61" w:unhideWhenUsed="0"/>
+    <w:lsdException w:name="Light Grid" w:semiHidden="0" w:uiPriority="62" w:unhideWhenUsed="0"/>
+    <w:lsdException w:name="Medium Shading 1" w:semiHidden="0" w:uiPriority="63" w:unhideWhenUsed="0"/>
+    <w:lsdException w:name="Medium Shading 2" w:semiHidden="0" w:uiPriority="64" w:unhideWhenUsed="0"/>
+    <w:lsdException w:name="Medium List 1" w:semiHidden="0" w:uiPriority="65" w:unhideWhenUsed="0"/>
+    <w:lsdException w:name="Medium List 2" w:semiHidden="0" w:uiPriority="66" w:unhideWhenUsed="0"/>
+    <w:lsdException w:name="Medium Grid 1" w:semiHidden="0" w:uiPriority="67" w:unhideWhenUsed="0"/>
+    <w:lsdException w:name="Medium Grid 2" w:semiHidden="0" w:uiPriority="68" w:unhideWhenUsed="0"/>
+    <w:lsdException w:name="Medium Grid 3" w:semiHidden="0" w:uiPriority="69" w:unhideWhenUsed="0"/>
+    <w:lsdException w:name="Dark List" w:semiHidden="0" w:uiPriority="70" w:unhideWhenUsed="0"/>
+    <w:lsdException w:name="Colorful Shading" w:semiHidden="0" w:uiPriority="71" w:unhideWhenUsed="0"/>
+    <w:lsdException w:name="Colorful List" w:semiHidden="0" w:uiPriority="72" w:unhideWhenUsed="0"/>
+    <w:lsdException w:name="Colorful Grid" w:semiHidden="0" w:uiPriority="73" w:unhideWhenUsed="0"/>
+    <w:lsdException w:name="Light Shading Accent 1" w:semiHidden="0" w:uiPriority="60" w:unhideWhenUsed="0"/>
+    <w:lsdException w:name="Light List Accent 1" w:semiHidden="0" w:uiPriority="61" w:unhideWhenUsed="0"/>
+    <w:lsdException w:name="Light Grid Accent 1" w:semiHidden="0" w:uiPriority="62" w:unhideWhenUsed="0"/>
+    <w:lsdException w:name="Medium Shading 1 Accent 1" w:semiHidden="0" w:uiPriority="63" w:unhideWhenUsed="0"/>
+    <w:lsdException w:name="Medium Shading 2 Accent 1" w:semiHidden="0" w:uiPriority="64" w:unhideWhenUsed="0"/>
+    <w:lsdException w:name="Medium List 1 Accent 1" w:semiHidden="0" w:uiPriority="65" w:unhideWhenUsed="0"/>
+    <w:lsdException w:name="Revision" w:unhideWhenUsed="0"/>
+    <w:lsdException w:name="List Paragraph" w:semiHidden="0" w:uiPriority="34" w:unhideWhenUsed="0" w:qFormat="1"/>
+    <w:lsdException w:name="Quote" w:semiHidden="0" w:uiPriority="29" w:unhideWhenUsed="0" w:qFormat="1"/>
+    <w:lsdException w:name="Intense Quote" w:semiHidden="0" w:uiPriority="30" w:unhideWhenUsed="0" w:qFormat="1"/>
+    <w:lsdException w:name="Medium List 2 Accent 1" w:semiHidden="0" w:uiPriority="66" w:unhideWhenUsed="0"/>
+    <w:lsdException w:name="Medium Grid 1 Accent 1" w:semiHidden="0" w:uiPriority="67" w:unhideWhenUsed="0"/>
+    <w:lsdException w:name="Medium Grid 2 Accent 1" w:semiHidden="0" w:uiPriority="68" w:unhideWhenUsed="0"/>
+    <w:lsdException w:name="Medium Grid 3 Accent 1" w:semiHidden="0" w:uiPriority="69" w:unhideWhenUsed="0"/>
+    <w:lsdException w:name="Dark List Accent 1" w:semiHidden="0" w:uiPriority="70" w:unhideWhenUsed="0"/>
+    <w:lsdException w:name="Colorful Shading Accent 1" w:semiHidden="0" w:uiPriority="71" w:unhideWhenUsed="0"/>
+    <w:lsdException w:name="Colorful List Accent 1" w:semiHidden="0" w:uiPriority="72" w:unhideWhenUsed="0"/>
+    <w:lsdException w:name="Colorful Grid Accent 1" w:semiHidden="0" w:uiPriority="73" w:unhideWhenUsed="0"/>
+    <w:lsdException w:name="Light Shading Accent 2" w:semiHidden="0" w:uiPriority="60" w:unhideWhenUsed="0"/>
+    <w:lsdException w:name="Light List Accent 2" w:semiHidden="0" w:uiPriority="61" w:unhideWhenUsed="0"/>
+    <w:lsdException w:name="Light Grid Accent 2" w:semiHidden="0" w:uiPriority="62" w:unhideWhenUsed="0"/>
+    <w:lsdException w:name="Medium Shading 1 Accent 2" w:semiHidden="0" w:uiPriority="63" w:unhideWhenUsed="0"/>
+    <w:lsdException w:name="Medium Shading 2 Accent 2" w:semiHidden="0" w:uiPriority="64" w:unhideWhenUsed="0"/>
+    <w:lsdException w:name="Medium List 1 Accent 2" w:semiHidden="0" w:uiPriority="65" w:unhideWhenUsed="0"/>
+    <w:lsdException w:name="Medium List 2 Accent 2" w:semiHidden="0" w:uiPriority="66" w:unhideWhenUsed="0"/>
+    <w:lsdException w:name="Medium Grid 1 Accent 2" w:semiHidden="0" w:uiPriority="67" w:unhideWhenUsed="0"/>
+    <w:lsdException w:name="Medium Grid 2 Accent 2" w:semiHidden="0" w:uiPriority="68" w:unhideWhenUsed="0"/>
+    <w:lsdException w:name="Medium Grid 3 Accent 2" w:semiHidden="0" w:uiPriority="69" w:unhideWhenUsed="0"/>
+    <w:lsdException w:name="Dark List Accent 2" w:semiHidden="0" w:uiPriority="70" w:unhideWhenUsed="0"/>
+    <w:lsdException w:name="Colorful Shading Accent 2" w:semiHidden="0" w:uiPriority="71" w:unhideWhenUsed="0"/>
+    <w:lsdException w:name="Colorful List Accent 2" w:semiHidden="0" w:uiPriority="72" w:unhideWhenUsed="0"/>
+    <w:lsdException w:name="Colorful Grid Accent 2" w:semiHidden="0" w:uiPriority="73" w:unhideWhenUsed="0"/>
+    <w:lsdException w:name="Light Shading Accent 3" w:semiHidden="0" w:uiPriority="60" w:unhideWhenUsed="0"/>
+    <w:lsdException w:name="Light List Accent 3" w:semiHidden="0" w:uiPriority="61" w:unhideWhenUsed="0"/>
+    <w:lsdException w:name="Light Grid Accent 3" w:semiHidden="0" w:uiPriority="62" w:unhideWhenUsed="0"/>
+    <w:lsdException w:name="Medium Shading 1 Accent 3" w:semiHidden="0" w:uiPriority="63" w:unhideWhenUsed="0"/>
+    <w:lsdException w:name="Medium Shading 2 Accent 3" w:semiHidden="0" w:uiPriority="64" w:unhideWhenUsed="0"/>
+    <w:lsdException w:name="Medium List 1 Accent 3" w:semiHidden="0" w:uiPriority="65" w:unhideWhenUsed="0"/>
+    <w:lsdException w:name="Medium List 2 Accent 3" w:semiHidden="0" w:uiPriority="66" w:unhideWhenUsed="0"/>
+    <w:lsdException w:name="Medium Grid 1 Accent 3" w:semiHidden="0" w:uiPriority="67" w:unhideWhenUsed="0"/>
+    <w:lsdException w:name="Medium Grid 2 Accent 3" w:semiHidden="0" w:uiPriority="68" w:unhideWhenUsed="0"/>
+    <w:lsdException w:name="Medium Grid 3 Accent 3" w:semiHidden="0" w:uiPriority="69" w:unhideWhenUsed="0"/>
+    <w:lsdException w:name="Dark List Accent 3" w:semiHidden="0" w:uiPriority="70" w:unhideWhenUsed="0"/>
+    <w:lsdException w:name="Colorful Shading Accent 3" w:semiHidden="0" w:uiPriority="71" w:unhideWhenUsed="0"/>
+    <w:lsdException w:name="Colorful List Accent 3" w:semiHidden="0" w:uiPriority="72" w:unhideWhenUsed="0"/>
+    <w:lsdException w:name="Colorful Grid Accent 3" w:semiHidden="0" w:uiPriority="73" w:unhideWhenUsed="0"/>
+    <w:lsdException w:name="Light Shading Accent 4" w:semiHidden="0" w:uiPriority="60" w:unhideWhenUsed="0"/>
+    <w:lsdException w:name="Light List Accent 4" w:semiHidden="0" w:uiPriority="61" w:unhideWhenUsed="0"/>
+    <w:lsdException w:name="Light Grid Accent 4" w:semiHidden="0" w:uiPriority="62" w:unhideWhenUsed="0"/>
+    <w:lsdException w:name="Medium Shading 1 Accent 4" w:semiHidden="0" w:uiPriority="63" w:unhideWhenUsed="0"/>
+    <w:lsdException w:name="Medium Shading 2 Accent 4" w:semiHidden="0" w:uiPriority="64" w:unhideWhenUsed="0"/>
+    <w:lsdException w:name="Medium List 1 Accent 4" w:semiHidden="0" w:uiPriority="65" w:unhideWhenUsed="0"/>
+    <w:lsdException w:name="Medium List 2 Accent 4" w:semiHidden="0" w:uiPriority="66" w:unhideWhenUsed="0"/>
+    <w:lsdException w:name="Medium Grid 1 Accent 4" w:semiHidden="0" w:uiPriority="67" w:unhideWhenUsed="0"/>
+    <w:lsdException w:name="Medium Grid 2 Accent 4" w:semiHidden="0" w:uiPriority="68" w:unhideWhenUsed="0"/>
+    <w:lsdException w:name="Medium Grid 3 Accent 4" w:semiHidden="0" w:uiPriority="69" w:unhideWhenUsed="0"/>
+    <w:lsdException w:name="Dark List Accent 4" w:semiHidden="0" w:uiPriority="70" w:unhideWhenUsed="0"/>
+    <w:lsdException w:name="Colorful Shading Accent 4" w:semiHidden="0" w:uiPriority="71" w:unhideWhenUsed="0"/>
+    <w:lsdException w:name="Colorful List Accent 4" w:semiHidden="0" w:uiPriority="72" w:unhideWhenUsed="0"/>
+    <w:lsdException w:name="Colorful Grid Accent 4" w:semiHidden="0" w:uiPriority="73" w:unhideWhenUsed="0"/>
+    <w:lsdException w:name="Light Shading Accent 5" w:semiHidden="0" w:uiPriority="60" w:unhideWhenUsed="0"/>
+    <w:lsdException w:name="Light List Accent 5" w:semiHidden="0" w:uiPriority="61" w:unhideWhenUsed="0"/>
+    <w:lsdException w:name="Light Grid Accent 5" w:semiHidden="0" w:uiPriority="62" w:unhideWhenUsed="0"/>
+    <w:lsdException w:name="Medium Shading 1 Accent 5" w:semiHidden="0" w:uiPriority="63" w:unhideWhenUsed="0"/>
+    <w:lsdException w:name="Medium Shading 2 Accent 5" w:semiHidden="0" w:uiPriority="64" w:unhideWhenUsed="0"/>
+    <w:lsdException w:name="Medium List 1 Accent 5" w:semiHidden="0" w:uiPriority="65" w:unhideWhenUsed="0"/>
+    <w:lsdException w:name="Medium List 2 Accent 5" w:semiHidden="0" w:uiPriority="66" w:unhideWhenUsed="0"/>
+    <w:lsdException w:name="Medium Grid 1 Accent 5" w:semiHidden="0" w:uiPriority="67" w:unhideWhenUsed="0"/>
+    <w:lsdException w:name="Medium Grid 2 Accent 5" w:semiHidden="0" w:uiPriority="68" w:unhideWhenUsed="0"/>
+    <w:lsdException w:name="Medium Grid 3 Accent 5" w:semiHidden="0" w:uiPriority="69" w:unhideWhenUsed="0"/>
+    <w:lsdException w:name="Dark List Accent 5" w:semiHidden="0" w:uiPriority="70" w:unhideWhenUsed="0"/>
+    <w:lsdException w:name="Colorful Shading Accent 5" w:semiHidden="0" w:uiPriority="71" w:unhideWhenUsed="0"/>
+    <w:lsdException w:name="Colorful List Accent 5" w:semiHidden="0" w:uiPriority="72" w:unhideWhenUsed="0"/>
+    <w:lsdException w:name="Colorful Grid Accent 5" w:semiHidden="0" w:uiPriority="73" w:unhideWhenUsed="0"/>
+    <w:lsdException w:name="Light Shading Accent 6" w:semiHidden="0" w:uiPriority="60" w:unhideWhenUsed="0"/>
+    <w:lsdException w:name="Light List Accent 6" w:semiHidden="0" w:uiPriority="61" w:unhideWhenUsed="0"/>
+    <w:lsdException w:name="Light Grid Accent 6" w:semiHidden="0" w:uiPriority="62" w:unhideWhenUsed="0"/>
+    <w:lsdException w:name="Medium Shading 1 Accent 6" w:semiHidden="0" w:uiPriority="63" w:unhideWhenUsed="0"/>
+    <w:lsdException w:name="Medium Shading 2 Accent 6" w:semiHidden="0" w:uiPriority="64" w:unhideWhenUsed="0"/>
+    <w:lsdException w:name="Medium List 1 Accent 6" w:semiHidden="0" w:uiPriority="65" w:unhideWhenUsed="0"/>
+    <w:lsdException w:name="Medium List 2 Accent 6" w:semiHidden="0" w:uiPriority="66" w:unhideWhenUsed="0"/>
+    <w:lsdException w:name="Medium Grid 1 Accent 6" w:semiHidden="0" w:uiPriority="67" w:unhideWhenUsed="0"/>
+    <w:lsdException w:name="Medium Grid 2 Accent 6" w:semiHidden="0" w:uiPriority="68" w:unhideWhenUsed="0"/>
+    <w:lsdException w:name="Medium Grid 3 Accent 6" w:semiHidden="0" w:uiPriority="69" w:unhideWhenUsed="0"/>
+    <w:lsdException w:name="Dark List Accent 6" w:semiHidden="0" w:uiPriority="70" w:unhideWhenUsed="0"/>
+    <w:lsdException w:name="Colorful Shading Accent 6" w:semiHidden="0" w:uiPriority="71" w:unhideWhenUsed="0"/>
+    <w:lsdException w:name="Colorful List Accent 6" w:semiHidden="0" w:uiPriority="72" w:unhideWhenUsed="0"/>
+    <w:lsdException w:name="Colorful Grid Accent 6" w:semiHidden="0" w:uiPriority="73" w:unhideWhenUsed="0"/>
+    <w:lsdException w:name="Subtle Emphasis" w:semiHidden="0" w:uiPriority="19" w:unhideWhenUsed="0" w:qFormat="1"/>
+    <w:lsdException w:name="Intense Emphasis" w:semiHidden="0" w:uiPriority="21" w:unhideWhenUsed="0" w:qFormat="1"/>
+    <w:lsdException w:name="Subtle Reference" w:semiHidden="0" w:uiPriority="31" w:unhideWhenUsed="0" w:qFormat="1"/>
+    <w:lsdException w:name="Intense Reference" w:semiHidden="0" w:uiPriority="32" w:unhideWhenUsed="0" w:qFormat="1"/>
+    <w:lsdException w:name="Book Title" w:semiHidden="0" w:uiPriority="33" w:unhideWhenUsed="0" w:qFormat="1"/>
+    <w:lsdException w:name="Bibliography" w:uiPriority="37"/>
+    <w:lsdException w:name="TOC Heading" w:uiPriority="39" w:qFormat="1"/>
   </w:latentStyles>
   <w:style w:type="paragraph" w:default="1" w:styleId="a">
     <w:name w:val="Normal"/>
@@ -2953,7 +2979,7 @@
 </file>
 
 <file path=customXml/itemProps1.xml><?xml version="1.0" encoding="utf-8"?>
-<ds:datastoreItem xmlns:ds="http://schemas.openxmlformats.org/officeDocument/2006/customXml" ds:itemID="{873CD3B2-60BF-4CEC-85B9-57BA5AC80B95}">
+<ds:datastoreItem xmlns:ds="http://schemas.openxmlformats.org/officeDocument/2006/customXml" ds:itemID="{B05E06B2-6D4B-40E9-900F-7E12D05A3767}">
   <ds:schemaRefs>
     <ds:schemaRef ds:uri="http://schemas.openxmlformats.org/officeDocument/2006/bibliography"/>
   </ds:schemaRefs>
